--- a/LiteratturstudieAnvändning.docx
+++ b/LiteratturstudieAnvändning.docx
@@ -1,6 +1,6 @@
 
 <file path=word/document.xml><?xml version="1.0" encoding="utf-8"?>
-<w:document xmlns:wpc="http://schemas.microsoft.com/office/word/2010/wordprocessingCanvas" xmlns:mo="http://schemas.microsoft.com/office/mac/office/2008/main" xmlns:mc="http://schemas.openxmlformats.org/markup-compatibility/2006" xmlns:mv="urn:schemas-microsoft-com:mac:vml" xmlns:o="urn:schemas-microsoft-com:office:office" xmlns:r="http://schemas.openxmlformats.org/officeDocument/2006/relationships" xmlns:m="http://schemas.openxmlformats.org/officeDocument/2006/math" xmlns:v="urn:schemas-microsoft-com:vml" xmlns:wp14="http://schemas.microsoft.com/office/word/2010/wordprocessingDrawing" xmlns:wp="http://schemas.openxmlformats.org/drawingml/2006/wordprocessingDrawing" xmlns:w10="urn:schemas-microsoft-com:office:word" xmlns:w="http://schemas.openxmlformats.org/wordprocessingml/2006/main" xmlns:w14="http://schemas.microsoft.com/office/word/2010/wordml" xmlns:wpg="http://schemas.microsoft.com/office/word/2010/wordprocessingGroup" xmlns:wpi="http://schemas.microsoft.com/office/word/2010/wordprocessingInk" xmlns:wne="http://schemas.microsoft.com/office/word/2006/wordml" xmlns:wps="http://schemas.microsoft.com/office/word/2010/wordprocessingShape" mc:Ignorable="w14 wp14">
+<w:document xmlns:wpc="http://schemas.microsoft.com/office/word/2010/wordprocessingCanvas" xmlns:mc="http://schemas.openxmlformats.org/markup-compatibility/2006" xmlns:o="urn:schemas-microsoft-com:office:office" xmlns:r="http://schemas.openxmlformats.org/officeDocument/2006/relationships" xmlns:m="http://schemas.openxmlformats.org/officeDocument/2006/math" xmlns:v="urn:schemas-microsoft-com:vml" xmlns:wp14="http://schemas.microsoft.com/office/word/2010/wordprocessingDrawing" xmlns:wp="http://schemas.openxmlformats.org/drawingml/2006/wordprocessingDrawing" xmlns:w10="urn:schemas-microsoft-com:office:word" xmlns:w="http://schemas.openxmlformats.org/wordprocessingml/2006/main" xmlns:w14="http://schemas.microsoft.com/office/word/2010/wordml" xmlns:wpg="http://schemas.microsoft.com/office/word/2010/wordprocessingGroup" xmlns:wpi="http://schemas.microsoft.com/office/word/2010/wordprocessingInk" xmlns:wne="http://schemas.microsoft.com/office/word/2006/wordml" xmlns:wps="http://schemas.microsoft.com/office/word/2010/wordprocessingShape" mc:Ignorable="w14 wp14">
   <w:body>
     <w:p>
       <w:r>
@@ -62,13 +62,23 @@
     <w:p/>
     <w:p>
       <w:r>
-        <w:t>Erfarenheten av mobile-first</w:t>
-      </w:r>
-    </w:p>
-    <w:p>
-      <w:r>
-        <w:t>Erfarenhet av desktop-first</w:t>
-      </w:r>
+        <w:t>Erfarenheten av mobile-</w:t>
+      </w:r>
+      <w:proofErr w:type="spellStart"/>
+      <w:r>
+        <w:t>first</w:t>
+      </w:r>
+      <w:proofErr w:type="spellEnd"/>
+    </w:p>
+    <w:p>
+      <w:r>
+        <w:t>Erfarenhet av desktop-</w:t>
+      </w:r>
+      <w:proofErr w:type="spellStart"/>
+      <w:r>
+        <w:t>first</w:t>
+      </w:r>
+      <w:proofErr w:type="spellEnd"/>
     </w:p>
     <w:p/>
     <w:p>
@@ -80,8 +90,13 @@
         </w:numPr>
       </w:pPr>
       <w:r>
-        <w:t>Vad är fördelen och nackdelen med dessa två.</w:t>
-      </w:r>
+        <w:t>Vad är fördelen och nackdelen med dessa två</w:t>
+      </w:r>
+      <w:proofErr w:type="gramStart"/>
+      <w:r>
+        <w:t>.</w:t>
+      </w:r>
+      <w:proofErr w:type="gramEnd"/>
     </w:p>
     <w:p>
       <w:pPr>
@@ -102,36 +117,325 @@
       </w:r>
     </w:p>
     <w:p/>
+    <w:p>
+      <w:pPr>
+        <w:rPr>
+          <w:b/>
+        </w:rPr>
+      </w:pPr>
+      <w:r>
+        <w:rPr>
+          <w:b/>
+        </w:rPr>
+        <w:t>Svenskarna och internet</w:t>
+      </w:r>
+      <w:r>
+        <w:rPr>
+          <w:b/>
+        </w:rPr>
+        <w:t xml:space="preserve"> – viktiga punkter.</w:t>
+      </w:r>
+    </w:p>
+    <w:p>
+      <w:pPr>
+        <w:rPr>
+          <w:b/>
+        </w:rPr>
+      </w:pPr>
+    </w:p>
+    <w:p>
+      <w:r>
+        <w:t>Sida</w:t>
+      </w:r>
+      <w:r>
+        <w:t xml:space="preserve"> 15, aktiviteter</w:t>
+      </w:r>
+      <w:r>
+        <w:t xml:space="preserve"> av internet</w:t>
+      </w:r>
+      <w:r>
+        <w:t xml:space="preserve"> 2012 +12år</w:t>
+      </w:r>
+      <w:r>
+        <w:t xml:space="preserve"> </w:t>
+      </w:r>
+      <w:r>
+        <w:sym w:font="Wingdings" w:char="F0E0"/>
+      </w:r>
+    </w:p>
     <w:p/>
     <w:p>
-      <w:hyperlink r:id="rId6" w:history="1">
-        <w:r>
-          <w:rPr>
-            <w:rStyle w:val="Hyperlink"/>
-          </w:rPr>
-          <w:t>http://visual.ly/mobile-internet-taking</w:t>
-        </w:r>
-        <w:r>
-          <w:rPr>
-            <w:rStyle w:val="Hyperlink"/>
-          </w:rPr>
-          <w:t>-</w:t>
-        </w:r>
-        <w:r>
-          <w:rPr>
-            <w:rStyle w:val="Hyperlink"/>
-          </w:rPr>
-          <w:t>over-desktop-usage</w:t>
-        </w:r>
-      </w:hyperlink>
-    </w:p>
-    <w:p>
-      <w:r>
-        <w:t xml:space="preserve">Frågar om mobilt kommer att ersätta desktop. Jämför användningen mellan desktop och mobilt </w:t>
+      <w:r>
+        <w:t xml:space="preserve">Sociala nätverk </w:t>
+      </w:r>
+      <w:proofErr w:type="gramStart"/>
+      <w:r>
+        <w:t>55%</w:t>
+      </w:r>
+      <w:proofErr w:type="gramEnd"/>
+      <w:r>
+        <w:t>, musik 45%, slå upp ord 39%, surfa 53%, video 28%, läsa tidning 48%.</w:t>
       </w:r>
     </w:p>
     <w:p/>
+    <w:p>
+      <w:r>
+        <w:t xml:space="preserve">Sociala nätverk har eskalerat i synnerhet tack vare </w:t>
+      </w:r>
+      <w:proofErr w:type="spellStart"/>
+      <w:r>
+        <w:t>facebook</w:t>
+      </w:r>
+      <w:proofErr w:type="spellEnd"/>
+      <w:r>
+        <w:t xml:space="preserve">, för varje år har 10 </w:t>
+      </w:r>
+      <w:proofErr w:type="gramStart"/>
+      <w:r>
+        <w:t>nya procent anslutit sig.</w:t>
+      </w:r>
+      <w:proofErr w:type="gramEnd"/>
+      <w:r>
+        <w:t xml:space="preserve"> Har stannat lite nu på sistone men ligger ändå på högt upp, och om man kollar på 18+ s</w:t>
+      </w:r>
+      <w:r>
+        <w:t xml:space="preserve">å ligger det på </w:t>
+      </w:r>
+      <w:proofErr w:type="gramStart"/>
+      <w:r>
+        <w:t>64%</w:t>
+      </w:r>
+      <w:proofErr w:type="gramEnd"/>
+      <w:r>
+        <w:t>, så ökning</w:t>
+      </w:r>
+      <w:r>
+        <w:t xml:space="preserve"> ske</w:t>
+      </w:r>
+      <w:r>
+        <w:t>r</w:t>
+      </w:r>
+    </w:p>
     <w:p/>
+    <w:p>
+      <w:pPr>
+        <w:rPr>
+          <w:b/>
+        </w:rPr>
+      </w:pPr>
+      <w:r>
+        <w:rPr>
+          <w:b/>
+        </w:rPr>
+        <w:t xml:space="preserve">Sociala </w:t>
+      </w:r>
+      <w:proofErr w:type="gramStart"/>
+      <w:r>
+        <w:rPr>
+          <w:b/>
+        </w:rPr>
+        <w:t>nätverk</w:t>
+      </w:r>
+      <w:r>
+        <w:rPr>
+          <w:b/>
+        </w:rPr>
+        <w:t xml:space="preserve">  -</w:t>
+      </w:r>
+      <w:proofErr w:type="gramEnd"/>
+      <w:r>
+        <w:rPr>
+          <w:b/>
+        </w:rPr>
+        <w:t xml:space="preserve"> dagligen</w:t>
+      </w:r>
+    </w:p>
+    <w:p>
+      <w:pPr>
+        <w:rPr>
+          <w:b/>
+        </w:rPr>
+      </w:pPr>
+    </w:p>
+    <w:p>
+      <w:r>
+        <w:t xml:space="preserve">7-8 </w:t>
+      </w:r>
+      <w:proofErr w:type="gramStart"/>
+      <w:r>
+        <w:t>år  -</w:t>
+      </w:r>
+      <w:proofErr w:type="gramEnd"/>
+      <w:r>
+        <w:t xml:space="preserve"> 6%</w:t>
+      </w:r>
+    </w:p>
+    <w:p>
+      <w:r>
+        <w:t xml:space="preserve">9-10 </w:t>
+      </w:r>
+      <w:proofErr w:type="gramStart"/>
+      <w:r>
+        <w:t>år  -</w:t>
+      </w:r>
+      <w:proofErr w:type="gramEnd"/>
+      <w:r>
+        <w:t xml:space="preserve"> 15%</w:t>
+      </w:r>
+    </w:p>
+    <w:p>
+      <w:r>
+        <w:t xml:space="preserve">11-12 </w:t>
+      </w:r>
+      <w:proofErr w:type="gramStart"/>
+      <w:r>
+        <w:t>år  -</w:t>
+      </w:r>
+      <w:proofErr w:type="gramEnd"/>
+      <w:r>
+        <w:t xml:space="preserve"> 34%</w:t>
+      </w:r>
+    </w:p>
+    <w:p>
+      <w:pPr>
+        <w:rPr>
+          <w:b/>
+        </w:rPr>
+      </w:pPr>
+      <w:r>
+        <w:rPr>
+          <w:b/>
+        </w:rPr>
+        <w:t xml:space="preserve">13-14 </w:t>
+      </w:r>
+      <w:proofErr w:type="gramStart"/>
+      <w:r>
+        <w:rPr>
+          <w:b/>
+        </w:rPr>
+        <w:t>år  -</w:t>
+      </w:r>
+      <w:proofErr w:type="gramEnd"/>
+      <w:r>
+        <w:rPr>
+          <w:b/>
+        </w:rPr>
+        <w:t xml:space="preserve"> 64%</w:t>
+      </w:r>
+    </w:p>
+    <w:p>
+      <w:pPr>
+        <w:rPr>
+          <w:b/>
+        </w:rPr>
+      </w:pPr>
+      <w:r>
+        <w:rPr>
+          <w:b/>
+        </w:rPr>
+        <w:t xml:space="preserve">15-16 år – </w:t>
+      </w:r>
+      <w:proofErr w:type="gramStart"/>
+      <w:r>
+        <w:rPr>
+          <w:b/>
+        </w:rPr>
+        <w:t>82%</w:t>
+      </w:r>
+      <w:proofErr w:type="gramEnd"/>
+    </w:p>
+    <w:p>
+      <w:pPr>
+        <w:rPr>
+          <w:b/>
+        </w:rPr>
+      </w:pPr>
+      <w:r>
+        <w:rPr>
+          <w:b/>
+        </w:rPr>
+        <w:t xml:space="preserve">17-18 år – </w:t>
+      </w:r>
+      <w:proofErr w:type="gramStart"/>
+      <w:r>
+        <w:rPr>
+          <w:b/>
+        </w:rPr>
+        <w:t>80%</w:t>
+      </w:r>
+      <w:proofErr w:type="gramEnd"/>
+    </w:p>
+    <w:p>
+      <w:pPr>
+        <w:rPr>
+          <w:b/>
+        </w:rPr>
+      </w:pPr>
+      <w:r>
+        <w:rPr>
+          <w:b/>
+        </w:rPr>
+        <w:t xml:space="preserve">19-25 år – </w:t>
+      </w:r>
+      <w:proofErr w:type="gramStart"/>
+      <w:r>
+        <w:rPr>
+          <w:b/>
+        </w:rPr>
+        <w:t>64%</w:t>
+      </w:r>
+      <w:proofErr w:type="gramEnd"/>
+    </w:p>
+    <w:p>
+      <w:r>
+        <w:t xml:space="preserve">26-35 år – </w:t>
+      </w:r>
+      <w:proofErr w:type="gramStart"/>
+      <w:r>
+        <w:t>51%</w:t>
+      </w:r>
+      <w:proofErr w:type="gramEnd"/>
+    </w:p>
+    <w:p>
+      <w:r>
+        <w:t xml:space="preserve">46-55 år – </w:t>
+      </w:r>
+      <w:proofErr w:type="gramStart"/>
+      <w:r>
+        <w:t>39%</w:t>
+      </w:r>
+      <w:proofErr w:type="gramEnd"/>
+    </w:p>
+    <w:p>
+      <w:r>
+        <w:t xml:space="preserve">55-65 år – </w:t>
+      </w:r>
+      <w:proofErr w:type="gramStart"/>
+      <w:r>
+        <w:t>17%</w:t>
+      </w:r>
+      <w:proofErr w:type="gramEnd"/>
+    </w:p>
+    <w:p>
+      <w:r>
+        <w:t xml:space="preserve">66-75 år – </w:t>
+      </w:r>
+      <w:proofErr w:type="gramStart"/>
+      <w:r>
+        <w:t>12%</w:t>
+      </w:r>
+      <w:proofErr w:type="gramEnd"/>
+    </w:p>
+    <w:p>
+      <w:r>
+        <w:t xml:space="preserve">76+ - </w:t>
+      </w:r>
+      <w:proofErr w:type="gramStart"/>
+      <w:r>
+        <w:t>9%</w:t>
+      </w:r>
+      <w:proofErr w:type="gramEnd"/>
+    </w:p>
     <w:p/>
     <w:p>
       <w:pPr>
@@ -143,189 +447,16 @@
         <w:rPr>
           <w:b/>
         </w:rPr>
-        <w:t>Svenskarna och internet</w:t>
-      </w:r>
-      <w:r>
-        <w:rPr>
-          <w:b/>
-        </w:rPr>
-        <w:t xml:space="preserve"> – viktiga punkter.</w:t>
-      </w:r>
-    </w:p>
-    <w:p>
-      <w:pPr>
-        <w:rPr>
-          <w:b/>
-        </w:rPr>
-      </w:pPr>
-    </w:p>
-    <w:p>
-      <w:r>
-        <w:t>Sida</w:t>
-      </w:r>
-      <w:r>
-        <w:t xml:space="preserve"> 15, aktiviteter</w:t>
-      </w:r>
-      <w:r>
-        <w:t xml:space="preserve"> av internet</w:t>
-      </w:r>
-      <w:r>
-        <w:t xml:space="preserve"> 2012 +12år</w:t>
-      </w:r>
-      <w:r>
-        <w:t xml:space="preserve"> </w:t>
-      </w:r>
-      <w:r>
-        <w:sym w:font="Wingdings" w:char="F0E0"/>
-      </w:r>
-    </w:p>
-    <w:p/>
-    <w:p>
-      <w:r>
-        <w:t>Sociala nätverk 55%, musik 45%, slå upp ord 39%, surfa 53%, video 28%, läsa tidning 48%.</w:t>
-      </w:r>
-    </w:p>
-    <w:p/>
-    <w:p>
-      <w:r>
-        <w:t>Sociala nätverk har eskalerat i synnerhet tack vare facebook, för varje år har 10 nya procent anslutit sig.</w:t>
-      </w:r>
-      <w:r>
-        <w:t xml:space="preserve"> Har stannat lite nu på sistone men ligger ändå på högt upp, och om man kollar på 18+ så ligger det på 64%, så ökningen ske</w:t>
-      </w:r>
-    </w:p>
-    <w:p/>
-    <w:p>
-      <w:pPr>
-        <w:rPr>
-          <w:b/>
-        </w:rPr>
-      </w:pPr>
-      <w:r>
-        <w:rPr>
-          <w:b/>
-        </w:rPr>
-        <w:t>Sociala nätverk</w:t>
-      </w:r>
-      <w:r>
-        <w:rPr>
-          <w:b/>
-        </w:rPr>
-        <w:t xml:space="preserve">  - dagligen</w:t>
-      </w:r>
-    </w:p>
-    <w:p>
-      <w:pPr>
-        <w:rPr>
-          <w:b/>
-        </w:rPr>
-      </w:pPr>
-    </w:p>
-    <w:p>
-      <w:r>
-        <w:t>7-8 år  - 6%</w:t>
-      </w:r>
-    </w:p>
-    <w:p>
-      <w:r>
-        <w:t>9-10 år  - 15%</w:t>
-      </w:r>
-    </w:p>
-    <w:p>
-      <w:r>
-        <w:t>11-12 år  - 34%</w:t>
-      </w:r>
-    </w:p>
-    <w:p>
-      <w:pPr>
-        <w:rPr>
-          <w:b/>
-        </w:rPr>
-      </w:pPr>
-      <w:r>
-        <w:rPr>
-          <w:b/>
-        </w:rPr>
-        <w:t>13-14 år  - 64%</w:t>
-      </w:r>
-    </w:p>
-    <w:p>
-      <w:pPr>
-        <w:rPr>
-          <w:b/>
-        </w:rPr>
-      </w:pPr>
-      <w:r>
-        <w:rPr>
-          <w:b/>
-        </w:rPr>
-        <w:t>15-16 år – 82%</w:t>
-      </w:r>
-    </w:p>
-    <w:p>
-      <w:pPr>
-        <w:rPr>
-          <w:b/>
-        </w:rPr>
-      </w:pPr>
-      <w:r>
-        <w:rPr>
-          <w:b/>
-        </w:rPr>
-        <w:t>17-18 år – 80%</w:t>
-      </w:r>
-    </w:p>
-    <w:p>
-      <w:pPr>
-        <w:rPr>
-          <w:b/>
-        </w:rPr>
-      </w:pPr>
-      <w:r>
-        <w:rPr>
-          <w:b/>
-        </w:rPr>
-        <w:t>19-25 år – 64%</w:t>
-      </w:r>
-    </w:p>
-    <w:p>
-      <w:r>
-        <w:t>26-35 år – 51%</w:t>
-      </w:r>
-    </w:p>
-    <w:p>
-      <w:r>
-        <w:t>46-55 år – 39%</w:t>
-      </w:r>
-    </w:p>
-    <w:p>
-      <w:r>
-        <w:t>55-65 år – 17%</w:t>
-      </w:r>
-    </w:p>
-    <w:p>
-      <w:r>
-        <w:t>66-75 år – 12%</w:t>
-      </w:r>
-    </w:p>
-    <w:p>
-      <w:r>
-        <w:t>76+ - 9%</w:t>
-      </w:r>
-    </w:p>
-    <w:p/>
-    <w:p>
-      <w:pPr>
-        <w:rPr>
-          <w:b/>
-        </w:rPr>
-      </w:pPr>
-      <w:r>
-        <w:rPr>
-          <w:b/>
-        </w:rPr>
-        <w:t>Användning av smartatelefoner</w:t>
-      </w:r>
+        <w:t xml:space="preserve">Användning av </w:t>
+      </w:r>
+      <w:proofErr w:type="spellStart"/>
+      <w:r>
+        <w:rPr>
+          <w:b/>
+        </w:rPr>
+        <w:t>smartatelefoner</w:t>
+      </w:r>
+      <w:proofErr w:type="spellEnd"/>
     </w:p>
     <w:p>
       <w:pPr>
@@ -337,7 +468,7 @@
         <w:rPr>
           <w:b/>
           <w:noProof/>
-          <w:lang w:val="en-US"/>
+          <w:lang w:eastAsia="sv-SE"/>
         </w:rPr>
         <w:lastRenderedPageBreak/>
         <w:drawing>
@@ -412,7 +543,21 @@
         <w:rPr>
           <w:b/>
         </w:rPr>
-        <w:t xml:space="preserve"> 90%,</w:t>
+        <w:t xml:space="preserve"> </w:t>
+      </w:r>
+      <w:proofErr w:type="gramStart"/>
+      <w:r>
+        <w:rPr>
+          <w:b/>
+        </w:rPr>
+        <w:t>90%</w:t>
+      </w:r>
+      <w:proofErr w:type="gramEnd"/>
+      <w:r>
+        <w:rPr>
+          <w:b/>
+        </w:rPr>
+        <w:t>,</w:t>
       </w:r>
     </w:p>
     <w:p>
@@ -437,50 +582,59 @@
         <w:rPr>
           <w:b/>
         </w:rPr>
-        <w:t xml:space="preserve"> 89%</w:t>
-      </w:r>
-    </w:p>
-    <w:p>
-      <w:pPr>
-        <w:rPr>
-          <w:b/>
-        </w:rPr>
-      </w:pPr>
-      <w:r>
-        <w:rPr>
-          <w:b/>
-        </w:rPr>
         <w:t xml:space="preserve"> </w:t>
       </w:r>
-      <w:r>
-        <w:rPr>
-          <w:b/>
-        </w:rPr>
-        <w:t>18-19år 85%</w:t>
-      </w:r>
-    </w:p>
-    <w:p>
-      <w:pPr>
-        <w:rPr>
-          <w:b/>
-        </w:rPr>
-      </w:pPr>
-    </w:p>
-    <w:p>
-      <w:pPr>
-        <w:rPr>
-          <w:b/>
-        </w:rPr>
-      </w:pPr>
-    </w:p>
-    <w:p>
+      <w:proofErr w:type="gramStart"/>
+      <w:r>
+        <w:rPr>
+          <w:b/>
+        </w:rPr>
+        <w:t>89%</w:t>
+      </w:r>
+      <w:proofErr w:type="gramEnd"/>
+    </w:p>
+    <w:p>
+      <w:pPr>
+        <w:rPr>
+          <w:b/>
+        </w:rPr>
+      </w:pPr>
+      <w:r>
+        <w:rPr>
+          <w:b/>
+        </w:rPr>
+        <w:t xml:space="preserve">18-19år </w:t>
+      </w:r>
+      <w:proofErr w:type="gramStart"/>
+      <w:r>
+        <w:rPr>
+          <w:b/>
+        </w:rPr>
+        <w:t>85%</w:t>
+      </w:r>
+      <w:proofErr w:type="gramEnd"/>
+    </w:p>
+    <w:p>
+      <w:pPr>
+        <w:rPr>
+          <w:b/>
+        </w:rPr>
+      </w:pPr>
+    </w:p>
+    <w:p>
+      <w:pPr>
+        <w:rPr>
+          <w:b/>
+        </w:rPr>
+      </w:pPr>
       <w:r>
         <w:rPr>
           <w:noProof/>
-          <w:lang w:val="en-US"/>
-        </w:rPr>
+          <w:lang w:eastAsia="sv-SE"/>
+        </w:rPr>
+        <w:lastRenderedPageBreak/>
         <w:drawing>
-          <wp:inline distT="0" distB="0" distL="0" distR="0" wp14:anchorId="547212D4" wp14:editId="725E5633">
+          <wp:inline distT="0" distB="0" distL="0" distR="0" wp14:anchorId="1594DB13" wp14:editId="0AA52A4B">
             <wp:extent cx="4000500" cy="4216400"/>
             <wp:effectExtent l="0" t="0" r="12700" b="0"/>
             <wp:docPr id="2" name="Picture 2" descr="Castaneda:Users:eddo:Desktop:Skärmavbild 2013-07-01 kl. 13.29.21.png"/>
@@ -528,8 +682,22 @@
           </wp:inline>
         </w:drawing>
       </w:r>
+      <w:r>
+        <w:rPr>
+          <w:b/>
+        </w:rPr>
+        <w:t xml:space="preserve"> </w:t>
+      </w:r>
+    </w:p>
+    <w:p>
+      <w:pPr>
+        <w:rPr>
+          <w:b/>
+        </w:rPr>
+      </w:pPr>
     </w:p>
     <w:p/>
+    <w:p/>
     <w:p>
       <w:r>
         <w:t xml:space="preserve">Igen: </w:t>
@@ -557,13 +725,27 @@
         <w:rPr>
           <w:b/>
         </w:rPr>
-        <w:t xml:space="preserve"> 62</w:t>
-      </w:r>
-      <w:r>
-        <w:rPr>
-          <w:b/>
-        </w:rPr>
-        <w:t>%,</w:t>
+        <w:t xml:space="preserve"> </w:t>
+      </w:r>
+      <w:proofErr w:type="gramStart"/>
+      <w:r>
+        <w:rPr>
+          <w:b/>
+        </w:rPr>
+        <w:t>62</w:t>
+      </w:r>
+      <w:r>
+        <w:rPr>
+          <w:b/>
+        </w:rPr>
+        <w:t>%</w:t>
+      </w:r>
+      <w:proofErr w:type="gramEnd"/>
+      <w:r>
+        <w:rPr>
+          <w:b/>
+        </w:rPr>
+        <w:t>,</w:t>
       </w:r>
     </w:p>
     <w:p>
@@ -588,7 +770,14 @@
         <w:rPr>
           <w:b/>
         </w:rPr>
-        <w:t xml:space="preserve"> 69</w:t>
+        <w:t xml:space="preserve"> </w:t>
+      </w:r>
+      <w:proofErr w:type="gramStart"/>
+      <w:r>
+        <w:rPr>
+          <w:b/>
+        </w:rPr>
+        <w:t>69</w:t>
       </w:r>
       <w:r>
         <w:rPr>
@@ -596,6 +785,7 @@
         </w:rPr>
         <w:t>%</w:t>
       </w:r>
+      <w:proofErr w:type="gramEnd"/>
     </w:p>
     <w:p>
       <w:pPr>
@@ -613,7 +803,14 @@
         <w:rPr>
           <w:b/>
         </w:rPr>
-        <w:t>26-35år 67</w:t>
+        <w:t xml:space="preserve">26-35år </w:t>
+      </w:r>
+      <w:proofErr w:type="gramStart"/>
+      <w:r>
+        <w:rPr>
+          <w:b/>
+        </w:rPr>
+        <w:t>67</w:t>
       </w:r>
       <w:r>
         <w:rPr>
@@ -621,19 +818,28 @@
         </w:rPr>
         <w:t>%</w:t>
       </w:r>
-    </w:p>
-    <w:p>
-      <w:pPr>
-        <w:rPr>
-          <w:b/>
-        </w:rPr>
-      </w:pPr>
-      <w:r>
-        <w:rPr>
-          <w:b/>
-        </w:rPr>
-        <w:t>36-45 år 52%</w:t>
-      </w:r>
+      <w:proofErr w:type="gramEnd"/>
+    </w:p>
+    <w:p>
+      <w:pPr>
+        <w:rPr>
+          <w:b/>
+        </w:rPr>
+      </w:pPr>
+      <w:r>
+        <w:rPr>
+          <w:b/>
+        </w:rPr>
+        <w:t xml:space="preserve">36-45 år </w:t>
+      </w:r>
+      <w:proofErr w:type="gramStart"/>
+      <w:r>
+        <w:rPr>
+          <w:b/>
+        </w:rPr>
+        <w:t>52%</w:t>
+      </w:r>
+      <w:proofErr w:type="gramEnd"/>
     </w:p>
     <w:p/>
     <w:p>
@@ -651,8 +857,9 @@
         <w:rPr>
           <w:b/>
           <w:noProof/>
-          <w:lang w:val="en-US"/>
-        </w:rPr>
+          <w:lang w:eastAsia="sv-SE"/>
+        </w:rPr>
+        <w:lastRenderedPageBreak/>
         <w:drawing>
           <wp:inline distT="0" distB="0" distL="0" distR="0" wp14:anchorId="6DCCF4C2" wp14:editId="14EB837B">
             <wp:extent cx="5016500" cy="4279900"/>
@@ -719,47 +926,129 @@
         <w:spacing w:after="240"/>
         <w:rPr>
           <w:rFonts w:ascii="Times" w:hAnsi="Times" w:cs="Times"/>
-          <w:lang w:val="en-US"/>
-        </w:rPr>
-      </w:pPr>
-      <w:r>
-        <w:rPr>
-          <w:rFonts w:ascii="Times" w:hAnsi="Times" w:cs="Times"/>
-          <w:lang w:val="en-US"/>
-        </w:rPr>
-        <w:t>De vanligaste aktiviteterna är att läsa om nyheter och väder (84%), kolla adresser och kartor (81%), sköta e-posten (74%), besöka sociala nätverk (68%) och se på videoklipp (60%).</w:t>
-      </w:r>
-    </w:p>
-    <w:p>
-      <w:pPr>
-        <w:rPr>
-          <w:b/>
-        </w:rPr>
-      </w:pPr>
-    </w:p>
-    <w:p>
-      <w:pPr>
-        <w:rPr>
-          <w:b/>
-        </w:rPr>
-      </w:pPr>
-      <w:r>
-        <w:rPr>
-          <w:b/>
-        </w:rPr>
-        <w:t>How people use the web on mobile devices</w:t>
-      </w:r>
-      <w:r>
-        <w:rPr>
-          <w:b/>
-        </w:rPr>
-        <w:t xml:space="preserve"> från 2009</w:t>
-      </w:r>
-    </w:p>
-    <w:p>
-      <w:pPr>
-        <w:rPr>
-          <w:b/>
+        </w:rPr>
+      </w:pPr>
+      <w:r>
+        <w:rPr>
+          <w:rFonts w:ascii="Times" w:hAnsi="Times" w:cs="Times"/>
+        </w:rPr>
+        <w:t>De vanligaste aktiviteterna är att läsa om nyheter och väder (</w:t>
+      </w:r>
+      <w:proofErr w:type="gramStart"/>
+      <w:r>
+        <w:rPr>
+          <w:rFonts w:ascii="Times" w:hAnsi="Times" w:cs="Times"/>
+        </w:rPr>
+        <w:t>84%</w:t>
+      </w:r>
+      <w:proofErr w:type="gramEnd"/>
+      <w:r>
+        <w:rPr>
+          <w:rFonts w:ascii="Times" w:hAnsi="Times" w:cs="Times"/>
+        </w:rPr>
+        <w:t>), kolla adresser och kartor (81%), sköta e-posten (74%), besöka sociala nätverk (68%) och se på videoklipp (60%).</w:t>
+      </w:r>
+    </w:p>
+    <w:p>
+      <w:pPr>
+        <w:rPr>
+          <w:b/>
+        </w:rPr>
+      </w:pPr>
+    </w:p>
+    <w:p>
+      <w:pPr>
+        <w:rPr>
+          <w:b/>
+          <w:sz w:val="32"/>
+          <w:szCs w:val="32"/>
+          <w:lang w:val="en-US"/>
+        </w:rPr>
+      </w:pPr>
+      <w:r>
+        <w:rPr>
+          <w:b/>
+          <w:sz w:val="32"/>
+          <w:szCs w:val="32"/>
+          <w:lang w:val="en-US"/>
+        </w:rPr>
+        <w:t xml:space="preserve">Mobile </w:t>
+      </w:r>
+      <w:proofErr w:type="spellStart"/>
+      <w:r>
+        <w:rPr>
+          <w:b/>
+          <w:sz w:val="32"/>
+          <w:szCs w:val="32"/>
+          <w:lang w:val="en-US"/>
+        </w:rPr>
+        <w:t>pohone</w:t>
+      </w:r>
+      <w:proofErr w:type="spellEnd"/>
+      <w:r>
+        <w:rPr>
+          <w:b/>
+          <w:sz w:val="32"/>
+          <w:szCs w:val="32"/>
+          <w:lang w:val="en-US"/>
+        </w:rPr>
+        <w:t xml:space="preserve"> web browsing </w:t>
+      </w:r>
+      <w:proofErr w:type="gramStart"/>
+      <w:r>
+        <w:rPr>
+          <w:b/>
+          <w:sz w:val="32"/>
+          <w:szCs w:val="32"/>
+          <w:lang w:val="en-US"/>
+        </w:rPr>
+        <w:t>-  a</w:t>
+      </w:r>
+      <w:proofErr w:type="gramEnd"/>
+      <w:r>
+        <w:rPr>
+          <w:b/>
+          <w:sz w:val="32"/>
+          <w:szCs w:val="32"/>
+          <w:lang w:val="en-US"/>
+        </w:rPr>
+        <w:t xml:space="preserve"> study on usage and usability of the mobile web</w:t>
+      </w:r>
+      <w:r>
+        <w:rPr>
+          <w:b/>
+          <w:sz w:val="32"/>
+          <w:szCs w:val="32"/>
+          <w:lang w:val="en-US"/>
+        </w:rPr>
+        <w:t xml:space="preserve"> </w:t>
+      </w:r>
+      <w:proofErr w:type="spellStart"/>
+      <w:r>
+        <w:rPr>
+          <w:b/>
+          <w:sz w:val="32"/>
+          <w:szCs w:val="32"/>
+          <w:lang w:val="en-US"/>
+        </w:rPr>
+        <w:t>från</w:t>
+      </w:r>
+      <w:proofErr w:type="spellEnd"/>
+      <w:r>
+        <w:rPr>
+          <w:b/>
+          <w:sz w:val="32"/>
+          <w:szCs w:val="32"/>
+          <w:lang w:val="en-US"/>
+        </w:rPr>
+        <w:t xml:space="preserve"> 2009</w:t>
+      </w:r>
+    </w:p>
+    <w:p>
+      <w:pPr>
+        <w:rPr>
+          <w:b/>
+          <w:lang w:val="en-US"/>
         </w:rPr>
       </w:pPr>
     </w:p>
@@ -813,12 +1102,21 @@
           <w:lang w:val="en-US"/>
         </w:rPr>
       </w:pPr>
-      <w:r>
-        <w:rPr>
-          <w:rFonts w:ascii="Times New Roman" w:hAnsi="Times New Roman" w:cs="Times New Roman"/>
-          <w:lang w:val="en-US"/>
-        </w:rPr>
-        <w:t>half of the interviewed users were beyond 20 years old, 32% between 20 and 29.</w:t>
+      <w:proofErr w:type="gramStart"/>
+      <w:r>
+        <w:rPr>
+          <w:rFonts w:ascii="Times New Roman" w:hAnsi="Times New Roman" w:cs="Times New Roman"/>
+          <w:lang w:val="en-US"/>
+        </w:rPr>
+        <w:t>half</w:t>
+      </w:r>
+      <w:proofErr w:type="gramEnd"/>
+      <w:r>
+        <w:rPr>
+          <w:rFonts w:ascii="Times New Roman" w:hAnsi="Times New Roman" w:cs="Times New Roman"/>
+          <w:lang w:val="en-US"/>
+        </w:rPr>
+        <w:t xml:space="preserve"> of the interviewed users were beyond 20 years old, 32% between 20 and 29.</w:t>
       </w:r>
     </w:p>
     <w:p>
@@ -841,15 +1139,21 @@
         <w:adjustRightInd w:val="0"/>
         <w:rPr>
           <w:rFonts w:ascii="Times New Roman" w:hAnsi="Times New Roman" w:cs="Times New Roman"/>
-          <w:lang w:val="en-US"/>
-        </w:rPr>
-      </w:pPr>
-      <w:r>
-        <w:rPr>
-          <w:rFonts w:ascii="Times New Roman" w:hAnsi="Times New Roman" w:cs="Times New Roman"/>
-          <w:lang w:val="en-US"/>
-        </w:rPr>
-        <w:t>70% använde mobilt internet för att läsa nyheterna, vädret, och tidtabeller.</w:t>
+        </w:rPr>
+      </w:pPr>
+      <w:proofErr w:type="gramStart"/>
+      <w:r>
+        <w:rPr>
+          <w:rFonts w:ascii="Times New Roman" w:hAnsi="Times New Roman" w:cs="Times New Roman"/>
+        </w:rPr>
+        <w:t>70%</w:t>
+      </w:r>
+      <w:proofErr w:type="gramEnd"/>
+      <w:r>
+        <w:rPr>
+          <w:rFonts w:ascii="Times New Roman" w:hAnsi="Times New Roman" w:cs="Times New Roman"/>
+        </w:rPr>
+        <w:t xml:space="preserve"> använde mobilt internet för att läsa nyheterna, vädret, och tidtabeller.</w:t>
       </w:r>
     </w:p>
     <w:p>
@@ -860,22 +1164,75 @@
         <w:adjustRightInd w:val="0"/>
         <w:rPr>
           <w:rFonts w:ascii="Times New Roman" w:hAnsi="Times New Roman" w:cs="Times New Roman"/>
-          <w:lang w:val="en-US"/>
-        </w:rPr>
-      </w:pPr>
-      <w:r>
-        <w:rPr>
-          <w:rFonts w:ascii="Times New Roman" w:hAnsi="Times New Roman" w:cs="Times New Roman"/>
-          <w:lang w:val="en-US"/>
-        </w:rPr>
-        <w:t>Generell information som från Wikipedia. 17% kollade på film och lyssnade på music, 13% for sociala nätverk</w:t>
-      </w:r>
-      <w:r>
-        <w:rPr>
-          <w:rFonts w:ascii="Times New Roman" w:hAnsi="Times New Roman" w:cs="Times New Roman"/>
-          <w:lang w:val="en-US"/>
-        </w:rPr>
-        <w:t xml:space="preserve"> (Obs! Är från 2009 och det har eskalerat mycket sen dess. Men visar att dessa tre är ändå huvudaktiviteterna för mobilt internet.</w:t>
+        </w:rPr>
+      </w:pPr>
+      <w:r>
+        <w:rPr>
+          <w:rFonts w:ascii="Times New Roman" w:hAnsi="Times New Roman" w:cs="Times New Roman"/>
+        </w:rPr>
+        <w:t xml:space="preserve">Generell information som från </w:t>
+      </w:r>
+      <w:proofErr w:type="spellStart"/>
+      <w:r>
+        <w:rPr>
+          <w:rFonts w:ascii="Times New Roman" w:hAnsi="Times New Roman" w:cs="Times New Roman"/>
+        </w:rPr>
+        <w:t>Wikipedia</w:t>
+      </w:r>
+      <w:proofErr w:type="spellEnd"/>
+      <w:r>
+        <w:rPr>
+          <w:rFonts w:ascii="Times New Roman" w:hAnsi="Times New Roman" w:cs="Times New Roman"/>
+        </w:rPr>
+        <w:t xml:space="preserve">. </w:t>
+      </w:r>
+      <w:proofErr w:type="gramStart"/>
+      <w:r>
+        <w:rPr>
+          <w:rFonts w:ascii="Times New Roman" w:hAnsi="Times New Roman" w:cs="Times New Roman"/>
+        </w:rPr>
+        <w:t>17%</w:t>
+      </w:r>
+      <w:proofErr w:type="gramEnd"/>
+      <w:r>
+        <w:rPr>
+          <w:rFonts w:ascii="Times New Roman" w:hAnsi="Times New Roman" w:cs="Times New Roman"/>
+        </w:rPr>
+        <w:t xml:space="preserve"> kollade på film och lyssnade på </w:t>
+      </w:r>
+      <w:proofErr w:type="spellStart"/>
+      <w:r>
+        <w:rPr>
+          <w:rFonts w:ascii="Times New Roman" w:hAnsi="Times New Roman" w:cs="Times New Roman"/>
+        </w:rPr>
+        <w:t>music</w:t>
+      </w:r>
+      <w:proofErr w:type="spellEnd"/>
+      <w:r>
+        <w:rPr>
+          <w:rFonts w:ascii="Times New Roman" w:hAnsi="Times New Roman" w:cs="Times New Roman"/>
+        </w:rPr>
+        <w:t>, 13% for sociala nätverk</w:t>
+      </w:r>
+      <w:r>
+        <w:rPr>
+          <w:rFonts w:ascii="Times New Roman" w:hAnsi="Times New Roman" w:cs="Times New Roman"/>
+        </w:rPr>
+        <w:t xml:space="preserve"> (Obs! Är från 2009 och det har eskalerat mycket sen dess. Men visar att dessa tre </w:t>
+      </w:r>
+      <w:proofErr w:type="gramStart"/>
+      <w:r>
+        <w:rPr>
+          <w:rFonts w:ascii="Times New Roman" w:hAnsi="Times New Roman" w:cs="Times New Roman"/>
+        </w:rPr>
+        <w:t>är ändå</w:t>
+      </w:r>
+      <w:proofErr w:type="gramEnd"/>
+      <w:r>
+        <w:rPr>
+          <w:rFonts w:ascii="Times New Roman" w:hAnsi="Times New Roman" w:cs="Times New Roman"/>
+        </w:rPr>
+        <w:t xml:space="preserve"> huvudaktiviteterna för mobilt internet.</w:t>
       </w:r>
     </w:p>
     <w:p>
@@ -886,7 +1243,6 @@
         <w:adjustRightInd w:val="0"/>
         <w:rPr>
           <w:rFonts w:ascii="Times New Roman" w:hAnsi="Times New Roman" w:cs="Times New Roman"/>
-          <w:lang w:val="en-US"/>
         </w:rPr>
       </w:pPr>
     </w:p>
@@ -898,13 +1254,11 @@
         <w:adjustRightInd w:val="0"/>
         <w:rPr>
           <w:rFonts w:ascii="Times New Roman" w:hAnsi="Times New Roman" w:cs="Times New Roman"/>
-          <w:lang w:val="en-US"/>
-        </w:rPr>
-      </w:pPr>
-      <w:r>
-        <w:rPr>
-          <w:rFonts w:ascii="Times New Roman" w:hAnsi="Times New Roman" w:cs="Times New Roman"/>
-          <w:lang w:val="en-US"/>
+        </w:rPr>
+      </w:pPr>
+      <w:r>
+        <w:rPr>
+          <w:rFonts w:ascii="Times New Roman" w:hAnsi="Times New Roman" w:cs="Times New Roman"/>
         </w:rPr>
         <w:t>Åldern där detta användes mest var mellan 20-29.</w:t>
       </w:r>
@@ -917,7 +1271,6 @@
         <w:adjustRightInd w:val="0"/>
         <w:rPr>
           <w:rFonts w:ascii="Times New Roman" w:hAnsi="Times New Roman" w:cs="Times New Roman"/>
-          <w:lang w:val="en-US"/>
         </w:rPr>
       </w:pPr>
     </w:p>
@@ -930,14 +1283,12 @@
         <w:rPr>
           <w:rFonts w:ascii="Times New Roman" w:hAnsi="Times New Roman" w:cs="Times New Roman"/>
           <w:b/>
-          <w:lang w:val="en-US"/>
-        </w:rPr>
-      </w:pPr>
-      <w:r>
-        <w:rPr>
-          <w:rFonts w:ascii="Times New Roman" w:hAnsi="Times New Roman" w:cs="Times New Roman"/>
-          <w:b/>
-          <w:lang w:val="en-US"/>
+        </w:rPr>
+      </w:pPr>
+      <w:r>
+        <w:rPr>
+          <w:rFonts w:ascii="Times New Roman" w:hAnsi="Times New Roman" w:cs="Times New Roman"/>
+          <w:b/>
         </w:rPr>
         <w:t xml:space="preserve">Frågeställning: Vilka typer av sidor är tillgängliga I mobilversion, borde mobilversionen ge samma information som fulla versionen. </w:t>
       </w:r>
@@ -950,7 +1301,6 @@
         <w:adjustRightInd w:val="0"/>
         <w:rPr>
           <w:rFonts w:ascii="Times New Roman" w:hAnsi="Times New Roman" w:cs="Times New Roman"/>
-          <w:lang w:val="en-US"/>
         </w:rPr>
       </w:pPr>
     </w:p>
@@ -962,15 +1312,22 @@
         <w:adjustRightInd w:val="0"/>
         <w:rPr>
           <w:rFonts w:ascii="Times New Roman" w:hAnsi="Times New Roman" w:cs="Times New Roman"/>
-          <w:lang w:val="en-US"/>
-        </w:rPr>
-      </w:pPr>
-      <w:r>
-        <w:rPr>
-          <w:rFonts w:ascii="Times New Roman" w:hAnsi="Times New Roman" w:cs="Times New Roman"/>
-          <w:lang w:val="en-US"/>
-        </w:rPr>
-        <w:t>55% av mobilversionerna funkade för “information services” bara 7% var  “för nöjen” och 20% för sociala nätverk, de sista10% bestod av sidor för sökmotorer och online shop system.</w:t>
+        </w:rPr>
+      </w:pPr>
+      <w:proofErr w:type="gramStart"/>
+      <w:r>
+        <w:rPr>
+          <w:rFonts w:ascii="Times New Roman" w:hAnsi="Times New Roman" w:cs="Times New Roman"/>
+        </w:rPr>
+        <w:lastRenderedPageBreak/>
+        <w:t>55%</w:t>
+      </w:r>
+      <w:proofErr w:type="gramEnd"/>
+      <w:r>
+        <w:rPr>
+          <w:rFonts w:ascii="Times New Roman" w:hAnsi="Times New Roman" w:cs="Times New Roman"/>
+        </w:rPr>
+        <w:t xml:space="preserve"> av mobilversionerna funkade för “information services” bara 7% var  “för nöjen” och 20% för sociala nätverk, de sista10% bestod av sidor för sökmotorer och online shop system.</w:t>
       </w:r>
     </w:p>
     <w:p>
@@ -981,7 +1338,6 @@
         <w:adjustRightInd w:val="0"/>
         <w:rPr>
           <w:rFonts w:ascii="Times New Roman" w:hAnsi="Times New Roman" w:cs="Times New Roman"/>
-          <w:lang w:val="en-US"/>
         </w:rPr>
       </w:pPr>
     </w:p>
@@ -994,14 +1350,12 @@
         <w:rPr>
           <w:rFonts w:ascii="Times New Roman" w:hAnsi="Times New Roman" w:cs="Times New Roman"/>
           <w:b/>
-          <w:lang w:val="en-US"/>
-        </w:rPr>
-      </w:pPr>
-      <w:r>
-        <w:rPr>
-          <w:rFonts w:ascii="Times New Roman" w:hAnsi="Times New Roman" w:cs="Times New Roman"/>
-          <w:b/>
-          <w:lang w:val="en-US"/>
+        </w:rPr>
+      </w:pPr>
+      <w:r>
+        <w:rPr>
+          <w:rFonts w:ascii="Times New Roman" w:hAnsi="Times New Roman" w:cs="Times New Roman"/>
+          <w:b/>
         </w:rPr>
         <w:t>Frågeställning: Vad har den optimerade mobil versionen som fördel jämfört med den fulla versionen när man ser den från mobilen-</w:t>
       </w:r>
@@ -1014,7 +1368,6 @@
         <w:adjustRightInd w:val="0"/>
         <w:rPr>
           <w:rFonts w:ascii="Times New Roman" w:hAnsi="Times New Roman" w:cs="Times New Roman"/>
-          <w:lang w:val="en-US"/>
         </w:rPr>
       </w:pPr>
     </w:p>
@@ -1026,15 +1379,83 @@
         <w:adjustRightInd w:val="0"/>
         <w:rPr>
           <w:rFonts w:ascii="Times New Roman" w:hAnsi="Times New Roman" w:cs="Times New Roman"/>
-          <w:lang w:val="en-US"/>
-        </w:rPr>
-      </w:pPr>
-      <w:r>
-        <w:rPr>
-          <w:rFonts w:ascii="Times New Roman" w:hAnsi="Times New Roman" w:cs="Times New Roman"/>
-          <w:lang w:val="en-US"/>
-        </w:rPr>
-        <w:t>Man har använd 5 sidor (ebay, amazon, facebook, herold(gula sidorna), xing. Med användbarhetstester. Av dom man testade visade sig att i 30%-40% av fallen var mobilversionen var mycket snabbare och lättare att använda.</w:t>
+        </w:rPr>
+      </w:pPr>
+      <w:r>
+        <w:rPr>
+          <w:rFonts w:ascii="Times New Roman" w:hAnsi="Times New Roman" w:cs="Times New Roman"/>
+        </w:rPr>
+        <w:t>Man har använd 5 sidor (</w:t>
+      </w:r>
+      <w:proofErr w:type="spellStart"/>
+      <w:r>
+        <w:rPr>
+          <w:rFonts w:ascii="Times New Roman" w:hAnsi="Times New Roman" w:cs="Times New Roman"/>
+        </w:rPr>
+        <w:t>ebay</w:t>
+      </w:r>
+      <w:proofErr w:type="spellEnd"/>
+      <w:r>
+        <w:rPr>
+          <w:rFonts w:ascii="Times New Roman" w:hAnsi="Times New Roman" w:cs="Times New Roman"/>
+        </w:rPr>
+        <w:t xml:space="preserve">, amazon, </w:t>
+      </w:r>
+      <w:proofErr w:type="spellStart"/>
+      <w:r>
+        <w:rPr>
+          <w:rFonts w:ascii="Times New Roman" w:hAnsi="Times New Roman" w:cs="Times New Roman"/>
+        </w:rPr>
+        <w:t>facebook</w:t>
+      </w:r>
+      <w:proofErr w:type="spellEnd"/>
+      <w:r>
+        <w:rPr>
+          <w:rFonts w:ascii="Times New Roman" w:hAnsi="Times New Roman" w:cs="Times New Roman"/>
+        </w:rPr>
+        <w:t xml:space="preserve">, </w:t>
+      </w:r>
+      <w:proofErr w:type="spellStart"/>
+      <w:r>
+        <w:rPr>
+          <w:rFonts w:ascii="Times New Roman" w:hAnsi="Times New Roman" w:cs="Times New Roman"/>
+        </w:rPr>
+        <w:t>herold</w:t>
+      </w:r>
+      <w:proofErr w:type="spellEnd"/>
+      <w:r>
+        <w:rPr>
+          <w:rFonts w:ascii="Times New Roman" w:hAnsi="Times New Roman" w:cs="Times New Roman"/>
+        </w:rPr>
+        <w:t xml:space="preserve">(gula sidorna), </w:t>
+      </w:r>
+      <w:proofErr w:type="spellStart"/>
+      <w:r>
+        <w:rPr>
+          <w:rFonts w:ascii="Times New Roman" w:hAnsi="Times New Roman" w:cs="Times New Roman"/>
+        </w:rPr>
+        <w:t>xing</w:t>
+      </w:r>
+      <w:proofErr w:type="spellEnd"/>
+      <w:r>
+        <w:rPr>
+          <w:rFonts w:ascii="Times New Roman" w:hAnsi="Times New Roman" w:cs="Times New Roman"/>
+        </w:rPr>
+        <w:t xml:space="preserve">. Med användbarhetstester. Av dom man testade visade sig att i </w:t>
+      </w:r>
+      <w:proofErr w:type="gramStart"/>
+      <w:r>
+        <w:rPr>
+          <w:rFonts w:ascii="Times New Roman" w:hAnsi="Times New Roman" w:cs="Times New Roman"/>
+        </w:rPr>
+        <w:t>30%-40</w:t>
+      </w:r>
+      <w:proofErr w:type="gramEnd"/>
+      <w:r>
+        <w:rPr>
+          <w:rFonts w:ascii="Times New Roman" w:hAnsi="Times New Roman" w:cs="Times New Roman"/>
+        </w:rPr>
+        <w:t>% av fallen var mobilversionen var mycket snabbare och lättare att använda.</w:t>
       </w:r>
     </w:p>
     <w:p>
@@ -1045,7 +1466,6 @@
         <w:adjustRightInd w:val="0"/>
         <w:rPr>
           <w:rFonts w:ascii="Times New Roman" w:hAnsi="Times New Roman" w:cs="Times New Roman"/>
-          <w:lang w:val="en-US"/>
         </w:rPr>
       </w:pPr>
     </w:p>
@@ -1057,7 +1477,6 @@
         <w:adjustRightInd w:val="0"/>
         <w:rPr>
           <w:rFonts w:ascii="Times New Roman" w:hAnsi="Times New Roman" w:cs="Times New Roman"/>
-          <w:lang w:val="en-US"/>
         </w:rPr>
       </w:pPr>
     </w:p>
@@ -1083,7 +1502,29 @@
           <w:szCs w:val="40"/>
           <w:lang w:val="en-US"/>
         </w:rPr>
-        <w:t>Mobile-first Sida 12.</w:t>
+        <w:t xml:space="preserve">Mobile-first </w:t>
+      </w:r>
+      <w:proofErr w:type="spellStart"/>
+      <w:r>
+        <w:rPr>
+          <w:rFonts w:ascii="Times New Roman" w:hAnsi="Times New Roman" w:cs="Times New Roman"/>
+          <w:b/>
+          <w:sz w:val="40"/>
+          <w:szCs w:val="40"/>
+          <w:lang w:val="en-US"/>
+        </w:rPr>
+        <w:t>Sida</w:t>
+      </w:r>
+      <w:proofErr w:type="spellEnd"/>
+      <w:r>
+        <w:rPr>
+          <w:rFonts w:ascii="Times New Roman" w:hAnsi="Times New Roman" w:cs="Times New Roman"/>
+          <w:b/>
+          <w:sz w:val="40"/>
+          <w:szCs w:val="40"/>
+          <w:lang w:val="en-US"/>
+        </w:rPr>
+        <w:t xml:space="preserve"> 12.</w:t>
       </w:r>
     </w:p>
     <w:p>
@@ -1390,8 +1831,6 @@
         </w:rPr>
         <w:t>-------------------------------------------------</w:t>
       </w:r>
-      <w:bookmarkStart w:id="0" w:name="_GoBack"/>
-      <w:bookmarkEnd w:id="0"/>
       <w:r>
         <w:rPr>
           <w:rFonts w:ascii="Times" w:hAnsi="Times" w:cs="Times"/>
@@ -1557,7 +1996,6 @@
         <w:adjustRightInd w:val="0"/>
         <w:rPr>
           <w:rFonts w:ascii="Times New Roman" w:hAnsi="Times New Roman" w:cs="Times New Roman"/>
-          <w:lang w:val="en-US"/>
         </w:rPr>
       </w:pPr>
     </w:p>
@@ -1570,11 +2008,13 @@
         <w:spacing w:after="240"/>
         <w:rPr>
           <w:rFonts w:ascii="Times" w:hAnsi="Times" w:cs="Times"/>
+          <w:b/>
+          <w:bCs/>
           <w:sz w:val="32"/>
           <w:szCs w:val="32"/>
-          <w:lang w:val="en-US"/>
-        </w:rPr>
-      </w:pPr>
+        </w:rPr>
+      </w:pPr>
+      <w:proofErr w:type="spellStart"/>
       <w:r>
         <w:rPr>
           <w:rFonts w:ascii="Times" w:hAnsi="Times" w:cs="Times"/>
@@ -1582,9 +2022,107 @@
           <w:bCs/>
           <w:sz w:val="32"/>
           <w:szCs w:val="32"/>
-          <w:lang w:val="en-US"/>
-        </w:rPr>
-        <w:t>Understanding Mobile Web and Mobile Search Use in Today’s Dynamic Mobile Landscape</w:t>
+        </w:rPr>
+        <w:t>Understanding</w:t>
+      </w:r>
+      <w:proofErr w:type="spellEnd"/>
+      <w:r>
+        <w:rPr>
+          <w:rFonts w:ascii="Times" w:hAnsi="Times" w:cs="Times"/>
+          <w:b/>
+          <w:bCs/>
+          <w:sz w:val="32"/>
+          <w:szCs w:val="32"/>
+        </w:rPr>
+        <w:t xml:space="preserve"> Mobile Web and Mobile </w:t>
+      </w:r>
+      <w:proofErr w:type="spellStart"/>
+      <w:r>
+        <w:rPr>
+          <w:rFonts w:ascii="Times" w:hAnsi="Times" w:cs="Times"/>
+          <w:b/>
+          <w:bCs/>
+          <w:sz w:val="32"/>
+          <w:szCs w:val="32"/>
+        </w:rPr>
+        <w:t>Search</w:t>
+      </w:r>
+      <w:proofErr w:type="spellEnd"/>
+      <w:r>
+        <w:rPr>
+          <w:rFonts w:ascii="Times" w:hAnsi="Times" w:cs="Times"/>
+          <w:b/>
+          <w:bCs/>
+          <w:sz w:val="32"/>
+          <w:szCs w:val="32"/>
+        </w:rPr>
+        <w:t xml:space="preserve"> </w:t>
+      </w:r>
+      <w:proofErr w:type="spellStart"/>
+      <w:r>
+        <w:rPr>
+          <w:rFonts w:ascii="Times" w:hAnsi="Times" w:cs="Times"/>
+          <w:b/>
+          <w:bCs/>
+          <w:sz w:val="32"/>
+          <w:szCs w:val="32"/>
+        </w:rPr>
+        <w:t>Use</w:t>
+      </w:r>
+      <w:proofErr w:type="spellEnd"/>
+      <w:r>
+        <w:rPr>
+          <w:rFonts w:ascii="Times" w:hAnsi="Times" w:cs="Times"/>
+          <w:b/>
+          <w:bCs/>
+          <w:sz w:val="32"/>
+          <w:szCs w:val="32"/>
+        </w:rPr>
+        <w:t xml:space="preserve"> in </w:t>
+      </w:r>
+      <w:proofErr w:type="spellStart"/>
+      <w:r>
+        <w:rPr>
+          <w:rFonts w:ascii="Times" w:hAnsi="Times" w:cs="Times"/>
+          <w:b/>
+          <w:bCs/>
+          <w:sz w:val="32"/>
+          <w:szCs w:val="32"/>
+        </w:rPr>
+        <w:t>Today’s</w:t>
+      </w:r>
+      <w:proofErr w:type="spellEnd"/>
+      <w:r>
+        <w:rPr>
+          <w:rFonts w:ascii="Times" w:hAnsi="Times" w:cs="Times"/>
+          <w:b/>
+          <w:bCs/>
+          <w:sz w:val="32"/>
+          <w:szCs w:val="32"/>
+        </w:rPr>
+        <w:t xml:space="preserve"> </w:t>
+      </w:r>
+      <w:proofErr w:type="spellStart"/>
+      <w:r>
+        <w:rPr>
+          <w:rFonts w:ascii="Times" w:hAnsi="Times" w:cs="Times"/>
+          <w:b/>
+          <w:bCs/>
+          <w:sz w:val="32"/>
+          <w:szCs w:val="32"/>
+        </w:rPr>
+        <w:t>Dynamic</w:t>
+      </w:r>
+      <w:proofErr w:type="spellEnd"/>
+      <w:r>
+        <w:rPr>
+          <w:rFonts w:ascii="Times" w:hAnsi="Times" w:cs="Times"/>
+          <w:b/>
+          <w:bCs/>
+          <w:sz w:val="32"/>
+          <w:szCs w:val="32"/>
+        </w:rPr>
+        <w:t xml:space="preserve"> Mobile Landscape</w:t>
       </w:r>
     </w:p>
     <w:p>
@@ -1593,9 +2131,2355 @@
         <w:autoSpaceDE w:val="0"/>
         <w:autoSpaceDN w:val="0"/>
         <w:adjustRightInd w:val="0"/>
-        <w:rPr>
-          <w:rFonts w:ascii="Times New Roman" w:hAnsi="Times New Roman" w:cs="Times New Roman"/>
-          <w:lang w:val="en-US"/>
+        <w:spacing w:after="240"/>
+        <w:rPr>
+          <w:rFonts w:ascii="Times" w:hAnsi="Times" w:cs="Times"/>
+          <w:bCs/>
+        </w:rPr>
+      </w:pPr>
+      <w:r>
+        <w:rPr>
+          <w:rFonts w:ascii="Times" w:hAnsi="Times" w:cs="Times"/>
+          <w:bCs/>
+        </w:rPr>
+        <w:t xml:space="preserve">18 aktiva mobilanvändare studerades </w:t>
+      </w:r>
+      <w:r>
+        <w:rPr>
+          <w:rFonts w:ascii="Times" w:hAnsi="Times" w:cs="Times"/>
+          <w:bCs/>
+        </w:rPr>
+        <w:t xml:space="preserve">i en 4 veckors period med ett fokus på hur </w:t>
+      </w:r>
+      <w:r>
+        <w:rPr>
+          <w:rFonts w:ascii="Times" w:hAnsi="Times" w:cs="Times"/>
+          <w:bCs/>
+        </w:rPr>
+        <w:t>varför och var och i vilka situationer människor använder mobilt internet.</w:t>
+      </w:r>
+      <w:r>
+        <w:rPr>
+          <w:rFonts w:ascii="Times" w:hAnsi="Times" w:cs="Times"/>
+          <w:bCs/>
+        </w:rPr>
+        <w:t xml:space="preserve"> Ålder mellan 19-47 med en </w:t>
+      </w:r>
+      <w:proofErr w:type="spellStart"/>
+      <w:r>
+        <w:rPr>
+          <w:rFonts w:ascii="Times" w:hAnsi="Times" w:cs="Times"/>
+          <w:bCs/>
+        </w:rPr>
+        <w:t>average</w:t>
+      </w:r>
+      <w:proofErr w:type="spellEnd"/>
+      <w:r>
+        <w:rPr>
+          <w:rFonts w:ascii="Times" w:hAnsi="Times" w:cs="Times"/>
+          <w:bCs/>
+        </w:rPr>
+        <w:t xml:space="preserve"> på 29. </w:t>
+      </w:r>
+      <w:r>
+        <w:rPr>
+          <w:rFonts w:ascii="Times" w:hAnsi="Times" w:cs="Times"/>
+          <w:bCs/>
+        </w:rPr>
+        <w:t xml:space="preserve">Olika länder i </w:t>
+      </w:r>
+      <w:proofErr w:type="spellStart"/>
+      <w:r>
+        <w:rPr>
+          <w:rFonts w:ascii="Times" w:hAnsi="Times" w:cs="Times"/>
+          <w:bCs/>
+        </w:rPr>
+        <w:t>europa</w:t>
+      </w:r>
+      <w:proofErr w:type="spellEnd"/>
+      <w:r>
+        <w:rPr>
+          <w:rFonts w:ascii="Times" w:hAnsi="Times" w:cs="Times"/>
+          <w:bCs/>
+        </w:rPr>
+        <w:t>.</w:t>
+      </w:r>
+    </w:p>
+    <w:p>
+      <w:pPr>
+        <w:widowControl w:val="0"/>
+        <w:autoSpaceDE w:val="0"/>
+        <w:autoSpaceDN w:val="0"/>
+        <w:adjustRightInd w:val="0"/>
+        <w:spacing w:after="240"/>
+        <w:rPr>
+          <w:rFonts w:ascii="Times" w:hAnsi="Times" w:cs="Times"/>
+          <w:bCs/>
+        </w:rPr>
+      </w:pPr>
+      <w:r>
+        <w:rPr>
+          <w:rFonts w:ascii="Times" w:hAnsi="Times" w:cs="Times"/>
+          <w:bCs/>
+        </w:rPr>
+        <w:t>Har visat sig att mobil dominerar i on-the-</w:t>
+      </w:r>
+      <w:proofErr w:type="spellStart"/>
+      <w:r>
+        <w:rPr>
+          <w:rFonts w:ascii="Times" w:hAnsi="Times" w:cs="Times"/>
+          <w:bCs/>
+        </w:rPr>
+        <w:t>move</w:t>
+      </w:r>
+      <w:proofErr w:type="spellEnd"/>
+      <w:r>
+        <w:rPr>
+          <w:rFonts w:ascii="Times" w:hAnsi="Times" w:cs="Times"/>
+          <w:bCs/>
+        </w:rPr>
+        <w:t xml:space="preserve"> situationer, men att det även har eskalerat i situationer så som hemma sittandes och kollandes på tv eller liggandes på sängen. </w:t>
+      </w:r>
+    </w:p>
+    <w:p>
+      <w:pPr>
+        <w:widowControl w:val="0"/>
+        <w:autoSpaceDE w:val="0"/>
+        <w:autoSpaceDN w:val="0"/>
+        <w:adjustRightInd w:val="0"/>
+        <w:spacing w:after="240"/>
+        <w:rPr>
+          <w:rFonts w:ascii="Times" w:hAnsi="Times" w:cs="Times"/>
+          <w:bCs/>
+        </w:rPr>
+      </w:pPr>
+      <w:r>
+        <w:rPr>
+          <w:rFonts w:ascii="Times" w:hAnsi="Times" w:cs="Times"/>
+          <w:bCs/>
+        </w:rPr>
+        <w:t>Frågeställning eller mål: hitta web beteenden in 2011 och jämföra dessa med äldre studier, för att visa hur mobilanvändningen ser ut nuförtiden och vart den är på väg.</w:t>
+      </w:r>
+    </w:p>
+    <w:p>
+      <w:pPr>
+        <w:widowControl w:val="0"/>
+        <w:autoSpaceDE w:val="0"/>
+        <w:autoSpaceDN w:val="0"/>
+        <w:adjustRightInd w:val="0"/>
+        <w:spacing w:after="240"/>
+        <w:rPr>
+          <w:rFonts w:ascii="Times" w:hAnsi="Times" w:cs="Times"/>
+          <w:bCs/>
+        </w:rPr>
+      </w:pPr>
+      <w:proofErr w:type="gramStart"/>
+      <w:r>
+        <w:rPr>
+          <w:rFonts w:ascii="Times" w:hAnsi="Times" w:cs="Times"/>
+          <w:bCs/>
+        </w:rPr>
+        <w:t>Relaterad</w:t>
+      </w:r>
+      <w:proofErr w:type="gramEnd"/>
+      <w:r>
+        <w:rPr>
+          <w:rFonts w:ascii="Times" w:hAnsi="Times" w:cs="Times"/>
+          <w:bCs/>
+        </w:rPr>
+        <w:t xml:space="preserve"> arbete: </w:t>
+      </w:r>
+    </w:p>
+    <w:p>
+      <w:pPr>
+        <w:widowControl w:val="0"/>
+        <w:autoSpaceDE w:val="0"/>
+        <w:autoSpaceDN w:val="0"/>
+        <w:adjustRightInd w:val="0"/>
+        <w:spacing w:after="240"/>
+        <w:rPr>
+          <w:rFonts w:ascii="Times" w:hAnsi="Times" w:cs="Times"/>
+          <w:bCs/>
+        </w:rPr>
+      </w:pPr>
+      <w:r>
+        <w:rPr>
+          <w:rFonts w:ascii="Times" w:hAnsi="Times" w:cs="Times"/>
+          <w:b/>
+          <w:bCs/>
+        </w:rPr>
+        <w:t>Förstå mobil</w:t>
+      </w:r>
+      <w:r>
+        <w:rPr>
+          <w:rFonts w:ascii="Times" w:hAnsi="Times" w:cs="Times"/>
+          <w:b/>
+          <w:bCs/>
+        </w:rPr>
+        <w:t>information</w:t>
+      </w:r>
+      <w:r>
+        <w:rPr>
+          <w:rFonts w:ascii="Times" w:hAnsi="Times" w:cs="Times"/>
+          <w:b/>
+          <w:bCs/>
+        </w:rPr>
+        <w:t>s</w:t>
+      </w:r>
+      <w:r>
+        <w:rPr>
+          <w:rFonts w:ascii="Times" w:hAnsi="Times" w:cs="Times"/>
+          <w:b/>
+          <w:bCs/>
+        </w:rPr>
+        <w:t xml:space="preserve"> behov</w:t>
+      </w:r>
+      <w:r>
+        <w:rPr>
+          <w:rFonts w:ascii="Times" w:hAnsi="Times" w:cs="Times"/>
+          <w:b/>
+          <w:bCs/>
+        </w:rPr>
+        <w:sym w:font="Wingdings" w:char="F0E0"/>
+      </w:r>
+      <w:r>
+        <w:rPr>
+          <w:rFonts w:ascii="Times" w:hAnsi="Times" w:cs="Times"/>
+          <w:b/>
+          <w:bCs/>
+        </w:rPr>
+        <w:t xml:space="preserve"> </w:t>
+      </w:r>
+      <w:proofErr w:type="gramStart"/>
+      <w:r>
+        <w:rPr>
+          <w:rFonts w:ascii="Times" w:hAnsi="Times" w:cs="Times"/>
+          <w:bCs/>
+        </w:rPr>
+        <w:t>72%</w:t>
+      </w:r>
+      <w:proofErr w:type="gramEnd"/>
+      <w:r>
+        <w:rPr>
+          <w:rFonts w:ascii="Times" w:hAnsi="Times" w:cs="Times"/>
+          <w:bCs/>
+        </w:rPr>
+        <w:t xml:space="preserve"> använde funktionaliteter som </w:t>
+      </w:r>
+      <w:proofErr w:type="spellStart"/>
+      <w:r>
+        <w:rPr>
+          <w:rFonts w:ascii="Times" w:hAnsi="Times" w:cs="Times"/>
+          <w:bCs/>
+        </w:rPr>
+        <w:t>innebarplats</w:t>
+      </w:r>
+      <w:proofErr w:type="spellEnd"/>
+      <w:r>
+        <w:rPr>
+          <w:rFonts w:ascii="Times" w:hAnsi="Times" w:cs="Times"/>
+          <w:bCs/>
+        </w:rPr>
+        <w:t>, tid och aktiviteter, sociala interaktioner.</w:t>
+      </w:r>
+    </w:p>
+    <w:p>
+      <w:pPr>
+        <w:widowControl w:val="0"/>
+        <w:autoSpaceDE w:val="0"/>
+        <w:autoSpaceDN w:val="0"/>
+        <w:adjustRightInd w:val="0"/>
+        <w:spacing w:after="240"/>
+        <w:rPr>
+          <w:rFonts w:ascii="Times" w:hAnsi="Times" w:cs="Times"/>
+          <w:bCs/>
+        </w:rPr>
+      </w:pPr>
+      <w:r>
+        <w:rPr>
+          <w:rFonts w:ascii="Times" w:hAnsi="Times" w:cs="Times"/>
+          <w:bCs/>
+        </w:rPr>
+        <w:t>Mobila användare var i behov av funktioner som var tidsberoende.</w:t>
+      </w:r>
+    </w:p>
+    <w:p>
+      <w:pPr>
+        <w:widowControl w:val="0"/>
+        <w:autoSpaceDE w:val="0"/>
+        <w:autoSpaceDN w:val="0"/>
+        <w:adjustRightInd w:val="0"/>
+        <w:spacing w:after="240"/>
+        <w:rPr>
+          <w:rFonts w:ascii="Times" w:hAnsi="Times" w:cs="Times"/>
+          <w:bCs/>
+        </w:rPr>
+      </w:pPr>
+      <w:r>
+        <w:rPr>
+          <w:rFonts w:ascii="Times" w:hAnsi="Times" w:cs="Times"/>
+          <w:b/>
+          <w:bCs/>
+        </w:rPr>
+        <w:t>Förstå mobil användning</w:t>
+      </w:r>
+      <w:r>
+        <w:rPr>
+          <w:rFonts w:ascii="Times" w:hAnsi="Times" w:cs="Times"/>
+          <w:bCs/>
+        </w:rPr>
+        <w:t xml:space="preserve"> </w:t>
+      </w:r>
+      <w:r>
+        <w:rPr>
+          <w:rFonts w:ascii="Times" w:hAnsi="Times" w:cs="Times"/>
+          <w:bCs/>
+        </w:rPr>
+        <w:sym w:font="Wingdings" w:char="F0E0"/>
+      </w:r>
+      <w:r>
+        <w:rPr>
+          <w:rFonts w:ascii="Times" w:hAnsi="Times" w:cs="Times"/>
+          <w:bCs/>
+        </w:rPr>
+        <w:t xml:space="preserve"> Visar i </w:t>
+      </w:r>
+      <w:proofErr w:type="spellStart"/>
+      <w:proofErr w:type="gramStart"/>
+      <w:r>
+        <w:rPr>
+          <w:rFonts w:ascii="Times" w:hAnsi="Times" w:cs="Times"/>
+          <w:bCs/>
+        </w:rPr>
+        <w:t>nylanders</w:t>
+      </w:r>
+      <w:proofErr w:type="spellEnd"/>
+      <w:r>
+        <w:rPr>
+          <w:rFonts w:ascii="Times" w:hAnsi="Times" w:cs="Times"/>
+          <w:bCs/>
+        </w:rPr>
+        <w:t xml:space="preserve">  studier</w:t>
+      </w:r>
+      <w:proofErr w:type="gramEnd"/>
+      <w:r>
+        <w:rPr>
+          <w:rFonts w:ascii="Times" w:hAnsi="Times" w:cs="Times"/>
+          <w:bCs/>
+        </w:rPr>
+        <w:t xml:space="preserve"> att den mest vanliga plats man använde mobilt internet var hemma(32%), där många valde mobilen </w:t>
+      </w:r>
+      <w:r>
+        <w:rPr>
+          <w:rFonts w:ascii="Times" w:hAnsi="Times" w:cs="Times"/>
+          <w:bCs/>
+        </w:rPr>
+        <w:t>istället för datorn av bekvämlighetsskäl.</w:t>
+      </w:r>
+    </w:p>
+    <w:p>
+      <w:pPr>
+        <w:widowControl w:val="0"/>
+        <w:autoSpaceDE w:val="0"/>
+        <w:autoSpaceDN w:val="0"/>
+        <w:adjustRightInd w:val="0"/>
+        <w:spacing w:after="240"/>
+        <w:rPr>
+          <w:rFonts w:ascii="Times" w:hAnsi="Times" w:cs="Times"/>
+          <w:b/>
+          <w:bCs/>
+        </w:rPr>
+      </w:pPr>
+      <w:r>
+        <w:rPr>
+          <w:rFonts w:ascii="Times" w:hAnsi="Times" w:cs="Times"/>
+          <w:b/>
+          <w:bCs/>
+        </w:rPr>
+        <w:t>Resultat</w:t>
+      </w:r>
+    </w:p>
+    <w:p>
+      <w:pPr>
+        <w:widowControl w:val="0"/>
+        <w:autoSpaceDE w:val="0"/>
+        <w:autoSpaceDN w:val="0"/>
+        <w:adjustRightInd w:val="0"/>
+        <w:spacing w:after="240"/>
+        <w:rPr>
+          <w:rFonts w:ascii="Times" w:hAnsi="Times" w:cs="Times"/>
+          <w:bCs/>
+        </w:rPr>
+      </w:pPr>
+      <w:r>
+        <w:rPr>
+          <w:rFonts w:ascii="Times" w:hAnsi="Times" w:cs="Times"/>
+          <w:bCs/>
+        </w:rPr>
+        <w:t xml:space="preserve">Deltagarna var tvungna att fylla i en dagbok, av alla inlägg i dagboken så var </w:t>
+      </w:r>
+      <w:r>
+        <w:rPr>
+          <w:rFonts w:ascii="Times" w:hAnsi="Times" w:cs="Times"/>
+          <w:bCs/>
+        </w:rPr>
+        <w:t>endast 11.7%. med en deltagare som gjorde alla (</w:t>
+      </w:r>
+      <w:proofErr w:type="gramStart"/>
+      <w:r>
+        <w:rPr>
+          <w:rFonts w:ascii="Times" w:hAnsi="Times" w:cs="Times"/>
+          <w:bCs/>
+        </w:rPr>
+        <w:t>100%</w:t>
+      </w:r>
+      <w:proofErr w:type="gramEnd"/>
+      <w:r>
+        <w:rPr>
+          <w:rFonts w:ascii="Times" w:hAnsi="Times" w:cs="Times"/>
+          <w:bCs/>
+        </w:rPr>
+        <w:t>) inlägg vilket var 62 av totala 98.</w:t>
+      </w:r>
+    </w:p>
+    <w:p>
+      <w:pPr>
+        <w:widowControl w:val="0"/>
+        <w:autoSpaceDE w:val="0"/>
+        <w:autoSpaceDN w:val="0"/>
+        <w:adjustRightInd w:val="0"/>
+        <w:spacing w:after="240"/>
+        <w:rPr>
+          <w:rFonts w:ascii="Times" w:hAnsi="Times" w:cs="Times"/>
+          <w:bCs/>
+        </w:rPr>
+      </w:pPr>
+      <w:r>
+        <w:rPr>
+          <w:rFonts w:ascii="Times" w:hAnsi="Times" w:cs="Times"/>
+          <w:bCs/>
+        </w:rPr>
+        <w:t xml:space="preserve">Av dagboksinlägg handlade 27.2 % för sociala nätverk, </w:t>
+      </w:r>
+      <w:proofErr w:type="gramStart"/>
+      <w:r>
+        <w:rPr>
+          <w:rFonts w:ascii="Times" w:hAnsi="Times" w:cs="Times"/>
+          <w:bCs/>
+        </w:rPr>
+        <w:t>24%</w:t>
+      </w:r>
+      <w:proofErr w:type="gramEnd"/>
+      <w:r>
+        <w:rPr>
+          <w:rFonts w:ascii="Times" w:hAnsi="Times" w:cs="Times"/>
+          <w:bCs/>
+        </w:rPr>
+        <w:t xml:space="preserve"> bestod av nyheter, vädret, live musik, och radio, spel. 18.8% för email, 14.9% för surf, mobilt sök 10.0%, kartor 5.1%. </w:t>
+      </w:r>
+    </w:p>
+    <w:p>
+      <w:pPr>
+        <w:widowControl w:val="0"/>
+        <w:autoSpaceDE w:val="0"/>
+        <w:autoSpaceDN w:val="0"/>
+        <w:adjustRightInd w:val="0"/>
+        <w:spacing w:after="240"/>
+        <w:rPr>
+          <w:rFonts w:ascii="Times" w:hAnsi="Times" w:cs="Times"/>
+          <w:bCs/>
+        </w:rPr>
+      </w:pPr>
+      <w:r>
+        <w:rPr>
+          <w:rFonts w:ascii="Times" w:hAnsi="Times" w:cs="Times"/>
+          <w:bCs/>
+        </w:rPr>
+        <w:t xml:space="preserve">Mycket vanligt med </w:t>
+      </w:r>
+      <w:proofErr w:type="spellStart"/>
+      <w:r>
+        <w:rPr>
+          <w:rFonts w:ascii="Times" w:hAnsi="Times" w:cs="Times"/>
+          <w:bCs/>
+        </w:rPr>
+        <w:t>facebook</w:t>
+      </w:r>
+      <w:proofErr w:type="spellEnd"/>
+      <w:r>
+        <w:rPr>
+          <w:rFonts w:ascii="Times" w:hAnsi="Times" w:cs="Times"/>
+          <w:bCs/>
+        </w:rPr>
+        <w:t xml:space="preserve"> och email kollande. </w:t>
+      </w:r>
+    </w:p>
+    <w:p>
+      <w:pPr>
+        <w:widowControl w:val="0"/>
+        <w:autoSpaceDE w:val="0"/>
+        <w:autoSpaceDN w:val="0"/>
+        <w:adjustRightInd w:val="0"/>
+        <w:spacing w:after="240"/>
+        <w:rPr>
+          <w:rFonts w:ascii="Times" w:hAnsi="Times" w:cs="Times"/>
+          <w:b/>
+          <w:bCs/>
+        </w:rPr>
+      </w:pPr>
+      <w:proofErr w:type="spellStart"/>
+      <w:r>
+        <w:rPr>
+          <w:rFonts w:ascii="Times" w:hAnsi="Times" w:cs="Times"/>
+          <w:b/>
+          <w:bCs/>
+        </w:rPr>
+        <w:t>Location</w:t>
+      </w:r>
+      <w:proofErr w:type="spellEnd"/>
+    </w:p>
+    <w:p>
+      <w:pPr>
+        <w:widowControl w:val="0"/>
+        <w:autoSpaceDE w:val="0"/>
+        <w:autoSpaceDN w:val="0"/>
+        <w:adjustRightInd w:val="0"/>
+        <w:spacing w:after="240"/>
+        <w:rPr>
+          <w:rFonts w:ascii="Times" w:hAnsi="Times" w:cs="Times"/>
+          <w:bCs/>
+        </w:rPr>
+      </w:pPr>
+      <w:r>
+        <w:rPr>
+          <w:rFonts w:ascii="Times" w:hAnsi="Times" w:cs="Times"/>
+          <w:bCs/>
+        </w:rPr>
+        <w:t xml:space="preserve">Över </w:t>
+      </w:r>
+      <w:proofErr w:type="gramStart"/>
+      <w:r>
+        <w:rPr>
+          <w:rFonts w:ascii="Times" w:hAnsi="Times" w:cs="Times"/>
+          <w:bCs/>
+        </w:rPr>
+        <w:t>70%</w:t>
+      </w:r>
+      <w:proofErr w:type="gramEnd"/>
+      <w:r>
+        <w:rPr>
+          <w:rFonts w:ascii="Times" w:hAnsi="Times" w:cs="Times"/>
+          <w:bCs/>
+        </w:rPr>
+        <w:t xml:space="preserve"> av inläggen handlade om aktiviteter man hade gjort vid ett stationärt perspektiv, antingen på jobbet eller hemmet. Bara </w:t>
+      </w:r>
+      <w:proofErr w:type="gramStart"/>
+      <w:r>
+        <w:rPr>
+          <w:rFonts w:ascii="Times" w:hAnsi="Times" w:cs="Times"/>
+          <w:bCs/>
+        </w:rPr>
+        <w:t>17%</w:t>
+      </w:r>
+      <w:proofErr w:type="gramEnd"/>
+      <w:r>
+        <w:rPr>
+          <w:rFonts w:ascii="Times" w:hAnsi="Times" w:cs="Times"/>
+          <w:bCs/>
+        </w:rPr>
+        <w:t xml:space="preserve"> var om aktiviteter som gjordes vig resor, aktiviter utomhus och vid pendling. Detta påpekar att mobilt inte bara används för </w:t>
+      </w:r>
+      <w:proofErr w:type="spellStart"/>
+      <w:r>
+        <w:rPr>
+          <w:rFonts w:ascii="Times" w:hAnsi="Times" w:cs="Times"/>
+          <w:bCs/>
+        </w:rPr>
+        <w:t>outdoors</w:t>
+      </w:r>
+      <w:proofErr w:type="spellEnd"/>
+      <w:r>
+        <w:rPr>
+          <w:rFonts w:ascii="Times" w:hAnsi="Times" w:cs="Times"/>
+          <w:bCs/>
+        </w:rPr>
+        <w:t xml:space="preserve"> aktiviteter utan även i hemmet, tack vare </w:t>
+      </w:r>
+      <w:r>
+        <w:rPr>
+          <w:rFonts w:ascii="Times" w:hAnsi="Times" w:cs="Times"/>
+          <w:bCs/>
+        </w:rPr>
+        <w:sym w:font="Wingdings" w:char="F0E0"/>
+      </w:r>
+      <w:r>
+        <w:rPr>
+          <w:rFonts w:ascii="Times" w:hAnsi="Times" w:cs="Times"/>
+          <w:bCs/>
+        </w:rPr>
+        <w:t xml:space="preserve"> bekvämligheten.</w:t>
+      </w:r>
+      <w:r>
+        <w:rPr>
+          <w:rFonts w:ascii="Times" w:hAnsi="Times" w:cs="Times"/>
+          <w:bCs/>
+        </w:rPr>
+        <w:t xml:space="preserve"> </w:t>
+      </w:r>
+    </w:p>
+    <w:p>
+      <w:pPr>
+        <w:widowControl w:val="0"/>
+        <w:autoSpaceDE w:val="0"/>
+        <w:autoSpaceDN w:val="0"/>
+        <w:adjustRightInd w:val="0"/>
+        <w:spacing w:after="240"/>
+        <w:rPr>
+          <w:rFonts w:ascii="Times" w:hAnsi="Times" w:cs="Times"/>
+          <w:bCs/>
+        </w:rPr>
+      </w:pPr>
+      <w:r>
+        <w:rPr>
+          <w:rFonts w:ascii="Times" w:hAnsi="Times" w:cs="Times"/>
+          <w:bCs/>
+        </w:rPr>
+        <w:t xml:space="preserve">Påpekar att mobilt web tillåter flera 1 </w:t>
+      </w:r>
+      <w:proofErr w:type="spellStart"/>
+      <w:r>
+        <w:rPr>
+          <w:rFonts w:ascii="Times" w:hAnsi="Times" w:cs="Times"/>
+          <w:bCs/>
+        </w:rPr>
+        <w:t>minutes</w:t>
+      </w:r>
+      <w:proofErr w:type="spellEnd"/>
+      <w:r>
+        <w:rPr>
+          <w:rFonts w:ascii="Times" w:hAnsi="Times" w:cs="Times"/>
+          <w:bCs/>
+        </w:rPr>
+        <w:t xml:space="preserve"> interaction med verkliga livet. Mobilt alltid på, alltid online. Datorn hemma tar tid att sätta på. </w:t>
+      </w:r>
+    </w:p>
+    <w:p>
+      <w:pPr>
+        <w:autoSpaceDE w:val="0"/>
+        <w:autoSpaceDN w:val="0"/>
+        <w:adjustRightInd w:val="0"/>
+        <w:rPr>
+          <w:rFonts w:ascii="CMR8" w:hAnsi="CMR8" w:cs="CMR8"/>
+          <w:sz w:val="16"/>
+          <w:szCs w:val="16"/>
+          <w:lang w:val="en-US"/>
+        </w:rPr>
+      </w:pPr>
+    </w:p>
+    <w:p>
+      <w:pPr>
+        <w:autoSpaceDE w:val="0"/>
+        <w:autoSpaceDN w:val="0"/>
+        <w:adjustRightInd w:val="0"/>
+        <w:rPr>
+          <w:rFonts w:ascii="CMR8" w:hAnsi="CMR8" w:cs="CMR8"/>
+          <w:sz w:val="16"/>
+          <w:szCs w:val="16"/>
+          <w:lang w:val="en-US"/>
+        </w:rPr>
+      </w:pPr>
+    </w:p>
+    <w:p>
+      <w:pPr>
+        <w:autoSpaceDE w:val="0"/>
+        <w:autoSpaceDN w:val="0"/>
+        <w:adjustRightInd w:val="0"/>
+        <w:rPr>
+          <w:rFonts w:ascii="CMR8" w:hAnsi="CMR8" w:cs="CMR8"/>
+          <w:sz w:val="16"/>
+          <w:szCs w:val="16"/>
+          <w:lang w:val="en-US"/>
+        </w:rPr>
+      </w:pPr>
+    </w:p>
+    <w:p>
+      <w:pPr>
+        <w:autoSpaceDE w:val="0"/>
+        <w:autoSpaceDN w:val="0"/>
+        <w:adjustRightInd w:val="0"/>
+        <w:rPr>
+          <w:rFonts w:ascii="CMR8" w:hAnsi="CMR8" w:cs="CMR8"/>
+          <w:sz w:val="16"/>
+          <w:szCs w:val="16"/>
+          <w:lang w:val="en-US"/>
+        </w:rPr>
+      </w:pPr>
+    </w:p>
+    <w:p>
+      <w:pPr>
+        <w:autoSpaceDE w:val="0"/>
+        <w:autoSpaceDN w:val="0"/>
+        <w:adjustRightInd w:val="0"/>
+        <w:rPr>
+          <w:rFonts w:ascii="CMR8" w:hAnsi="CMR8" w:cs="CMR8"/>
+          <w:sz w:val="16"/>
+          <w:szCs w:val="16"/>
+          <w:lang w:val="en-US"/>
+        </w:rPr>
+      </w:pPr>
+    </w:p>
+    <w:p>
+      <w:pPr>
+        <w:autoSpaceDE w:val="0"/>
+        <w:autoSpaceDN w:val="0"/>
+        <w:adjustRightInd w:val="0"/>
+        <w:rPr>
+          <w:rFonts w:ascii="CMR8" w:hAnsi="CMR8" w:cs="CMR8"/>
+          <w:sz w:val="16"/>
+          <w:szCs w:val="16"/>
+          <w:lang w:val="en-US"/>
+        </w:rPr>
+      </w:pPr>
+    </w:p>
+    <w:p>
+      <w:pPr>
+        <w:autoSpaceDE w:val="0"/>
+        <w:autoSpaceDN w:val="0"/>
+        <w:adjustRightInd w:val="0"/>
+        <w:rPr>
+          <w:rFonts w:ascii="CMR8" w:hAnsi="CMR8" w:cs="CMR8"/>
+          <w:sz w:val="16"/>
+          <w:szCs w:val="16"/>
+          <w:lang w:val="en-US"/>
+        </w:rPr>
+      </w:pPr>
+    </w:p>
+    <w:p>
+      <w:pPr>
+        <w:autoSpaceDE w:val="0"/>
+        <w:autoSpaceDN w:val="0"/>
+        <w:adjustRightInd w:val="0"/>
+        <w:rPr>
+          <w:rFonts w:ascii="CMR8" w:hAnsi="CMR8" w:cs="CMR8"/>
+          <w:sz w:val="16"/>
+          <w:szCs w:val="16"/>
+          <w:lang w:val="en-US"/>
+        </w:rPr>
+      </w:pPr>
+      <w:r>
+        <w:rPr>
+          <w:rFonts w:ascii="CMR8" w:hAnsi="CMR8" w:cs="CMR8"/>
+          <w:sz w:val="16"/>
+          <w:szCs w:val="16"/>
+          <w:lang w:val="en-US"/>
+        </w:rPr>
+        <w:lastRenderedPageBreak/>
+        <w:t>Traveling Abroad 0.5</w:t>
+      </w:r>
+    </w:p>
+    <w:p>
+      <w:pPr>
+        <w:autoSpaceDE w:val="0"/>
+        <w:autoSpaceDN w:val="0"/>
+        <w:adjustRightInd w:val="0"/>
+        <w:rPr>
+          <w:rFonts w:ascii="CMR8" w:hAnsi="CMR8" w:cs="CMR8"/>
+          <w:sz w:val="16"/>
+          <w:szCs w:val="16"/>
+          <w:lang w:val="en-US"/>
+        </w:rPr>
+      </w:pPr>
+      <w:r>
+        <w:rPr>
+          <w:rFonts w:ascii="CMR8" w:hAnsi="CMR8" w:cs="CMR8"/>
+          <w:sz w:val="16"/>
+          <w:szCs w:val="16"/>
+          <w:lang w:val="en-US"/>
+        </w:rPr>
+        <w:t>Outdoors 7.2</w:t>
+      </w:r>
+    </w:p>
+    <w:p>
+      <w:pPr>
+        <w:autoSpaceDE w:val="0"/>
+        <w:autoSpaceDN w:val="0"/>
+        <w:adjustRightInd w:val="0"/>
+        <w:rPr>
+          <w:rFonts w:ascii="CMR8" w:hAnsi="CMR8" w:cs="CMR8"/>
+          <w:sz w:val="16"/>
+          <w:szCs w:val="16"/>
+          <w:lang w:val="en-US"/>
+        </w:rPr>
+      </w:pPr>
+      <w:r>
+        <w:rPr>
+          <w:rFonts w:ascii="CMR8" w:hAnsi="CMR8" w:cs="CMR8"/>
+          <w:sz w:val="16"/>
+          <w:szCs w:val="16"/>
+          <w:lang w:val="en-US"/>
+        </w:rPr>
+        <w:t>Indoors 11.4</w:t>
+      </w:r>
+    </w:p>
+    <w:p>
+      <w:pPr>
+        <w:autoSpaceDE w:val="0"/>
+        <w:autoSpaceDN w:val="0"/>
+        <w:adjustRightInd w:val="0"/>
+        <w:rPr>
+          <w:rFonts w:ascii="CMR8" w:hAnsi="CMR8" w:cs="CMR8"/>
+          <w:sz w:val="16"/>
+          <w:szCs w:val="16"/>
+          <w:lang w:val="en-US"/>
+        </w:rPr>
+      </w:pPr>
+      <w:r>
+        <w:rPr>
+          <w:rFonts w:ascii="CMR8" w:hAnsi="CMR8" w:cs="CMR8"/>
+          <w:sz w:val="16"/>
+          <w:szCs w:val="16"/>
+          <w:lang w:val="en-US"/>
+        </w:rPr>
+        <w:t>Commuting/in transit 9.6</w:t>
+      </w:r>
+    </w:p>
+    <w:p>
+      <w:pPr>
+        <w:autoSpaceDE w:val="0"/>
+        <w:autoSpaceDN w:val="0"/>
+        <w:adjustRightInd w:val="0"/>
+        <w:rPr>
+          <w:rFonts w:ascii="CMR8" w:hAnsi="CMR8" w:cs="CMR8"/>
+          <w:sz w:val="16"/>
+          <w:szCs w:val="16"/>
+        </w:rPr>
+      </w:pPr>
+      <w:r>
+        <w:rPr>
+          <w:rFonts w:ascii="CMR8" w:hAnsi="CMR8" w:cs="CMR8"/>
+          <w:sz w:val="16"/>
+          <w:szCs w:val="16"/>
+        </w:rPr>
+        <w:t xml:space="preserve">At </w:t>
+      </w:r>
+      <w:proofErr w:type="spellStart"/>
+      <w:r>
+        <w:rPr>
+          <w:rFonts w:ascii="CMR8" w:hAnsi="CMR8" w:cs="CMR8"/>
+          <w:sz w:val="16"/>
+          <w:szCs w:val="16"/>
+        </w:rPr>
+        <w:t>work</w:t>
+      </w:r>
+      <w:proofErr w:type="spellEnd"/>
+      <w:r>
+        <w:rPr>
+          <w:rFonts w:ascii="CMR8" w:hAnsi="CMR8" w:cs="CMR8"/>
+          <w:sz w:val="16"/>
+          <w:szCs w:val="16"/>
+        </w:rPr>
+        <w:t>/college 21.8</w:t>
+      </w:r>
+    </w:p>
+    <w:p>
+      <w:pPr>
+        <w:widowControl w:val="0"/>
+        <w:autoSpaceDE w:val="0"/>
+        <w:autoSpaceDN w:val="0"/>
+        <w:adjustRightInd w:val="0"/>
+        <w:spacing w:after="240"/>
+        <w:rPr>
+          <w:rFonts w:ascii="Times" w:hAnsi="Times" w:cs="Times"/>
+          <w:bCs/>
+        </w:rPr>
+      </w:pPr>
+      <w:r>
+        <w:rPr>
+          <w:rFonts w:ascii="CMR8" w:hAnsi="CMR8" w:cs="CMR8"/>
+          <w:sz w:val="16"/>
+          <w:szCs w:val="16"/>
+        </w:rPr>
+        <w:t xml:space="preserve">At </w:t>
+      </w:r>
+      <w:proofErr w:type="spellStart"/>
+      <w:r>
+        <w:rPr>
+          <w:rFonts w:ascii="CMR8" w:hAnsi="CMR8" w:cs="CMR8"/>
+          <w:sz w:val="16"/>
+          <w:szCs w:val="16"/>
+        </w:rPr>
+        <w:t>home</w:t>
+      </w:r>
+      <w:proofErr w:type="spellEnd"/>
+      <w:r>
+        <w:rPr>
+          <w:rFonts w:ascii="CMR8" w:hAnsi="CMR8" w:cs="CMR8"/>
+          <w:sz w:val="16"/>
+          <w:szCs w:val="16"/>
+        </w:rPr>
+        <w:t xml:space="preserve"> 49.6</w:t>
+      </w:r>
+    </w:p>
+    <w:p>
+      <w:pPr>
+        <w:widowControl w:val="0"/>
+        <w:autoSpaceDE w:val="0"/>
+        <w:autoSpaceDN w:val="0"/>
+        <w:adjustRightInd w:val="0"/>
+        <w:spacing w:after="240"/>
+        <w:rPr>
+          <w:rFonts w:ascii="Times" w:hAnsi="Times" w:cs="Times"/>
+          <w:b/>
+          <w:bCs/>
+        </w:rPr>
+      </w:pPr>
+      <w:proofErr w:type="gramStart"/>
+      <w:r>
+        <w:rPr>
+          <w:rFonts w:ascii="Times" w:hAnsi="Times" w:cs="Times"/>
+          <w:b/>
+          <w:bCs/>
+        </w:rPr>
+        <w:t>Sociala kontext</w:t>
+      </w:r>
+      <w:proofErr w:type="gramEnd"/>
+    </w:p>
+    <w:p>
+      <w:pPr>
+        <w:rPr>
+          <w:rFonts w:ascii="Times" w:hAnsi="Times" w:cs="Times"/>
+          <w:bCs/>
+        </w:rPr>
+      </w:pPr>
+      <w:proofErr w:type="gramStart"/>
+      <w:r>
+        <w:rPr>
+          <w:rFonts w:ascii="Times" w:hAnsi="Times" w:cs="Times"/>
+          <w:bCs/>
+        </w:rPr>
+        <w:t>Sociala kontext</w:t>
+      </w:r>
+      <w:proofErr w:type="gramEnd"/>
+      <w:r>
+        <w:rPr>
+          <w:rFonts w:ascii="Times" w:hAnsi="Times" w:cs="Times"/>
+          <w:bCs/>
+        </w:rPr>
+        <w:t xml:space="preserve"> syftar på vilka som var med under aktiviteten, mer än 65% var inte ensamma när aktiviteten gjordes. I </w:t>
+      </w:r>
+      <w:proofErr w:type="gramStart"/>
+      <w:r>
+        <w:rPr>
+          <w:rFonts w:ascii="Times" w:hAnsi="Times" w:cs="Times"/>
+          <w:bCs/>
+        </w:rPr>
+        <w:t>50%</w:t>
+      </w:r>
+      <w:proofErr w:type="gramEnd"/>
+      <w:r>
+        <w:rPr>
+          <w:rFonts w:ascii="Times" w:hAnsi="Times" w:cs="Times"/>
+          <w:bCs/>
+        </w:rPr>
+        <w:t xml:space="preserve"> av fallen har aktiviteten gjorts med någon nära så som familj eller nära vänner. </w:t>
+      </w:r>
+    </w:p>
+    <w:p>
+      <w:pPr>
+        <w:rPr>
+          <w:rFonts w:ascii="Times" w:hAnsi="Times" w:cs="Times"/>
+          <w:bCs/>
+        </w:rPr>
+      </w:pPr>
+    </w:p>
+    <w:p>
+      <w:pPr>
+        <w:autoSpaceDE w:val="0"/>
+        <w:autoSpaceDN w:val="0"/>
+        <w:adjustRightInd w:val="0"/>
+        <w:rPr>
+          <w:rFonts w:ascii="CMR8" w:hAnsi="CMR8" w:cs="CMR8"/>
+          <w:sz w:val="16"/>
+          <w:szCs w:val="16"/>
+          <w:lang w:val="en-US"/>
+        </w:rPr>
+      </w:pPr>
+      <w:r>
+        <w:rPr>
+          <w:rFonts w:ascii="CMR8" w:hAnsi="CMR8" w:cs="CMR8"/>
+          <w:sz w:val="16"/>
+          <w:szCs w:val="16"/>
+          <w:lang w:val="en-US"/>
+        </w:rPr>
+        <w:t>Other 0.6</w:t>
+      </w:r>
+    </w:p>
+    <w:p>
+      <w:pPr>
+        <w:autoSpaceDE w:val="0"/>
+        <w:autoSpaceDN w:val="0"/>
+        <w:adjustRightInd w:val="0"/>
+        <w:rPr>
+          <w:rFonts w:ascii="CMR8" w:hAnsi="CMR8" w:cs="CMR8"/>
+          <w:sz w:val="16"/>
+          <w:szCs w:val="16"/>
+          <w:lang w:val="en-US"/>
+        </w:rPr>
+      </w:pPr>
+      <w:r>
+        <w:rPr>
+          <w:rFonts w:ascii="CMR8" w:hAnsi="CMR8" w:cs="CMR8"/>
+          <w:sz w:val="16"/>
+          <w:szCs w:val="16"/>
+          <w:lang w:val="en-US"/>
+        </w:rPr>
+        <w:t>With Strangers 1.9</w:t>
+      </w:r>
+    </w:p>
+    <w:p>
+      <w:pPr>
+        <w:autoSpaceDE w:val="0"/>
+        <w:autoSpaceDN w:val="0"/>
+        <w:adjustRightInd w:val="0"/>
+        <w:rPr>
+          <w:rFonts w:ascii="CMR8" w:hAnsi="CMR8" w:cs="CMR8"/>
+          <w:sz w:val="16"/>
+          <w:szCs w:val="16"/>
+          <w:lang w:val="en-US"/>
+        </w:rPr>
+      </w:pPr>
+      <w:r>
+        <w:rPr>
+          <w:rFonts w:ascii="CMR8" w:hAnsi="CMR8" w:cs="CMR8"/>
+          <w:sz w:val="16"/>
+          <w:szCs w:val="16"/>
+          <w:lang w:val="en-US"/>
+        </w:rPr>
+        <w:t>With Friends 4.8</w:t>
+      </w:r>
+    </w:p>
+    <w:p>
+      <w:pPr>
+        <w:autoSpaceDE w:val="0"/>
+        <w:autoSpaceDN w:val="0"/>
+        <w:adjustRightInd w:val="0"/>
+        <w:rPr>
+          <w:rFonts w:ascii="CMR8" w:hAnsi="CMR8" w:cs="CMR8"/>
+          <w:sz w:val="16"/>
+          <w:szCs w:val="16"/>
+          <w:lang w:val="en-US"/>
+        </w:rPr>
+      </w:pPr>
+      <w:r>
+        <w:rPr>
+          <w:rFonts w:ascii="CMR8" w:hAnsi="CMR8" w:cs="CMR8"/>
+          <w:sz w:val="16"/>
+          <w:szCs w:val="16"/>
+          <w:lang w:val="en-US"/>
+        </w:rPr>
+        <w:t>With Colleagues 17.5</w:t>
+      </w:r>
+    </w:p>
+    <w:p>
+      <w:pPr>
+        <w:autoSpaceDE w:val="0"/>
+        <w:autoSpaceDN w:val="0"/>
+        <w:adjustRightInd w:val="0"/>
+        <w:rPr>
+          <w:rFonts w:ascii="CMR8" w:hAnsi="CMR8" w:cs="CMR8"/>
+          <w:sz w:val="16"/>
+          <w:szCs w:val="16"/>
+          <w:lang w:val="en-US"/>
+        </w:rPr>
+      </w:pPr>
+      <w:r>
+        <w:rPr>
+          <w:rFonts w:ascii="CMR8" w:hAnsi="CMR8" w:cs="CMR8"/>
+          <w:sz w:val="16"/>
+          <w:szCs w:val="16"/>
+          <w:lang w:val="en-US"/>
+        </w:rPr>
+        <w:t>With Family 18.0</w:t>
+      </w:r>
+    </w:p>
+    <w:p>
+      <w:pPr>
+        <w:autoSpaceDE w:val="0"/>
+        <w:autoSpaceDN w:val="0"/>
+        <w:adjustRightInd w:val="0"/>
+        <w:rPr>
+          <w:rFonts w:ascii="CMR8" w:hAnsi="CMR8" w:cs="CMR8"/>
+          <w:sz w:val="16"/>
+          <w:szCs w:val="16"/>
+          <w:lang w:val="en-US"/>
+        </w:rPr>
+      </w:pPr>
+      <w:r>
+        <w:rPr>
+          <w:rFonts w:ascii="CMR8" w:hAnsi="CMR8" w:cs="CMR8"/>
+          <w:sz w:val="16"/>
+          <w:szCs w:val="16"/>
+          <w:lang w:val="en-US"/>
+        </w:rPr>
+        <w:t>With Partner 26.0</w:t>
+      </w:r>
+    </w:p>
+    <w:p>
+      <w:pPr>
+        <w:rPr>
+          <w:rFonts w:ascii="Times" w:hAnsi="Times" w:cs="Times"/>
+          <w:bCs/>
+        </w:rPr>
+      </w:pPr>
+      <w:proofErr w:type="spellStart"/>
+      <w:r>
+        <w:rPr>
+          <w:rFonts w:ascii="CMR8" w:hAnsi="CMR8" w:cs="CMR8"/>
+          <w:sz w:val="16"/>
+          <w:szCs w:val="16"/>
+        </w:rPr>
+        <w:t>Alone</w:t>
+      </w:r>
+      <w:proofErr w:type="spellEnd"/>
+      <w:r>
+        <w:rPr>
+          <w:rFonts w:ascii="CMR8" w:hAnsi="CMR8" w:cs="CMR8"/>
+          <w:sz w:val="16"/>
+          <w:szCs w:val="16"/>
+        </w:rPr>
+        <w:t xml:space="preserve"> 31.3</w:t>
+      </w:r>
+    </w:p>
+    <w:p>
+      <w:pPr>
+        <w:rPr>
+          <w:rFonts w:ascii="Times" w:hAnsi="Times" w:cs="Times"/>
+          <w:bCs/>
+        </w:rPr>
+      </w:pPr>
+    </w:p>
+    <w:p>
+      <w:pPr>
+        <w:rPr>
+          <w:rFonts w:ascii="Times" w:hAnsi="Times" w:cs="Times"/>
+          <w:bCs/>
+        </w:rPr>
+      </w:pPr>
+      <w:r>
+        <w:rPr>
+          <w:rFonts w:ascii="Times" w:hAnsi="Times" w:cs="Times"/>
+          <w:bCs/>
+        </w:rPr>
+        <w:t xml:space="preserve">Man använder mobilt web för att få snabbt svar till något i en gruppdiskussion. Även snabba sök för att visa någonting för en kompis. </w:t>
+      </w:r>
+      <w:r>
+        <w:rPr>
+          <w:rFonts w:ascii="Times" w:hAnsi="Times" w:cs="Times"/>
+          <w:bCs/>
+        </w:rPr>
+        <w:sym w:font="Wingdings" w:char="F0E0"/>
+      </w:r>
+      <w:r>
+        <w:rPr>
+          <w:rFonts w:ascii="Times" w:hAnsi="Times" w:cs="Times"/>
+          <w:bCs/>
+        </w:rPr>
+        <w:t xml:space="preserve"> </w:t>
+      </w:r>
+      <w:proofErr w:type="gramStart"/>
+      <w:r>
+        <w:rPr>
+          <w:rFonts w:ascii="Times" w:hAnsi="Times" w:cs="Times"/>
+          <w:bCs/>
+        </w:rPr>
+        <w:t>snabba sök av information.</w:t>
+      </w:r>
+      <w:proofErr w:type="gramEnd"/>
+    </w:p>
+    <w:p>
+      <w:pPr>
+        <w:rPr>
+          <w:rFonts w:ascii="Times" w:hAnsi="Times" w:cs="Times"/>
+          <w:bCs/>
+        </w:rPr>
+      </w:pPr>
+    </w:p>
+    <w:p>
+      <w:pPr>
+        <w:rPr>
+          <w:rFonts w:ascii="Times" w:hAnsi="Times" w:cs="Times"/>
+          <w:bCs/>
+        </w:rPr>
+      </w:pPr>
+      <w:r>
+        <w:rPr>
+          <w:rFonts w:ascii="Times" w:hAnsi="Times" w:cs="Times"/>
+          <w:bCs/>
+        </w:rPr>
+        <w:t xml:space="preserve">Samtidigt säger </w:t>
+      </w:r>
+      <w:proofErr w:type="spellStart"/>
+      <w:r>
+        <w:rPr>
+          <w:rFonts w:ascii="Times" w:hAnsi="Times" w:cs="Times"/>
+          <w:bCs/>
+        </w:rPr>
+        <w:t>taylor</w:t>
+      </w:r>
+      <w:proofErr w:type="spellEnd"/>
+      <w:r>
+        <w:rPr>
+          <w:rFonts w:ascii="Times" w:hAnsi="Times" w:cs="Times"/>
+          <w:bCs/>
+        </w:rPr>
+        <w:t xml:space="preserve"> studien sker när personer är ensamma, vilket inte visas i denna studie och tyder på att det kan ske åt båda hållen.</w:t>
+      </w:r>
+    </w:p>
+    <w:p>
+      <w:pPr>
+        <w:rPr>
+          <w:rFonts w:ascii="Times" w:hAnsi="Times" w:cs="Times"/>
+          <w:bCs/>
+        </w:rPr>
+      </w:pPr>
+    </w:p>
+    <w:p>
+      <w:pPr>
+        <w:rPr>
+          <w:rFonts w:ascii="Times" w:hAnsi="Times" w:cs="Times"/>
+          <w:bCs/>
+        </w:rPr>
+      </w:pPr>
+      <w:proofErr w:type="gramStart"/>
+      <w:r>
+        <w:rPr>
+          <w:rFonts w:ascii="Times" w:hAnsi="Times" w:cs="Times"/>
+          <w:b/>
+          <w:bCs/>
+        </w:rPr>
+        <w:t>Temporärt</w:t>
+      </w:r>
+      <w:proofErr w:type="gramEnd"/>
+      <w:r>
+        <w:rPr>
+          <w:rFonts w:ascii="Times" w:hAnsi="Times" w:cs="Times"/>
+          <w:b/>
+          <w:bCs/>
+        </w:rPr>
+        <w:t xml:space="preserve"> kontext – Då man behöver nånting för aktiviteten snabbt</w:t>
+      </w:r>
+      <w:r>
+        <w:rPr>
+          <w:rFonts w:ascii="Times" w:hAnsi="Times" w:cs="Times"/>
+          <w:bCs/>
+        </w:rPr>
+        <w:t>.</w:t>
+      </w:r>
+    </w:p>
+    <w:p>
+      <w:pPr>
+        <w:rPr>
+          <w:rFonts w:ascii="Times" w:hAnsi="Times" w:cs="Times"/>
+          <w:bCs/>
+        </w:rPr>
+      </w:pPr>
+      <w:r>
+        <w:rPr>
+          <w:rFonts w:ascii="Times" w:hAnsi="Times" w:cs="Times"/>
+          <w:bCs/>
+        </w:rPr>
+        <w:t xml:space="preserve">Ungefär </w:t>
+      </w:r>
+      <w:proofErr w:type="gramStart"/>
+      <w:r>
+        <w:rPr>
+          <w:rFonts w:ascii="Times" w:hAnsi="Times" w:cs="Times"/>
+          <w:bCs/>
+        </w:rPr>
+        <w:t>30%</w:t>
+      </w:r>
+      <w:proofErr w:type="gramEnd"/>
+      <w:r>
+        <w:rPr>
+          <w:rFonts w:ascii="Times" w:hAnsi="Times" w:cs="Times"/>
+          <w:bCs/>
+        </w:rPr>
+        <w:t xml:space="preserve"> av alla aktiviteter krävde att man behövde det akut. Tidigare studier har visat att mycket av mobilt web sker när användaren behöver något snabbt, och att tid är viktigt när det gäller mobilt. </w:t>
+      </w:r>
+    </w:p>
+    <w:p>
+      <w:pPr>
+        <w:rPr>
+          <w:rFonts w:ascii="Times" w:hAnsi="Times" w:cs="Times"/>
+          <w:bCs/>
+        </w:rPr>
+      </w:pPr>
+    </w:p>
+    <w:p>
+      <w:pPr>
+        <w:rPr>
+          <w:rFonts w:ascii="Times" w:hAnsi="Times" w:cs="Times"/>
+          <w:bCs/>
+        </w:rPr>
+      </w:pPr>
+      <w:r>
+        <w:rPr>
+          <w:rFonts w:ascii="Times" w:hAnsi="Times" w:cs="Times"/>
+          <w:bCs/>
+        </w:rPr>
+        <w:t xml:space="preserve">När användarna var ute eller pendlade så var deras 40-47% av aktiviteterna brådskande. Men hemma var deras aktiviteter endast </w:t>
+      </w:r>
+      <w:proofErr w:type="gramStart"/>
+      <w:r>
+        <w:rPr>
+          <w:rFonts w:ascii="Times" w:hAnsi="Times" w:cs="Times"/>
+          <w:bCs/>
+        </w:rPr>
+        <w:t>26%</w:t>
+      </w:r>
+      <w:proofErr w:type="gramEnd"/>
+      <w:r>
+        <w:rPr>
+          <w:rFonts w:ascii="Times" w:hAnsi="Times" w:cs="Times"/>
+          <w:bCs/>
+        </w:rPr>
+        <w:t xml:space="preserve"> brådskande. Visade sig att mobilt web användes för att kunna ta sig till nästa steg i planering, </w:t>
+      </w:r>
+      <w:proofErr w:type="spellStart"/>
+      <w:r>
+        <w:rPr>
+          <w:rFonts w:ascii="Times" w:hAnsi="Times" w:cs="Times"/>
+          <w:bCs/>
+        </w:rPr>
+        <w:t>t.ex</w:t>
+      </w:r>
+      <w:proofErr w:type="spellEnd"/>
+      <w:r>
+        <w:rPr>
+          <w:rFonts w:ascii="Times" w:hAnsi="Times" w:cs="Times"/>
+          <w:bCs/>
+        </w:rPr>
+        <w:t xml:space="preserve"> kartor, info osv. </w:t>
+      </w:r>
+    </w:p>
+    <w:p>
+      <w:pPr>
+        <w:rPr>
+          <w:rFonts w:ascii="Times" w:hAnsi="Times" w:cs="Times"/>
+          <w:bCs/>
+        </w:rPr>
+      </w:pPr>
+    </w:p>
+    <w:p>
+      <w:pPr>
+        <w:autoSpaceDE w:val="0"/>
+        <w:autoSpaceDN w:val="0"/>
+        <w:adjustRightInd w:val="0"/>
+        <w:rPr>
+          <w:rFonts w:ascii="CMBX8" w:hAnsi="CMBX8" w:cs="CMBX8"/>
+          <w:sz w:val="16"/>
+          <w:szCs w:val="16"/>
+          <w:lang w:val="en-US"/>
+        </w:rPr>
+      </w:pPr>
+      <w:r>
+        <w:rPr>
+          <w:rFonts w:ascii="CMBX8" w:hAnsi="CMBX8" w:cs="CMBX8"/>
+          <w:sz w:val="16"/>
+          <w:szCs w:val="16"/>
+          <w:lang w:val="en-US"/>
+        </w:rPr>
+        <w:t xml:space="preserve">Location </w:t>
+      </w:r>
+      <w:proofErr w:type="gramStart"/>
+      <w:r>
+        <w:rPr>
+          <w:rFonts w:ascii="CMBX8" w:hAnsi="CMBX8" w:cs="CMBX8"/>
+          <w:sz w:val="16"/>
+          <w:szCs w:val="16"/>
+          <w:lang w:val="en-US"/>
+        </w:rPr>
+        <w:t xml:space="preserve">% </w:t>
+      </w:r>
+      <w:r>
+        <w:rPr>
+          <w:rFonts w:ascii="CMBX8" w:hAnsi="CMBX8" w:cs="CMBX8"/>
+          <w:sz w:val="16"/>
+          <w:szCs w:val="16"/>
+          <w:lang w:val="en-US"/>
+        </w:rPr>
+        <w:t xml:space="preserve"> ---------------------------</w:t>
+      </w:r>
+      <w:proofErr w:type="gramEnd"/>
+      <w:r>
+        <w:rPr>
+          <w:rFonts w:ascii="CMBX8" w:hAnsi="CMBX8" w:cs="CMBX8"/>
+          <w:sz w:val="16"/>
+          <w:szCs w:val="16"/>
+          <w:lang w:val="en-US"/>
+        </w:rPr>
+        <w:t xml:space="preserve"> </w:t>
+      </w:r>
+      <w:r>
+        <w:rPr>
+          <w:rFonts w:ascii="CMBX8" w:hAnsi="CMBX8" w:cs="CMBX8"/>
+          <w:sz w:val="16"/>
+          <w:szCs w:val="16"/>
+          <w:lang w:val="en-US"/>
+        </w:rPr>
+        <w:t>Urgent Diary Entries</w:t>
+      </w:r>
+    </w:p>
+    <w:p>
+      <w:pPr>
+        <w:autoSpaceDE w:val="0"/>
+        <w:autoSpaceDN w:val="0"/>
+        <w:adjustRightInd w:val="0"/>
+        <w:rPr>
+          <w:rFonts w:ascii="CMR8" w:hAnsi="CMR8" w:cs="CMR8"/>
+          <w:sz w:val="16"/>
+          <w:szCs w:val="16"/>
+          <w:lang w:val="en-US"/>
+        </w:rPr>
+      </w:pPr>
+      <w:r>
+        <w:rPr>
+          <w:rFonts w:ascii="CMR8" w:hAnsi="CMR8" w:cs="CMR8"/>
+          <w:sz w:val="16"/>
+          <w:szCs w:val="16"/>
+          <w:lang w:val="en-US"/>
+        </w:rPr>
+        <w:t xml:space="preserve">Indoors </w:t>
+      </w:r>
+      <w:r>
+        <w:rPr>
+          <w:rFonts w:ascii="CMR8" w:hAnsi="CMR8" w:cs="CMR8"/>
+          <w:sz w:val="16"/>
+          <w:szCs w:val="16"/>
+          <w:lang w:val="en-US"/>
+        </w:rPr>
+        <w:t xml:space="preserve">       </w:t>
+      </w:r>
+      <w:r>
+        <w:rPr>
+          <w:rFonts w:ascii="CMR8" w:hAnsi="CMR8" w:cs="CMR8"/>
+          <w:sz w:val="16"/>
+          <w:szCs w:val="16"/>
+          <w:lang w:val="en-US"/>
+        </w:rPr>
+        <w:tab/>
+      </w:r>
+      <w:r>
+        <w:rPr>
+          <w:rFonts w:ascii="CMR8" w:hAnsi="CMR8" w:cs="CMR8"/>
+          <w:sz w:val="16"/>
+          <w:szCs w:val="16"/>
+          <w:lang w:val="en-US"/>
+        </w:rPr>
+        <w:tab/>
+      </w:r>
+      <w:r>
+        <w:rPr>
+          <w:rFonts w:ascii="CMR8" w:hAnsi="CMR8" w:cs="CMR8"/>
+          <w:sz w:val="16"/>
+          <w:szCs w:val="16"/>
+          <w:lang w:val="en-US"/>
+        </w:rPr>
+        <w:tab/>
+      </w:r>
+      <w:r>
+        <w:rPr>
+          <w:rFonts w:ascii="CMR8" w:hAnsi="CMR8" w:cs="CMR8"/>
+          <w:sz w:val="16"/>
+          <w:szCs w:val="16"/>
+          <w:lang w:val="en-US"/>
+        </w:rPr>
+        <w:t>31.6</w:t>
+      </w:r>
+    </w:p>
+    <w:p>
+      <w:pPr>
+        <w:autoSpaceDE w:val="0"/>
+        <w:autoSpaceDN w:val="0"/>
+        <w:adjustRightInd w:val="0"/>
+        <w:rPr>
+          <w:rFonts w:ascii="CMR8" w:hAnsi="CMR8" w:cs="CMR8"/>
+          <w:sz w:val="16"/>
+          <w:szCs w:val="16"/>
+          <w:lang w:val="en-US"/>
+        </w:rPr>
+      </w:pPr>
+      <w:r>
+        <w:rPr>
+          <w:rFonts w:ascii="CMR8" w:hAnsi="CMR8" w:cs="CMR8"/>
+          <w:sz w:val="16"/>
+          <w:szCs w:val="16"/>
+          <w:lang w:val="en-US"/>
+        </w:rPr>
+        <w:t xml:space="preserve">Outdoors </w:t>
+      </w:r>
+      <w:r>
+        <w:rPr>
+          <w:rFonts w:ascii="CMR8" w:hAnsi="CMR8" w:cs="CMR8"/>
+          <w:sz w:val="16"/>
+          <w:szCs w:val="16"/>
+          <w:lang w:val="en-US"/>
+        </w:rPr>
+        <w:tab/>
+      </w:r>
+      <w:r>
+        <w:rPr>
+          <w:rFonts w:ascii="CMR8" w:hAnsi="CMR8" w:cs="CMR8"/>
+          <w:sz w:val="16"/>
+          <w:szCs w:val="16"/>
+          <w:lang w:val="en-US"/>
+        </w:rPr>
+        <w:tab/>
+      </w:r>
+      <w:r>
+        <w:rPr>
+          <w:rFonts w:ascii="CMR8" w:hAnsi="CMR8" w:cs="CMR8"/>
+          <w:sz w:val="16"/>
+          <w:szCs w:val="16"/>
+          <w:lang w:val="en-US"/>
+        </w:rPr>
+        <w:tab/>
+      </w:r>
+      <w:r>
+        <w:rPr>
+          <w:rFonts w:ascii="CMR8" w:hAnsi="CMR8" w:cs="CMR8"/>
+          <w:sz w:val="16"/>
+          <w:szCs w:val="16"/>
+          <w:lang w:val="en-US"/>
+        </w:rPr>
+        <w:tab/>
+      </w:r>
+      <w:r>
+        <w:rPr>
+          <w:rFonts w:ascii="CMR8" w:hAnsi="CMR8" w:cs="CMR8"/>
+          <w:sz w:val="16"/>
+          <w:szCs w:val="16"/>
+          <w:lang w:val="en-US"/>
+        </w:rPr>
+        <w:t>46.7</w:t>
+      </w:r>
+    </w:p>
+    <w:p>
+      <w:pPr>
+        <w:autoSpaceDE w:val="0"/>
+        <w:autoSpaceDN w:val="0"/>
+        <w:adjustRightInd w:val="0"/>
+        <w:rPr>
+          <w:rFonts w:ascii="CMR8" w:hAnsi="CMR8" w:cs="CMR8"/>
+          <w:sz w:val="16"/>
+          <w:szCs w:val="16"/>
+          <w:lang w:val="en-US"/>
+        </w:rPr>
+      </w:pPr>
+      <w:r>
+        <w:rPr>
+          <w:rFonts w:ascii="CMR8" w:hAnsi="CMR8" w:cs="CMR8"/>
+          <w:sz w:val="16"/>
+          <w:szCs w:val="16"/>
+          <w:lang w:val="en-US"/>
+        </w:rPr>
+        <w:t xml:space="preserve">Commuting/in transit </w:t>
+      </w:r>
+      <w:r>
+        <w:rPr>
+          <w:rFonts w:ascii="CMR8" w:hAnsi="CMR8" w:cs="CMR8"/>
+          <w:sz w:val="16"/>
+          <w:szCs w:val="16"/>
+          <w:lang w:val="en-US"/>
+        </w:rPr>
+        <w:tab/>
+      </w:r>
+      <w:r>
+        <w:rPr>
+          <w:rFonts w:ascii="CMR8" w:hAnsi="CMR8" w:cs="CMR8"/>
+          <w:sz w:val="16"/>
+          <w:szCs w:val="16"/>
+          <w:lang w:val="en-US"/>
+        </w:rPr>
+        <w:tab/>
+      </w:r>
+      <w:r>
+        <w:rPr>
+          <w:rFonts w:ascii="CMR8" w:hAnsi="CMR8" w:cs="CMR8"/>
+          <w:sz w:val="16"/>
+          <w:szCs w:val="16"/>
+          <w:lang w:val="en-US"/>
+        </w:rPr>
+        <w:t>40.0</w:t>
+      </w:r>
+    </w:p>
+    <w:p>
+      <w:pPr>
+        <w:autoSpaceDE w:val="0"/>
+        <w:autoSpaceDN w:val="0"/>
+        <w:adjustRightInd w:val="0"/>
+        <w:rPr>
+          <w:rFonts w:ascii="CMR8" w:hAnsi="CMR8" w:cs="CMR8"/>
+          <w:sz w:val="16"/>
+          <w:szCs w:val="16"/>
+          <w:lang w:val="en-US"/>
+        </w:rPr>
+      </w:pPr>
+      <w:r>
+        <w:rPr>
+          <w:rFonts w:ascii="CMR8" w:hAnsi="CMR8" w:cs="CMR8"/>
+          <w:sz w:val="16"/>
+          <w:szCs w:val="16"/>
+          <w:lang w:val="en-US"/>
+        </w:rPr>
+        <w:t xml:space="preserve">At work/college </w:t>
+      </w:r>
+      <w:r>
+        <w:rPr>
+          <w:rFonts w:ascii="CMR8" w:hAnsi="CMR8" w:cs="CMR8"/>
+          <w:sz w:val="16"/>
+          <w:szCs w:val="16"/>
+          <w:lang w:val="en-US"/>
+        </w:rPr>
+        <w:tab/>
+      </w:r>
+      <w:r>
+        <w:rPr>
+          <w:rFonts w:ascii="CMR8" w:hAnsi="CMR8" w:cs="CMR8"/>
+          <w:sz w:val="16"/>
+          <w:szCs w:val="16"/>
+          <w:lang w:val="en-US"/>
+        </w:rPr>
+        <w:tab/>
+      </w:r>
+      <w:r>
+        <w:rPr>
+          <w:rFonts w:ascii="CMR8" w:hAnsi="CMR8" w:cs="CMR8"/>
+          <w:sz w:val="16"/>
+          <w:szCs w:val="16"/>
+          <w:lang w:val="en-US"/>
+        </w:rPr>
+        <w:tab/>
+      </w:r>
+      <w:r>
+        <w:rPr>
+          <w:rFonts w:ascii="CMR8" w:hAnsi="CMR8" w:cs="CMR8"/>
+          <w:sz w:val="16"/>
+          <w:szCs w:val="16"/>
+          <w:lang w:val="en-US"/>
+        </w:rPr>
+        <w:t>29.1</w:t>
+      </w:r>
+    </w:p>
+    <w:p>
+      <w:pPr>
+        <w:rPr>
+          <w:rFonts w:ascii="CMR8" w:hAnsi="CMR8" w:cs="CMR8"/>
+          <w:sz w:val="16"/>
+          <w:szCs w:val="16"/>
+          <w:lang w:val="en-US"/>
+        </w:rPr>
+      </w:pPr>
+      <w:r>
+        <w:rPr>
+          <w:rFonts w:ascii="CMR8" w:hAnsi="CMR8" w:cs="CMR8"/>
+          <w:sz w:val="16"/>
+          <w:szCs w:val="16"/>
+          <w:lang w:val="en-US"/>
+        </w:rPr>
+        <w:t xml:space="preserve">At home </w:t>
+      </w:r>
+      <w:r>
+        <w:rPr>
+          <w:rFonts w:ascii="CMR8" w:hAnsi="CMR8" w:cs="CMR8"/>
+          <w:sz w:val="16"/>
+          <w:szCs w:val="16"/>
+          <w:lang w:val="en-US"/>
+        </w:rPr>
+        <w:tab/>
+      </w:r>
+      <w:r>
+        <w:rPr>
+          <w:rFonts w:ascii="CMR8" w:hAnsi="CMR8" w:cs="CMR8"/>
+          <w:sz w:val="16"/>
+          <w:szCs w:val="16"/>
+          <w:lang w:val="en-US"/>
+        </w:rPr>
+        <w:tab/>
+      </w:r>
+      <w:r>
+        <w:rPr>
+          <w:rFonts w:ascii="CMR8" w:hAnsi="CMR8" w:cs="CMR8"/>
+          <w:sz w:val="16"/>
+          <w:szCs w:val="16"/>
+          <w:lang w:val="en-US"/>
+        </w:rPr>
+        <w:tab/>
+      </w:r>
+      <w:r>
+        <w:rPr>
+          <w:rFonts w:ascii="CMR8" w:hAnsi="CMR8" w:cs="CMR8"/>
+          <w:sz w:val="16"/>
+          <w:szCs w:val="16"/>
+          <w:lang w:val="en-US"/>
+        </w:rPr>
+        <w:tab/>
+      </w:r>
+      <w:r>
+        <w:rPr>
+          <w:rFonts w:ascii="CMR8" w:hAnsi="CMR8" w:cs="CMR8"/>
+          <w:sz w:val="16"/>
+          <w:szCs w:val="16"/>
+          <w:lang w:val="en-US"/>
+        </w:rPr>
+        <w:t>25.6</w:t>
+      </w:r>
+    </w:p>
+    <w:p>
+      <w:pPr>
+        <w:rPr>
+          <w:rFonts w:ascii="CMR8" w:hAnsi="CMR8" w:cs="CMR8"/>
+          <w:sz w:val="16"/>
+          <w:szCs w:val="16"/>
+          <w:lang w:val="en-US"/>
+        </w:rPr>
+      </w:pPr>
+    </w:p>
+    <w:p>
+      <w:pPr>
+        <w:rPr>
+          <w:rFonts w:ascii="Times New Roman" w:hAnsi="Times New Roman" w:cs="Times New Roman"/>
+          <w:b/>
+          <w:lang w:val="en-US"/>
+        </w:rPr>
+      </w:pPr>
+      <w:r>
+        <w:rPr>
+          <w:rFonts w:ascii="Times New Roman" w:hAnsi="Times New Roman" w:cs="Times New Roman"/>
+          <w:b/>
+          <w:lang w:val="en-US"/>
+        </w:rPr>
+        <w:t>Motivation</w:t>
+      </w:r>
+    </w:p>
+    <w:p>
+      <w:pPr>
+        <w:rPr>
+          <w:rFonts w:ascii="Times New Roman" w:hAnsi="Times New Roman" w:cs="Times New Roman"/>
+        </w:rPr>
+      </w:pPr>
+      <w:r>
+        <w:rPr>
+          <w:rFonts w:ascii="Times New Roman" w:hAnsi="Times New Roman" w:cs="Times New Roman"/>
+        </w:rPr>
+        <w:t xml:space="preserve">Taylor skrev att det </w:t>
+      </w:r>
+      <w:proofErr w:type="spellStart"/>
+      <w:r>
+        <w:rPr>
+          <w:rFonts w:ascii="Times New Roman" w:hAnsi="Times New Roman" w:cs="Times New Roman"/>
+        </w:rPr>
+        <w:t>fabbs</w:t>
+      </w:r>
+      <w:proofErr w:type="spellEnd"/>
+      <w:r>
+        <w:rPr>
+          <w:rFonts w:ascii="Times New Roman" w:hAnsi="Times New Roman" w:cs="Times New Roman"/>
+        </w:rPr>
+        <w:t xml:space="preserve"> 6 nyckel motivationer för access till mobilt we</w:t>
+      </w:r>
+      <w:r>
+        <w:rPr>
+          <w:rFonts w:ascii="Times New Roman" w:hAnsi="Times New Roman" w:cs="Times New Roman"/>
+        </w:rPr>
+        <w:t>b, dessa var, medvetenhet(</w:t>
+      </w:r>
+      <w:proofErr w:type="spellStart"/>
+      <w:proofErr w:type="gramStart"/>
+      <w:r>
+        <w:rPr>
+          <w:rFonts w:ascii="Times New Roman" w:hAnsi="Times New Roman" w:cs="Times New Roman"/>
+        </w:rPr>
+        <w:t>email,nyheter</w:t>
+      </w:r>
+      <w:proofErr w:type="spellEnd"/>
+      <w:proofErr w:type="gramEnd"/>
+      <w:r>
+        <w:rPr>
+          <w:rFonts w:ascii="Times New Roman" w:hAnsi="Times New Roman" w:cs="Times New Roman"/>
+        </w:rPr>
+        <w:t xml:space="preserve">, </w:t>
+      </w:r>
+      <w:proofErr w:type="spellStart"/>
+      <w:r>
+        <w:rPr>
+          <w:rFonts w:ascii="Times New Roman" w:hAnsi="Times New Roman" w:cs="Times New Roman"/>
+        </w:rPr>
+        <w:t>tweets</w:t>
+      </w:r>
+      <w:proofErr w:type="spellEnd"/>
+      <w:r>
+        <w:rPr>
+          <w:rFonts w:ascii="Times New Roman" w:hAnsi="Times New Roman" w:cs="Times New Roman"/>
+        </w:rPr>
+        <w:t xml:space="preserve">, </w:t>
+      </w:r>
+      <w:proofErr w:type="spellStart"/>
+      <w:r>
+        <w:rPr>
+          <w:rFonts w:ascii="Times New Roman" w:hAnsi="Times New Roman" w:cs="Times New Roman"/>
+        </w:rPr>
+        <w:t>facebook</w:t>
+      </w:r>
+      <w:proofErr w:type="spellEnd"/>
+      <w:r>
+        <w:rPr>
+          <w:rFonts w:ascii="Times New Roman" w:hAnsi="Times New Roman" w:cs="Times New Roman"/>
+        </w:rPr>
+        <w:t xml:space="preserve"> status)</w:t>
+      </w:r>
+      <w:r>
+        <w:rPr>
+          <w:rFonts w:ascii="Times New Roman" w:hAnsi="Times New Roman" w:cs="Times New Roman"/>
+        </w:rPr>
+        <w:t>, tidsplanering</w:t>
+      </w:r>
+      <w:r>
+        <w:rPr>
+          <w:rFonts w:ascii="Times New Roman" w:hAnsi="Times New Roman" w:cs="Times New Roman"/>
+        </w:rPr>
+        <w:t>(planering för saker man ska göra, almenacka osv)</w:t>
+      </w:r>
+      <w:r>
+        <w:rPr>
+          <w:rFonts w:ascii="Times New Roman" w:hAnsi="Times New Roman" w:cs="Times New Roman"/>
+        </w:rPr>
+        <w:t>, nyfikenhet</w:t>
+      </w:r>
+      <w:r>
+        <w:rPr>
+          <w:rFonts w:ascii="Times New Roman" w:hAnsi="Times New Roman" w:cs="Times New Roman"/>
+        </w:rPr>
+        <w:t>(i mån av att visa att man har rätt eller hitta information av en viss detalj just för stunden),diversion(i mån av att få tid att gå)</w:t>
+      </w:r>
+      <w:r>
+        <w:rPr>
+          <w:rFonts w:ascii="Times New Roman" w:hAnsi="Times New Roman" w:cs="Times New Roman"/>
+        </w:rPr>
+        <w:t>, social kontakt</w:t>
+      </w:r>
+      <w:r>
+        <w:rPr>
+          <w:rFonts w:ascii="Times New Roman" w:hAnsi="Times New Roman" w:cs="Times New Roman"/>
+        </w:rPr>
+        <w:t xml:space="preserve">(uppdatera </w:t>
+      </w:r>
+      <w:proofErr w:type="spellStart"/>
+      <w:r>
+        <w:rPr>
+          <w:rFonts w:ascii="Times New Roman" w:hAnsi="Times New Roman" w:cs="Times New Roman"/>
+        </w:rPr>
+        <w:t>facebook</w:t>
+      </w:r>
+      <w:proofErr w:type="spellEnd"/>
+      <w:r>
+        <w:rPr>
+          <w:rFonts w:ascii="Times New Roman" w:hAnsi="Times New Roman" w:cs="Times New Roman"/>
+        </w:rPr>
+        <w:t xml:space="preserve"> status eller checka in på ställen)</w:t>
+      </w:r>
+      <w:r>
+        <w:rPr>
+          <w:rFonts w:ascii="Times New Roman" w:hAnsi="Times New Roman" w:cs="Times New Roman"/>
+        </w:rPr>
+        <w:t>, socialt undvikande.</w:t>
+      </w:r>
+    </w:p>
+    <w:p>
+      <w:pPr>
+        <w:rPr>
+          <w:rFonts w:ascii="Times New Roman" w:hAnsi="Times New Roman" w:cs="Times New Roman"/>
+        </w:rPr>
+      </w:pPr>
+    </w:p>
+    <w:p>
+      <w:pPr>
+        <w:autoSpaceDE w:val="0"/>
+        <w:autoSpaceDN w:val="0"/>
+        <w:adjustRightInd w:val="0"/>
+        <w:rPr>
+          <w:rFonts w:ascii="CMBX8" w:hAnsi="CMBX8" w:cs="CMBX8"/>
+          <w:sz w:val="16"/>
+          <w:szCs w:val="16"/>
+          <w:lang w:val="en-US"/>
+        </w:rPr>
+      </w:pPr>
+      <w:r>
+        <w:rPr>
+          <w:rFonts w:ascii="CMBX8" w:hAnsi="CMBX8" w:cs="CMBX8"/>
+          <w:sz w:val="16"/>
+          <w:szCs w:val="16"/>
+          <w:lang w:val="en-US"/>
+        </w:rPr>
+        <w:t>Motivation -----------</w:t>
+      </w:r>
+      <w:r>
+        <w:rPr>
+          <w:rFonts w:ascii="CMBX8" w:hAnsi="CMBX8" w:cs="CMBX8"/>
+          <w:sz w:val="16"/>
+          <w:szCs w:val="16"/>
+          <w:lang w:val="en-US"/>
+        </w:rPr>
+        <w:t xml:space="preserve"> % Diary Entries</w:t>
+      </w:r>
+    </w:p>
+    <w:p>
+      <w:pPr>
+        <w:autoSpaceDE w:val="0"/>
+        <w:autoSpaceDN w:val="0"/>
+        <w:adjustRightInd w:val="0"/>
+        <w:rPr>
+          <w:rFonts w:ascii="CMR8" w:hAnsi="CMR8" w:cs="CMR8"/>
+          <w:sz w:val="16"/>
+          <w:szCs w:val="16"/>
+          <w:lang w:val="en-US"/>
+        </w:rPr>
+      </w:pPr>
+      <w:r>
+        <w:rPr>
+          <w:rFonts w:ascii="CMR8" w:hAnsi="CMR8" w:cs="CMR8"/>
+          <w:sz w:val="16"/>
+          <w:szCs w:val="16"/>
+          <w:lang w:val="en-US"/>
+        </w:rPr>
+        <w:t xml:space="preserve">Awareness </w:t>
+      </w:r>
+      <w:r>
+        <w:rPr>
+          <w:rFonts w:ascii="CMR8" w:hAnsi="CMR8" w:cs="CMR8"/>
+          <w:sz w:val="16"/>
+          <w:szCs w:val="16"/>
+          <w:lang w:val="en-US"/>
+        </w:rPr>
+        <w:tab/>
+      </w:r>
+      <w:r>
+        <w:rPr>
+          <w:rFonts w:ascii="CMR8" w:hAnsi="CMR8" w:cs="CMR8"/>
+          <w:sz w:val="16"/>
+          <w:szCs w:val="16"/>
+          <w:lang w:val="en-US"/>
+        </w:rPr>
+        <w:t>48</w:t>
+      </w:r>
+    </w:p>
+    <w:p>
+      <w:pPr>
+        <w:autoSpaceDE w:val="0"/>
+        <w:autoSpaceDN w:val="0"/>
+        <w:adjustRightInd w:val="0"/>
+        <w:rPr>
+          <w:rFonts w:ascii="CMR8" w:hAnsi="CMR8" w:cs="CMR8"/>
+          <w:sz w:val="16"/>
+          <w:szCs w:val="16"/>
+          <w:lang w:val="en-US"/>
+        </w:rPr>
+      </w:pPr>
+      <w:r>
+        <w:rPr>
+          <w:rFonts w:ascii="CMR8" w:hAnsi="CMR8" w:cs="CMR8"/>
+          <w:sz w:val="16"/>
+          <w:szCs w:val="16"/>
+          <w:lang w:val="en-US"/>
+        </w:rPr>
+        <w:t xml:space="preserve">Time management </w:t>
+      </w:r>
+      <w:r>
+        <w:rPr>
+          <w:rFonts w:ascii="CMR8" w:hAnsi="CMR8" w:cs="CMR8"/>
+          <w:sz w:val="16"/>
+          <w:szCs w:val="16"/>
+          <w:lang w:val="en-US"/>
+        </w:rPr>
+        <w:tab/>
+      </w:r>
+      <w:r>
+        <w:rPr>
+          <w:rFonts w:ascii="CMR8" w:hAnsi="CMR8" w:cs="CMR8"/>
+          <w:sz w:val="16"/>
+          <w:szCs w:val="16"/>
+          <w:lang w:val="en-US"/>
+        </w:rPr>
+        <w:t>24.6</w:t>
+      </w:r>
+    </w:p>
+    <w:p>
+      <w:pPr>
+        <w:autoSpaceDE w:val="0"/>
+        <w:autoSpaceDN w:val="0"/>
+        <w:adjustRightInd w:val="0"/>
+        <w:rPr>
+          <w:rFonts w:ascii="CMR8" w:hAnsi="CMR8" w:cs="CMR8"/>
+          <w:sz w:val="16"/>
+          <w:szCs w:val="16"/>
+          <w:lang w:val="en-US"/>
+        </w:rPr>
+      </w:pPr>
+      <w:r>
+        <w:rPr>
+          <w:rFonts w:ascii="CMR8" w:hAnsi="CMR8" w:cs="CMR8"/>
+          <w:sz w:val="16"/>
+          <w:szCs w:val="16"/>
+          <w:lang w:val="en-US"/>
+        </w:rPr>
+        <w:t xml:space="preserve">Curiosity </w:t>
+      </w:r>
+      <w:r>
+        <w:rPr>
+          <w:rFonts w:ascii="CMR8" w:hAnsi="CMR8" w:cs="CMR8"/>
+          <w:sz w:val="16"/>
+          <w:szCs w:val="16"/>
+          <w:lang w:val="en-US"/>
+        </w:rPr>
+        <w:tab/>
+      </w:r>
+      <w:r>
+        <w:rPr>
+          <w:rFonts w:ascii="CMR8" w:hAnsi="CMR8" w:cs="CMR8"/>
+          <w:sz w:val="16"/>
+          <w:szCs w:val="16"/>
+          <w:lang w:val="en-US"/>
+        </w:rPr>
+        <w:tab/>
+      </w:r>
+      <w:r>
+        <w:rPr>
+          <w:rFonts w:ascii="CMR8" w:hAnsi="CMR8" w:cs="CMR8"/>
+          <w:sz w:val="16"/>
+          <w:szCs w:val="16"/>
+          <w:lang w:val="en-US"/>
+        </w:rPr>
+        <w:t>4.8</w:t>
+      </w:r>
+    </w:p>
+    <w:p>
+      <w:pPr>
+        <w:autoSpaceDE w:val="0"/>
+        <w:autoSpaceDN w:val="0"/>
+        <w:adjustRightInd w:val="0"/>
+        <w:rPr>
+          <w:rFonts w:ascii="CMR8" w:hAnsi="CMR8" w:cs="CMR8"/>
+          <w:sz w:val="16"/>
+          <w:szCs w:val="16"/>
+          <w:lang w:val="en-US"/>
+        </w:rPr>
+      </w:pPr>
+      <w:r>
+        <w:rPr>
+          <w:rFonts w:ascii="CMR8" w:hAnsi="CMR8" w:cs="CMR8"/>
+          <w:sz w:val="16"/>
+          <w:szCs w:val="16"/>
+          <w:lang w:val="en-US"/>
+        </w:rPr>
+        <w:t>Diversion</w:t>
+      </w:r>
+      <w:r>
+        <w:rPr>
+          <w:rFonts w:ascii="CMR8" w:hAnsi="CMR8" w:cs="CMR8"/>
+          <w:sz w:val="16"/>
+          <w:szCs w:val="16"/>
+          <w:lang w:val="en-US"/>
+        </w:rPr>
+        <w:tab/>
+      </w:r>
+      <w:r>
+        <w:rPr>
+          <w:rFonts w:ascii="CMR8" w:hAnsi="CMR8" w:cs="CMR8"/>
+          <w:sz w:val="16"/>
+          <w:szCs w:val="16"/>
+          <w:lang w:val="en-US"/>
+        </w:rPr>
+        <w:tab/>
+      </w:r>
+      <w:r>
+        <w:rPr>
+          <w:rFonts w:ascii="CMR8" w:hAnsi="CMR8" w:cs="CMR8"/>
+          <w:sz w:val="16"/>
+          <w:szCs w:val="16"/>
+          <w:lang w:val="en-US"/>
+        </w:rPr>
+        <w:t>12.7</w:t>
+      </w:r>
+    </w:p>
+    <w:p>
+      <w:pPr>
+        <w:autoSpaceDE w:val="0"/>
+        <w:autoSpaceDN w:val="0"/>
+        <w:adjustRightInd w:val="0"/>
+        <w:rPr>
+          <w:rFonts w:ascii="CMR8" w:hAnsi="CMR8" w:cs="CMR8"/>
+          <w:sz w:val="16"/>
+          <w:szCs w:val="16"/>
+          <w:lang w:val="en-US"/>
+        </w:rPr>
+      </w:pPr>
+      <w:r>
+        <w:rPr>
+          <w:rFonts w:ascii="CMR8" w:hAnsi="CMR8" w:cs="CMR8"/>
+          <w:sz w:val="16"/>
+          <w:szCs w:val="16"/>
+          <w:lang w:val="en-US"/>
+        </w:rPr>
+        <w:t xml:space="preserve">Social Connection </w:t>
+      </w:r>
+      <w:r>
+        <w:rPr>
+          <w:rFonts w:ascii="CMR8" w:hAnsi="CMR8" w:cs="CMR8"/>
+          <w:sz w:val="16"/>
+          <w:szCs w:val="16"/>
+          <w:lang w:val="en-US"/>
+        </w:rPr>
+        <w:tab/>
+      </w:r>
+      <w:r>
+        <w:rPr>
+          <w:rFonts w:ascii="CMR8" w:hAnsi="CMR8" w:cs="CMR8"/>
+          <w:sz w:val="16"/>
+          <w:szCs w:val="16"/>
+          <w:lang w:val="en-US"/>
+        </w:rPr>
+        <w:t>9.6</w:t>
+      </w:r>
+    </w:p>
+    <w:p>
+      <w:pPr>
+        <w:autoSpaceDE w:val="0"/>
+        <w:autoSpaceDN w:val="0"/>
+        <w:adjustRightInd w:val="0"/>
+        <w:rPr>
+          <w:rFonts w:ascii="CMR8" w:hAnsi="CMR8" w:cs="CMR8"/>
+          <w:sz w:val="16"/>
+          <w:szCs w:val="16"/>
+        </w:rPr>
+      </w:pPr>
+      <w:r>
+        <w:rPr>
+          <w:rFonts w:ascii="CMR8" w:hAnsi="CMR8" w:cs="CMR8"/>
+          <w:sz w:val="16"/>
+          <w:szCs w:val="16"/>
+        </w:rPr>
+        <w:t xml:space="preserve">Social </w:t>
+      </w:r>
+      <w:proofErr w:type="spellStart"/>
+      <w:r>
+        <w:rPr>
+          <w:rFonts w:ascii="CMR8" w:hAnsi="CMR8" w:cs="CMR8"/>
+          <w:sz w:val="16"/>
+          <w:szCs w:val="16"/>
+        </w:rPr>
+        <w:t>Avoidance</w:t>
+      </w:r>
+      <w:proofErr w:type="spellEnd"/>
+      <w:r>
+        <w:rPr>
+          <w:rFonts w:ascii="CMR8" w:hAnsi="CMR8" w:cs="CMR8"/>
+          <w:sz w:val="16"/>
+          <w:szCs w:val="16"/>
+        </w:rPr>
+        <w:tab/>
+      </w:r>
+      <w:r>
+        <w:rPr>
+          <w:rFonts w:ascii="CMR8" w:hAnsi="CMR8" w:cs="CMR8"/>
+          <w:sz w:val="16"/>
+          <w:szCs w:val="16"/>
+        </w:rPr>
+        <w:t>0.4</w:t>
+      </w:r>
+    </w:p>
+    <w:p>
+      <w:pPr>
+        <w:rPr>
+          <w:rFonts w:ascii="Times" w:hAnsi="Times" w:cs="Times"/>
+          <w:bCs/>
+        </w:rPr>
+      </w:pPr>
+    </w:p>
+    <w:p>
+      <w:pPr>
+        <w:rPr>
+          <w:rFonts w:ascii="Times" w:hAnsi="Times" w:cs="Times"/>
+          <w:bCs/>
+        </w:rPr>
+      </w:pPr>
+      <w:r>
+        <w:rPr>
+          <w:rFonts w:ascii="Times" w:hAnsi="Times" w:cs="Times"/>
+          <w:bCs/>
+        </w:rPr>
+        <w:t xml:space="preserve">Man har märkt </w:t>
+      </w:r>
+      <w:r>
+        <w:rPr>
+          <w:rFonts w:ascii="Times" w:hAnsi="Times" w:cs="Times"/>
+          <w:bCs/>
+        </w:rPr>
+        <w:t xml:space="preserve">i studien att folk följer samma mönster om dagarna. Väldigt korta sök i mobilen, </w:t>
+      </w:r>
+      <w:r>
+        <w:rPr>
+          <w:rFonts w:ascii="Times" w:hAnsi="Times" w:cs="Times"/>
+          <w:bCs/>
+        </w:rPr>
+        <w:t xml:space="preserve">Informationssidor kan gott och väl besökas via mobilsök, vilket är väldigt vanligt. 17 av 18 personer har någon gång använt mobilen för </w:t>
+      </w:r>
+      <w:proofErr w:type="gramStart"/>
+      <w:r>
+        <w:rPr>
+          <w:rFonts w:ascii="Times" w:hAnsi="Times" w:cs="Times"/>
+          <w:bCs/>
+        </w:rPr>
+        <w:t>söka</w:t>
+      </w:r>
+      <w:proofErr w:type="gramEnd"/>
+      <w:r>
+        <w:rPr>
+          <w:rFonts w:ascii="Times" w:hAnsi="Times" w:cs="Times"/>
+          <w:bCs/>
+        </w:rPr>
+        <w:t xml:space="preserve">. </w:t>
+      </w:r>
+    </w:p>
+    <w:p>
+      <w:pPr>
+        <w:rPr>
+          <w:rFonts w:ascii="Times" w:hAnsi="Times" w:cs="Times"/>
+          <w:bCs/>
+        </w:rPr>
+      </w:pPr>
+    </w:p>
+    <w:p>
+      <w:pPr>
+        <w:rPr>
+          <w:rFonts w:ascii="Times" w:hAnsi="Times" w:cs="Times"/>
+          <w:bCs/>
+        </w:rPr>
+      </w:pPr>
+      <w:proofErr w:type="spellStart"/>
+      <w:r>
+        <w:rPr>
+          <w:rFonts w:ascii="Times" w:hAnsi="Times" w:cs="Times"/>
+          <w:bCs/>
+        </w:rPr>
+        <w:t>Conclusion</w:t>
+      </w:r>
+      <w:proofErr w:type="spellEnd"/>
+      <w:r>
+        <w:rPr>
+          <w:rFonts w:ascii="Times" w:hAnsi="Times" w:cs="Times"/>
+          <w:bCs/>
+        </w:rPr>
+        <w:t xml:space="preserve"> </w:t>
+      </w:r>
+      <w:r>
+        <w:rPr>
+          <w:rFonts w:ascii="Times" w:hAnsi="Times" w:cs="Times"/>
+          <w:bCs/>
+        </w:rPr>
+        <w:sym w:font="Wingdings" w:char="F0E0"/>
+      </w:r>
+      <w:r>
+        <w:rPr>
+          <w:rFonts w:ascii="Times" w:hAnsi="Times" w:cs="Times"/>
+          <w:bCs/>
+        </w:rPr>
+        <w:t xml:space="preserve"> hittade starkt anv</w:t>
+      </w:r>
+      <w:r>
+        <w:rPr>
+          <w:rFonts w:ascii="Times" w:hAnsi="Times" w:cs="Times"/>
+          <w:bCs/>
+        </w:rPr>
+        <w:t xml:space="preserve">ändning av mobilt internet hemma, över </w:t>
+      </w:r>
+      <w:proofErr w:type="gramStart"/>
+      <w:r>
+        <w:rPr>
+          <w:rFonts w:ascii="Times" w:hAnsi="Times" w:cs="Times"/>
+          <w:bCs/>
+        </w:rPr>
+        <w:t>70%</w:t>
+      </w:r>
+      <w:proofErr w:type="gramEnd"/>
+      <w:r>
+        <w:rPr>
+          <w:rFonts w:ascii="Times" w:hAnsi="Times" w:cs="Times"/>
+          <w:bCs/>
+        </w:rPr>
+        <w:t xml:space="preserve"> av alla aktiviteter har skett från hemmet och från jobbet. Man använder mobilt internet per rutin, vanliga aktiviteter är </w:t>
+      </w:r>
+      <w:proofErr w:type="spellStart"/>
+      <w:r>
+        <w:rPr>
+          <w:rFonts w:ascii="Times" w:hAnsi="Times" w:cs="Times"/>
+          <w:bCs/>
+        </w:rPr>
+        <w:t>location</w:t>
+      </w:r>
+      <w:proofErr w:type="spellEnd"/>
+      <w:r>
+        <w:rPr>
+          <w:rFonts w:ascii="Times" w:hAnsi="Times" w:cs="Times"/>
+          <w:bCs/>
+        </w:rPr>
+        <w:t xml:space="preserve">, tid, aktivitet och sociala </w:t>
+      </w:r>
+      <w:proofErr w:type="spellStart"/>
+      <w:r>
+        <w:rPr>
+          <w:rFonts w:ascii="Times" w:hAnsi="Times" w:cs="Times"/>
+          <w:bCs/>
+        </w:rPr>
+        <w:t>interatiktioner</w:t>
+      </w:r>
+      <w:proofErr w:type="spellEnd"/>
+      <w:r>
+        <w:rPr>
+          <w:rFonts w:ascii="Times" w:hAnsi="Times" w:cs="Times"/>
+          <w:bCs/>
+        </w:rPr>
+        <w:t xml:space="preserve">. Även mobile </w:t>
+      </w:r>
+      <w:proofErr w:type="spellStart"/>
+      <w:r>
+        <w:rPr>
+          <w:rFonts w:ascii="Times" w:hAnsi="Times" w:cs="Times"/>
+          <w:bCs/>
+        </w:rPr>
+        <w:t>search</w:t>
+      </w:r>
+      <w:proofErr w:type="spellEnd"/>
+      <w:r>
+        <w:rPr>
+          <w:rFonts w:ascii="Times" w:hAnsi="Times" w:cs="Times"/>
+          <w:bCs/>
+        </w:rPr>
+        <w:t xml:space="preserve"> är stort vilket händer i måfå.</w:t>
+      </w:r>
+    </w:p>
+    <w:p>
+      <w:pPr>
+        <w:rPr>
+          <w:rFonts w:ascii="Times" w:hAnsi="Times" w:cs="Times"/>
+          <w:bCs/>
+        </w:rPr>
+      </w:pPr>
+    </w:p>
+    <w:p>
+      <w:pPr>
+        <w:rPr>
+          <w:rFonts w:ascii="Times" w:hAnsi="Times" w:cs="Times"/>
+          <w:bCs/>
         </w:rPr>
       </w:pPr>
     </w:p>
@@ -1624,13 +4508,3420 @@
           <w:szCs w:val="36"/>
         </w:rPr>
       </w:pPr>
-      <w:r>
+      <w:hyperlink r:id="rId10" w:history="1">
+        <w:r>
+          <w:rPr>
+            <w:rStyle w:val="Hyperlink"/>
+            <w:b/>
+            <w:sz w:val="36"/>
+            <w:szCs w:val="36"/>
+          </w:rPr>
+          <w:t>http://visual.ly/mobile-internet-taking-over-deskto</w:t>
+        </w:r>
+        <w:r>
+          <w:rPr>
+            <w:rStyle w:val="Hyperlink"/>
+            <w:b/>
+            <w:sz w:val="36"/>
+            <w:szCs w:val="36"/>
+          </w:rPr>
+          <w:t>p-usage</w:t>
+        </w:r>
+      </w:hyperlink>
+    </w:p>
+    <w:p>
+      <w:pPr>
         <w:rPr>
           <w:b/>
           <w:sz w:val="36"/>
           <w:szCs w:val="36"/>
         </w:rPr>
-        <w:t>http://visual.ly/mobile-internet-taking-over-desktop-usage</w:t>
+      </w:pPr>
+    </w:p>
+    <w:p>
+      <w:pPr>
+        <w:rPr>
+          <w:b/>
+          <w:sz w:val="36"/>
+          <w:szCs w:val="36"/>
+        </w:rPr>
+      </w:pPr>
+      <w:hyperlink r:id="rId11" w:history="1">
+        <w:r>
+          <w:rPr>
+            <w:rStyle w:val="Hyperlink"/>
+            <w:b/>
+            <w:sz w:val="36"/>
+            <w:szCs w:val="36"/>
+          </w:rPr>
+          <w:t>www.seobo</w:t>
+        </w:r>
+        <w:r>
+          <w:rPr>
+            <w:rStyle w:val="Hyperlink"/>
+            <w:b/>
+            <w:sz w:val="36"/>
+            <w:szCs w:val="36"/>
+          </w:rPr>
+          <w:t>o</w:t>
+        </w:r>
+        <w:r>
+          <w:rPr>
+            <w:rStyle w:val="Hyperlink"/>
+            <w:b/>
+            <w:sz w:val="36"/>
+            <w:szCs w:val="36"/>
+          </w:rPr>
+          <w:t>k.com/desktop-</w:t>
+        </w:r>
+        <w:r>
+          <w:rPr>
+            <w:rStyle w:val="Hyperlink"/>
+            <w:b/>
+            <w:sz w:val="36"/>
+            <w:szCs w:val="36"/>
+          </w:rPr>
+          <w:t>v</w:t>
+        </w:r>
+        <w:r>
+          <w:rPr>
+            <w:rStyle w:val="Hyperlink"/>
+            <w:b/>
+            <w:sz w:val="36"/>
+            <w:szCs w:val="36"/>
+          </w:rPr>
+          <w:t>s-mobile-usage</w:t>
+        </w:r>
+      </w:hyperlink>
+    </w:p>
+    <w:p>
+      <w:pPr>
+        <w:rPr>
+          <w:b/>
+          <w:sz w:val="36"/>
+          <w:szCs w:val="36"/>
+        </w:rPr>
+      </w:pPr>
+      <w:hyperlink r:id="rId12" w:history="1">
+        <w:r>
+          <w:rPr>
+            <w:rStyle w:val="Hyperlink"/>
+          </w:rPr>
+          <w:t>http://www.harrisinteractive.com/NewsRoom/HarrisPolls/tabid/447/ctl/ReadCustom%20Default/mid/1508/ArticleId/1132/Default.</w:t>
+        </w:r>
+        <w:r>
+          <w:rPr>
+            <w:rStyle w:val="Hyperlink"/>
+          </w:rPr>
+          <w:t>a</w:t>
+        </w:r>
+        <w:r>
+          <w:rPr>
+            <w:rStyle w:val="Hyperlink"/>
+          </w:rPr>
+          <w:t>spx</w:t>
+        </w:r>
+      </w:hyperlink>
+    </w:p>
+    <w:p>
+      <w:pPr>
+        <w:rPr>
+          <w:b/>
+          <w:sz w:val="36"/>
+          <w:szCs w:val="36"/>
+        </w:rPr>
+      </w:pPr>
+    </w:p>
+    <w:p/>
+    <w:p>
+      <w:pPr>
+        <w:rPr>
+          <w:rFonts w:ascii="Times New Roman" w:hAnsi="Times New Roman" w:cs="Times New Roman"/>
+          <w:b/>
+        </w:rPr>
+      </w:pPr>
+      <w:proofErr w:type="spellStart"/>
+      <w:r>
+        <w:rPr>
+          <w:rFonts w:ascii="Times New Roman" w:hAnsi="Times New Roman" w:cs="Times New Roman"/>
+          <w:b/>
+        </w:rPr>
+        <w:t>Comparing</w:t>
+      </w:r>
+      <w:proofErr w:type="spellEnd"/>
+      <w:r>
+        <w:rPr>
+          <w:rFonts w:ascii="Times New Roman" w:hAnsi="Times New Roman" w:cs="Times New Roman"/>
+          <w:b/>
+        </w:rPr>
+        <w:t xml:space="preserve"> desktop vs mobile </w:t>
+      </w:r>
+      <w:proofErr w:type="spellStart"/>
+      <w:r>
+        <w:rPr>
+          <w:rFonts w:ascii="Times New Roman" w:hAnsi="Times New Roman" w:cs="Times New Roman"/>
+          <w:b/>
+        </w:rPr>
+        <w:t>usage</w:t>
+      </w:r>
+      <w:proofErr w:type="spellEnd"/>
+    </w:p>
+    <w:p>
+      <w:pPr>
+        <w:rPr>
+          <w:rFonts w:ascii="Times New Roman" w:hAnsi="Times New Roman" w:cs="Times New Roman"/>
+          <w:b/>
+        </w:rPr>
+      </w:pPr>
+    </w:p>
+    <w:p>
+      <w:pPr>
+        <w:rPr>
+          <w:rFonts w:ascii="Times New Roman" w:hAnsi="Times New Roman" w:cs="Times New Roman"/>
+        </w:rPr>
+      </w:pPr>
+      <w:r>
+        <w:rPr>
+          <w:rFonts w:ascii="Times New Roman" w:hAnsi="Times New Roman" w:cs="Times New Roman"/>
+        </w:rPr>
+        <w:t xml:space="preserve">En studie där 2400 vuxna, varav 991 använde </w:t>
+      </w:r>
+      <w:proofErr w:type="spellStart"/>
+      <w:r>
+        <w:rPr>
+          <w:rFonts w:ascii="Times New Roman" w:hAnsi="Times New Roman" w:cs="Times New Roman"/>
+        </w:rPr>
+        <w:t>smartphones</w:t>
+      </w:r>
+      <w:proofErr w:type="spellEnd"/>
+      <w:r>
+        <w:rPr>
+          <w:rFonts w:ascii="Times New Roman" w:hAnsi="Times New Roman" w:cs="Times New Roman"/>
+        </w:rPr>
+        <w:t xml:space="preserve">, för att se vad </w:t>
+      </w:r>
+      <w:proofErr w:type="gramStart"/>
+      <w:r>
+        <w:rPr>
+          <w:rFonts w:ascii="Times New Roman" w:hAnsi="Times New Roman" w:cs="Times New Roman"/>
+        </w:rPr>
+        <w:t>dom</w:t>
+      </w:r>
+      <w:proofErr w:type="gramEnd"/>
+      <w:r>
+        <w:rPr>
+          <w:rFonts w:ascii="Times New Roman" w:hAnsi="Times New Roman" w:cs="Times New Roman"/>
+        </w:rPr>
+        <w:t xml:space="preserve"> använde vid olika situationer. Visade sig.</w:t>
+      </w:r>
+      <w:r>
+        <w:rPr>
+          <w:rFonts w:ascii="Times New Roman" w:hAnsi="Times New Roman" w:cs="Times New Roman"/>
+        </w:rPr>
+        <w:t xml:space="preserve"> 18+</w:t>
+      </w:r>
+    </w:p>
+    <w:p>
+      <w:pPr>
+        <w:rPr>
+          <w:rFonts w:ascii="Times New Roman" w:hAnsi="Times New Roman" w:cs="Times New Roman"/>
+        </w:rPr>
+      </w:pPr>
+    </w:p>
+    <w:tbl>
+      <w:tblPr>
+        <w:tblW w:w="0" w:type="auto"/>
+        <w:tblBorders>
+          <w:top w:val="outset" w:sz="6" w:space="0" w:color="auto"/>
+          <w:left w:val="outset" w:sz="6" w:space="0" w:color="auto"/>
+          <w:bottom w:val="outset" w:sz="6" w:space="0" w:color="auto"/>
+          <w:right w:val="outset" w:sz="6" w:space="0" w:color="auto"/>
+        </w:tblBorders>
+        <w:shd w:val="clear" w:color="auto" w:fill="FFFFFF"/>
+        <w:tblCellMar>
+          <w:left w:w="0" w:type="dxa"/>
+          <w:right w:w="0" w:type="dxa"/>
+        </w:tblCellMar>
+        <w:tblLook w:val="04A0" w:firstRow="1" w:lastRow="0" w:firstColumn="1" w:lastColumn="0" w:noHBand="0" w:noVBand="1"/>
+      </w:tblPr>
+      <w:tblGrid>
+        <w:gridCol w:w="3033"/>
+        <w:gridCol w:w="1181"/>
+        <w:gridCol w:w="2998"/>
+        <w:gridCol w:w="1104"/>
+      </w:tblGrid>
+      <w:tr>
+        <w:tc>
+          <w:tcPr>
+            <w:tcW w:w="4214" w:type="dxa"/>
+            <w:gridSpan w:val="2"/>
+            <w:tcBorders>
+              <w:top w:val="outset" w:sz="6" w:space="0" w:color="auto"/>
+              <w:left w:val="outset" w:sz="6" w:space="0" w:color="auto"/>
+              <w:bottom w:val="outset" w:sz="6" w:space="0" w:color="auto"/>
+              <w:right w:val="outset" w:sz="6" w:space="0" w:color="auto"/>
+            </w:tcBorders>
+            <w:shd w:val="clear" w:color="auto" w:fill="FFFFFF"/>
+            <w:hideMark/>
+          </w:tcPr>
+          <w:p>
+            <w:pPr>
+              <w:spacing w:line="330" w:lineRule="atLeast"/>
+              <w:jc w:val="center"/>
+              <w:rPr>
+                <w:rFonts w:ascii="Segoe UI" w:eastAsia="Times New Roman" w:hAnsi="Segoe UI" w:cs="Segoe UI"/>
+                <w:color w:val="333331"/>
+                <w:spacing w:val="3"/>
+                <w:sz w:val="21"/>
+                <w:szCs w:val="21"/>
+                <w:lang w:val="en-US" w:eastAsia="sv-SE"/>
+              </w:rPr>
+            </w:pPr>
+            <w:r>
+              <w:rPr>
+                <w:rFonts w:ascii="Segoe UI" w:eastAsia="Times New Roman" w:hAnsi="Segoe UI" w:cs="Segoe UI"/>
+                <w:b/>
+                <w:bCs/>
+                <w:color w:val="333331"/>
+                <w:spacing w:val="3"/>
+                <w:sz w:val="21"/>
+                <w:szCs w:val="21"/>
+                <w:lang w:val="en-US" w:eastAsia="sv-SE"/>
+              </w:rPr>
+              <w:t>Uses a computer (desktop/laptop)   %</w:t>
+            </w:r>
+          </w:p>
+        </w:tc>
+        <w:tc>
+          <w:tcPr>
+            <w:tcW w:w="4102" w:type="dxa"/>
+            <w:gridSpan w:val="2"/>
+            <w:tcBorders>
+              <w:top w:val="outset" w:sz="6" w:space="0" w:color="auto"/>
+              <w:left w:val="outset" w:sz="6" w:space="0" w:color="auto"/>
+              <w:bottom w:val="outset" w:sz="6" w:space="0" w:color="auto"/>
+              <w:right w:val="outset" w:sz="6" w:space="0" w:color="auto"/>
+            </w:tcBorders>
+            <w:shd w:val="clear" w:color="auto" w:fill="FFFFFF"/>
+            <w:hideMark/>
+          </w:tcPr>
+          <w:p>
+            <w:pPr>
+              <w:spacing w:line="330" w:lineRule="atLeast"/>
+              <w:jc w:val="center"/>
+              <w:rPr>
+                <w:rFonts w:ascii="Segoe UI" w:eastAsia="Times New Roman" w:hAnsi="Segoe UI" w:cs="Segoe UI"/>
+                <w:color w:val="333331"/>
+                <w:spacing w:val="3"/>
+                <w:sz w:val="21"/>
+                <w:szCs w:val="21"/>
+                <w:lang w:eastAsia="sv-SE"/>
+              </w:rPr>
+            </w:pPr>
+            <w:proofErr w:type="spellStart"/>
+            <w:r>
+              <w:rPr>
+                <w:rFonts w:ascii="Segoe UI" w:eastAsia="Times New Roman" w:hAnsi="Segoe UI" w:cs="Segoe UI"/>
+                <w:b/>
+                <w:bCs/>
+                <w:color w:val="333331"/>
+                <w:spacing w:val="3"/>
+                <w:sz w:val="21"/>
+                <w:szCs w:val="21"/>
+                <w:lang w:eastAsia="sv-SE"/>
+              </w:rPr>
+              <w:t>Uses</w:t>
+            </w:r>
+            <w:proofErr w:type="spellEnd"/>
+            <w:r>
+              <w:rPr>
+                <w:rFonts w:ascii="Segoe UI" w:eastAsia="Times New Roman" w:hAnsi="Segoe UI" w:cs="Segoe UI"/>
+                <w:b/>
+                <w:bCs/>
+                <w:color w:val="333331"/>
+                <w:spacing w:val="3"/>
+                <w:sz w:val="21"/>
+                <w:szCs w:val="21"/>
+                <w:lang w:eastAsia="sv-SE"/>
+              </w:rPr>
+              <w:t xml:space="preserve"> a </w:t>
+            </w:r>
+            <w:proofErr w:type="spellStart"/>
+            <w:proofErr w:type="gramStart"/>
+            <w:r>
+              <w:rPr>
+                <w:rFonts w:ascii="Segoe UI" w:eastAsia="Times New Roman" w:hAnsi="Segoe UI" w:cs="Segoe UI"/>
+                <w:b/>
+                <w:bCs/>
+                <w:color w:val="333331"/>
+                <w:spacing w:val="3"/>
+                <w:sz w:val="21"/>
+                <w:szCs w:val="21"/>
+                <w:lang w:eastAsia="sv-SE"/>
+              </w:rPr>
+              <w:t>smartphone</w:t>
+            </w:r>
+            <w:proofErr w:type="spellEnd"/>
+            <w:r>
+              <w:rPr>
+                <w:rFonts w:ascii="Segoe UI" w:eastAsia="Times New Roman" w:hAnsi="Segoe UI" w:cs="Segoe UI"/>
+                <w:b/>
+                <w:bCs/>
+                <w:color w:val="333331"/>
+                <w:spacing w:val="3"/>
+                <w:sz w:val="21"/>
+                <w:szCs w:val="21"/>
+                <w:lang w:eastAsia="sv-SE"/>
+              </w:rPr>
+              <w:t>   %</w:t>
+            </w:r>
+            <w:proofErr w:type="gramEnd"/>
+          </w:p>
+        </w:tc>
+      </w:tr>
+      <w:tr>
+        <w:tc>
+          <w:tcPr>
+            <w:tcW w:w="3033" w:type="dxa"/>
+            <w:tcBorders>
+              <w:top w:val="outset" w:sz="6" w:space="0" w:color="auto"/>
+              <w:left w:val="outset" w:sz="6" w:space="0" w:color="auto"/>
+              <w:bottom w:val="outset" w:sz="6" w:space="0" w:color="auto"/>
+              <w:right w:val="outset" w:sz="6" w:space="0" w:color="auto"/>
+            </w:tcBorders>
+            <w:shd w:val="clear" w:color="auto" w:fill="FFFFFF"/>
+            <w:hideMark/>
+          </w:tcPr>
+          <w:p>
+            <w:pPr>
+              <w:spacing w:line="330" w:lineRule="atLeast"/>
+              <w:rPr>
+                <w:rFonts w:ascii="Segoe UI" w:eastAsia="Times New Roman" w:hAnsi="Segoe UI" w:cs="Segoe UI"/>
+                <w:color w:val="333331"/>
+                <w:spacing w:val="3"/>
+                <w:sz w:val="21"/>
+                <w:szCs w:val="21"/>
+                <w:lang w:eastAsia="sv-SE"/>
+              </w:rPr>
+            </w:pPr>
+            <w:r>
+              <w:rPr>
+                <w:rFonts w:ascii="Segoe UI" w:eastAsia="Times New Roman" w:hAnsi="Segoe UI" w:cs="Segoe UI"/>
+                <w:color w:val="333331"/>
+                <w:spacing w:val="3"/>
+                <w:sz w:val="21"/>
+                <w:szCs w:val="21"/>
+                <w:lang w:eastAsia="sv-SE"/>
+              </w:rPr>
+              <w:t> </w:t>
+            </w:r>
+          </w:p>
+        </w:tc>
+        <w:tc>
+          <w:tcPr>
+            <w:tcW w:w="1181" w:type="dxa"/>
+            <w:tcBorders>
+              <w:top w:val="outset" w:sz="6" w:space="0" w:color="auto"/>
+              <w:left w:val="outset" w:sz="6" w:space="0" w:color="auto"/>
+              <w:bottom w:val="outset" w:sz="6" w:space="0" w:color="auto"/>
+              <w:right w:val="outset" w:sz="6" w:space="0" w:color="auto"/>
+            </w:tcBorders>
+            <w:shd w:val="clear" w:color="auto" w:fill="FFFFFF"/>
+            <w:hideMark/>
+          </w:tcPr>
+          <w:p>
+            <w:pPr>
+              <w:spacing w:line="330" w:lineRule="atLeast"/>
+              <w:rPr>
+                <w:rFonts w:ascii="Segoe UI" w:eastAsia="Times New Roman" w:hAnsi="Segoe UI" w:cs="Segoe UI"/>
+                <w:color w:val="333331"/>
+                <w:spacing w:val="3"/>
+                <w:sz w:val="21"/>
+                <w:szCs w:val="21"/>
+                <w:lang w:eastAsia="sv-SE"/>
+              </w:rPr>
+            </w:pPr>
+            <w:r>
+              <w:rPr>
+                <w:rFonts w:ascii="Segoe UI" w:eastAsia="Times New Roman" w:hAnsi="Segoe UI" w:cs="Segoe UI"/>
+                <w:color w:val="333331"/>
+                <w:spacing w:val="3"/>
+                <w:sz w:val="21"/>
+                <w:szCs w:val="21"/>
+                <w:lang w:eastAsia="sv-SE"/>
+              </w:rPr>
+              <w:t> </w:t>
+            </w:r>
+          </w:p>
+        </w:tc>
+        <w:tc>
+          <w:tcPr>
+            <w:tcW w:w="2998" w:type="dxa"/>
+            <w:tcBorders>
+              <w:top w:val="outset" w:sz="6" w:space="0" w:color="auto"/>
+              <w:left w:val="outset" w:sz="6" w:space="0" w:color="auto"/>
+              <w:bottom w:val="outset" w:sz="6" w:space="0" w:color="auto"/>
+              <w:right w:val="outset" w:sz="6" w:space="0" w:color="auto"/>
+            </w:tcBorders>
+            <w:shd w:val="clear" w:color="auto" w:fill="FFFFFF"/>
+            <w:hideMark/>
+          </w:tcPr>
+          <w:p>
+            <w:pPr>
+              <w:spacing w:line="330" w:lineRule="atLeast"/>
+              <w:rPr>
+                <w:rFonts w:ascii="Segoe UI" w:eastAsia="Times New Roman" w:hAnsi="Segoe UI" w:cs="Segoe UI"/>
+                <w:color w:val="333331"/>
+                <w:spacing w:val="3"/>
+                <w:sz w:val="21"/>
+                <w:szCs w:val="21"/>
+                <w:lang w:eastAsia="sv-SE"/>
+              </w:rPr>
+            </w:pPr>
+            <w:r>
+              <w:rPr>
+                <w:rFonts w:ascii="Segoe UI" w:eastAsia="Times New Roman" w:hAnsi="Segoe UI" w:cs="Segoe UI"/>
+                <w:color w:val="333331"/>
+                <w:spacing w:val="3"/>
+                <w:sz w:val="21"/>
+                <w:szCs w:val="21"/>
+                <w:lang w:eastAsia="sv-SE"/>
+              </w:rPr>
+              <w:t> </w:t>
+            </w:r>
+          </w:p>
+        </w:tc>
+        <w:tc>
+          <w:tcPr>
+            <w:tcW w:w="1104" w:type="dxa"/>
+            <w:tcBorders>
+              <w:top w:val="outset" w:sz="6" w:space="0" w:color="auto"/>
+              <w:left w:val="outset" w:sz="6" w:space="0" w:color="auto"/>
+              <w:bottom w:val="outset" w:sz="6" w:space="0" w:color="auto"/>
+              <w:right w:val="outset" w:sz="6" w:space="0" w:color="auto"/>
+            </w:tcBorders>
+            <w:shd w:val="clear" w:color="auto" w:fill="FFFFFF"/>
+            <w:hideMark/>
+          </w:tcPr>
+          <w:p>
+            <w:pPr>
+              <w:spacing w:line="330" w:lineRule="atLeast"/>
+              <w:rPr>
+                <w:rFonts w:ascii="Segoe UI" w:eastAsia="Times New Roman" w:hAnsi="Segoe UI" w:cs="Segoe UI"/>
+                <w:color w:val="333331"/>
+                <w:spacing w:val="3"/>
+                <w:sz w:val="21"/>
+                <w:szCs w:val="21"/>
+                <w:lang w:eastAsia="sv-SE"/>
+              </w:rPr>
+            </w:pPr>
+            <w:r>
+              <w:rPr>
+                <w:rFonts w:ascii="Segoe UI" w:eastAsia="Times New Roman" w:hAnsi="Segoe UI" w:cs="Segoe UI"/>
+                <w:color w:val="333331"/>
+                <w:spacing w:val="3"/>
+                <w:sz w:val="21"/>
+                <w:szCs w:val="21"/>
+                <w:lang w:eastAsia="sv-SE"/>
+              </w:rPr>
+              <w:t> </w:t>
+            </w:r>
+          </w:p>
+        </w:tc>
+      </w:tr>
+      <w:tr>
+        <w:tc>
+          <w:tcPr>
+            <w:tcW w:w="3033" w:type="dxa"/>
+            <w:tcBorders>
+              <w:top w:val="outset" w:sz="6" w:space="0" w:color="auto"/>
+              <w:left w:val="outset" w:sz="6" w:space="0" w:color="auto"/>
+              <w:bottom w:val="outset" w:sz="6" w:space="0" w:color="auto"/>
+              <w:right w:val="outset" w:sz="6" w:space="0" w:color="auto"/>
+            </w:tcBorders>
+            <w:shd w:val="clear" w:color="auto" w:fill="FFFFFF"/>
+            <w:hideMark/>
+          </w:tcPr>
+          <w:p>
+            <w:pPr>
+              <w:spacing w:line="330" w:lineRule="atLeast"/>
+              <w:rPr>
+                <w:rFonts w:ascii="Segoe UI" w:eastAsia="Times New Roman" w:hAnsi="Segoe UI" w:cs="Segoe UI"/>
+                <w:color w:val="333331"/>
+                <w:spacing w:val="3"/>
+                <w:sz w:val="21"/>
+                <w:szCs w:val="21"/>
+                <w:lang w:eastAsia="sv-SE"/>
+              </w:rPr>
+            </w:pPr>
+            <w:proofErr w:type="spellStart"/>
+            <w:r>
+              <w:rPr>
+                <w:rFonts w:ascii="Segoe UI" w:eastAsia="Times New Roman" w:hAnsi="Segoe UI" w:cs="Segoe UI"/>
+                <w:color w:val="333331"/>
+                <w:spacing w:val="3"/>
+                <w:sz w:val="21"/>
+                <w:szCs w:val="21"/>
+                <w:lang w:eastAsia="sv-SE"/>
+              </w:rPr>
+              <w:t>Take</w:t>
+            </w:r>
+            <w:proofErr w:type="spellEnd"/>
+            <w:r>
+              <w:rPr>
+                <w:rFonts w:ascii="Segoe UI" w:eastAsia="Times New Roman" w:hAnsi="Segoe UI" w:cs="Segoe UI"/>
+                <w:color w:val="333331"/>
+                <w:spacing w:val="3"/>
+                <w:sz w:val="21"/>
+                <w:szCs w:val="21"/>
+                <w:lang w:eastAsia="sv-SE"/>
+              </w:rPr>
+              <w:t xml:space="preserve"> </w:t>
+            </w:r>
+            <w:proofErr w:type="spellStart"/>
+            <w:r>
+              <w:rPr>
+                <w:rFonts w:ascii="Segoe UI" w:eastAsia="Times New Roman" w:hAnsi="Segoe UI" w:cs="Segoe UI"/>
+                <w:color w:val="333331"/>
+                <w:spacing w:val="3"/>
+                <w:sz w:val="21"/>
+                <w:szCs w:val="21"/>
+                <w:lang w:eastAsia="sv-SE"/>
+              </w:rPr>
+              <w:t>surveys</w:t>
+            </w:r>
+            <w:proofErr w:type="spellEnd"/>
+          </w:p>
+        </w:tc>
+        <w:tc>
+          <w:tcPr>
+            <w:tcW w:w="1181" w:type="dxa"/>
+            <w:tcBorders>
+              <w:top w:val="outset" w:sz="6" w:space="0" w:color="auto"/>
+              <w:left w:val="outset" w:sz="6" w:space="0" w:color="auto"/>
+              <w:bottom w:val="outset" w:sz="6" w:space="0" w:color="auto"/>
+              <w:right w:val="outset" w:sz="6" w:space="0" w:color="auto"/>
+            </w:tcBorders>
+            <w:shd w:val="clear" w:color="auto" w:fill="FFFFFF"/>
+            <w:hideMark/>
+          </w:tcPr>
+          <w:p>
+            <w:pPr>
+              <w:spacing w:line="330" w:lineRule="atLeast"/>
+              <w:rPr>
+                <w:rFonts w:ascii="Segoe UI" w:eastAsia="Times New Roman" w:hAnsi="Segoe UI" w:cs="Segoe UI"/>
+                <w:color w:val="333331"/>
+                <w:spacing w:val="3"/>
+                <w:sz w:val="21"/>
+                <w:szCs w:val="21"/>
+                <w:lang w:eastAsia="sv-SE"/>
+              </w:rPr>
+            </w:pPr>
+            <w:proofErr w:type="gramStart"/>
+            <w:r>
+              <w:rPr>
+                <w:rFonts w:ascii="Segoe UI" w:eastAsia="Times New Roman" w:hAnsi="Segoe UI" w:cs="Segoe UI"/>
+                <w:color w:val="333331"/>
+                <w:spacing w:val="3"/>
+                <w:sz w:val="21"/>
+                <w:szCs w:val="21"/>
+                <w:lang w:eastAsia="sv-SE"/>
+              </w:rPr>
+              <w:t>86%</w:t>
+            </w:r>
+            <w:proofErr w:type="gramEnd"/>
+          </w:p>
+        </w:tc>
+        <w:tc>
+          <w:tcPr>
+            <w:tcW w:w="2998" w:type="dxa"/>
+            <w:tcBorders>
+              <w:top w:val="outset" w:sz="6" w:space="0" w:color="auto"/>
+              <w:left w:val="outset" w:sz="6" w:space="0" w:color="auto"/>
+              <w:bottom w:val="outset" w:sz="6" w:space="0" w:color="auto"/>
+              <w:right w:val="outset" w:sz="6" w:space="0" w:color="auto"/>
+            </w:tcBorders>
+            <w:shd w:val="clear" w:color="auto" w:fill="FFFFFF"/>
+            <w:hideMark/>
+          </w:tcPr>
+          <w:p>
+            <w:pPr>
+              <w:spacing w:line="330" w:lineRule="atLeast"/>
+              <w:rPr>
+                <w:rFonts w:ascii="Segoe UI" w:eastAsia="Times New Roman" w:hAnsi="Segoe UI" w:cs="Segoe UI"/>
+                <w:color w:val="333331"/>
+                <w:spacing w:val="3"/>
+                <w:sz w:val="21"/>
+                <w:szCs w:val="21"/>
+                <w:lang w:eastAsia="sv-SE"/>
+              </w:rPr>
+            </w:pPr>
+            <w:proofErr w:type="spellStart"/>
+            <w:r>
+              <w:rPr>
+                <w:rFonts w:ascii="Segoe UI" w:eastAsia="Times New Roman" w:hAnsi="Segoe UI" w:cs="Segoe UI"/>
+                <w:color w:val="333331"/>
+                <w:spacing w:val="3"/>
+                <w:sz w:val="21"/>
+                <w:szCs w:val="21"/>
+                <w:lang w:eastAsia="sv-SE"/>
+              </w:rPr>
+              <w:t>Take</w:t>
+            </w:r>
+            <w:proofErr w:type="spellEnd"/>
+            <w:r>
+              <w:rPr>
+                <w:rFonts w:ascii="Segoe UI" w:eastAsia="Times New Roman" w:hAnsi="Segoe UI" w:cs="Segoe UI"/>
+                <w:color w:val="333331"/>
+                <w:spacing w:val="3"/>
+                <w:sz w:val="21"/>
+                <w:szCs w:val="21"/>
+                <w:lang w:eastAsia="sv-SE"/>
+              </w:rPr>
+              <w:t xml:space="preserve"> </w:t>
+            </w:r>
+            <w:proofErr w:type="spellStart"/>
+            <w:r>
+              <w:rPr>
+                <w:rFonts w:ascii="Segoe UI" w:eastAsia="Times New Roman" w:hAnsi="Segoe UI" w:cs="Segoe UI"/>
+                <w:color w:val="333331"/>
+                <w:spacing w:val="3"/>
+                <w:sz w:val="21"/>
+                <w:szCs w:val="21"/>
+                <w:lang w:eastAsia="sv-SE"/>
+              </w:rPr>
+              <w:t>surveys</w:t>
+            </w:r>
+            <w:proofErr w:type="spellEnd"/>
+          </w:p>
+        </w:tc>
+        <w:tc>
+          <w:tcPr>
+            <w:tcW w:w="1104" w:type="dxa"/>
+            <w:tcBorders>
+              <w:top w:val="outset" w:sz="6" w:space="0" w:color="auto"/>
+              <w:left w:val="outset" w:sz="6" w:space="0" w:color="auto"/>
+              <w:bottom w:val="outset" w:sz="6" w:space="0" w:color="auto"/>
+              <w:right w:val="outset" w:sz="6" w:space="0" w:color="auto"/>
+            </w:tcBorders>
+            <w:shd w:val="clear" w:color="auto" w:fill="FFFFFF"/>
+            <w:hideMark/>
+          </w:tcPr>
+          <w:p>
+            <w:pPr>
+              <w:spacing w:line="330" w:lineRule="atLeast"/>
+              <w:rPr>
+                <w:rFonts w:ascii="Segoe UI" w:eastAsia="Times New Roman" w:hAnsi="Segoe UI" w:cs="Segoe UI"/>
+                <w:color w:val="333331"/>
+                <w:spacing w:val="3"/>
+                <w:sz w:val="21"/>
+                <w:szCs w:val="21"/>
+                <w:lang w:eastAsia="sv-SE"/>
+              </w:rPr>
+            </w:pPr>
+            <w:proofErr w:type="gramStart"/>
+            <w:r>
+              <w:rPr>
+                <w:rFonts w:ascii="Segoe UI" w:eastAsia="Times New Roman" w:hAnsi="Segoe UI" w:cs="Segoe UI"/>
+                <w:color w:val="333331"/>
+                <w:spacing w:val="3"/>
+                <w:sz w:val="21"/>
+                <w:szCs w:val="21"/>
+                <w:lang w:eastAsia="sv-SE"/>
+              </w:rPr>
+              <w:t>24%</w:t>
+            </w:r>
+            <w:proofErr w:type="gramEnd"/>
+          </w:p>
+        </w:tc>
+      </w:tr>
+      <w:tr>
+        <w:tc>
+          <w:tcPr>
+            <w:tcW w:w="3033" w:type="dxa"/>
+            <w:tcBorders>
+              <w:top w:val="outset" w:sz="6" w:space="0" w:color="auto"/>
+              <w:left w:val="outset" w:sz="6" w:space="0" w:color="auto"/>
+              <w:bottom w:val="outset" w:sz="6" w:space="0" w:color="auto"/>
+              <w:right w:val="outset" w:sz="6" w:space="0" w:color="auto"/>
+            </w:tcBorders>
+            <w:shd w:val="clear" w:color="auto" w:fill="FFFFFF"/>
+            <w:hideMark/>
+          </w:tcPr>
+          <w:p>
+            <w:pPr>
+              <w:spacing w:line="330" w:lineRule="atLeast"/>
+              <w:rPr>
+                <w:rFonts w:ascii="Segoe UI" w:eastAsia="Times New Roman" w:hAnsi="Segoe UI" w:cs="Segoe UI"/>
+                <w:color w:val="333331"/>
+                <w:spacing w:val="3"/>
+                <w:sz w:val="21"/>
+                <w:szCs w:val="21"/>
+                <w:lang w:eastAsia="sv-SE"/>
+              </w:rPr>
+            </w:pPr>
+            <w:r>
+              <w:rPr>
+                <w:rFonts w:ascii="Segoe UI" w:eastAsia="Times New Roman" w:hAnsi="Segoe UI" w:cs="Segoe UI"/>
+                <w:color w:val="333331"/>
+                <w:spacing w:val="3"/>
+                <w:sz w:val="21"/>
+                <w:szCs w:val="21"/>
+                <w:lang w:eastAsia="sv-SE"/>
+              </w:rPr>
+              <w:t xml:space="preserve">Research </w:t>
+            </w:r>
+            <w:proofErr w:type="spellStart"/>
+            <w:r>
+              <w:rPr>
+                <w:rFonts w:ascii="Segoe UI" w:eastAsia="Times New Roman" w:hAnsi="Segoe UI" w:cs="Segoe UI"/>
+                <w:color w:val="333331"/>
+                <w:spacing w:val="3"/>
+                <w:sz w:val="21"/>
+                <w:szCs w:val="21"/>
+                <w:lang w:eastAsia="sv-SE"/>
+              </w:rPr>
+              <w:t>good</w:t>
+            </w:r>
+            <w:r>
+              <w:rPr>
+                <w:rFonts w:ascii="Segoe UI" w:eastAsia="Times New Roman" w:hAnsi="Segoe UI" w:cs="Segoe UI"/>
+                <w:color w:val="333331"/>
+                <w:spacing w:val="3"/>
+                <w:sz w:val="21"/>
+                <w:szCs w:val="21"/>
+                <w:lang w:eastAsia="sv-SE"/>
+              </w:rPr>
+              <w:t>s</w:t>
+            </w:r>
+            <w:proofErr w:type="spellEnd"/>
+            <w:r>
+              <w:rPr>
+                <w:rFonts w:ascii="Segoe UI" w:eastAsia="Times New Roman" w:hAnsi="Segoe UI" w:cs="Segoe UI"/>
+                <w:color w:val="333331"/>
+                <w:spacing w:val="3"/>
+                <w:sz w:val="21"/>
+                <w:szCs w:val="21"/>
+                <w:lang w:eastAsia="sv-SE"/>
+              </w:rPr>
+              <w:t xml:space="preserve"> or services</w:t>
+            </w:r>
+          </w:p>
+        </w:tc>
+        <w:tc>
+          <w:tcPr>
+            <w:tcW w:w="1181" w:type="dxa"/>
+            <w:tcBorders>
+              <w:top w:val="outset" w:sz="6" w:space="0" w:color="auto"/>
+              <w:left w:val="outset" w:sz="6" w:space="0" w:color="auto"/>
+              <w:bottom w:val="outset" w:sz="6" w:space="0" w:color="auto"/>
+              <w:right w:val="outset" w:sz="6" w:space="0" w:color="auto"/>
+            </w:tcBorders>
+            <w:shd w:val="clear" w:color="auto" w:fill="FFFFFF"/>
+            <w:hideMark/>
+          </w:tcPr>
+          <w:p>
+            <w:pPr>
+              <w:spacing w:line="330" w:lineRule="atLeast"/>
+              <w:rPr>
+                <w:rFonts w:ascii="Segoe UI" w:eastAsia="Times New Roman" w:hAnsi="Segoe UI" w:cs="Segoe UI"/>
+                <w:color w:val="333331"/>
+                <w:spacing w:val="3"/>
+                <w:sz w:val="21"/>
+                <w:szCs w:val="21"/>
+                <w:lang w:eastAsia="sv-SE"/>
+              </w:rPr>
+            </w:pPr>
+            <w:proofErr w:type="gramStart"/>
+            <w:r>
+              <w:rPr>
+                <w:rFonts w:ascii="Segoe UI" w:eastAsia="Times New Roman" w:hAnsi="Segoe UI" w:cs="Segoe UI"/>
+                <w:color w:val="333331"/>
+                <w:spacing w:val="3"/>
+                <w:sz w:val="21"/>
+                <w:szCs w:val="21"/>
+                <w:lang w:eastAsia="sv-SE"/>
+              </w:rPr>
+              <w:t>81%</w:t>
+            </w:r>
+            <w:proofErr w:type="gramEnd"/>
+          </w:p>
+        </w:tc>
+        <w:tc>
+          <w:tcPr>
+            <w:tcW w:w="2998" w:type="dxa"/>
+            <w:tcBorders>
+              <w:top w:val="outset" w:sz="6" w:space="0" w:color="auto"/>
+              <w:left w:val="outset" w:sz="6" w:space="0" w:color="auto"/>
+              <w:bottom w:val="outset" w:sz="6" w:space="0" w:color="auto"/>
+              <w:right w:val="outset" w:sz="6" w:space="0" w:color="auto"/>
+            </w:tcBorders>
+            <w:shd w:val="clear" w:color="auto" w:fill="FFFFFF"/>
+            <w:hideMark/>
+          </w:tcPr>
+          <w:p>
+            <w:pPr>
+              <w:spacing w:line="330" w:lineRule="atLeast"/>
+              <w:rPr>
+                <w:rFonts w:ascii="Segoe UI" w:eastAsia="Times New Roman" w:hAnsi="Segoe UI" w:cs="Segoe UI"/>
+                <w:color w:val="333331"/>
+                <w:spacing w:val="3"/>
+                <w:sz w:val="21"/>
+                <w:szCs w:val="21"/>
+                <w:lang w:eastAsia="sv-SE"/>
+              </w:rPr>
+            </w:pPr>
+            <w:r>
+              <w:rPr>
+                <w:rFonts w:ascii="Segoe UI" w:eastAsia="Times New Roman" w:hAnsi="Segoe UI" w:cs="Segoe UI"/>
+                <w:color w:val="333331"/>
+                <w:spacing w:val="3"/>
+                <w:sz w:val="21"/>
+                <w:szCs w:val="21"/>
+                <w:lang w:eastAsia="sv-SE"/>
+              </w:rPr>
+              <w:t xml:space="preserve">Research </w:t>
+            </w:r>
+            <w:proofErr w:type="spellStart"/>
+            <w:r>
+              <w:rPr>
+                <w:rFonts w:ascii="Segoe UI" w:eastAsia="Times New Roman" w:hAnsi="Segoe UI" w:cs="Segoe UI"/>
+                <w:color w:val="333331"/>
+                <w:spacing w:val="3"/>
+                <w:sz w:val="21"/>
+                <w:szCs w:val="21"/>
+                <w:lang w:eastAsia="sv-SE"/>
+              </w:rPr>
+              <w:t>goods</w:t>
+            </w:r>
+            <w:proofErr w:type="spellEnd"/>
+            <w:r>
+              <w:rPr>
+                <w:rFonts w:ascii="Segoe UI" w:eastAsia="Times New Roman" w:hAnsi="Segoe UI" w:cs="Segoe UI"/>
+                <w:color w:val="333331"/>
+                <w:spacing w:val="3"/>
+                <w:sz w:val="21"/>
+                <w:szCs w:val="21"/>
+                <w:lang w:eastAsia="sv-SE"/>
+              </w:rPr>
+              <w:t xml:space="preserve"> and services</w:t>
+            </w:r>
+          </w:p>
+        </w:tc>
+        <w:tc>
+          <w:tcPr>
+            <w:tcW w:w="1104" w:type="dxa"/>
+            <w:tcBorders>
+              <w:top w:val="outset" w:sz="6" w:space="0" w:color="auto"/>
+              <w:left w:val="outset" w:sz="6" w:space="0" w:color="auto"/>
+              <w:bottom w:val="outset" w:sz="6" w:space="0" w:color="auto"/>
+              <w:right w:val="outset" w:sz="6" w:space="0" w:color="auto"/>
+            </w:tcBorders>
+            <w:shd w:val="clear" w:color="auto" w:fill="FFFFFF"/>
+            <w:hideMark/>
+          </w:tcPr>
+          <w:p>
+            <w:pPr>
+              <w:spacing w:line="330" w:lineRule="atLeast"/>
+              <w:rPr>
+                <w:rFonts w:ascii="Segoe UI" w:eastAsia="Times New Roman" w:hAnsi="Segoe UI" w:cs="Segoe UI"/>
+                <w:color w:val="333331"/>
+                <w:spacing w:val="3"/>
+                <w:sz w:val="21"/>
+                <w:szCs w:val="21"/>
+                <w:lang w:eastAsia="sv-SE"/>
+              </w:rPr>
+            </w:pPr>
+            <w:proofErr w:type="gramStart"/>
+            <w:r>
+              <w:rPr>
+                <w:rFonts w:ascii="Segoe UI" w:eastAsia="Times New Roman" w:hAnsi="Segoe UI" w:cs="Segoe UI"/>
+                <w:color w:val="333331"/>
+                <w:spacing w:val="3"/>
+                <w:sz w:val="21"/>
+                <w:szCs w:val="21"/>
+                <w:lang w:eastAsia="sv-SE"/>
+              </w:rPr>
+              <w:t>45%</w:t>
+            </w:r>
+            <w:proofErr w:type="gramEnd"/>
+          </w:p>
+        </w:tc>
+      </w:tr>
+      <w:tr>
+        <w:tc>
+          <w:tcPr>
+            <w:tcW w:w="3033" w:type="dxa"/>
+            <w:tcBorders>
+              <w:top w:val="outset" w:sz="6" w:space="0" w:color="auto"/>
+              <w:left w:val="outset" w:sz="6" w:space="0" w:color="auto"/>
+              <w:bottom w:val="outset" w:sz="6" w:space="0" w:color="auto"/>
+              <w:right w:val="outset" w:sz="6" w:space="0" w:color="auto"/>
+            </w:tcBorders>
+            <w:shd w:val="clear" w:color="auto" w:fill="FFFFFF"/>
+          </w:tcPr>
+          <w:p>
+            <w:pPr>
+              <w:spacing w:line="330" w:lineRule="atLeast"/>
+              <w:rPr>
+                <w:rFonts w:ascii="Segoe UI" w:eastAsia="Times New Roman" w:hAnsi="Segoe UI" w:cs="Segoe UI"/>
+                <w:color w:val="333331"/>
+                <w:spacing w:val="3"/>
+                <w:sz w:val="21"/>
+                <w:szCs w:val="21"/>
+                <w:lang w:eastAsia="sv-SE"/>
+              </w:rPr>
+            </w:pPr>
+            <w:proofErr w:type="spellStart"/>
+            <w:r>
+              <w:rPr>
+                <w:rFonts w:ascii="Segoe UI" w:eastAsia="Times New Roman" w:hAnsi="Segoe UI" w:cs="Segoe UI"/>
+                <w:color w:val="333331"/>
+                <w:spacing w:val="3"/>
+                <w:sz w:val="21"/>
+                <w:szCs w:val="21"/>
+                <w:lang w:eastAsia="sv-SE"/>
+              </w:rPr>
+              <w:t>Purchasing</w:t>
+            </w:r>
+            <w:proofErr w:type="spellEnd"/>
+            <w:r>
+              <w:rPr>
+                <w:rFonts w:ascii="Segoe UI" w:eastAsia="Times New Roman" w:hAnsi="Segoe UI" w:cs="Segoe UI"/>
+                <w:color w:val="333331"/>
+                <w:spacing w:val="3"/>
+                <w:sz w:val="21"/>
+                <w:szCs w:val="21"/>
+                <w:lang w:eastAsia="sv-SE"/>
+              </w:rPr>
+              <w:t xml:space="preserve"> </w:t>
+            </w:r>
+            <w:proofErr w:type="spellStart"/>
+            <w:r>
+              <w:rPr>
+                <w:rFonts w:ascii="Segoe UI" w:eastAsia="Times New Roman" w:hAnsi="Segoe UI" w:cs="Segoe UI"/>
+                <w:color w:val="333331"/>
+                <w:spacing w:val="3"/>
+                <w:sz w:val="21"/>
+                <w:szCs w:val="21"/>
+                <w:lang w:eastAsia="sv-SE"/>
+              </w:rPr>
+              <w:t>products</w:t>
+            </w:r>
+            <w:proofErr w:type="spellEnd"/>
+          </w:p>
+        </w:tc>
+        <w:tc>
+          <w:tcPr>
+            <w:tcW w:w="1181" w:type="dxa"/>
+            <w:tcBorders>
+              <w:top w:val="outset" w:sz="6" w:space="0" w:color="auto"/>
+              <w:left w:val="outset" w:sz="6" w:space="0" w:color="auto"/>
+              <w:bottom w:val="outset" w:sz="6" w:space="0" w:color="auto"/>
+              <w:right w:val="outset" w:sz="6" w:space="0" w:color="auto"/>
+            </w:tcBorders>
+            <w:shd w:val="clear" w:color="auto" w:fill="FFFFFF"/>
+          </w:tcPr>
+          <w:p>
+            <w:pPr>
+              <w:spacing w:line="330" w:lineRule="atLeast"/>
+              <w:rPr>
+                <w:rFonts w:ascii="Segoe UI" w:eastAsia="Times New Roman" w:hAnsi="Segoe UI" w:cs="Segoe UI"/>
+                <w:color w:val="333331"/>
+                <w:spacing w:val="3"/>
+                <w:sz w:val="21"/>
+                <w:szCs w:val="21"/>
+                <w:lang w:eastAsia="sv-SE"/>
+              </w:rPr>
+            </w:pPr>
+            <w:proofErr w:type="gramStart"/>
+            <w:r>
+              <w:rPr>
+                <w:rFonts w:ascii="Segoe UI" w:eastAsia="Times New Roman" w:hAnsi="Segoe UI" w:cs="Segoe UI"/>
+                <w:color w:val="333331"/>
+                <w:spacing w:val="3"/>
+                <w:sz w:val="21"/>
+                <w:szCs w:val="21"/>
+                <w:lang w:eastAsia="sv-SE"/>
+              </w:rPr>
+              <w:t>78%</w:t>
+            </w:r>
+            <w:proofErr w:type="gramEnd"/>
+          </w:p>
+        </w:tc>
+        <w:tc>
+          <w:tcPr>
+            <w:tcW w:w="2998" w:type="dxa"/>
+            <w:tcBorders>
+              <w:top w:val="outset" w:sz="6" w:space="0" w:color="auto"/>
+              <w:left w:val="outset" w:sz="6" w:space="0" w:color="auto"/>
+              <w:bottom w:val="outset" w:sz="6" w:space="0" w:color="auto"/>
+              <w:right w:val="outset" w:sz="6" w:space="0" w:color="auto"/>
+            </w:tcBorders>
+            <w:shd w:val="clear" w:color="auto" w:fill="FFFFFF"/>
+          </w:tcPr>
+          <w:p>
+            <w:pPr>
+              <w:spacing w:line="330" w:lineRule="atLeast"/>
+              <w:rPr>
+                <w:rFonts w:ascii="Segoe UI" w:eastAsia="Times New Roman" w:hAnsi="Segoe UI" w:cs="Segoe UI"/>
+                <w:color w:val="333331"/>
+                <w:spacing w:val="3"/>
+                <w:sz w:val="21"/>
+                <w:szCs w:val="21"/>
+                <w:lang w:eastAsia="sv-SE"/>
+              </w:rPr>
+            </w:pPr>
+            <w:proofErr w:type="spellStart"/>
+            <w:r>
+              <w:rPr>
+                <w:rFonts w:ascii="Segoe UI" w:eastAsia="Times New Roman" w:hAnsi="Segoe UI" w:cs="Segoe UI"/>
+                <w:color w:val="333331"/>
+                <w:spacing w:val="3"/>
+                <w:sz w:val="21"/>
+                <w:szCs w:val="21"/>
+                <w:lang w:eastAsia="sv-SE"/>
+              </w:rPr>
+              <w:t>Purchasing</w:t>
+            </w:r>
+            <w:proofErr w:type="spellEnd"/>
+            <w:r>
+              <w:rPr>
+                <w:rFonts w:ascii="Segoe UI" w:eastAsia="Times New Roman" w:hAnsi="Segoe UI" w:cs="Segoe UI"/>
+                <w:color w:val="333331"/>
+                <w:spacing w:val="3"/>
+                <w:sz w:val="21"/>
+                <w:szCs w:val="21"/>
+                <w:lang w:eastAsia="sv-SE"/>
+              </w:rPr>
+              <w:t xml:space="preserve"> </w:t>
+            </w:r>
+            <w:proofErr w:type="spellStart"/>
+            <w:r>
+              <w:rPr>
+                <w:rFonts w:ascii="Segoe UI" w:eastAsia="Times New Roman" w:hAnsi="Segoe UI" w:cs="Segoe UI"/>
+                <w:color w:val="333331"/>
+                <w:spacing w:val="3"/>
+                <w:sz w:val="21"/>
+                <w:szCs w:val="21"/>
+                <w:lang w:eastAsia="sv-SE"/>
+              </w:rPr>
+              <w:t>products</w:t>
+            </w:r>
+            <w:proofErr w:type="spellEnd"/>
+          </w:p>
+        </w:tc>
+        <w:tc>
+          <w:tcPr>
+            <w:tcW w:w="1104" w:type="dxa"/>
+            <w:tcBorders>
+              <w:top w:val="outset" w:sz="6" w:space="0" w:color="auto"/>
+              <w:left w:val="outset" w:sz="6" w:space="0" w:color="auto"/>
+              <w:bottom w:val="outset" w:sz="6" w:space="0" w:color="auto"/>
+              <w:right w:val="outset" w:sz="6" w:space="0" w:color="auto"/>
+            </w:tcBorders>
+            <w:shd w:val="clear" w:color="auto" w:fill="FFFFFF"/>
+          </w:tcPr>
+          <w:p>
+            <w:pPr>
+              <w:spacing w:line="330" w:lineRule="atLeast"/>
+              <w:rPr>
+                <w:rFonts w:ascii="Segoe UI" w:eastAsia="Times New Roman" w:hAnsi="Segoe UI" w:cs="Segoe UI"/>
+                <w:color w:val="333331"/>
+                <w:spacing w:val="3"/>
+                <w:sz w:val="21"/>
+                <w:szCs w:val="21"/>
+                <w:lang w:eastAsia="sv-SE"/>
+              </w:rPr>
+            </w:pPr>
+            <w:proofErr w:type="gramStart"/>
+            <w:r>
+              <w:rPr>
+                <w:rFonts w:ascii="Segoe UI" w:eastAsia="Times New Roman" w:hAnsi="Segoe UI" w:cs="Segoe UI"/>
+                <w:color w:val="333331"/>
+                <w:spacing w:val="3"/>
+                <w:sz w:val="21"/>
+                <w:szCs w:val="21"/>
+                <w:lang w:eastAsia="sv-SE"/>
+              </w:rPr>
+              <w:t>23%</w:t>
+            </w:r>
+            <w:proofErr w:type="gramEnd"/>
+          </w:p>
+        </w:tc>
+      </w:tr>
+      <w:tr>
+        <w:tc>
+          <w:tcPr>
+            <w:tcW w:w="3033" w:type="dxa"/>
+            <w:tcBorders>
+              <w:top w:val="outset" w:sz="6" w:space="0" w:color="auto"/>
+              <w:left w:val="outset" w:sz="6" w:space="0" w:color="auto"/>
+              <w:bottom w:val="outset" w:sz="6" w:space="0" w:color="auto"/>
+              <w:right w:val="outset" w:sz="6" w:space="0" w:color="auto"/>
+            </w:tcBorders>
+            <w:shd w:val="clear" w:color="auto" w:fill="FFFFFF"/>
+          </w:tcPr>
+          <w:p>
+            <w:pPr>
+              <w:spacing w:line="330" w:lineRule="atLeast"/>
+              <w:rPr>
+                <w:rFonts w:ascii="Segoe UI" w:eastAsia="Times New Roman" w:hAnsi="Segoe UI" w:cs="Segoe UI"/>
+                <w:color w:val="333331"/>
+                <w:spacing w:val="3"/>
+                <w:sz w:val="21"/>
+                <w:szCs w:val="21"/>
+                <w:lang w:eastAsia="sv-SE"/>
+              </w:rPr>
+            </w:pPr>
+          </w:p>
+        </w:tc>
+        <w:tc>
+          <w:tcPr>
+            <w:tcW w:w="1181" w:type="dxa"/>
+            <w:tcBorders>
+              <w:top w:val="outset" w:sz="6" w:space="0" w:color="auto"/>
+              <w:left w:val="outset" w:sz="6" w:space="0" w:color="auto"/>
+              <w:bottom w:val="outset" w:sz="6" w:space="0" w:color="auto"/>
+              <w:right w:val="outset" w:sz="6" w:space="0" w:color="auto"/>
+            </w:tcBorders>
+            <w:shd w:val="clear" w:color="auto" w:fill="FFFFFF"/>
+          </w:tcPr>
+          <w:p>
+            <w:pPr>
+              <w:spacing w:line="330" w:lineRule="atLeast"/>
+              <w:rPr>
+                <w:rFonts w:ascii="Segoe UI" w:eastAsia="Times New Roman" w:hAnsi="Segoe UI" w:cs="Segoe UI"/>
+                <w:color w:val="333331"/>
+                <w:spacing w:val="3"/>
+                <w:sz w:val="21"/>
+                <w:szCs w:val="21"/>
+                <w:lang w:eastAsia="sv-SE"/>
+              </w:rPr>
+            </w:pPr>
+          </w:p>
+        </w:tc>
+        <w:tc>
+          <w:tcPr>
+            <w:tcW w:w="2998" w:type="dxa"/>
+            <w:tcBorders>
+              <w:top w:val="outset" w:sz="6" w:space="0" w:color="auto"/>
+              <w:left w:val="outset" w:sz="6" w:space="0" w:color="auto"/>
+              <w:bottom w:val="outset" w:sz="6" w:space="0" w:color="auto"/>
+              <w:right w:val="outset" w:sz="6" w:space="0" w:color="auto"/>
+            </w:tcBorders>
+            <w:shd w:val="clear" w:color="auto" w:fill="FFFFFF"/>
+          </w:tcPr>
+          <w:p>
+            <w:pPr>
+              <w:spacing w:line="330" w:lineRule="atLeast"/>
+              <w:rPr>
+                <w:rFonts w:ascii="Segoe UI" w:eastAsia="Times New Roman" w:hAnsi="Segoe UI" w:cs="Segoe UI"/>
+                <w:color w:val="333331"/>
+                <w:spacing w:val="3"/>
+                <w:sz w:val="21"/>
+                <w:szCs w:val="21"/>
+                <w:lang w:eastAsia="sv-SE"/>
+              </w:rPr>
+            </w:pPr>
+          </w:p>
+        </w:tc>
+        <w:tc>
+          <w:tcPr>
+            <w:tcW w:w="1104" w:type="dxa"/>
+            <w:tcBorders>
+              <w:top w:val="outset" w:sz="6" w:space="0" w:color="auto"/>
+              <w:left w:val="outset" w:sz="6" w:space="0" w:color="auto"/>
+              <w:bottom w:val="outset" w:sz="6" w:space="0" w:color="auto"/>
+              <w:right w:val="outset" w:sz="6" w:space="0" w:color="auto"/>
+            </w:tcBorders>
+            <w:shd w:val="clear" w:color="auto" w:fill="FFFFFF"/>
+          </w:tcPr>
+          <w:p>
+            <w:pPr>
+              <w:spacing w:line="330" w:lineRule="atLeast"/>
+              <w:rPr>
+                <w:rFonts w:ascii="Segoe UI" w:eastAsia="Times New Roman" w:hAnsi="Segoe UI" w:cs="Segoe UI"/>
+                <w:color w:val="333331"/>
+                <w:spacing w:val="3"/>
+                <w:sz w:val="21"/>
+                <w:szCs w:val="21"/>
+                <w:lang w:eastAsia="sv-SE"/>
+              </w:rPr>
+            </w:pPr>
+          </w:p>
+        </w:tc>
+      </w:tr>
+      <w:tr>
+        <w:tc>
+          <w:tcPr>
+            <w:tcW w:w="3033" w:type="dxa"/>
+            <w:tcBorders>
+              <w:top w:val="outset" w:sz="6" w:space="0" w:color="auto"/>
+              <w:left w:val="outset" w:sz="6" w:space="0" w:color="auto"/>
+              <w:bottom w:val="outset" w:sz="6" w:space="0" w:color="auto"/>
+              <w:right w:val="outset" w:sz="6" w:space="0" w:color="auto"/>
+            </w:tcBorders>
+            <w:shd w:val="clear" w:color="auto" w:fill="FFFFFF"/>
+          </w:tcPr>
+          <w:p>
+            <w:pPr>
+              <w:spacing w:line="330" w:lineRule="atLeast"/>
+              <w:rPr>
+                <w:rFonts w:ascii="Segoe UI" w:eastAsia="Times New Roman" w:hAnsi="Segoe UI" w:cs="Segoe UI"/>
+                <w:color w:val="333331"/>
+                <w:spacing w:val="3"/>
+                <w:sz w:val="21"/>
+                <w:szCs w:val="21"/>
+                <w:lang w:eastAsia="sv-SE"/>
+              </w:rPr>
+            </w:pPr>
+            <w:proofErr w:type="spellStart"/>
+            <w:r>
+              <w:rPr>
+                <w:rFonts w:ascii="Segoe UI" w:eastAsia="Times New Roman" w:hAnsi="Segoe UI" w:cs="Segoe UI"/>
+                <w:color w:val="333331"/>
+                <w:spacing w:val="3"/>
+                <w:sz w:val="21"/>
+                <w:szCs w:val="21"/>
+                <w:lang w:eastAsia="sv-SE"/>
+              </w:rPr>
+              <w:t>Mapping</w:t>
+            </w:r>
+            <w:proofErr w:type="spellEnd"/>
+            <w:r>
+              <w:rPr>
+                <w:rFonts w:ascii="Segoe UI" w:eastAsia="Times New Roman" w:hAnsi="Segoe UI" w:cs="Segoe UI"/>
+                <w:color w:val="333331"/>
+                <w:spacing w:val="3"/>
+                <w:sz w:val="21"/>
+                <w:szCs w:val="21"/>
+                <w:lang w:eastAsia="sv-SE"/>
+              </w:rPr>
+              <w:t>/Navigation</w:t>
+            </w:r>
+          </w:p>
+        </w:tc>
+        <w:tc>
+          <w:tcPr>
+            <w:tcW w:w="1181" w:type="dxa"/>
+            <w:tcBorders>
+              <w:top w:val="outset" w:sz="6" w:space="0" w:color="auto"/>
+              <w:left w:val="outset" w:sz="6" w:space="0" w:color="auto"/>
+              <w:bottom w:val="outset" w:sz="6" w:space="0" w:color="auto"/>
+              <w:right w:val="outset" w:sz="6" w:space="0" w:color="auto"/>
+            </w:tcBorders>
+            <w:shd w:val="clear" w:color="auto" w:fill="FFFFFF"/>
+          </w:tcPr>
+          <w:p>
+            <w:pPr>
+              <w:spacing w:line="330" w:lineRule="atLeast"/>
+              <w:rPr>
+                <w:rFonts w:ascii="Segoe UI" w:eastAsia="Times New Roman" w:hAnsi="Segoe UI" w:cs="Segoe UI"/>
+                <w:color w:val="333331"/>
+                <w:spacing w:val="3"/>
+                <w:sz w:val="21"/>
+                <w:szCs w:val="21"/>
+                <w:lang w:eastAsia="sv-SE"/>
+              </w:rPr>
+            </w:pPr>
+            <w:proofErr w:type="gramStart"/>
+            <w:r>
+              <w:rPr>
+                <w:rFonts w:ascii="Segoe UI" w:eastAsia="Times New Roman" w:hAnsi="Segoe UI" w:cs="Segoe UI"/>
+                <w:color w:val="333331"/>
+                <w:spacing w:val="3"/>
+                <w:sz w:val="21"/>
+                <w:szCs w:val="21"/>
+                <w:lang w:eastAsia="sv-SE"/>
+              </w:rPr>
+              <w:t>56%</w:t>
+            </w:r>
+            <w:proofErr w:type="gramEnd"/>
+          </w:p>
+        </w:tc>
+        <w:tc>
+          <w:tcPr>
+            <w:tcW w:w="2998" w:type="dxa"/>
+            <w:tcBorders>
+              <w:top w:val="outset" w:sz="6" w:space="0" w:color="auto"/>
+              <w:left w:val="outset" w:sz="6" w:space="0" w:color="auto"/>
+              <w:bottom w:val="outset" w:sz="6" w:space="0" w:color="auto"/>
+              <w:right w:val="outset" w:sz="6" w:space="0" w:color="auto"/>
+            </w:tcBorders>
+            <w:shd w:val="clear" w:color="auto" w:fill="FFFFFF"/>
+          </w:tcPr>
+          <w:p>
+            <w:pPr>
+              <w:spacing w:line="330" w:lineRule="atLeast"/>
+              <w:rPr>
+                <w:rFonts w:ascii="Segoe UI" w:eastAsia="Times New Roman" w:hAnsi="Segoe UI" w:cs="Segoe UI"/>
+                <w:color w:val="333331"/>
+                <w:spacing w:val="3"/>
+                <w:sz w:val="21"/>
+                <w:szCs w:val="21"/>
+                <w:lang w:eastAsia="sv-SE"/>
+              </w:rPr>
+            </w:pPr>
+            <w:proofErr w:type="spellStart"/>
+            <w:r>
+              <w:rPr>
+                <w:rFonts w:ascii="Segoe UI" w:eastAsia="Times New Roman" w:hAnsi="Segoe UI" w:cs="Segoe UI"/>
+                <w:color w:val="333331"/>
+                <w:spacing w:val="3"/>
+                <w:sz w:val="21"/>
+                <w:szCs w:val="21"/>
+                <w:lang w:eastAsia="sv-SE"/>
+              </w:rPr>
+              <w:t>Mapping</w:t>
+            </w:r>
+            <w:proofErr w:type="spellEnd"/>
+            <w:r>
+              <w:rPr>
+                <w:rFonts w:ascii="Segoe UI" w:eastAsia="Times New Roman" w:hAnsi="Segoe UI" w:cs="Segoe UI"/>
+                <w:color w:val="333331"/>
+                <w:spacing w:val="3"/>
+                <w:sz w:val="21"/>
+                <w:szCs w:val="21"/>
+                <w:lang w:eastAsia="sv-SE"/>
+              </w:rPr>
+              <w:t>/Navigation</w:t>
+            </w:r>
+          </w:p>
+        </w:tc>
+        <w:tc>
+          <w:tcPr>
+            <w:tcW w:w="1104" w:type="dxa"/>
+            <w:tcBorders>
+              <w:top w:val="outset" w:sz="6" w:space="0" w:color="auto"/>
+              <w:left w:val="outset" w:sz="6" w:space="0" w:color="auto"/>
+              <w:bottom w:val="outset" w:sz="6" w:space="0" w:color="auto"/>
+              <w:right w:val="outset" w:sz="6" w:space="0" w:color="auto"/>
+            </w:tcBorders>
+            <w:shd w:val="clear" w:color="auto" w:fill="FFFFFF"/>
+          </w:tcPr>
+          <w:p>
+            <w:pPr>
+              <w:spacing w:line="330" w:lineRule="atLeast"/>
+              <w:rPr>
+                <w:rFonts w:ascii="Segoe UI" w:eastAsia="Times New Roman" w:hAnsi="Segoe UI" w:cs="Segoe UI"/>
+                <w:color w:val="333331"/>
+                <w:spacing w:val="3"/>
+                <w:sz w:val="21"/>
+                <w:szCs w:val="21"/>
+                <w:lang w:eastAsia="sv-SE"/>
+              </w:rPr>
+            </w:pPr>
+            <w:proofErr w:type="gramStart"/>
+            <w:r>
+              <w:rPr>
+                <w:rFonts w:ascii="Segoe UI" w:eastAsia="Times New Roman" w:hAnsi="Segoe UI" w:cs="Segoe UI"/>
+                <w:color w:val="333331"/>
+                <w:spacing w:val="3"/>
+                <w:sz w:val="21"/>
+                <w:szCs w:val="21"/>
+                <w:lang w:eastAsia="sv-SE"/>
+              </w:rPr>
+              <w:t>73%</w:t>
+            </w:r>
+            <w:proofErr w:type="gramEnd"/>
+          </w:p>
+        </w:tc>
+      </w:tr>
+      <w:tr>
+        <w:tc>
+          <w:tcPr>
+            <w:tcW w:w="3033" w:type="dxa"/>
+            <w:tcBorders>
+              <w:top w:val="outset" w:sz="6" w:space="0" w:color="auto"/>
+              <w:left w:val="outset" w:sz="6" w:space="0" w:color="auto"/>
+              <w:bottom w:val="outset" w:sz="6" w:space="0" w:color="auto"/>
+              <w:right w:val="outset" w:sz="6" w:space="0" w:color="auto"/>
+            </w:tcBorders>
+            <w:shd w:val="clear" w:color="auto" w:fill="FFFFFF"/>
+          </w:tcPr>
+          <w:p>
+            <w:pPr>
+              <w:spacing w:line="330" w:lineRule="atLeast"/>
+              <w:rPr>
+                <w:rFonts w:ascii="Segoe UI" w:eastAsia="Times New Roman" w:hAnsi="Segoe UI" w:cs="Segoe UI"/>
+                <w:color w:val="333331"/>
+                <w:spacing w:val="3"/>
+                <w:sz w:val="21"/>
+                <w:szCs w:val="21"/>
+                <w:lang w:eastAsia="sv-SE"/>
+              </w:rPr>
+            </w:pPr>
+          </w:p>
+        </w:tc>
+        <w:tc>
+          <w:tcPr>
+            <w:tcW w:w="1181" w:type="dxa"/>
+            <w:tcBorders>
+              <w:top w:val="outset" w:sz="6" w:space="0" w:color="auto"/>
+              <w:left w:val="outset" w:sz="6" w:space="0" w:color="auto"/>
+              <w:bottom w:val="outset" w:sz="6" w:space="0" w:color="auto"/>
+              <w:right w:val="outset" w:sz="6" w:space="0" w:color="auto"/>
+            </w:tcBorders>
+            <w:shd w:val="clear" w:color="auto" w:fill="FFFFFF"/>
+          </w:tcPr>
+          <w:p>
+            <w:pPr>
+              <w:spacing w:line="330" w:lineRule="atLeast"/>
+              <w:rPr>
+                <w:rFonts w:ascii="Segoe UI" w:eastAsia="Times New Roman" w:hAnsi="Segoe UI" w:cs="Segoe UI"/>
+                <w:color w:val="333331"/>
+                <w:spacing w:val="3"/>
+                <w:sz w:val="21"/>
+                <w:szCs w:val="21"/>
+                <w:lang w:eastAsia="sv-SE"/>
+              </w:rPr>
+            </w:pPr>
+          </w:p>
+        </w:tc>
+        <w:tc>
+          <w:tcPr>
+            <w:tcW w:w="2998" w:type="dxa"/>
+            <w:tcBorders>
+              <w:top w:val="outset" w:sz="6" w:space="0" w:color="auto"/>
+              <w:left w:val="outset" w:sz="6" w:space="0" w:color="auto"/>
+              <w:bottom w:val="outset" w:sz="6" w:space="0" w:color="auto"/>
+              <w:right w:val="outset" w:sz="6" w:space="0" w:color="auto"/>
+            </w:tcBorders>
+            <w:shd w:val="clear" w:color="auto" w:fill="FFFFFF"/>
+          </w:tcPr>
+          <w:p>
+            <w:pPr>
+              <w:spacing w:line="330" w:lineRule="atLeast"/>
+              <w:rPr>
+                <w:rFonts w:ascii="Segoe UI" w:eastAsia="Times New Roman" w:hAnsi="Segoe UI" w:cs="Segoe UI"/>
+                <w:color w:val="333331"/>
+                <w:spacing w:val="3"/>
+                <w:sz w:val="21"/>
+                <w:szCs w:val="21"/>
+                <w:lang w:eastAsia="sv-SE"/>
+              </w:rPr>
+            </w:pPr>
+          </w:p>
+        </w:tc>
+        <w:tc>
+          <w:tcPr>
+            <w:tcW w:w="1104" w:type="dxa"/>
+            <w:tcBorders>
+              <w:top w:val="outset" w:sz="6" w:space="0" w:color="auto"/>
+              <w:left w:val="outset" w:sz="6" w:space="0" w:color="auto"/>
+              <w:bottom w:val="outset" w:sz="6" w:space="0" w:color="auto"/>
+              <w:right w:val="outset" w:sz="6" w:space="0" w:color="auto"/>
+            </w:tcBorders>
+            <w:shd w:val="clear" w:color="auto" w:fill="FFFFFF"/>
+          </w:tcPr>
+          <w:p>
+            <w:pPr>
+              <w:spacing w:line="330" w:lineRule="atLeast"/>
+              <w:rPr>
+                <w:rFonts w:ascii="Segoe UI" w:eastAsia="Times New Roman" w:hAnsi="Segoe UI" w:cs="Segoe UI"/>
+                <w:color w:val="333331"/>
+                <w:spacing w:val="3"/>
+                <w:sz w:val="21"/>
+                <w:szCs w:val="21"/>
+                <w:lang w:eastAsia="sv-SE"/>
+              </w:rPr>
+            </w:pPr>
+          </w:p>
+        </w:tc>
+      </w:tr>
+      <w:tr>
+        <w:tc>
+          <w:tcPr>
+            <w:tcW w:w="3033" w:type="dxa"/>
+            <w:tcBorders>
+              <w:top w:val="outset" w:sz="6" w:space="0" w:color="auto"/>
+              <w:left w:val="outset" w:sz="6" w:space="0" w:color="auto"/>
+              <w:bottom w:val="outset" w:sz="6" w:space="0" w:color="auto"/>
+              <w:right w:val="outset" w:sz="6" w:space="0" w:color="auto"/>
+            </w:tcBorders>
+            <w:shd w:val="clear" w:color="auto" w:fill="FFFFFF"/>
+          </w:tcPr>
+          <w:p>
+            <w:pPr>
+              <w:spacing w:line="330" w:lineRule="atLeast"/>
+              <w:rPr>
+                <w:rFonts w:ascii="Segoe UI" w:eastAsia="Times New Roman" w:hAnsi="Segoe UI" w:cs="Segoe UI"/>
+                <w:color w:val="333331"/>
+                <w:spacing w:val="3"/>
+                <w:sz w:val="21"/>
+                <w:szCs w:val="21"/>
+                <w:lang w:eastAsia="sv-SE"/>
+              </w:rPr>
+            </w:pPr>
+            <w:r>
+              <w:rPr>
+                <w:rFonts w:ascii="Segoe UI" w:eastAsia="Times New Roman" w:hAnsi="Segoe UI" w:cs="Segoe UI"/>
+                <w:color w:val="333331"/>
+                <w:spacing w:val="3"/>
+                <w:sz w:val="21"/>
+                <w:szCs w:val="21"/>
+                <w:lang w:eastAsia="sv-SE"/>
+              </w:rPr>
+              <w:t xml:space="preserve">Read personal </w:t>
+            </w:r>
+            <w:proofErr w:type="spellStart"/>
+            <w:r>
+              <w:rPr>
+                <w:rFonts w:ascii="Segoe UI" w:eastAsia="Times New Roman" w:hAnsi="Segoe UI" w:cs="Segoe UI"/>
+                <w:color w:val="333331"/>
+                <w:spacing w:val="3"/>
+                <w:sz w:val="21"/>
+                <w:szCs w:val="21"/>
+                <w:lang w:eastAsia="sv-SE"/>
+              </w:rPr>
+              <w:t>emails</w:t>
+            </w:r>
+            <w:proofErr w:type="spellEnd"/>
+          </w:p>
+        </w:tc>
+        <w:tc>
+          <w:tcPr>
+            <w:tcW w:w="1181" w:type="dxa"/>
+            <w:tcBorders>
+              <w:top w:val="outset" w:sz="6" w:space="0" w:color="auto"/>
+              <w:left w:val="outset" w:sz="6" w:space="0" w:color="auto"/>
+              <w:bottom w:val="outset" w:sz="6" w:space="0" w:color="auto"/>
+              <w:right w:val="outset" w:sz="6" w:space="0" w:color="auto"/>
+            </w:tcBorders>
+            <w:shd w:val="clear" w:color="auto" w:fill="FFFFFF"/>
+          </w:tcPr>
+          <w:p>
+            <w:pPr>
+              <w:spacing w:line="330" w:lineRule="atLeast"/>
+              <w:rPr>
+                <w:rFonts w:ascii="Segoe UI" w:eastAsia="Times New Roman" w:hAnsi="Segoe UI" w:cs="Segoe UI"/>
+                <w:color w:val="333331"/>
+                <w:spacing w:val="3"/>
+                <w:sz w:val="21"/>
+                <w:szCs w:val="21"/>
+                <w:lang w:eastAsia="sv-SE"/>
+              </w:rPr>
+            </w:pPr>
+            <w:proofErr w:type="gramStart"/>
+            <w:r>
+              <w:rPr>
+                <w:rFonts w:ascii="Segoe UI" w:eastAsia="Times New Roman" w:hAnsi="Segoe UI" w:cs="Segoe UI"/>
+                <w:color w:val="333331"/>
+                <w:spacing w:val="3"/>
+                <w:sz w:val="21"/>
+                <w:szCs w:val="21"/>
+                <w:lang w:eastAsia="sv-SE"/>
+              </w:rPr>
+              <w:t>84%</w:t>
+            </w:r>
+            <w:proofErr w:type="gramEnd"/>
+          </w:p>
+        </w:tc>
+        <w:tc>
+          <w:tcPr>
+            <w:tcW w:w="2998" w:type="dxa"/>
+            <w:tcBorders>
+              <w:top w:val="outset" w:sz="6" w:space="0" w:color="auto"/>
+              <w:left w:val="outset" w:sz="6" w:space="0" w:color="auto"/>
+              <w:bottom w:val="outset" w:sz="6" w:space="0" w:color="auto"/>
+              <w:right w:val="outset" w:sz="6" w:space="0" w:color="auto"/>
+            </w:tcBorders>
+            <w:shd w:val="clear" w:color="auto" w:fill="FFFFFF"/>
+          </w:tcPr>
+          <w:p>
+            <w:pPr>
+              <w:spacing w:line="330" w:lineRule="atLeast"/>
+              <w:rPr>
+                <w:rFonts w:ascii="Segoe UI" w:eastAsia="Times New Roman" w:hAnsi="Segoe UI" w:cs="Segoe UI"/>
+                <w:color w:val="333331"/>
+                <w:spacing w:val="3"/>
+                <w:sz w:val="21"/>
+                <w:szCs w:val="21"/>
+                <w:lang w:eastAsia="sv-SE"/>
+              </w:rPr>
+            </w:pPr>
+            <w:r>
+              <w:rPr>
+                <w:rFonts w:ascii="Segoe UI" w:eastAsia="Times New Roman" w:hAnsi="Segoe UI" w:cs="Segoe UI"/>
+                <w:color w:val="333331"/>
+                <w:spacing w:val="3"/>
+                <w:sz w:val="21"/>
+                <w:szCs w:val="21"/>
+                <w:lang w:eastAsia="sv-SE"/>
+              </w:rPr>
+              <w:t xml:space="preserve">Read personal </w:t>
+            </w:r>
+            <w:proofErr w:type="spellStart"/>
+            <w:r>
+              <w:rPr>
+                <w:rFonts w:ascii="Segoe UI" w:eastAsia="Times New Roman" w:hAnsi="Segoe UI" w:cs="Segoe UI"/>
+                <w:color w:val="333331"/>
+                <w:spacing w:val="3"/>
+                <w:sz w:val="21"/>
+                <w:szCs w:val="21"/>
+                <w:lang w:eastAsia="sv-SE"/>
+              </w:rPr>
+              <w:t>emails</w:t>
+            </w:r>
+            <w:proofErr w:type="spellEnd"/>
+          </w:p>
+        </w:tc>
+        <w:tc>
+          <w:tcPr>
+            <w:tcW w:w="1104" w:type="dxa"/>
+            <w:tcBorders>
+              <w:top w:val="outset" w:sz="6" w:space="0" w:color="auto"/>
+              <w:left w:val="outset" w:sz="6" w:space="0" w:color="auto"/>
+              <w:bottom w:val="outset" w:sz="6" w:space="0" w:color="auto"/>
+              <w:right w:val="outset" w:sz="6" w:space="0" w:color="auto"/>
+            </w:tcBorders>
+            <w:shd w:val="clear" w:color="auto" w:fill="FFFFFF"/>
+          </w:tcPr>
+          <w:p>
+            <w:pPr>
+              <w:spacing w:line="330" w:lineRule="atLeast"/>
+              <w:rPr>
+                <w:rFonts w:ascii="Segoe UI" w:eastAsia="Times New Roman" w:hAnsi="Segoe UI" w:cs="Segoe UI"/>
+                <w:color w:val="333331"/>
+                <w:spacing w:val="3"/>
+                <w:sz w:val="21"/>
+                <w:szCs w:val="21"/>
+                <w:lang w:eastAsia="sv-SE"/>
+              </w:rPr>
+            </w:pPr>
+            <w:proofErr w:type="gramStart"/>
+            <w:r>
+              <w:rPr>
+                <w:rFonts w:ascii="Segoe UI" w:eastAsia="Times New Roman" w:hAnsi="Segoe UI" w:cs="Segoe UI"/>
+                <w:color w:val="333331"/>
+                <w:spacing w:val="3"/>
+                <w:sz w:val="21"/>
+                <w:szCs w:val="21"/>
+                <w:lang w:eastAsia="sv-SE"/>
+              </w:rPr>
+              <w:t>67%</w:t>
+            </w:r>
+            <w:proofErr w:type="gramEnd"/>
+          </w:p>
+        </w:tc>
+      </w:tr>
+      <w:tr>
+        <w:tc>
+          <w:tcPr>
+            <w:tcW w:w="3033" w:type="dxa"/>
+            <w:tcBorders>
+              <w:top w:val="outset" w:sz="6" w:space="0" w:color="auto"/>
+              <w:left w:val="outset" w:sz="6" w:space="0" w:color="auto"/>
+              <w:bottom w:val="outset" w:sz="6" w:space="0" w:color="auto"/>
+              <w:right w:val="outset" w:sz="6" w:space="0" w:color="auto"/>
+            </w:tcBorders>
+            <w:shd w:val="clear" w:color="auto" w:fill="FFFFFF"/>
+            <w:hideMark/>
+          </w:tcPr>
+          <w:p>
+            <w:pPr>
+              <w:spacing w:line="330" w:lineRule="atLeast"/>
+              <w:rPr>
+                <w:rFonts w:ascii="Segoe UI" w:eastAsia="Times New Roman" w:hAnsi="Segoe UI" w:cs="Segoe UI"/>
+                <w:color w:val="333331"/>
+                <w:spacing w:val="3"/>
+                <w:sz w:val="21"/>
+                <w:szCs w:val="21"/>
+                <w:lang w:eastAsia="sv-SE"/>
+              </w:rPr>
+            </w:pPr>
+            <w:proofErr w:type="spellStart"/>
+            <w:r>
+              <w:rPr>
+                <w:rFonts w:ascii="Segoe UI" w:eastAsia="Times New Roman" w:hAnsi="Segoe UI" w:cs="Segoe UI"/>
+                <w:color w:val="333331"/>
+                <w:spacing w:val="3"/>
+                <w:sz w:val="21"/>
+                <w:szCs w:val="21"/>
+                <w:lang w:eastAsia="sv-SE"/>
+              </w:rPr>
+              <w:t>Send</w:t>
+            </w:r>
+            <w:proofErr w:type="spellEnd"/>
+            <w:r>
+              <w:rPr>
+                <w:rFonts w:ascii="Segoe UI" w:eastAsia="Times New Roman" w:hAnsi="Segoe UI" w:cs="Segoe UI"/>
+                <w:color w:val="333331"/>
+                <w:spacing w:val="3"/>
+                <w:sz w:val="21"/>
+                <w:szCs w:val="21"/>
+                <w:lang w:eastAsia="sv-SE"/>
+              </w:rPr>
+              <w:t xml:space="preserve"> personal </w:t>
+            </w:r>
+            <w:proofErr w:type="spellStart"/>
+            <w:r>
+              <w:rPr>
+                <w:rFonts w:ascii="Segoe UI" w:eastAsia="Times New Roman" w:hAnsi="Segoe UI" w:cs="Segoe UI"/>
+                <w:color w:val="333331"/>
+                <w:spacing w:val="3"/>
+                <w:sz w:val="21"/>
+                <w:szCs w:val="21"/>
+                <w:lang w:eastAsia="sv-SE"/>
+              </w:rPr>
+              <w:t>emails</w:t>
+            </w:r>
+            <w:proofErr w:type="spellEnd"/>
+          </w:p>
+        </w:tc>
+        <w:tc>
+          <w:tcPr>
+            <w:tcW w:w="1181" w:type="dxa"/>
+            <w:tcBorders>
+              <w:top w:val="outset" w:sz="6" w:space="0" w:color="auto"/>
+              <w:left w:val="outset" w:sz="6" w:space="0" w:color="auto"/>
+              <w:bottom w:val="outset" w:sz="6" w:space="0" w:color="auto"/>
+              <w:right w:val="outset" w:sz="6" w:space="0" w:color="auto"/>
+            </w:tcBorders>
+            <w:shd w:val="clear" w:color="auto" w:fill="FFFFFF"/>
+            <w:hideMark/>
+          </w:tcPr>
+          <w:p>
+            <w:pPr>
+              <w:spacing w:line="330" w:lineRule="atLeast"/>
+              <w:rPr>
+                <w:rFonts w:ascii="Segoe UI" w:eastAsia="Times New Roman" w:hAnsi="Segoe UI" w:cs="Segoe UI"/>
+                <w:color w:val="333331"/>
+                <w:spacing w:val="3"/>
+                <w:sz w:val="21"/>
+                <w:szCs w:val="21"/>
+                <w:lang w:eastAsia="sv-SE"/>
+              </w:rPr>
+            </w:pPr>
+            <w:r>
+              <w:rPr>
+                <w:rFonts w:ascii="Segoe UI" w:eastAsia="Times New Roman" w:hAnsi="Segoe UI" w:cs="Segoe UI"/>
+                <w:color w:val="333331"/>
+                <w:spacing w:val="3"/>
+                <w:sz w:val="21"/>
+                <w:szCs w:val="21"/>
+                <w:lang w:eastAsia="sv-SE"/>
+              </w:rPr>
+              <w:t> </w:t>
+            </w:r>
+            <w:proofErr w:type="gramStart"/>
+            <w:r>
+              <w:rPr>
+                <w:rFonts w:ascii="Segoe UI" w:eastAsia="Times New Roman" w:hAnsi="Segoe UI" w:cs="Segoe UI"/>
+                <w:color w:val="333331"/>
+                <w:spacing w:val="3"/>
+                <w:sz w:val="21"/>
+                <w:szCs w:val="21"/>
+                <w:lang w:eastAsia="sv-SE"/>
+              </w:rPr>
+              <w:t>82%</w:t>
+            </w:r>
+            <w:proofErr w:type="gramEnd"/>
+          </w:p>
+        </w:tc>
+        <w:tc>
+          <w:tcPr>
+            <w:tcW w:w="2998" w:type="dxa"/>
+            <w:tcBorders>
+              <w:top w:val="outset" w:sz="6" w:space="0" w:color="auto"/>
+              <w:left w:val="outset" w:sz="6" w:space="0" w:color="auto"/>
+              <w:bottom w:val="outset" w:sz="6" w:space="0" w:color="auto"/>
+              <w:right w:val="outset" w:sz="6" w:space="0" w:color="auto"/>
+            </w:tcBorders>
+            <w:shd w:val="clear" w:color="auto" w:fill="FFFFFF"/>
+            <w:hideMark/>
+          </w:tcPr>
+          <w:p>
+            <w:pPr>
+              <w:spacing w:line="330" w:lineRule="atLeast"/>
+              <w:rPr>
+                <w:rFonts w:ascii="Segoe UI" w:eastAsia="Times New Roman" w:hAnsi="Segoe UI" w:cs="Segoe UI"/>
+                <w:color w:val="333331"/>
+                <w:spacing w:val="3"/>
+                <w:sz w:val="21"/>
+                <w:szCs w:val="21"/>
+                <w:lang w:eastAsia="sv-SE"/>
+              </w:rPr>
+            </w:pPr>
+            <w:proofErr w:type="spellStart"/>
+            <w:r>
+              <w:rPr>
+                <w:rFonts w:ascii="Segoe UI" w:eastAsia="Times New Roman" w:hAnsi="Segoe UI" w:cs="Segoe UI"/>
+                <w:color w:val="333331"/>
+                <w:spacing w:val="3"/>
+                <w:sz w:val="21"/>
+                <w:szCs w:val="21"/>
+                <w:lang w:eastAsia="sv-SE"/>
+              </w:rPr>
+              <w:t>Send</w:t>
+            </w:r>
+            <w:proofErr w:type="spellEnd"/>
+            <w:r>
+              <w:rPr>
+                <w:rFonts w:ascii="Segoe UI" w:eastAsia="Times New Roman" w:hAnsi="Segoe UI" w:cs="Segoe UI"/>
+                <w:color w:val="333331"/>
+                <w:spacing w:val="3"/>
+                <w:sz w:val="21"/>
+                <w:szCs w:val="21"/>
+                <w:lang w:eastAsia="sv-SE"/>
+              </w:rPr>
+              <w:t xml:space="preserve"> personal </w:t>
+            </w:r>
+            <w:proofErr w:type="spellStart"/>
+            <w:r>
+              <w:rPr>
+                <w:rFonts w:ascii="Segoe UI" w:eastAsia="Times New Roman" w:hAnsi="Segoe UI" w:cs="Segoe UI"/>
+                <w:color w:val="333331"/>
+                <w:spacing w:val="3"/>
+                <w:sz w:val="21"/>
+                <w:szCs w:val="21"/>
+                <w:lang w:eastAsia="sv-SE"/>
+              </w:rPr>
+              <w:t>emails</w:t>
+            </w:r>
+            <w:proofErr w:type="spellEnd"/>
+          </w:p>
+        </w:tc>
+        <w:tc>
+          <w:tcPr>
+            <w:tcW w:w="1104" w:type="dxa"/>
+            <w:tcBorders>
+              <w:top w:val="outset" w:sz="6" w:space="0" w:color="auto"/>
+              <w:left w:val="outset" w:sz="6" w:space="0" w:color="auto"/>
+              <w:bottom w:val="outset" w:sz="6" w:space="0" w:color="auto"/>
+              <w:right w:val="outset" w:sz="6" w:space="0" w:color="auto"/>
+            </w:tcBorders>
+            <w:shd w:val="clear" w:color="auto" w:fill="FFFFFF"/>
+            <w:hideMark/>
+          </w:tcPr>
+          <w:p>
+            <w:pPr>
+              <w:spacing w:line="330" w:lineRule="atLeast"/>
+              <w:rPr>
+                <w:rFonts w:ascii="Segoe UI" w:eastAsia="Times New Roman" w:hAnsi="Segoe UI" w:cs="Segoe UI"/>
+                <w:color w:val="333331"/>
+                <w:spacing w:val="3"/>
+                <w:sz w:val="21"/>
+                <w:szCs w:val="21"/>
+                <w:lang w:eastAsia="sv-SE"/>
+              </w:rPr>
+            </w:pPr>
+            <w:proofErr w:type="gramStart"/>
+            <w:r>
+              <w:rPr>
+                <w:rFonts w:ascii="Segoe UI" w:eastAsia="Times New Roman" w:hAnsi="Segoe UI" w:cs="Segoe UI"/>
+                <w:color w:val="333331"/>
+                <w:spacing w:val="3"/>
+                <w:sz w:val="21"/>
+                <w:szCs w:val="21"/>
+                <w:lang w:eastAsia="sv-SE"/>
+              </w:rPr>
+              <w:t>57%</w:t>
+            </w:r>
+            <w:proofErr w:type="gramEnd"/>
+          </w:p>
+        </w:tc>
+      </w:tr>
+      <w:tr>
+        <w:tc>
+          <w:tcPr>
+            <w:tcW w:w="3033" w:type="dxa"/>
+            <w:tcBorders>
+              <w:top w:val="outset" w:sz="6" w:space="0" w:color="auto"/>
+              <w:left w:val="outset" w:sz="6" w:space="0" w:color="auto"/>
+              <w:bottom w:val="outset" w:sz="6" w:space="0" w:color="auto"/>
+              <w:right w:val="outset" w:sz="6" w:space="0" w:color="auto"/>
+            </w:tcBorders>
+            <w:shd w:val="clear" w:color="auto" w:fill="FFFFFF"/>
+            <w:hideMark/>
+          </w:tcPr>
+          <w:p>
+            <w:pPr>
+              <w:spacing w:line="330" w:lineRule="atLeast"/>
+              <w:rPr>
+                <w:rFonts w:ascii="Segoe UI" w:eastAsia="Times New Roman" w:hAnsi="Segoe UI" w:cs="Segoe UI"/>
+                <w:color w:val="333331"/>
+                <w:spacing w:val="3"/>
+                <w:sz w:val="21"/>
+                <w:szCs w:val="21"/>
+                <w:lang w:eastAsia="sv-SE"/>
+              </w:rPr>
+            </w:pPr>
+            <w:r>
+              <w:rPr>
+                <w:rFonts w:ascii="Segoe UI" w:eastAsia="Times New Roman" w:hAnsi="Segoe UI" w:cs="Segoe UI"/>
+                <w:color w:val="333331"/>
+                <w:spacing w:val="3"/>
+                <w:sz w:val="21"/>
+                <w:szCs w:val="21"/>
+                <w:lang w:eastAsia="sv-SE"/>
+              </w:rPr>
+              <w:t xml:space="preserve">Read </w:t>
+            </w:r>
+            <w:proofErr w:type="spellStart"/>
+            <w:r>
+              <w:rPr>
+                <w:rFonts w:ascii="Segoe UI" w:eastAsia="Times New Roman" w:hAnsi="Segoe UI" w:cs="Segoe UI"/>
+                <w:color w:val="333331"/>
+                <w:spacing w:val="3"/>
+                <w:sz w:val="21"/>
+                <w:szCs w:val="21"/>
+                <w:lang w:eastAsia="sv-SE"/>
+              </w:rPr>
+              <w:t>work</w:t>
+            </w:r>
+            <w:proofErr w:type="spellEnd"/>
+            <w:r>
+              <w:rPr>
+                <w:rFonts w:ascii="Segoe UI" w:eastAsia="Times New Roman" w:hAnsi="Segoe UI" w:cs="Segoe UI"/>
+                <w:color w:val="333331"/>
+                <w:spacing w:val="3"/>
+                <w:sz w:val="21"/>
+                <w:szCs w:val="21"/>
+                <w:lang w:eastAsia="sv-SE"/>
+              </w:rPr>
+              <w:t xml:space="preserve"> </w:t>
+            </w:r>
+            <w:proofErr w:type="spellStart"/>
+            <w:r>
+              <w:rPr>
+                <w:rFonts w:ascii="Segoe UI" w:eastAsia="Times New Roman" w:hAnsi="Segoe UI" w:cs="Segoe UI"/>
+                <w:color w:val="333331"/>
+                <w:spacing w:val="3"/>
+                <w:sz w:val="21"/>
+                <w:szCs w:val="21"/>
+                <w:lang w:eastAsia="sv-SE"/>
+              </w:rPr>
+              <w:t>emails</w:t>
+            </w:r>
+            <w:proofErr w:type="spellEnd"/>
+          </w:p>
+        </w:tc>
+        <w:tc>
+          <w:tcPr>
+            <w:tcW w:w="1181" w:type="dxa"/>
+            <w:tcBorders>
+              <w:top w:val="outset" w:sz="6" w:space="0" w:color="auto"/>
+              <w:left w:val="outset" w:sz="6" w:space="0" w:color="auto"/>
+              <w:bottom w:val="outset" w:sz="6" w:space="0" w:color="auto"/>
+              <w:right w:val="outset" w:sz="6" w:space="0" w:color="auto"/>
+            </w:tcBorders>
+            <w:shd w:val="clear" w:color="auto" w:fill="FFFFFF"/>
+            <w:hideMark/>
+          </w:tcPr>
+          <w:p>
+            <w:pPr>
+              <w:spacing w:line="330" w:lineRule="atLeast"/>
+              <w:rPr>
+                <w:rFonts w:ascii="Segoe UI" w:eastAsia="Times New Roman" w:hAnsi="Segoe UI" w:cs="Segoe UI"/>
+                <w:color w:val="333331"/>
+                <w:spacing w:val="3"/>
+                <w:sz w:val="21"/>
+                <w:szCs w:val="21"/>
+                <w:lang w:eastAsia="sv-SE"/>
+              </w:rPr>
+            </w:pPr>
+            <w:proofErr w:type="gramStart"/>
+            <w:r>
+              <w:rPr>
+                <w:rFonts w:ascii="Segoe UI" w:eastAsia="Times New Roman" w:hAnsi="Segoe UI" w:cs="Segoe UI"/>
+                <w:color w:val="333331"/>
+                <w:spacing w:val="3"/>
+                <w:sz w:val="21"/>
+                <w:szCs w:val="21"/>
+                <w:lang w:eastAsia="sv-SE"/>
+              </w:rPr>
+              <w:t>59%</w:t>
+            </w:r>
+            <w:proofErr w:type="gramEnd"/>
+          </w:p>
+        </w:tc>
+        <w:tc>
+          <w:tcPr>
+            <w:tcW w:w="2998" w:type="dxa"/>
+            <w:tcBorders>
+              <w:top w:val="outset" w:sz="6" w:space="0" w:color="auto"/>
+              <w:left w:val="outset" w:sz="6" w:space="0" w:color="auto"/>
+              <w:bottom w:val="outset" w:sz="6" w:space="0" w:color="auto"/>
+              <w:right w:val="outset" w:sz="6" w:space="0" w:color="auto"/>
+            </w:tcBorders>
+            <w:shd w:val="clear" w:color="auto" w:fill="FFFFFF"/>
+            <w:hideMark/>
+          </w:tcPr>
+          <w:p>
+            <w:pPr>
+              <w:spacing w:line="330" w:lineRule="atLeast"/>
+              <w:rPr>
+                <w:rFonts w:ascii="Segoe UI" w:eastAsia="Times New Roman" w:hAnsi="Segoe UI" w:cs="Segoe UI"/>
+                <w:color w:val="333331"/>
+                <w:spacing w:val="3"/>
+                <w:sz w:val="21"/>
+                <w:szCs w:val="21"/>
+                <w:lang w:eastAsia="sv-SE"/>
+              </w:rPr>
+            </w:pPr>
+            <w:r>
+              <w:rPr>
+                <w:rFonts w:ascii="Segoe UI" w:eastAsia="Times New Roman" w:hAnsi="Segoe UI" w:cs="Segoe UI"/>
+                <w:color w:val="333331"/>
+                <w:spacing w:val="3"/>
+                <w:sz w:val="21"/>
+                <w:szCs w:val="21"/>
+                <w:lang w:eastAsia="sv-SE"/>
+              </w:rPr>
+              <w:t xml:space="preserve">Read </w:t>
+            </w:r>
+            <w:proofErr w:type="spellStart"/>
+            <w:r>
+              <w:rPr>
+                <w:rFonts w:ascii="Segoe UI" w:eastAsia="Times New Roman" w:hAnsi="Segoe UI" w:cs="Segoe UI"/>
+                <w:color w:val="333331"/>
+                <w:spacing w:val="3"/>
+                <w:sz w:val="21"/>
+                <w:szCs w:val="21"/>
+                <w:lang w:eastAsia="sv-SE"/>
+              </w:rPr>
+              <w:t>work</w:t>
+            </w:r>
+            <w:proofErr w:type="spellEnd"/>
+            <w:r>
+              <w:rPr>
+                <w:rFonts w:ascii="Segoe UI" w:eastAsia="Times New Roman" w:hAnsi="Segoe UI" w:cs="Segoe UI"/>
+                <w:color w:val="333331"/>
+                <w:spacing w:val="3"/>
+                <w:sz w:val="21"/>
+                <w:szCs w:val="21"/>
+                <w:lang w:eastAsia="sv-SE"/>
+              </w:rPr>
+              <w:t xml:space="preserve"> </w:t>
+            </w:r>
+            <w:proofErr w:type="spellStart"/>
+            <w:r>
+              <w:rPr>
+                <w:rFonts w:ascii="Segoe UI" w:eastAsia="Times New Roman" w:hAnsi="Segoe UI" w:cs="Segoe UI"/>
+                <w:color w:val="333331"/>
+                <w:spacing w:val="3"/>
+                <w:sz w:val="21"/>
+                <w:szCs w:val="21"/>
+                <w:lang w:eastAsia="sv-SE"/>
+              </w:rPr>
+              <w:t>emails</w:t>
+            </w:r>
+            <w:proofErr w:type="spellEnd"/>
+          </w:p>
+        </w:tc>
+        <w:tc>
+          <w:tcPr>
+            <w:tcW w:w="1104" w:type="dxa"/>
+            <w:tcBorders>
+              <w:top w:val="outset" w:sz="6" w:space="0" w:color="auto"/>
+              <w:left w:val="outset" w:sz="6" w:space="0" w:color="auto"/>
+              <w:bottom w:val="outset" w:sz="6" w:space="0" w:color="auto"/>
+              <w:right w:val="outset" w:sz="6" w:space="0" w:color="auto"/>
+            </w:tcBorders>
+            <w:shd w:val="clear" w:color="auto" w:fill="FFFFFF"/>
+            <w:hideMark/>
+          </w:tcPr>
+          <w:p>
+            <w:pPr>
+              <w:spacing w:line="330" w:lineRule="atLeast"/>
+              <w:rPr>
+                <w:rFonts w:ascii="Segoe UI" w:eastAsia="Times New Roman" w:hAnsi="Segoe UI" w:cs="Segoe UI"/>
+                <w:color w:val="333331"/>
+                <w:spacing w:val="3"/>
+                <w:sz w:val="21"/>
+                <w:szCs w:val="21"/>
+                <w:lang w:eastAsia="sv-SE"/>
+              </w:rPr>
+            </w:pPr>
+            <w:proofErr w:type="gramStart"/>
+            <w:r>
+              <w:rPr>
+                <w:rFonts w:ascii="Segoe UI" w:eastAsia="Times New Roman" w:hAnsi="Segoe UI" w:cs="Segoe UI"/>
+                <w:color w:val="333331"/>
+                <w:spacing w:val="3"/>
+                <w:sz w:val="21"/>
+                <w:szCs w:val="21"/>
+                <w:lang w:eastAsia="sv-SE"/>
+              </w:rPr>
+              <w:t>38%</w:t>
+            </w:r>
+            <w:proofErr w:type="gramEnd"/>
+          </w:p>
+        </w:tc>
+      </w:tr>
+      <w:tr>
+        <w:tc>
+          <w:tcPr>
+            <w:tcW w:w="3033" w:type="dxa"/>
+            <w:tcBorders>
+              <w:top w:val="outset" w:sz="6" w:space="0" w:color="auto"/>
+              <w:left w:val="outset" w:sz="6" w:space="0" w:color="auto"/>
+              <w:bottom w:val="outset" w:sz="6" w:space="0" w:color="auto"/>
+              <w:right w:val="outset" w:sz="6" w:space="0" w:color="auto"/>
+            </w:tcBorders>
+            <w:shd w:val="clear" w:color="auto" w:fill="FFFFFF"/>
+            <w:hideMark/>
+          </w:tcPr>
+          <w:p>
+            <w:pPr>
+              <w:spacing w:line="330" w:lineRule="atLeast"/>
+              <w:rPr>
+                <w:rFonts w:ascii="Segoe UI" w:eastAsia="Times New Roman" w:hAnsi="Segoe UI" w:cs="Segoe UI"/>
+                <w:color w:val="333331"/>
+                <w:spacing w:val="3"/>
+                <w:sz w:val="21"/>
+                <w:szCs w:val="21"/>
+                <w:lang w:eastAsia="sv-SE"/>
+              </w:rPr>
+            </w:pPr>
+            <w:proofErr w:type="spellStart"/>
+            <w:r>
+              <w:rPr>
+                <w:rFonts w:ascii="Segoe UI" w:eastAsia="Times New Roman" w:hAnsi="Segoe UI" w:cs="Segoe UI"/>
+                <w:color w:val="333331"/>
+                <w:spacing w:val="3"/>
+                <w:sz w:val="21"/>
+                <w:szCs w:val="21"/>
+                <w:lang w:eastAsia="sv-SE"/>
+              </w:rPr>
+              <w:t>Send</w:t>
+            </w:r>
+            <w:proofErr w:type="spellEnd"/>
+            <w:r>
+              <w:rPr>
+                <w:rFonts w:ascii="Segoe UI" w:eastAsia="Times New Roman" w:hAnsi="Segoe UI" w:cs="Segoe UI"/>
+                <w:color w:val="333331"/>
+                <w:spacing w:val="3"/>
+                <w:sz w:val="21"/>
+                <w:szCs w:val="21"/>
+                <w:lang w:eastAsia="sv-SE"/>
+              </w:rPr>
+              <w:t xml:space="preserve"> </w:t>
+            </w:r>
+            <w:proofErr w:type="spellStart"/>
+            <w:r>
+              <w:rPr>
+                <w:rFonts w:ascii="Segoe UI" w:eastAsia="Times New Roman" w:hAnsi="Segoe UI" w:cs="Segoe UI"/>
+                <w:color w:val="333331"/>
+                <w:spacing w:val="3"/>
+                <w:sz w:val="21"/>
+                <w:szCs w:val="21"/>
+                <w:lang w:eastAsia="sv-SE"/>
+              </w:rPr>
+              <w:t>work</w:t>
+            </w:r>
+            <w:proofErr w:type="spellEnd"/>
+            <w:r>
+              <w:rPr>
+                <w:rFonts w:ascii="Segoe UI" w:eastAsia="Times New Roman" w:hAnsi="Segoe UI" w:cs="Segoe UI"/>
+                <w:color w:val="333331"/>
+                <w:spacing w:val="3"/>
+                <w:sz w:val="21"/>
+                <w:szCs w:val="21"/>
+                <w:lang w:eastAsia="sv-SE"/>
+              </w:rPr>
+              <w:t xml:space="preserve"> </w:t>
+            </w:r>
+            <w:proofErr w:type="spellStart"/>
+            <w:r>
+              <w:rPr>
+                <w:rFonts w:ascii="Segoe UI" w:eastAsia="Times New Roman" w:hAnsi="Segoe UI" w:cs="Segoe UI"/>
+                <w:color w:val="333331"/>
+                <w:spacing w:val="3"/>
+                <w:sz w:val="21"/>
+                <w:szCs w:val="21"/>
+                <w:lang w:eastAsia="sv-SE"/>
+              </w:rPr>
+              <w:t>emails</w:t>
+            </w:r>
+            <w:proofErr w:type="spellEnd"/>
+          </w:p>
+        </w:tc>
+        <w:tc>
+          <w:tcPr>
+            <w:tcW w:w="1181" w:type="dxa"/>
+            <w:tcBorders>
+              <w:top w:val="outset" w:sz="6" w:space="0" w:color="auto"/>
+              <w:left w:val="outset" w:sz="6" w:space="0" w:color="auto"/>
+              <w:bottom w:val="outset" w:sz="6" w:space="0" w:color="auto"/>
+              <w:right w:val="outset" w:sz="6" w:space="0" w:color="auto"/>
+            </w:tcBorders>
+            <w:shd w:val="clear" w:color="auto" w:fill="FFFFFF"/>
+            <w:hideMark/>
+          </w:tcPr>
+          <w:p>
+            <w:pPr>
+              <w:spacing w:line="330" w:lineRule="atLeast"/>
+              <w:rPr>
+                <w:rFonts w:ascii="Segoe UI" w:eastAsia="Times New Roman" w:hAnsi="Segoe UI" w:cs="Segoe UI"/>
+                <w:color w:val="333331"/>
+                <w:spacing w:val="3"/>
+                <w:sz w:val="21"/>
+                <w:szCs w:val="21"/>
+                <w:lang w:eastAsia="sv-SE"/>
+              </w:rPr>
+            </w:pPr>
+            <w:proofErr w:type="gramStart"/>
+            <w:r>
+              <w:rPr>
+                <w:rFonts w:ascii="Segoe UI" w:eastAsia="Times New Roman" w:hAnsi="Segoe UI" w:cs="Segoe UI"/>
+                <w:color w:val="333331"/>
+                <w:spacing w:val="3"/>
+                <w:sz w:val="21"/>
+                <w:szCs w:val="21"/>
+                <w:lang w:eastAsia="sv-SE"/>
+              </w:rPr>
+              <w:t>60%</w:t>
+            </w:r>
+            <w:proofErr w:type="gramEnd"/>
+          </w:p>
+        </w:tc>
+        <w:tc>
+          <w:tcPr>
+            <w:tcW w:w="2998" w:type="dxa"/>
+            <w:tcBorders>
+              <w:top w:val="outset" w:sz="6" w:space="0" w:color="auto"/>
+              <w:left w:val="outset" w:sz="6" w:space="0" w:color="auto"/>
+              <w:bottom w:val="outset" w:sz="6" w:space="0" w:color="auto"/>
+              <w:right w:val="outset" w:sz="6" w:space="0" w:color="auto"/>
+            </w:tcBorders>
+            <w:shd w:val="clear" w:color="auto" w:fill="FFFFFF"/>
+            <w:hideMark/>
+          </w:tcPr>
+          <w:p>
+            <w:pPr>
+              <w:spacing w:line="330" w:lineRule="atLeast"/>
+              <w:rPr>
+                <w:rFonts w:ascii="Segoe UI" w:eastAsia="Times New Roman" w:hAnsi="Segoe UI" w:cs="Segoe UI"/>
+                <w:color w:val="333331"/>
+                <w:spacing w:val="3"/>
+                <w:sz w:val="21"/>
+                <w:szCs w:val="21"/>
+                <w:lang w:eastAsia="sv-SE"/>
+              </w:rPr>
+            </w:pPr>
+            <w:proofErr w:type="spellStart"/>
+            <w:r>
+              <w:rPr>
+                <w:rFonts w:ascii="Segoe UI" w:eastAsia="Times New Roman" w:hAnsi="Segoe UI" w:cs="Segoe UI"/>
+                <w:color w:val="333331"/>
+                <w:spacing w:val="3"/>
+                <w:sz w:val="21"/>
+                <w:szCs w:val="21"/>
+                <w:lang w:eastAsia="sv-SE"/>
+              </w:rPr>
+              <w:t>Send</w:t>
+            </w:r>
+            <w:proofErr w:type="spellEnd"/>
+            <w:r>
+              <w:rPr>
+                <w:rFonts w:ascii="Segoe UI" w:eastAsia="Times New Roman" w:hAnsi="Segoe UI" w:cs="Segoe UI"/>
+                <w:color w:val="333331"/>
+                <w:spacing w:val="3"/>
+                <w:sz w:val="21"/>
+                <w:szCs w:val="21"/>
+                <w:lang w:eastAsia="sv-SE"/>
+              </w:rPr>
+              <w:t xml:space="preserve"> </w:t>
+            </w:r>
+            <w:proofErr w:type="spellStart"/>
+            <w:r>
+              <w:rPr>
+                <w:rFonts w:ascii="Segoe UI" w:eastAsia="Times New Roman" w:hAnsi="Segoe UI" w:cs="Segoe UI"/>
+                <w:color w:val="333331"/>
+                <w:spacing w:val="3"/>
+                <w:sz w:val="21"/>
+                <w:szCs w:val="21"/>
+                <w:lang w:eastAsia="sv-SE"/>
+              </w:rPr>
+              <w:t>work</w:t>
+            </w:r>
+            <w:proofErr w:type="spellEnd"/>
+            <w:r>
+              <w:rPr>
+                <w:rFonts w:ascii="Segoe UI" w:eastAsia="Times New Roman" w:hAnsi="Segoe UI" w:cs="Segoe UI"/>
+                <w:color w:val="333331"/>
+                <w:spacing w:val="3"/>
+                <w:sz w:val="21"/>
+                <w:szCs w:val="21"/>
+                <w:lang w:eastAsia="sv-SE"/>
+              </w:rPr>
+              <w:t xml:space="preserve"> </w:t>
+            </w:r>
+            <w:proofErr w:type="spellStart"/>
+            <w:r>
+              <w:rPr>
+                <w:rFonts w:ascii="Segoe UI" w:eastAsia="Times New Roman" w:hAnsi="Segoe UI" w:cs="Segoe UI"/>
+                <w:color w:val="333331"/>
+                <w:spacing w:val="3"/>
+                <w:sz w:val="21"/>
+                <w:szCs w:val="21"/>
+                <w:lang w:eastAsia="sv-SE"/>
+              </w:rPr>
+              <w:t>emails</w:t>
+            </w:r>
+            <w:proofErr w:type="spellEnd"/>
+          </w:p>
+        </w:tc>
+        <w:tc>
+          <w:tcPr>
+            <w:tcW w:w="1104" w:type="dxa"/>
+            <w:tcBorders>
+              <w:top w:val="outset" w:sz="6" w:space="0" w:color="auto"/>
+              <w:left w:val="outset" w:sz="6" w:space="0" w:color="auto"/>
+              <w:bottom w:val="outset" w:sz="6" w:space="0" w:color="auto"/>
+              <w:right w:val="outset" w:sz="6" w:space="0" w:color="auto"/>
+            </w:tcBorders>
+            <w:shd w:val="clear" w:color="auto" w:fill="FFFFFF"/>
+            <w:hideMark/>
+          </w:tcPr>
+          <w:p>
+            <w:pPr>
+              <w:spacing w:line="330" w:lineRule="atLeast"/>
+              <w:rPr>
+                <w:rFonts w:ascii="Segoe UI" w:eastAsia="Times New Roman" w:hAnsi="Segoe UI" w:cs="Segoe UI"/>
+                <w:color w:val="333331"/>
+                <w:spacing w:val="3"/>
+                <w:sz w:val="21"/>
+                <w:szCs w:val="21"/>
+                <w:lang w:eastAsia="sv-SE"/>
+              </w:rPr>
+            </w:pPr>
+            <w:proofErr w:type="gramStart"/>
+            <w:r>
+              <w:rPr>
+                <w:rFonts w:ascii="Segoe UI" w:eastAsia="Times New Roman" w:hAnsi="Segoe UI" w:cs="Segoe UI"/>
+                <w:color w:val="333331"/>
+                <w:spacing w:val="3"/>
+                <w:sz w:val="21"/>
+                <w:szCs w:val="21"/>
+                <w:lang w:eastAsia="sv-SE"/>
+              </w:rPr>
+              <w:t>32%</w:t>
+            </w:r>
+            <w:proofErr w:type="gramEnd"/>
+          </w:p>
+        </w:tc>
+      </w:tr>
+      <w:tr>
+        <w:tc>
+          <w:tcPr>
+            <w:tcW w:w="3033" w:type="dxa"/>
+            <w:tcBorders>
+              <w:top w:val="outset" w:sz="6" w:space="0" w:color="auto"/>
+              <w:left w:val="outset" w:sz="6" w:space="0" w:color="auto"/>
+              <w:bottom w:val="outset" w:sz="6" w:space="0" w:color="auto"/>
+              <w:right w:val="outset" w:sz="6" w:space="0" w:color="auto"/>
+            </w:tcBorders>
+            <w:shd w:val="clear" w:color="auto" w:fill="FFFFFF"/>
+            <w:hideMark/>
+          </w:tcPr>
+          <w:p>
+            <w:pPr>
+              <w:spacing w:line="330" w:lineRule="atLeast"/>
+              <w:rPr>
+                <w:rFonts w:ascii="Segoe UI" w:eastAsia="Times New Roman" w:hAnsi="Segoe UI" w:cs="Segoe UI"/>
+                <w:color w:val="333331"/>
+                <w:spacing w:val="3"/>
+                <w:sz w:val="21"/>
+                <w:szCs w:val="21"/>
+                <w:lang w:eastAsia="sv-SE"/>
+              </w:rPr>
+            </w:pPr>
+            <w:r>
+              <w:rPr>
+                <w:rFonts w:ascii="Segoe UI" w:eastAsia="Times New Roman" w:hAnsi="Segoe UI" w:cs="Segoe UI"/>
+                <w:color w:val="333331"/>
+                <w:spacing w:val="3"/>
+                <w:sz w:val="21"/>
+                <w:szCs w:val="21"/>
+                <w:lang w:eastAsia="sv-SE"/>
+              </w:rPr>
+              <w:t> </w:t>
+            </w:r>
+          </w:p>
+        </w:tc>
+        <w:tc>
+          <w:tcPr>
+            <w:tcW w:w="1181" w:type="dxa"/>
+            <w:tcBorders>
+              <w:top w:val="outset" w:sz="6" w:space="0" w:color="auto"/>
+              <w:left w:val="outset" w:sz="6" w:space="0" w:color="auto"/>
+              <w:bottom w:val="outset" w:sz="6" w:space="0" w:color="auto"/>
+              <w:right w:val="outset" w:sz="6" w:space="0" w:color="auto"/>
+            </w:tcBorders>
+            <w:shd w:val="clear" w:color="auto" w:fill="FFFFFF"/>
+            <w:hideMark/>
+          </w:tcPr>
+          <w:p>
+            <w:pPr>
+              <w:spacing w:line="330" w:lineRule="atLeast"/>
+              <w:rPr>
+                <w:rFonts w:ascii="Segoe UI" w:eastAsia="Times New Roman" w:hAnsi="Segoe UI" w:cs="Segoe UI"/>
+                <w:color w:val="333331"/>
+                <w:spacing w:val="3"/>
+                <w:sz w:val="21"/>
+                <w:szCs w:val="21"/>
+                <w:lang w:eastAsia="sv-SE"/>
+              </w:rPr>
+            </w:pPr>
+            <w:r>
+              <w:rPr>
+                <w:rFonts w:ascii="Segoe UI" w:eastAsia="Times New Roman" w:hAnsi="Segoe UI" w:cs="Segoe UI"/>
+                <w:color w:val="333331"/>
+                <w:spacing w:val="3"/>
+                <w:sz w:val="21"/>
+                <w:szCs w:val="21"/>
+                <w:lang w:eastAsia="sv-SE"/>
+              </w:rPr>
+              <w:t> </w:t>
+            </w:r>
+          </w:p>
+        </w:tc>
+        <w:tc>
+          <w:tcPr>
+            <w:tcW w:w="2998" w:type="dxa"/>
+            <w:tcBorders>
+              <w:top w:val="outset" w:sz="6" w:space="0" w:color="auto"/>
+              <w:left w:val="outset" w:sz="6" w:space="0" w:color="auto"/>
+              <w:bottom w:val="outset" w:sz="6" w:space="0" w:color="auto"/>
+              <w:right w:val="outset" w:sz="6" w:space="0" w:color="auto"/>
+            </w:tcBorders>
+            <w:shd w:val="clear" w:color="auto" w:fill="FFFFFF"/>
+            <w:hideMark/>
+          </w:tcPr>
+          <w:p>
+            <w:pPr>
+              <w:spacing w:line="330" w:lineRule="atLeast"/>
+              <w:rPr>
+                <w:rFonts w:ascii="Segoe UI" w:eastAsia="Times New Roman" w:hAnsi="Segoe UI" w:cs="Segoe UI"/>
+                <w:color w:val="333331"/>
+                <w:spacing w:val="3"/>
+                <w:sz w:val="21"/>
+                <w:szCs w:val="21"/>
+                <w:lang w:eastAsia="sv-SE"/>
+              </w:rPr>
+            </w:pPr>
+            <w:r>
+              <w:rPr>
+                <w:rFonts w:ascii="Segoe UI" w:eastAsia="Times New Roman" w:hAnsi="Segoe UI" w:cs="Segoe UI"/>
+                <w:color w:val="333331"/>
+                <w:spacing w:val="3"/>
+                <w:sz w:val="21"/>
+                <w:szCs w:val="21"/>
+                <w:lang w:eastAsia="sv-SE"/>
+              </w:rPr>
+              <w:t> </w:t>
+            </w:r>
+          </w:p>
+        </w:tc>
+        <w:tc>
+          <w:tcPr>
+            <w:tcW w:w="1104" w:type="dxa"/>
+            <w:tcBorders>
+              <w:top w:val="outset" w:sz="6" w:space="0" w:color="auto"/>
+              <w:left w:val="outset" w:sz="6" w:space="0" w:color="auto"/>
+              <w:bottom w:val="outset" w:sz="6" w:space="0" w:color="auto"/>
+              <w:right w:val="outset" w:sz="6" w:space="0" w:color="auto"/>
+            </w:tcBorders>
+            <w:shd w:val="clear" w:color="auto" w:fill="FFFFFF"/>
+            <w:hideMark/>
+          </w:tcPr>
+          <w:p>
+            <w:pPr>
+              <w:spacing w:line="330" w:lineRule="atLeast"/>
+              <w:rPr>
+                <w:rFonts w:ascii="Segoe UI" w:eastAsia="Times New Roman" w:hAnsi="Segoe UI" w:cs="Segoe UI"/>
+                <w:color w:val="333331"/>
+                <w:spacing w:val="3"/>
+                <w:sz w:val="21"/>
+                <w:szCs w:val="21"/>
+                <w:lang w:eastAsia="sv-SE"/>
+              </w:rPr>
+            </w:pPr>
+            <w:r>
+              <w:rPr>
+                <w:rFonts w:ascii="Segoe UI" w:eastAsia="Times New Roman" w:hAnsi="Segoe UI" w:cs="Segoe UI"/>
+                <w:color w:val="333331"/>
+                <w:spacing w:val="3"/>
+                <w:sz w:val="21"/>
+                <w:szCs w:val="21"/>
+                <w:lang w:eastAsia="sv-SE"/>
+              </w:rPr>
+              <w:t> </w:t>
+            </w:r>
+          </w:p>
+        </w:tc>
+      </w:tr>
+      <w:tr>
+        <w:tc>
+          <w:tcPr>
+            <w:tcW w:w="3033" w:type="dxa"/>
+            <w:tcBorders>
+              <w:top w:val="outset" w:sz="6" w:space="0" w:color="auto"/>
+              <w:left w:val="outset" w:sz="6" w:space="0" w:color="auto"/>
+              <w:bottom w:val="outset" w:sz="6" w:space="0" w:color="auto"/>
+              <w:right w:val="outset" w:sz="6" w:space="0" w:color="auto"/>
+            </w:tcBorders>
+            <w:shd w:val="clear" w:color="auto" w:fill="FFFFFF"/>
+            <w:hideMark/>
+          </w:tcPr>
+          <w:p>
+            <w:pPr>
+              <w:spacing w:line="330" w:lineRule="atLeast"/>
+              <w:rPr>
+                <w:rFonts w:ascii="Segoe UI" w:eastAsia="Times New Roman" w:hAnsi="Segoe UI" w:cs="Segoe UI"/>
+                <w:color w:val="333331"/>
+                <w:spacing w:val="3"/>
+                <w:sz w:val="21"/>
+                <w:szCs w:val="21"/>
+                <w:lang w:val="en-US" w:eastAsia="sv-SE"/>
+              </w:rPr>
+            </w:pPr>
+            <w:r>
+              <w:rPr>
+                <w:rFonts w:ascii="Segoe UI" w:eastAsia="Times New Roman" w:hAnsi="Segoe UI" w:cs="Segoe UI"/>
+                <w:color w:val="333331"/>
+                <w:spacing w:val="3"/>
+                <w:sz w:val="21"/>
+                <w:szCs w:val="21"/>
+                <w:lang w:val="en-US" w:eastAsia="sv-SE"/>
+              </w:rPr>
+              <w:t>Read social media on sites/apps such as Facebook &amp; Twitter</w:t>
+            </w:r>
+          </w:p>
+        </w:tc>
+        <w:tc>
+          <w:tcPr>
+            <w:tcW w:w="1181" w:type="dxa"/>
+            <w:tcBorders>
+              <w:top w:val="outset" w:sz="6" w:space="0" w:color="auto"/>
+              <w:left w:val="outset" w:sz="6" w:space="0" w:color="auto"/>
+              <w:bottom w:val="outset" w:sz="6" w:space="0" w:color="auto"/>
+              <w:right w:val="outset" w:sz="6" w:space="0" w:color="auto"/>
+            </w:tcBorders>
+            <w:shd w:val="clear" w:color="auto" w:fill="FFFFFF"/>
+            <w:hideMark/>
+          </w:tcPr>
+          <w:p>
+            <w:pPr>
+              <w:spacing w:line="330" w:lineRule="atLeast"/>
+              <w:rPr>
+                <w:rFonts w:ascii="Segoe UI" w:eastAsia="Times New Roman" w:hAnsi="Segoe UI" w:cs="Segoe UI"/>
+                <w:color w:val="333331"/>
+                <w:spacing w:val="3"/>
+                <w:sz w:val="21"/>
+                <w:szCs w:val="21"/>
+                <w:lang w:eastAsia="sv-SE"/>
+              </w:rPr>
+            </w:pPr>
+            <w:proofErr w:type="gramStart"/>
+            <w:r>
+              <w:rPr>
+                <w:rFonts w:ascii="Segoe UI" w:eastAsia="Times New Roman" w:hAnsi="Segoe UI" w:cs="Segoe UI"/>
+                <w:color w:val="333331"/>
+                <w:spacing w:val="3"/>
+                <w:sz w:val="21"/>
+                <w:szCs w:val="21"/>
+                <w:lang w:eastAsia="sv-SE"/>
+              </w:rPr>
+              <w:t>62%</w:t>
+            </w:r>
+            <w:proofErr w:type="gramEnd"/>
+          </w:p>
+        </w:tc>
+        <w:tc>
+          <w:tcPr>
+            <w:tcW w:w="2998" w:type="dxa"/>
+            <w:tcBorders>
+              <w:top w:val="outset" w:sz="6" w:space="0" w:color="auto"/>
+              <w:left w:val="outset" w:sz="6" w:space="0" w:color="auto"/>
+              <w:bottom w:val="outset" w:sz="6" w:space="0" w:color="auto"/>
+              <w:right w:val="outset" w:sz="6" w:space="0" w:color="auto"/>
+            </w:tcBorders>
+            <w:shd w:val="clear" w:color="auto" w:fill="FFFFFF"/>
+            <w:hideMark/>
+          </w:tcPr>
+          <w:p>
+            <w:pPr>
+              <w:spacing w:line="330" w:lineRule="atLeast"/>
+              <w:rPr>
+                <w:rFonts w:ascii="Segoe UI" w:eastAsia="Times New Roman" w:hAnsi="Segoe UI" w:cs="Segoe UI"/>
+                <w:color w:val="333331"/>
+                <w:spacing w:val="3"/>
+                <w:sz w:val="21"/>
+                <w:szCs w:val="21"/>
+                <w:lang w:val="en-US" w:eastAsia="sv-SE"/>
+              </w:rPr>
+            </w:pPr>
+            <w:r>
+              <w:rPr>
+                <w:rFonts w:ascii="Segoe UI" w:eastAsia="Times New Roman" w:hAnsi="Segoe UI" w:cs="Segoe UI"/>
+                <w:color w:val="333331"/>
+                <w:spacing w:val="3"/>
+                <w:sz w:val="21"/>
+                <w:szCs w:val="21"/>
+                <w:lang w:val="en-US" w:eastAsia="sv-SE"/>
+              </w:rPr>
+              <w:t>Read social media on sites/apps such as Facebook &amp; Twitter</w:t>
+            </w:r>
+          </w:p>
+        </w:tc>
+        <w:tc>
+          <w:tcPr>
+            <w:tcW w:w="1104" w:type="dxa"/>
+            <w:tcBorders>
+              <w:top w:val="outset" w:sz="6" w:space="0" w:color="auto"/>
+              <w:left w:val="outset" w:sz="6" w:space="0" w:color="auto"/>
+              <w:bottom w:val="outset" w:sz="6" w:space="0" w:color="auto"/>
+              <w:right w:val="outset" w:sz="6" w:space="0" w:color="auto"/>
+            </w:tcBorders>
+            <w:shd w:val="clear" w:color="auto" w:fill="FFFFFF"/>
+            <w:hideMark/>
+          </w:tcPr>
+          <w:p>
+            <w:pPr>
+              <w:spacing w:line="330" w:lineRule="atLeast"/>
+              <w:rPr>
+                <w:rFonts w:ascii="Segoe UI" w:eastAsia="Times New Roman" w:hAnsi="Segoe UI" w:cs="Segoe UI"/>
+                <w:color w:val="333331"/>
+                <w:spacing w:val="3"/>
+                <w:sz w:val="21"/>
+                <w:szCs w:val="21"/>
+                <w:lang w:eastAsia="sv-SE"/>
+              </w:rPr>
+            </w:pPr>
+            <w:proofErr w:type="gramStart"/>
+            <w:r>
+              <w:rPr>
+                <w:rFonts w:ascii="Segoe UI" w:eastAsia="Times New Roman" w:hAnsi="Segoe UI" w:cs="Segoe UI"/>
+                <w:color w:val="333331"/>
+                <w:spacing w:val="3"/>
+                <w:sz w:val="21"/>
+                <w:szCs w:val="21"/>
+                <w:lang w:eastAsia="sv-SE"/>
+              </w:rPr>
+              <w:t>56%</w:t>
+            </w:r>
+            <w:proofErr w:type="gramEnd"/>
+          </w:p>
+        </w:tc>
+      </w:tr>
+      <w:tr>
+        <w:tc>
+          <w:tcPr>
+            <w:tcW w:w="3033" w:type="dxa"/>
+            <w:tcBorders>
+              <w:top w:val="outset" w:sz="6" w:space="0" w:color="auto"/>
+              <w:left w:val="outset" w:sz="6" w:space="0" w:color="auto"/>
+              <w:bottom w:val="outset" w:sz="6" w:space="0" w:color="auto"/>
+              <w:right w:val="outset" w:sz="6" w:space="0" w:color="auto"/>
+            </w:tcBorders>
+            <w:shd w:val="clear" w:color="auto" w:fill="FFFFFF"/>
+            <w:hideMark/>
+          </w:tcPr>
+          <w:p>
+            <w:pPr>
+              <w:spacing w:line="330" w:lineRule="atLeast"/>
+              <w:rPr>
+                <w:rFonts w:ascii="Segoe UI" w:eastAsia="Times New Roman" w:hAnsi="Segoe UI" w:cs="Segoe UI"/>
+                <w:color w:val="333331"/>
+                <w:spacing w:val="3"/>
+                <w:sz w:val="21"/>
+                <w:szCs w:val="21"/>
+                <w:lang w:eastAsia="sv-SE"/>
+              </w:rPr>
+            </w:pPr>
+            <w:proofErr w:type="spellStart"/>
+            <w:r>
+              <w:rPr>
+                <w:rFonts w:ascii="Segoe UI" w:eastAsia="Times New Roman" w:hAnsi="Segoe UI" w:cs="Segoe UI"/>
+                <w:color w:val="333331"/>
+                <w:spacing w:val="3"/>
+                <w:sz w:val="21"/>
+                <w:szCs w:val="21"/>
+                <w:lang w:eastAsia="sv-SE"/>
+              </w:rPr>
+              <w:t>Share</w:t>
+            </w:r>
+            <w:proofErr w:type="spellEnd"/>
+            <w:r>
+              <w:rPr>
+                <w:rFonts w:ascii="Segoe UI" w:eastAsia="Times New Roman" w:hAnsi="Segoe UI" w:cs="Segoe UI"/>
+                <w:color w:val="333331"/>
+                <w:spacing w:val="3"/>
+                <w:sz w:val="21"/>
+                <w:szCs w:val="21"/>
+                <w:lang w:eastAsia="sv-SE"/>
+              </w:rPr>
+              <w:t xml:space="preserve"> social media</w:t>
+            </w:r>
+          </w:p>
+        </w:tc>
+        <w:tc>
+          <w:tcPr>
+            <w:tcW w:w="1181" w:type="dxa"/>
+            <w:tcBorders>
+              <w:top w:val="outset" w:sz="6" w:space="0" w:color="auto"/>
+              <w:left w:val="outset" w:sz="6" w:space="0" w:color="auto"/>
+              <w:bottom w:val="outset" w:sz="6" w:space="0" w:color="auto"/>
+              <w:right w:val="outset" w:sz="6" w:space="0" w:color="auto"/>
+            </w:tcBorders>
+            <w:shd w:val="clear" w:color="auto" w:fill="FFFFFF"/>
+            <w:hideMark/>
+          </w:tcPr>
+          <w:p>
+            <w:pPr>
+              <w:spacing w:line="330" w:lineRule="atLeast"/>
+              <w:rPr>
+                <w:rFonts w:ascii="Segoe UI" w:eastAsia="Times New Roman" w:hAnsi="Segoe UI" w:cs="Segoe UI"/>
+                <w:color w:val="333331"/>
+                <w:spacing w:val="3"/>
+                <w:sz w:val="21"/>
+                <w:szCs w:val="21"/>
+                <w:lang w:eastAsia="sv-SE"/>
+              </w:rPr>
+            </w:pPr>
+            <w:proofErr w:type="gramStart"/>
+            <w:r>
+              <w:rPr>
+                <w:rFonts w:ascii="Segoe UI" w:eastAsia="Times New Roman" w:hAnsi="Segoe UI" w:cs="Segoe UI"/>
+                <w:color w:val="333331"/>
+                <w:spacing w:val="3"/>
+                <w:sz w:val="21"/>
+                <w:szCs w:val="21"/>
+                <w:lang w:eastAsia="sv-SE"/>
+              </w:rPr>
+              <w:t>51%</w:t>
+            </w:r>
+            <w:proofErr w:type="gramEnd"/>
+          </w:p>
+        </w:tc>
+        <w:tc>
+          <w:tcPr>
+            <w:tcW w:w="2998" w:type="dxa"/>
+            <w:tcBorders>
+              <w:top w:val="outset" w:sz="6" w:space="0" w:color="auto"/>
+              <w:left w:val="outset" w:sz="6" w:space="0" w:color="auto"/>
+              <w:bottom w:val="outset" w:sz="6" w:space="0" w:color="auto"/>
+              <w:right w:val="outset" w:sz="6" w:space="0" w:color="auto"/>
+            </w:tcBorders>
+            <w:shd w:val="clear" w:color="auto" w:fill="FFFFFF"/>
+            <w:hideMark/>
+          </w:tcPr>
+          <w:p>
+            <w:pPr>
+              <w:spacing w:line="330" w:lineRule="atLeast"/>
+              <w:rPr>
+                <w:rFonts w:ascii="Segoe UI" w:eastAsia="Times New Roman" w:hAnsi="Segoe UI" w:cs="Segoe UI"/>
+                <w:color w:val="333331"/>
+                <w:spacing w:val="3"/>
+                <w:sz w:val="21"/>
+                <w:szCs w:val="21"/>
+                <w:lang w:eastAsia="sv-SE"/>
+              </w:rPr>
+            </w:pPr>
+            <w:proofErr w:type="spellStart"/>
+            <w:r>
+              <w:rPr>
+                <w:rFonts w:ascii="Segoe UI" w:eastAsia="Times New Roman" w:hAnsi="Segoe UI" w:cs="Segoe UI"/>
+                <w:color w:val="333331"/>
+                <w:spacing w:val="3"/>
+                <w:sz w:val="21"/>
+                <w:szCs w:val="21"/>
+                <w:lang w:eastAsia="sv-SE"/>
+              </w:rPr>
+              <w:t>Share</w:t>
+            </w:r>
+            <w:proofErr w:type="spellEnd"/>
+            <w:r>
+              <w:rPr>
+                <w:rFonts w:ascii="Segoe UI" w:eastAsia="Times New Roman" w:hAnsi="Segoe UI" w:cs="Segoe UI"/>
+                <w:color w:val="333331"/>
+                <w:spacing w:val="3"/>
+                <w:sz w:val="21"/>
+                <w:szCs w:val="21"/>
+                <w:lang w:eastAsia="sv-SE"/>
+              </w:rPr>
+              <w:t xml:space="preserve"> social media</w:t>
+            </w:r>
+          </w:p>
+        </w:tc>
+        <w:tc>
+          <w:tcPr>
+            <w:tcW w:w="1104" w:type="dxa"/>
+            <w:tcBorders>
+              <w:top w:val="outset" w:sz="6" w:space="0" w:color="auto"/>
+              <w:left w:val="outset" w:sz="6" w:space="0" w:color="auto"/>
+              <w:bottom w:val="outset" w:sz="6" w:space="0" w:color="auto"/>
+              <w:right w:val="outset" w:sz="6" w:space="0" w:color="auto"/>
+            </w:tcBorders>
+            <w:shd w:val="clear" w:color="auto" w:fill="FFFFFF"/>
+            <w:hideMark/>
+          </w:tcPr>
+          <w:p>
+            <w:pPr>
+              <w:spacing w:line="330" w:lineRule="atLeast"/>
+              <w:rPr>
+                <w:rFonts w:ascii="Segoe UI" w:eastAsia="Times New Roman" w:hAnsi="Segoe UI" w:cs="Segoe UI"/>
+                <w:color w:val="333331"/>
+                <w:spacing w:val="3"/>
+                <w:sz w:val="21"/>
+                <w:szCs w:val="21"/>
+                <w:lang w:eastAsia="sv-SE"/>
+              </w:rPr>
+            </w:pPr>
+            <w:proofErr w:type="gramStart"/>
+            <w:r>
+              <w:rPr>
+                <w:rFonts w:ascii="Segoe UI" w:eastAsia="Times New Roman" w:hAnsi="Segoe UI" w:cs="Segoe UI"/>
+                <w:color w:val="333331"/>
+                <w:spacing w:val="3"/>
+                <w:sz w:val="21"/>
+                <w:szCs w:val="21"/>
+                <w:lang w:eastAsia="sv-SE"/>
+              </w:rPr>
+              <w:t>44%</w:t>
+            </w:r>
+            <w:proofErr w:type="gramEnd"/>
+          </w:p>
+        </w:tc>
+      </w:tr>
+    </w:tbl>
+    <w:p>
+      <w:pPr>
+        <w:rPr>
+          <w:rFonts w:ascii="Times New Roman" w:hAnsi="Times New Roman" w:cs="Times New Roman"/>
+        </w:rPr>
+      </w:pPr>
+    </w:p>
+    <w:p>
+      <w:pPr>
+        <w:rPr>
+          <w:rFonts w:ascii="Times New Roman" w:hAnsi="Times New Roman" w:cs="Times New Roman"/>
+        </w:rPr>
+      </w:pPr>
+    </w:p>
+    <w:p>
+      <w:pPr>
+        <w:rPr>
+          <w:rFonts w:ascii="Times New Roman" w:hAnsi="Times New Roman" w:cs="Times New Roman"/>
+        </w:rPr>
+      </w:pPr>
+      <w:r>
+        <w:rPr>
+          <w:rFonts w:ascii="Times New Roman" w:hAnsi="Times New Roman" w:cs="Times New Roman"/>
+        </w:rPr>
+        <w:t xml:space="preserve">Användning av email, kombinerad med </w:t>
+      </w:r>
+      <w:proofErr w:type="gramStart"/>
+      <w:r>
+        <w:rPr>
+          <w:rFonts w:ascii="Times New Roman" w:hAnsi="Times New Roman" w:cs="Times New Roman"/>
+        </w:rPr>
+        <w:t>läsa</w:t>
+      </w:r>
+      <w:proofErr w:type="gramEnd"/>
+      <w:r>
+        <w:rPr>
+          <w:rFonts w:ascii="Times New Roman" w:hAnsi="Times New Roman" w:cs="Times New Roman"/>
+        </w:rPr>
+        <w:t>/skriva hemmet/jobb är</w:t>
+      </w:r>
+    </w:p>
+    <w:p>
+      <w:pPr>
+        <w:rPr>
+          <w:rFonts w:ascii="Times New Roman" w:hAnsi="Times New Roman" w:cs="Times New Roman"/>
+        </w:rPr>
+      </w:pPr>
+      <w:proofErr w:type="gramStart"/>
+      <w:r>
+        <w:rPr>
+          <w:rFonts w:ascii="Times New Roman" w:hAnsi="Times New Roman" w:cs="Times New Roman"/>
+        </w:rPr>
+        <w:t>90%</w:t>
+      </w:r>
+      <w:proofErr w:type="gramEnd"/>
+      <w:r>
+        <w:rPr>
+          <w:rFonts w:ascii="Times New Roman" w:hAnsi="Times New Roman" w:cs="Times New Roman"/>
+        </w:rPr>
+        <w:t xml:space="preserve"> for desktop och 72% för mobile. </w:t>
+      </w:r>
+    </w:p>
+    <w:p>
+      <w:pPr>
+        <w:rPr>
+          <w:rFonts w:ascii="Times New Roman" w:hAnsi="Times New Roman" w:cs="Times New Roman"/>
+        </w:rPr>
+      </w:pPr>
+    </w:p>
+    <w:p>
+      <w:pPr>
+        <w:rPr>
+          <w:rFonts w:ascii="Times New Roman" w:hAnsi="Times New Roman" w:cs="Times New Roman"/>
+        </w:rPr>
+      </w:pPr>
+      <w:r>
+        <w:rPr>
+          <w:rFonts w:ascii="Times New Roman" w:hAnsi="Times New Roman" w:cs="Times New Roman"/>
+        </w:rPr>
+        <w:t xml:space="preserve">Sociala medier är det som är med lik, vilket ger desktop </w:t>
+      </w:r>
+      <w:proofErr w:type="gramStart"/>
+      <w:r>
+        <w:rPr>
+          <w:rFonts w:ascii="Times New Roman" w:hAnsi="Times New Roman" w:cs="Times New Roman"/>
+        </w:rPr>
+        <w:t>69%</w:t>
+      </w:r>
+      <w:proofErr w:type="gramEnd"/>
+      <w:r>
+        <w:rPr>
+          <w:rFonts w:ascii="Times New Roman" w:hAnsi="Times New Roman" w:cs="Times New Roman"/>
+        </w:rPr>
+        <w:t xml:space="preserve"> och </w:t>
+      </w:r>
+      <w:proofErr w:type="spellStart"/>
+      <w:r>
+        <w:rPr>
+          <w:rFonts w:ascii="Times New Roman" w:hAnsi="Times New Roman" w:cs="Times New Roman"/>
+        </w:rPr>
+        <w:t>smartphone</w:t>
+      </w:r>
+      <w:proofErr w:type="spellEnd"/>
+      <w:r>
+        <w:rPr>
+          <w:rFonts w:ascii="Times New Roman" w:hAnsi="Times New Roman" w:cs="Times New Roman"/>
+        </w:rPr>
+        <w:t xml:space="preserve"> 67%</w:t>
+      </w:r>
+    </w:p>
+    <w:p>
+      <w:pPr>
+        <w:rPr>
+          <w:rFonts w:ascii="Times New Roman" w:hAnsi="Times New Roman" w:cs="Times New Roman"/>
+        </w:rPr>
+      </w:pPr>
+      <w:r>
+        <w:rPr>
+          <w:rFonts w:ascii="Times New Roman" w:hAnsi="Times New Roman" w:cs="Times New Roman"/>
+        </w:rPr>
+        <w:t xml:space="preserve">Lästa poster, desktop </w:t>
+      </w:r>
+      <w:proofErr w:type="gramStart"/>
+      <w:r>
+        <w:rPr>
+          <w:rFonts w:ascii="Times New Roman" w:hAnsi="Times New Roman" w:cs="Times New Roman"/>
+        </w:rPr>
+        <w:t>62%</w:t>
+      </w:r>
+      <w:proofErr w:type="gramEnd"/>
+      <w:r>
+        <w:rPr>
+          <w:rFonts w:ascii="Times New Roman" w:hAnsi="Times New Roman" w:cs="Times New Roman"/>
+        </w:rPr>
+        <w:t xml:space="preserve"> </w:t>
+      </w:r>
+      <w:proofErr w:type="spellStart"/>
+      <w:r>
+        <w:rPr>
+          <w:rFonts w:ascii="Times New Roman" w:hAnsi="Times New Roman" w:cs="Times New Roman"/>
+        </w:rPr>
+        <w:t>smartphone</w:t>
+      </w:r>
+      <w:proofErr w:type="spellEnd"/>
+      <w:r>
+        <w:rPr>
+          <w:rFonts w:ascii="Times New Roman" w:hAnsi="Times New Roman" w:cs="Times New Roman"/>
+        </w:rPr>
+        <w:t xml:space="preserve"> 62% är toppaktiviteten. Efterföljande av att skriva poster, desktop </w:t>
+      </w:r>
+      <w:proofErr w:type="gramStart"/>
+      <w:r>
+        <w:rPr>
+          <w:rFonts w:ascii="Times New Roman" w:hAnsi="Times New Roman" w:cs="Times New Roman"/>
+        </w:rPr>
+        <w:t>51%</w:t>
+      </w:r>
+      <w:proofErr w:type="gramEnd"/>
+      <w:r>
+        <w:rPr>
+          <w:rFonts w:ascii="Times New Roman" w:hAnsi="Times New Roman" w:cs="Times New Roman"/>
+        </w:rPr>
+        <w:t xml:space="preserve"> </w:t>
+      </w:r>
+      <w:proofErr w:type="spellStart"/>
+      <w:r>
+        <w:rPr>
+          <w:rFonts w:ascii="Times New Roman" w:hAnsi="Times New Roman" w:cs="Times New Roman"/>
+        </w:rPr>
+        <w:t>smartphone</w:t>
+      </w:r>
+      <w:proofErr w:type="spellEnd"/>
+      <w:r>
+        <w:rPr>
+          <w:rFonts w:ascii="Times New Roman" w:hAnsi="Times New Roman" w:cs="Times New Roman"/>
+        </w:rPr>
+        <w:t xml:space="preserve"> 44%. </w:t>
+      </w:r>
+    </w:p>
+    <w:p>
+      <w:pPr>
+        <w:rPr>
+          <w:rFonts w:ascii="Times New Roman" w:hAnsi="Times New Roman" w:cs="Times New Roman"/>
+        </w:rPr>
+      </w:pPr>
+      <w:r>
+        <w:rPr>
+          <w:rFonts w:ascii="Times New Roman" w:hAnsi="Times New Roman" w:cs="Times New Roman"/>
+        </w:rPr>
+        <w:t xml:space="preserve">Checka in, desktop </w:t>
+      </w:r>
+      <w:proofErr w:type="gramStart"/>
+      <w:r>
+        <w:rPr>
+          <w:rFonts w:ascii="Times New Roman" w:hAnsi="Times New Roman" w:cs="Times New Roman"/>
+        </w:rPr>
+        <w:t>28%</w:t>
+      </w:r>
+      <w:proofErr w:type="gramEnd"/>
+      <w:r>
+        <w:rPr>
+          <w:rFonts w:ascii="Times New Roman" w:hAnsi="Times New Roman" w:cs="Times New Roman"/>
+        </w:rPr>
+        <w:t xml:space="preserve"> </w:t>
+      </w:r>
+      <w:proofErr w:type="spellStart"/>
+      <w:r>
+        <w:rPr>
+          <w:rFonts w:ascii="Times New Roman" w:hAnsi="Times New Roman" w:cs="Times New Roman"/>
+        </w:rPr>
+        <w:t>smartphone</w:t>
+      </w:r>
+      <w:proofErr w:type="spellEnd"/>
+      <w:r>
+        <w:rPr>
+          <w:rFonts w:ascii="Times New Roman" w:hAnsi="Times New Roman" w:cs="Times New Roman"/>
+        </w:rPr>
+        <w:t xml:space="preserve"> 43%.</w:t>
+      </w:r>
+    </w:p>
+    <w:p>
+      <w:pPr>
+        <w:rPr>
+          <w:rFonts w:ascii="Times New Roman" w:hAnsi="Times New Roman" w:cs="Times New Roman"/>
+        </w:rPr>
+      </w:pPr>
+    </w:p>
+    <w:p>
+      <w:pPr>
+        <w:rPr>
+          <w:rFonts w:ascii="Times New Roman" w:hAnsi="Times New Roman" w:cs="Times New Roman"/>
+        </w:rPr>
+      </w:pPr>
+      <w:r>
+        <w:rPr>
+          <w:rFonts w:ascii="Times New Roman" w:hAnsi="Times New Roman" w:cs="Times New Roman"/>
+        </w:rPr>
+        <w:t xml:space="preserve">Desktop vs Mobile säger att </w:t>
+      </w:r>
+      <w:r>
+        <w:rPr>
+          <w:rFonts w:ascii="Times New Roman" w:hAnsi="Times New Roman" w:cs="Times New Roman"/>
+        </w:rPr>
+        <w:sym w:font="Wingdings" w:char="F0E0"/>
+      </w:r>
+      <w:r>
+        <w:rPr>
+          <w:rFonts w:ascii="Times New Roman" w:hAnsi="Times New Roman" w:cs="Times New Roman"/>
+        </w:rPr>
+        <w:t xml:space="preserve"> frågan är vart fan </w:t>
+      </w:r>
+      <w:proofErr w:type="gramStart"/>
+      <w:r>
+        <w:rPr>
+          <w:rFonts w:ascii="Times New Roman" w:hAnsi="Times New Roman" w:cs="Times New Roman"/>
+        </w:rPr>
+        <w:t>dom</w:t>
+      </w:r>
+      <w:proofErr w:type="gramEnd"/>
+      <w:r>
+        <w:rPr>
+          <w:rFonts w:ascii="Times New Roman" w:hAnsi="Times New Roman" w:cs="Times New Roman"/>
+        </w:rPr>
+        <w:t xml:space="preserve"> har fått siffrorna ifrån:</w:t>
+      </w:r>
+    </w:p>
+    <w:p>
+      <w:pPr>
+        <w:rPr>
+          <w:rFonts w:ascii="Times New Roman" w:hAnsi="Times New Roman" w:cs="Times New Roman"/>
+        </w:rPr>
+      </w:pPr>
+      <w:r>
+        <w:rPr>
+          <w:rFonts w:ascii="Times New Roman" w:hAnsi="Times New Roman" w:cs="Times New Roman"/>
+        </w:rPr>
+        <w:tab/>
+      </w:r>
+      <w:r>
+        <w:rPr>
+          <w:rFonts w:ascii="Times New Roman" w:hAnsi="Times New Roman" w:cs="Times New Roman"/>
+        </w:rPr>
+        <w:tab/>
+      </w:r>
+      <w:r>
+        <w:rPr>
+          <w:rFonts w:ascii="Times New Roman" w:hAnsi="Times New Roman" w:cs="Times New Roman"/>
+        </w:rPr>
+        <w:tab/>
+      </w:r>
+    </w:p>
+    <w:p>
+      <w:pPr>
+        <w:ind w:left="2160" w:firstLine="720"/>
+        <w:rPr>
+          <w:rFonts w:ascii="Times New Roman" w:hAnsi="Times New Roman" w:cs="Times New Roman"/>
+          <w:lang w:val="en-US"/>
+        </w:rPr>
+      </w:pPr>
+      <w:r>
+        <w:rPr>
+          <w:rFonts w:ascii="Times New Roman" w:hAnsi="Times New Roman" w:cs="Times New Roman"/>
+          <w:lang w:val="en-US"/>
+        </w:rPr>
+        <w:t>Desktop</w:t>
+      </w:r>
+      <w:r>
+        <w:rPr>
+          <w:rFonts w:ascii="Times New Roman" w:hAnsi="Times New Roman" w:cs="Times New Roman"/>
+          <w:lang w:val="en-US"/>
+        </w:rPr>
+        <w:tab/>
+        <w:t>Mobile</w:t>
+      </w:r>
+    </w:p>
+    <w:p>
+      <w:pPr>
+        <w:rPr>
+          <w:rFonts w:ascii="Times New Roman" w:hAnsi="Times New Roman" w:cs="Times New Roman"/>
+          <w:lang w:val="en-US"/>
+        </w:rPr>
+      </w:pPr>
+      <w:r>
+        <w:rPr>
+          <w:rFonts w:ascii="Times New Roman" w:hAnsi="Times New Roman" w:cs="Times New Roman"/>
+          <w:lang w:val="en-US"/>
+        </w:rPr>
+        <w:t xml:space="preserve">Survey and research </w:t>
+      </w:r>
+      <w:r>
+        <w:rPr>
+          <w:rFonts w:ascii="Times New Roman" w:hAnsi="Times New Roman" w:cs="Times New Roman"/>
+          <w:lang w:val="en-US"/>
+        </w:rPr>
+        <w:tab/>
+      </w:r>
+      <w:r>
+        <w:rPr>
+          <w:rFonts w:ascii="Times New Roman" w:hAnsi="Times New Roman" w:cs="Times New Roman"/>
+          <w:lang w:val="en-US"/>
+        </w:rPr>
+        <w:tab/>
+        <w:t>73</w:t>
+      </w:r>
+      <w:r>
+        <w:rPr>
+          <w:rFonts w:ascii="Times New Roman" w:hAnsi="Times New Roman" w:cs="Times New Roman"/>
+          <w:lang w:val="en-US"/>
+        </w:rPr>
+        <w:tab/>
+      </w:r>
+      <w:r>
+        <w:rPr>
+          <w:rFonts w:ascii="Times New Roman" w:hAnsi="Times New Roman" w:cs="Times New Roman"/>
+          <w:lang w:val="en-US"/>
+        </w:rPr>
+        <w:tab/>
+        <w:t>27</w:t>
+      </w:r>
+    </w:p>
+    <w:p>
+      <w:pPr>
+        <w:rPr>
+          <w:rFonts w:ascii="Times New Roman" w:hAnsi="Times New Roman" w:cs="Times New Roman"/>
+          <w:lang w:val="en-US"/>
+        </w:rPr>
+      </w:pPr>
+      <w:r>
+        <w:rPr>
+          <w:rFonts w:ascii="Times New Roman" w:hAnsi="Times New Roman" w:cs="Times New Roman"/>
+          <w:lang w:val="en-US"/>
+        </w:rPr>
+        <w:t>Read and Send emails</w:t>
+      </w:r>
+      <w:r>
+        <w:rPr>
+          <w:rFonts w:ascii="Times New Roman" w:hAnsi="Times New Roman" w:cs="Times New Roman"/>
+          <w:lang w:val="en-US"/>
+        </w:rPr>
+        <w:tab/>
+      </w:r>
+      <w:r>
+        <w:rPr>
+          <w:rFonts w:ascii="Times New Roman" w:hAnsi="Times New Roman" w:cs="Times New Roman"/>
+          <w:lang w:val="en-US"/>
+        </w:rPr>
+        <w:tab/>
+        <w:t>57</w:t>
+      </w:r>
+      <w:r>
+        <w:rPr>
+          <w:rFonts w:ascii="Times New Roman" w:hAnsi="Times New Roman" w:cs="Times New Roman"/>
+          <w:lang w:val="en-US"/>
+        </w:rPr>
+        <w:tab/>
+      </w:r>
+      <w:r>
+        <w:rPr>
+          <w:rFonts w:ascii="Times New Roman" w:hAnsi="Times New Roman" w:cs="Times New Roman"/>
+          <w:lang w:val="en-US"/>
+        </w:rPr>
+        <w:tab/>
+        <w:t>43</w:t>
+      </w:r>
+    </w:p>
+    <w:p>
+      <w:pPr>
+        <w:rPr>
+          <w:rFonts w:ascii="Times New Roman" w:hAnsi="Times New Roman" w:cs="Times New Roman"/>
+          <w:lang w:val="en-US"/>
+        </w:rPr>
+      </w:pPr>
+      <w:r>
+        <w:rPr>
+          <w:rFonts w:ascii="Times New Roman" w:hAnsi="Times New Roman" w:cs="Times New Roman"/>
+          <w:lang w:val="en-US"/>
+        </w:rPr>
+        <w:t>Social media</w:t>
+      </w:r>
+      <w:r>
+        <w:rPr>
+          <w:rFonts w:ascii="Times New Roman" w:hAnsi="Times New Roman" w:cs="Times New Roman"/>
+          <w:lang w:val="en-US"/>
+        </w:rPr>
+        <w:tab/>
+      </w:r>
+      <w:r>
+        <w:rPr>
+          <w:rFonts w:ascii="Times New Roman" w:hAnsi="Times New Roman" w:cs="Times New Roman"/>
+          <w:lang w:val="en-US"/>
+        </w:rPr>
+        <w:tab/>
+      </w:r>
+      <w:r>
+        <w:rPr>
+          <w:rFonts w:ascii="Times New Roman" w:hAnsi="Times New Roman" w:cs="Times New Roman"/>
+          <w:lang w:val="en-US"/>
+        </w:rPr>
+        <w:tab/>
+        <w:t>54</w:t>
+      </w:r>
+      <w:r>
+        <w:rPr>
+          <w:rFonts w:ascii="Times New Roman" w:hAnsi="Times New Roman" w:cs="Times New Roman"/>
+          <w:lang w:val="en-US"/>
+        </w:rPr>
+        <w:tab/>
+      </w:r>
+      <w:r>
+        <w:rPr>
+          <w:rFonts w:ascii="Times New Roman" w:hAnsi="Times New Roman" w:cs="Times New Roman"/>
+          <w:lang w:val="en-US"/>
+        </w:rPr>
+        <w:tab/>
+        <w:t>46</w:t>
+      </w:r>
+    </w:p>
+    <w:p>
+      <w:pPr>
+        <w:rPr>
+          <w:rFonts w:ascii="Times New Roman" w:hAnsi="Times New Roman" w:cs="Times New Roman"/>
+          <w:lang w:val="en-US"/>
+        </w:rPr>
+      </w:pPr>
+      <w:r>
+        <w:rPr>
+          <w:rFonts w:ascii="Times New Roman" w:hAnsi="Times New Roman" w:cs="Times New Roman"/>
+          <w:lang w:val="en-US"/>
+        </w:rPr>
+        <w:t>Read news</w:t>
+      </w:r>
+      <w:r>
+        <w:rPr>
+          <w:rFonts w:ascii="Times New Roman" w:hAnsi="Times New Roman" w:cs="Times New Roman"/>
+          <w:lang w:val="en-US"/>
+        </w:rPr>
+        <w:tab/>
+      </w:r>
+      <w:r>
+        <w:rPr>
+          <w:rFonts w:ascii="Times New Roman" w:hAnsi="Times New Roman" w:cs="Times New Roman"/>
+          <w:lang w:val="en-US"/>
+        </w:rPr>
+        <w:tab/>
+      </w:r>
+      <w:r>
+        <w:rPr>
+          <w:rFonts w:ascii="Times New Roman" w:hAnsi="Times New Roman" w:cs="Times New Roman"/>
+          <w:lang w:val="en-US"/>
+        </w:rPr>
+        <w:tab/>
+        <w:t>57</w:t>
+      </w:r>
+      <w:r>
+        <w:rPr>
+          <w:rFonts w:ascii="Times New Roman" w:hAnsi="Times New Roman" w:cs="Times New Roman"/>
+          <w:lang w:val="en-US"/>
+        </w:rPr>
+        <w:tab/>
+      </w:r>
+      <w:r>
+        <w:rPr>
+          <w:rFonts w:ascii="Times New Roman" w:hAnsi="Times New Roman" w:cs="Times New Roman"/>
+          <w:lang w:val="en-US"/>
+        </w:rPr>
+        <w:tab/>
+        <w:t>43</w:t>
+      </w:r>
+    </w:p>
+    <w:p>
+      <w:pPr>
+        <w:rPr>
+          <w:rFonts w:ascii="Times New Roman" w:hAnsi="Times New Roman" w:cs="Times New Roman"/>
+          <w:lang w:val="en-US"/>
+        </w:rPr>
+      </w:pPr>
+    </w:p>
+    <w:p>
+      <w:pPr>
+        <w:rPr>
+          <w:rFonts w:ascii="Times New Roman" w:hAnsi="Times New Roman" w:cs="Times New Roman"/>
+          <w:lang w:val="en-US"/>
+        </w:rPr>
+      </w:pPr>
+      <w:bookmarkStart w:id="0" w:name="_GoBack"/>
+      <w:bookmarkEnd w:id="0"/>
+      <w:r>
+        <w:rPr>
+          <w:rFonts w:ascii="Times New Roman" w:hAnsi="Times New Roman" w:cs="Times New Roman"/>
+          <w:lang w:val="en-US"/>
+        </w:rPr>
+        <w:tab/>
       </w:r>
     </w:p>
     <w:sectPr>
@@ -1644,7 +7935,7 @@
 </file>
 
 <file path=word/numbering.xml><?xml version="1.0" encoding="utf-8"?>
-<w:numbering xmlns:wpc="http://schemas.microsoft.com/office/word/2010/wordprocessingCanvas" xmlns:mo="http://schemas.microsoft.com/office/mac/office/2008/main" xmlns:mc="http://schemas.openxmlformats.org/markup-compatibility/2006" xmlns:mv="urn:schemas-microsoft-com:mac:vml" xmlns:o="urn:schemas-microsoft-com:office:office" xmlns:r="http://schemas.openxmlformats.org/officeDocument/2006/relationships" xmlns:m="http://schemas.openxmlformats.org/officeDocument/2006/math" xmlns:v="urn:schemas-microsoft-com:vml" xmlns:wp14="http://schemas.microsoft.com/office/word/2010/wordprocessingDrawing" xmlns:wp="http://schemas.openxmlformats.org/drawingml/2006/wordprocessingDrawing" xmlns:w10="urn:schemas-microsoft-com:office:word" xmlns:w="http://schemas.openxmlformats.org/wordprocessingml/2006/main" xmlns:w14="http://schemas.microsoft.com/office/word/2010/wordml" xmlns:wpg="http://schemas.microsoft.com/office/word/2010/wordprocessingGroup" xmlns:wpi="http://schemas.microsoft.com/office/word/2010/wordprocessingInk" xmlns:wne="http://schemas.microsoft.com/office/word/2006/wordml" xmlns:wps="http://schemas.microsoft.com/office/word/2010/wordprocessingShape" mc:Ignorable="w14 wp14">
+<w:numbering xmlns:wpc="http://schemas.microsoft.com/office/word/2010/wordprocessingCanvas" xmlns:mc="http://schemas.openxmlformats.org/markup-compatibility/2006" xmlns:o="urn:schemas-microsoft-com:office:office" xmlns:r="http://schemas.openxmlformats.org/officeDocument/2006/relationships" xmlns:m="http://schemas.openxmlformats.org/officeDocument/2006/math" xmlns:v="urn:schemas-microsoft-com:vml" xmlns:wp14="http://schemas.microsoft.com/office/word/2010/wordprocessingDrawing" xmlns:wp="http://schemas.openxmlformats.org/drawingml/2006/wordprocessingDrawing" xmlns:w10="urn:schemas-microsoft-com:office:word" xmlns:w="http://schemas.openxmlformats.org/wordprocessingml/2006/main" xmlns:w14="http://schemas.microsoft.com/office/word/2010/wordml" xmlns:wpg="http://schemas.microsoft.com/office/word/2010/wordprocessingGroup" xmlns:wpi="http://schemas.microsoft.com/office/word/2010/wordprocessingInk" xmlns:wne="http://schemas.microsoft.com/office/word/2006/wordml" xmlns:wps="http://schemas.microsoft.com/office/word/2010/wordprocessingShape" mc:Ignorable="w14 wp14">
   <w:abstractNum w:abstractNumId="0">
     <w:nsid w:val="00000001"/>
     <w:multiLevelType w:val="hybridMultilevel"/>
@@ -1834,7 +8125,7 @@
     </w:rPrDefault>
     <w:pPrDefault/>
   </w:docDefaults>
-  <w:latentStyles w:defLockedState="0" w:defUIPriority="99" w:defSemiHidden="1" w:defUnhideWhenUsed="1" w:defQFormat="0" w:count="276">
+  <w:latentStyles w:defLockedState="0" w:defUIPriority="99" w:defSemiHidden="1" w:defUnhideWhenUsed="1" w:defQFormat="0" w:count="267">
     <w:lsdException w:name="Normal" w:semiHidden="0" w:uiPriority="0" w:unhideWhenUsed="0" w:qFormat="1"/>
     <w:lsdException w:name="heading 1" w:semiHidden="0" w:uiPriority="9" w:unhideWhenUsed="0" w:qFormat="1"/>
     <w:lsdException w:name="heading 2" w:uiPriority="9" w:qFormat="1"/>
@@ -1978,6 +8269,26 @@
     <w:qFormat/>
     <w:rsid w:val="00D75771"/>
   </w:style>
+  <w:style w:type="paragraph" w:styleId="Heading2">
+    <w:name w:val="heading 2"/>
+    <w:basedOn w:val="Normal"/>
+    <w:link w:val="Heading2Char"/>
+    <w:uiPriority w:val="9"/>
+    <w:qFormat/>
+    <w:rsid w:val="00581EA8"/>
+    <w:pPr>
+      <w:spacing w:before="100" w:beforeAutospacing="1" w:after="100" w:afterAutospacing="1"/>
+      <w:outlineLvl w:val="1"/>
+    </w:pPr>
+    <w:rPr>
+      <w:rFonts w:ascii="Times New Roman" w:eastAsia="Times New Roman" w:hAnsi="Times New Roman" w:cs="Times New Roman"/>
+      <w:b/>
+      <w:bCs/>
+      <w:sz w:val="36"/>
+      <w:szCs w:val="36"/>
+      <w:lang w:eastAsia="sv-SE"/>
+    </w:rPr>
+  </w:style>
   <w:style w:type="character" w:default="1" w:styleId="DefaultParagraphFont">
     <w:name w:val="Default Paragraph Font"/>
     <w:uiPriority w:val="1"/>
@@ -2066,11 +8377,51 @@
       <w:szCs w:val="18"/>
     </w:rPr>
   </w:style>
+  <w:style w:type="character" w:customStyle="1" w:styleId="Heading2Char">
+    <w:name w:val="Heading 2 Char"/>
+    <w:basedOn w:val="DefaultParagraphFont"/>
+    <w:link w:val="Heading2"/>
+    <w:uiPriority w:val="9"/>
+    <w:rsid w:val="00581EA8"/>
+    <w:rPr>
+      <w:rFonts w:ascii="Times New Roman" w:eastAsia="Times New Roman" w:hAnsi="Times New Roman" w:cs="Times New Roman"/>
+      <w:b/>
+      <w:bCs/>
+      <w:sz w:val="36"/>
+      <w:szCs w:val="36"/>
+      <w:lang w:eastAsia="sv-SE"/>
+    </w:rPr>
+  </w:style>
+  <w:style w:type="paragraph" w:styleId="NormalWeb">
+    <w:name w:val="Normal (Web)"/>
+    <w:basedOn w:val="Normal"/>
+    <w:uiPriority w:val="99"/>
+    <w:unhideWhenUsed/>
+    <w:rsid w:val="00581EA8"/>
+    <w:pPr>
+      <w:spacing w:before="100" w:beforeAutospacing="1" w:after="100" w:afterAutospacing="1"/>
+    </w:pPr>
+    <w:rPr>
+      <w:rFonts w:ascii="Times New Roman" w:eastAsia="Times New Roman" w:hAnsi="Times New Roman" w:cs="Times New Roman"/>
+      <w:lang w:eastAsia="sv-SE"/>
+    </w:rPr>
+  </w:style>
+  <w:style w:type="character" w:styleId="Strong">
+    <w:name w:val="Strong"/>
+    <w:basedOn w:val="DefaultParagraphFont"/>
+    <w:uiPriority w:val="22"/>
+    <w:qFormat/>
+    <w:rsid w:val="00581EA8"/>
+    <w:rPr>
+      <w:b/>
+      <w:bCs/>
+    </w:rPr>
+  </w:style>
 </w:styles>
 </file>
 
 <file path=word/stylesWithEffects.xml><?xml version="1.0" encoding="utf-8"?>
-<w:styles xmlns:wpc="http://schemas.microsoft.com/office/word/2010/wordprocessingCanvas" xmlns:mo="http://schemas.microsoft.com/office/mac/office/2008/main" xmlns:mc="http://schemas.openxmlformats.org/markup-compatibility/2006" xmlns:mv="urn:schemas-microsoft-com:mac:vml" xmlns:o="urn:schemas-microsoft-com:office:office" xmlns:r="http://schemas.openxmlformats.org/officeDocument/2006/relationships" xmlns:m="http://schemas.openxmlformats.org/officeDocument/2006/math" xmlns:v="urn:schemas-microsoft-com:vml" xmlns:wp14="http://schemas.microsoft.com/office/word/2010/wordprocessingDrawing" xmlns:wp="http://schemas.openxmlformats.org/drawingml/2006/wordprocessingDrawing" xmlns:w10="urn:schemas-microsoft-com:office:word" xmlns:w="http://schemas.openxmlformats.org/wordprocessingml/2006/main" xmlns:w14="http://schemas.microsoft.com/office/word/2010/wordml" xmlns:wpg="http://schemas.microsoft.com/office/word/2010/wordprocessingGroup" xmlns:wpi="http://schemas.microsoft.com/office/word/2010/wordprocessingInk" xmlns:wne="http://schemas.microsoft.com/office/word/2006/wordml" xmlns:wps="http://schemas.microsoft.com/office/word/2010/wordprocessingShape" mc:Ignorable="w14 wp14">
+<w:styles xmlns:wpc="http://schemas.microsoft.com/office/word/2010/wordprocessingCanvas" xmlns:mc="http://schemas.openxmlformats.org/markup-compatibility/2006" xmlns:o="urn:schemas-microsoft-com:office:office" xmlns:r="http://schemas.openxmlformats.org/officeDocument/2006/relationships" xmlns:m="http://schemas.openxmlformats.org/officeDocument/2006/math" xmlns:v="urn:schemas-microsoft-com:vml" xmlns:wp14="http://schemas.microsoft.com/office/word/2010/wordprocessingDrawing" xmlns:wp="http://schemas.openxmlformats.org/drawingml/2006/wordprocessingDrawing" xmlns:w10="urn:schemas-microsoft-com:office:word" xmlns:w="http://schemas.openxmlformats.org/wordprocessingml/2006/main" xmlns:w14="http://schemas.microsoft.com/office/word/2010/wordml" xmlns:wpg="http://schemas.microsoft.com/office/word/2010/wordprocessingGroup" xmlns:wpi="http://schemas.microsoft.com/office/word/2010/wordprocessingInk" xmlns:wne="http://schemas.microsoft.com/office/word/2006/wordml" xmlns:wps="http://schemas.microsoft.com/office/word/2010/wordprocessingShape" mc:Ignorable="w14 wp14">
   <w:docDefaults>
     <w:rPrDefault>
       <w:rPr>
@@ -2082,7 +8433,7 @@
     </w:rPrDefault>
     <w:pPrDefault/>
   </w:docDefaults>
-  <w:latentStyles w:defLockedState="0" w:defUIPriority="99" w:defSemiHidden="1" w:defUnhideWhenUsed="1" w:defQFormat="0" w:count="276">
+  <w:latentStyles w:defLockedState="0" w:defUIPriority="99" w:defSemiHidden="1" w:defUnhideWhenUsed="1" w:defQFormat="0" w:count="267">
     <w:lsdException w:name="Normal" w:semiHidden="0" w:uiPriority="0" w:unhideWhenUsed="0" w:qFormat="1"/>
     <w:lsdException w:name="heading 1" w:semiHidden="0" w:uiPriority="9" w:unhideWhenUsed="0" w:qFormat="1"/>
     <w:lsdException w:name="heading 2" w:uiPriority="9" w:qFormat="1"/>
@@ -2226,6 +8577,26 @@
     <w:qFormat/>
     <w:rsid w:val="00D75771"/>
   </w:style>
+  <w:style w:type="paragraph" w:styleId="Heading2">
+    <w:name w:val="heading 2"/>
+    <w:basedOn w:val="Normal"/>
+    <w:link w:val="Heading2Char"/>
+    <w:uiPriority w:val="9"/>
+    <w:qFormat/>
+    <w:rsid w:val="00581EA8"/>
+    <w:pPr>
+      <w:spacing w:before="100" w:beforeAutospacing="1" w:after="100" w:afterAutospacing="1"/>
+      <w:outlineLvl w:val="1"/>
+    </w:pPr>
+    <w:rPr>
+      <w:rFonts w:ascii="Times New Roman" w:eastAsia="Times New Roman" w:hAnsi="Times New Roman" w:cs="Times New Roman"/>
+      <w:b/>
+      <w:bCs/>
+      <w:sz w:val="36"/>
+      <w:szCs w:val="36"/>
+      <w:lang w:eastAsia="sv-SE"/>
+    </w:rPr>
+  </w:style>
   <w:style w:type="character" w:default="1" w:styleId="DefaultParagraphFont">
     <w:name w:val="Default Paragraph Font"/>
     <w:uiPriority w:val="1"/>
@@ -2312,6 +8683,46 @@
       <w:rFonts w:ascii="Lucida Grande" w:hAnsi="Lucida Grande" w:cs="Lucida Grande"/>
       <w:sz w:val="18"/>
       <w:szCs w:val="18"/>
+    </w:rPr>
+  </w:style>
+  <w:style w:type="character" w:customStyle="1" w:styleId="Heading2Char">
+    <w:name w:val="Heading 2 Char"/>
+    <w:basedOn w:val="DefaultParagraphFont"/>
+    <w:link w:val="Heading2"/>
+    <w:uiPriority w:val="9"/>
+    <w:rsid w:val="00581EA8"/>
+    <w:rPr>
+      <w:rFonts w:ascii="Times New Roman" w:eastAsia="Times New Roman" w:hAnsi="Times New Roman" w:cs="Times New Roman"/>
+      <w:b/>
+      <w:bCs/>
+      <w:sz w:val="36"/>
+      <w:szCs w:val="36"/>
+      <w:lang w:eastAsia="sv-SE"/>
+    </w:rPr>
+  </w:style>
+  <w:style w:type="paragraph" w:styleId="NormalWeb">
+    <w:name w:val="Normal (Web)"/>
+    <w:basedOn w:val="Normal"/>
+    <w:uiPriority w:val="99"/>
+    <w:unhideWhenUsed/>
+    <w:rsid w:val="00581EA8"/>
+    <w:pPr>
+      <w:spacing w:before="100" w:beforeAutospacing="1" w:after="100" w:afterAutospacing="1"/>
+    </w:pPr>
+    <w:rPr>
+      <w:rFonts w:ascii="Times New Roman" w:eastAsia="Times New Roman" w:hAnsi="Times New Roman" w:cs="Times New Roman"/>
+      <w:lang w:eastAsia="sv-SE"/>
+    </w:rPr>
+  </w:style>
+  <w:style w:type="character" w:styleId="Strong">
+    <w:name w:val="Strong"/>
+    <w:basedOn w:val="DefaultParagraphFont"/>
+    <w:uiPriority w:val="22"/>
+    <w:qFormat/>
+    <w:rsid w:val="00581EA8"/>
+    <w:rPr>
+      <w:b/>
+      <w:bCs/>
     </w:rPr>
   </w:style>
 </w:styles>
@@ -2635,4 +9046,16 @@
   </a:objectDefaults>
   <a:extraClrSchemeLst/>
 </a:theme>
+</file>
+
+<file path=customXml/item1.xml><?xml version="1.0" encoding="utf-8"?>
+<b:Sources xmlns:b="http://schemas.openxmlformats.org/officeDocument/2006/bibliography" xmlns="http://schemas.openxmlformats.org/officeDocument/2006/bibliography" SelectedStyle="\APA.XSL" StyleName="APA"/>
+</file>
+
+<file path=customXml/itemProps1.xml><?xml version="1.0" encoding="utf-8"?>
+<ds:datastoreItem xmlns:ds="http://schemas.openxmlformats.org/officeDocument/2006/customXml" ds:itemID="{6497B4A0-5A74-43F7-9C55-C6B218C83B2D}">
+  <ds:schemaRefs>
+    <ds:schemaRef ds:uri="http://schemas.openxmlformats.org/officeDocument/2006/bibliography"/>
+  </ds:schemaRefs>
+</ds:datastoreItem>
 </file>
--- a/LiteratturstudieAnvändning.docx
+++ b/LiteratturstudieAnvändning.docx
@@ -1,6 +1,6 @@
 
 <file path=word/document.xml><?xml version="1.0" encoding="utf-8"?>
-<w:document xmlns:wpc="http://schemas.microsoft.com/office/word/2010/wordprocessingCanvas" xmlns:mc="http://schemas.openxmlformats.org/markup-compatibility/2006" xmlns:o="urn:schemas-microsoft-com:office:office" xmlns:r="http://schemas.openxmlformats.org/officeDocument/2006/relationships" xmlns:m="http://schemas.openxmlformats.org/officeDocument/2006/math" xmlns:v="urn:schemas-microsoft-com:vml" xmlns:wp14="http://schemas.microsoft.com/office/word/2010/wordprocessingDrawing" xmlns:wp="http://schemas.openxmlformats.org/drawingml/2006/wordprocessingDrawing" xmlns:w10="urn:schemas-microsoft-com:office:word" xmlns:w="http://schemas.openxmlformats.org/wordprocessingml/2006/main" xmlns:w14="http://schemas.microsoft.com/office/word/2010/wordml" xmlns:wpg="http://schemas.microsoft.com/office/word/2010/wordprocessingGroup" xmlns:wpi="http://schemas.microsoft.com/office/word/2010/wordprocessingInk" xmlns:wne="http://schemas.microsoft.com/office/word/2006/wordml" xmlns:wps="http://schemas.microsoft.com/office/word/2010/wordprocessingShape" mc:Ignorable="w14 wp14">
+<w:document xmlns:wpc="http://schemas.microsoft.com/office/word/2010/wordprocessingCanvas" xmlns:mo="http://schemas.microsoft.com/office/mac/office/2008/main" xmlns:mc="http://schemas.openxmlformats.org/markup-compatibility/2006" xmlns:mv="urn:schemas-microsoft-com:mac:vml" xmlns:o="urn:schemas-microsoft-com:office:office" xmlns:r="http://schemas.openxmlformats.org/officeDocument/2006/relationships" xmlns:m="http://schemas.openxmlformats.org/officeDocument/2006/math" xmlns:v="urn:schemas-microsoft-com:vml" xmlns:wp14="http://schemas.microsoft.com/office/word/2010/wordprocessingDrawing" xmlns:wp="http://schemas.openxmlformats.org/drawingml/2006/wordprocessingDrawing" xmlns:w10="urn:schemas-microsoft-com:office:word" xmlns:w="http://schemas.openxmlformats.org/wordprocessingml/2006/main" xmlns:w14="http://schemas.microsoft.com/office/word/2010/wordml" xmlns:wpg="http://schemas.microsoft.com/office/word/2010/wordprocessingGroup" xmlns:wpi="http://schemas.microsoft.com/office/word/2010/wordprocessingInk" xmlns:wne="http://schemas.microsoft.com/office/word/2006/wordml" xmlns:wps="http://schemas.microsoft.com/office/word/2010/wordprocessingShape" mc:Ignorable="w14 wp14">
   <w:body>
     <w:p>
       <w:r>
@@ -90,13 +90,8 @@
         </w:numPr>
       </w:pPr>
       <w:r>
-        <w:t>Vad är fördelen och nackdelen med dessa två</w:t>
-      </w:r>
-      <w:proofErr w:type="gramStart"/>
-      <w:r>
-        <w:t>.</w:t>
-      </w:r>
-      <w:proofErr w:type="gramEnd"/>
+        <w:t>Vad är fördelen och nackdelen med dessa två.</w:t>
+      </w:r>
     </w:p>
     <w:p>
       <w:pPr>
@@ -188,33 +183,248 @@
       </w:r>
       <w:proofErr w:type="spellEnd"/>
       <w:r>
-        <w:t xml:space="preserve">, för varje år har 10 </w:t>
+        <w:t>, för varje år har 10 nya procent anslutit sig.</w:t>
+      </w:r>
+      <w:r>
+        <w:t xml:space="preserve"> Har stannat lite nu på sistone men ligger ändå på högt upp, och om man kollar på 18+ s</w:t>
+      </w:r>
+      <w:r>
+        <w:t xml:space="preserve">å ligger det på </w:t>
       </w:r>
       <w:proofErr w:type="gramStart"/>
       <w:r>
-        <w:t>nya procent anslutit sig.</w:t>
+        <w:t>64%</w:t>
       </w:r>
       <w:proofErr w:type="gramEnd"/>
       <w:r>
-        <w:t xml:space="preserve"> Har stannat lite nu på sistone men ligger ändå på högt upp, och om man kollar på 18+ s</w:t>
-      </w:r>
-      <w:r>
-        <w:t xml:space="preserve">å ligger det på </w:t>
+        <w:t>, så ökning</w:t>
+      </w:r>
+      <w:r>
+        <w:t xml:space="preserve"> ske</w:t>
+      </w:r>
+      <w:r>
+        <w:t>r</w:t>
+      </w:r>
+    </w:p>
+    <w:p/>
+    <w:p>
+      <w:pPr>
+        <w:rPr>
+          <w:b/>
+        </w:rPr>
+      </w:pPr>
+      <w:r>
+        <w:rPr>
+          <w:b/>
+        </w:rPr>
+        <w:t xml:space="preserve">Sociala </w:t>
       </w:r>
       <w:proofErr w:type="gramStart"/>
       <w:r>
+        <w:rPr>
+          <w:b/>
+        </w:rPr>
+        <w:t>nätverk</w:t>
+      </w:r>
+      <w:r>
+        <w:rPr>
+          <w:b/>
+        </w:rPr>
+        <w:t xml:space="preserve">  -</w:t>
+      </w:r>
+      <w:proofErr w:type="gramEnd"/>
+      <w:r>
+        <w:rPr>
+          <w:b/>
+        </w:rPr>
+        <w:t xml:space="preserve"> dagligen</w:t>
+      </w:r>
+    </w:p>
+    <w:p>
+      <w:pPr>
+        <w:rPr>
+          <w:b/>
+        </w:rPr>
+      </w:pPr>
+    </w:p>
+    <w:p>
+      <w:r>
+        <w:t xml:space="preserve">7-8 </w:t>
+      </w:r>
+      <w:proofErr w:type="gramStart"/>
+      <w:r>
+        <w:t>år  -</w:t>
+      </w:r>
+      <w:proofErr w:type="gramEnd"/>
+      <w:r>
+        <w:t xml:space="preserve"> 6%</w:t>
+      </w:r>
+    </w:p>
+    <w:p>
+      <w:r>
+        <w:t xml:space="preserve">9-10 </w:t>
+      </w:r>
+      <w:proofErr w:type="gramStart"/>
+      <w:r>
+        <w:t>år  -</w:t>
+      </w:r>
+      <w:proofErr w:type="gramEnd"/>
+      <w:r>
+        <w:t xml:space="preserve"> 15%</w:t>
+      </w:r>
+    </w:p>
+    <w:p>
+      <w:r>
+        <w:t xml:space="preserve">11-12 </w:t>
+      </w:r>
+      <w:proofErr w:type="gramStart"/>
+      <w:r>
+        <w:t>år  -</w:t>
+      </w:r>
+      <w:proofErr w:type="gramEnd"/>
+      <w:r>
+        <w:t xml:space="preserve"> 34%</w:t>
+      </w:r>
+    </w:p>
+    <w:p>
+      <w:pPr>
+        <w:rPr>
+          <w:b/>
+        </w:rPr>
+      </w:pPr>
+      <w:r>
+        <w:rPr>
+          <w:b/>
+        </w:rPr>
+        <w:t xml:space="preserve">13-14 </w:t>
+      </w:r>
+      <w:proofErr w:type="gramStart"/>
+      <w:r>
+        <w:rPr>
+          <w:b/>
+        </w:rPr>
+        <w:t>år  -</w:t>
+      </w:r>
+      <w:proofErr w:type="gramEnd"/>
+      <w:r>
+        <w:rPr>
+          <w:b/>
+        </w:rPr>
+        <w:t xml:space="preserve"> 64%</w:t>
+      </w:r>
+    </w:p>
+    <w:p>
+      <w:pPr>
+        <w:rPr>
+          <w:b/>
+        </w:rPr>
+      </w:pPr>
+      <w:r>
+        <w:rPr>
+          <w:b/>
+        </w:rPr>
+        <w:t xml:space="preserve">15-16 år – </w:t>
+      </w:r>
+      <w:proofErr w:type="gramStart"/>
+      <w:r>
+        <w:rPr>
+          <w:b/>
+        </w:rPr>
+        <w:t>82%</w:t>
+      </w:r>
+      <w:proofErr w:type="gramEnd"/>
+    </w:p>
+    <w:p>
+      <w:pPr>
+        <w:rPr>
+          <w:b/>
+        </w:rPr>
+      </w:pPr>
+      <w:r>
+        <w:rPr>
+          <w:b/>
+        </w:rPr>
+        <w:t xml:space="preserve">17-18 år – </w:t>
+      </w:r>
+      <w:proofErr w:type="gramStart"/>
+      <w:r>
+        <w:rPr>
+          <w:b/>
+        </w:rPr>
+        <w:t>80%</w:t>
+      </w:r>
+      <w:proofErr w:type="gramEnd"/>
+    </w:p>
+    <w:p>
+      <w:pPr>
+        <w:rPr>
+          <w:b/>
+        </w:rPr>
+      </w:pPr>
+      <w:r>
+        <w:rPr>
+          <w:b/>
+        </w:rPr>
+        <w:t xml:space="preserve">19-25 år – </w:t>
+      </w:r>
+      <w:proofErr w:type="gramStart"/>
+      <w:r>
+        <w:rPr>
+          <w:b/>
+        </w:rPr>
         <w:t>64%</w:t>
       </w:r>
       <w:proofErr w:type="gramEnd"/>
-      <w:r>
-        <w:t>, så ökning</w:t>
-      </w:r>
-      <w:r>
-        <w:t xml:space="preserve"> ske</w:t>
-      </w:r>
-      <w:r>
-        <w:t>r</w:t>
-      </w:r>
+    </w:p>
+    <w:p>
+      <w:r>
+        <w:t xml:space="preserve">26-35 år – </w:t>
+      </w:r>
+      <w:proofErr w:type="gramStart"/>
+      <w:r>
+        <w:t>51%</w:t>
+      </w:r>
+      <w:proofErr w:type="gramEnd"/>
+    </w:p>
+    <w:p>
+      <w:r>
+        <w:t xml:space="preserve">46-55 år – </w:t>
+      </w:r>
+      <w:proofErr w:type="gramStart"/>
+      <w:r>
+        <w:t>39%</w:t>
+      </w:r>
+      <w:proofErr w:type="gramEnd"/>
+    </w:p>
+    <w:p>
+      <w:r>
+        <w:t xml:space="preserve">55-65 år – </w:t>
+      </w:r>
+      <w:proofErr w:type="gramStart"/>
+      <w:r>
+        <w:t>17%</w:t>
+      </w:r>
+      <w:proofErr w:type="gramEnd"/>
+    </w:p>
+    <w:p>
+      <w:r>
+        <w:t xml:space="preserve">66-75 år – </w:t>
+      </w:r>
+      <w:proofErr w:type="gramStart"/>
+      <w:r>
+        <w:t>12%</w:t>
+      </w:r>
+      <w:proofErr w:type="gramEnd"/>
+    </w:p>
+    <w:p>
+      <w:r>
+        <w:t xml:space="preserve">76+ - </w:t>
+      </w:r>
+      <w:proofErr w:type="gramStart"/>
+      <w:r>
+        <w:t>9%</w:t>
+      </w:r>
+      <w:proofErr w:type="gramEnd"/>
     </w:p>
     <w:p/>
     <w:p>
@@ -227,226 +437,6 @@
         <w:rPr>
           <w:b/>
         </w:rPr>
-        <w:t xml:space="preserve">Sociala </w:t>
-      </w:r>
-      <w:proofErr w:type="gramStart"/>
-      <w:r>
-        <w:rPr>
-          <w:b/>
-        </w:rPr>
-        <w:t>nätverk</w:t>
-      </w:r>
-      <w:r>
-        <w:rPr>
-          <w:b/>
-        </w:rPr>
-        <w:t xml:space="preserve">  -</w:t>
-      </w:r>
-      <w:proofErr w:type="gramEnd"/>
-      <w:r>
-        <w:rPr>
-          <w:b/>
-        </w:rPr>
-        <w:t xml:space="preserve"> dagligen</w:t>
-      </w:r>
-    </w:p>
-    <w:p>
-      <w:pPr>
-        <w:rPr>
-          <w:b/>
-        </w:rPr>
-      </w:pPr>
-    </w:p>
-    <w:p>
-      <w:r>
-        <w:t xml:space="preserve">7-8 </w:t>
-      </w:r>
-      <w:proofErr w:type="gramStart"/>
-      <w:r>
-        <w:t>år  -</w:t>
-      </w:r>
-      <w:proofErr w:type="gramEnd"/>
-      <w:r>
-        <w:t xml:space="preserve"> 6%</w:t>
-      </w:r>
-    </w:p>
-    <w:p>
-      <w:r>
-        <w:t xml:space="preserve">9-10 </w:t>
-      </w:r>
-      <w:proofErr w:type="gramStart"/>
-      <w:r>
-        <w:t>år  -</w:t>
-      </w:r>
-      <w:proofErr w:type="gramEnd"/>
-      <w:r>
-        <w:t xml:space="preserve"> 15%</w:t>
-      </w:r>
-    </w:p>
-    <w:p>
-      <w:r>
-        <w:t xml:space="preserve">11-12 </w:t>
-      </w:r>
-      <w:proofErr w:type="gramStart"/>
-      <w:r>
-        <w:t>år  -</w:t>
-      </w:r>
-      <w:proofErr w:type="gramEnd"/>
-      <w:r>
-        <w:t xml:space="preserve"> 34%</w:t>
-      </w:r>
-    </w:p>
-    <w:p>
-      <w:pPr>
-        <w:rPr>
-          <w:b/>
-        </w:rPr>
-      </w:pPr>
-      <w:r>
-        <w:rPr>
-          <w:b/>
-        </w:rPr>
-        <w:t xml:space="preserve">13-14 </w:t>
-      </w:r>
-      <w:proofErr w:type="gramStart"/>
-      <w:r>
-        <w:rPr>
-          <w:b/>
-        </w:rPr>
-        <w:t>år  -</w:t>
-      </w:r>
-      <w:proofErr w:type="gramEnd"/>
-      <w:r>
-        <w:rPr>
-          <w:b/>
-        </w:rPr>
-        <w:t xml:space="preserve"> 64%</w:t>
-      </w:r>
-    </w:p>
-    <w:p>
-      <w:pPr>
-        <w:rPr>
-          <w:b/>
-        </w:rPr>
-      </w:pPr>
-      <w:r>
-        <w:rPr>
-          <w:b/>
-        </w:rPr>
-        <w:t xml:space="preserve">15-16 år – </w:t>
-      </w:r>
-      <w:proofErr w:type="gramStart"/>
-      <w:r>
-        <w:rPr>
-          <w:b/>
-        </w:rPr>
-        <w:t>82%</w:t>
-      </w:r>
-      <w:proofErr w:type="gramEnd"/>
-    </w:p>
-    <w:p>
-      <w:pPr>
-        <w:rPr>
-          <w:b/>
-        </w:rPr>
-      </w:pPr>
-      <w:r>
-        <w:rPr>
-          <w:b/>
-        </w:rPr>
-        <w:t xml:space="preserve">17-18 år – </w:t>
-      </w:r>
-      <w:proofErr w:type="gramStart"/>
-      <w:r>
-        <w:rPr>
-          <w:b/>
-        </w:rPr>
-        <w:t>80%</w:t>
-      </w:r>
-      <w:proofErr w:type="gramEnd"/>
-    </w:p>
-    <w:p>
-      <w:pPr>
-        <w:rPr>
-          <w:b/>
-        </w:rPr>
-      </w:pPr>
-      <w:r>
-        <w:rPr>
-          <w:b/>
-        </w:rPr>
-        <w:t xml:space="preserve">19-25 år – </w:t>
-      </w:r>
-      <w:proofErr w:type="gramStart"/>
-      <w:r>
-        <w:rPr>
-          <w:b/>
-        </w:rPr>
-        <w:t>64%</w:t>
-      </w:r>
-      <w:proofErr w:type="gramEnd"/>
-    </w:p>
-    <w:p>
-      <w:r>
-        <w:t xml:space="preserve">26-35 år – </w:t>
-      </w:r>
-      <w:proofErr w:type="gramStart"/>
-      <w:r>
-        <w:t>51%</w:t>
-      </w:r>
-      <w:proofErr w:type="gramEnd"/>
-    </w:p>
-    <w:p>
-      <w:r>
-        <w:t xml:space="preserve">46-55 år – </w:t>
-      </w:r>
-      <w:proofErr w:type="gramStart"/>
-      <w:r>
-        <w:t>39%</w:t>
-      </w:r>
-      <w:proofErr w:type="gramEnd"/>
-    </w:p>
-    <w:p>
-      <w:r>
-        <w:t xml:space="preserve">55-65 år – </w:t>
-      </w:r>
-      <w:proofErr w:type="gramStart"/>
-      <w:r>
-        <w:t>17%</w:t>
-      </w:r>
-      <w:proofErr w:type="gramEnd"/>
-    </w:p>
-    <w:p>
-      <w:r>
-        <w:t xml:space="preserve">66-75 år – </w:t>
-      </w:r>
-      <w:proofErr w:type="gramStart"/>
-      <w:r>
-        <w:t>12%</w:t>
-      </w:r>
-      <w:proofErr w:type="gramEnd"/>
-    </w:p>
-    <w:p>
-      <w:r>
-        <w:t xml:space="preserve">76+ - </w:t>
-      </w:r>
-      <w:proofErr w:type="gramStart"/>
-      <w:r>
-        <w:t>9%</w:t>
-      </w:r>
-      <w:proofErr w:type="gramEnd"/>
-    </w:p>
-    <w:p/>
-    <w:p>
-      <w:pPr>
-        <w:rPr>
-          <w:b/>
-        </w:rPr>
-      </w:pPr>
-      <w:r>
-        <w:rPr>
-          <w:b/>
-        </w:rPr>
         <w:t xml:space="preserve">Användning av </w:t>
       </w:r>
       <w:proofErr w:type="spellStart"/>
@@ -468,7 +458,7 @@
         <w:rPr>
           <w:b/>
           <w:noProof/>
-          <w:lang w:eastAsia="sv-SE"/>
+          <w:lang w:val="en-US"/>
         </w:rPr>
         <w:lastRenderedPageBreak/>
         <w:drawing>
@@ -630,7 +620,7 @@
       <w:r>
         <w:rPr>
           <w:noProof/>
-          <w:lang w:eastAsia="sv-SE"/>
+          <w:lang w:val="en-US"/>
         </w:rPr>
         <w:lastRenderedPageBreak/>
         <w:drawing>
@@ -857,7 +847,7 @@
         <w:rPr>
           <w:b/>
           <w:noProof/>
-          <w:lang w:eastAsia="sv-SE"/>
+          <w:lang w:val="en-US"/>
         </w:rPr>
         <w:lastRenderedPageBreak/>
         <w:drawing>
@@ -1904,8 +1894,19 @@
           <w:szCs w:val="26"/>
           <w:lang w:val="en-US"/>
         </w:rPr>
-        <w:t xml:space="preserve">Of smartphone users, 31% have accessed social networks using their mobile browser, compared to only 7% of feature phone users. </w:t>
-      </w:r>
+        <w:t xml:space="preserve">Of smartphone users, 31% have accessed social networks using their mobile browser, compared to only 7% of </w:t>
+      </w:r>
+      <w:proofErr w:type="spellStart"/>
+      <w:r>
+        <w:rPr>
+          <w:rFonts w:ascii="Times" w:hAnsi="Times" w:cs="Times"/>
+          <w:sz w:val="26"/>
+          <w:szCs w:val="26"/>
+          <w:lang w:val="en-US"/>
+        </w:rPr>
+        <w:t>featu</w:t>
+      </w:r>
+      <w:proofErr w:type="spellEnd"/>
     </w:p>
     <w:p>
       <w:pPr>
@@ -1930,6 +1931,50 @@
           <w:lang w:val="en-US"/>
         </w:rPr>
       </w:pPr>
+      <w:proofErr w:type="gramStart"/>
+      <w:r>
+        <w:rPr>
+          <w:rFonts w:ascii="Times" w:hAnsi="Times" w:cs="Times"/>
+          <w:sz w:val="26"/>
+          <w:szCs w:val="26"/>
+          <w:lang w:val="en-US"/>
+        </w:rPr>
+        <w:t>re</w:t>
+      </w:r>
+      <w:proofErr w:type="gramEnd"/>
+      <w:r>
+        <w:rPr>
+          <w:rFonts w:ascii="Times" w:hAnsi="Times" w:cs="Times"/>
+          <w:sz w:val="26"/>
+          <w:szCs w:val="26"/>
+          <w:lang w:val="en-US"/>
+        </w:rPr>
+        <w:t xml:space="preserve"> phone users. </w:t>
+      </w:r>
+    </w:p>
+    <w:p>
+      <w:pPr>
+        <w:widowControl w:val="0"/>
+        <w:numPr>
+          <w:ilvl w:val="0"/>
+          <w:numId w:val="2"/>
+        </w:numPr>
+        <w:tabs>
+          <w:tab w:val="left" w:pos="220"/>
+          <w:tab w:val="left" w:pos="720"/>
+        </w:tabs>
+        <w:autoSpaceDE w:val="0"/>
+        <w:autoSpaceDN w:val="0"/>
+        <w:adjustRightInd w:val="0"/>
+        <w:spacing w:after="260"/>
+        <w:ind w:hanging="720"/>
+        <w:rPr>
+          <w:rFonts w:ascii="Times" w:hAnsi="Times" w:cs="Times"/>
+          <w:sz w:val="26"/>
+          <w:szCs w:val="26"/>
+          <w:lang w:val="en-US"/>
+        </w:rPr>
+      </w:pPr>
       <w:r>
         <w:rPr>
           <w:rFonts w:ascii="Times" w:hAnsi="Times" w:cs="Times"/>
@@ -2474,7 +2519,21 @@
           <w:rFonts w:ascii="Times" w:hAnsi="Times" w:cs="Times"/>
           <w:bCs/>
         </w:rPr>
-        <w:t>istället för datorn av bekvämlighetsskäl.</w:t>
+        <w:t>istället för datorn av</w:t>
+      </w:r>
+      <w:bookmarkStart w:id="0" w:name="_GoBack"/>
+      <w:bookmarkEnd w:id="0"/>
+      <w:r>
+        <w:rPr>
+          <w:rFonts w:ascii="Times" w:hAnsi="Times" w:cs="Times"/>
+          <w:bCs/>
+        </w:rPr>
+        <w:t xml:space="preserve"> bekvämlighetsskäl.</w:t>
+      </w:r>
+    </w:p>
+    <w:p>
+      <w:r>
+        <w:t>Resultat</w:t>
       </w:r>
     </w:p>
     <w:p>
@@ -2486,17 +2545,38 @@
         <w:spacing w:after="240"/>
         <w:rPr>
           <w:rFonts w:ascii="Times" w:hAnsi="Times" w:cs="Times"/>
-          <w:b/>
-          <w:bCs/>
-        </w:rPr>
-      </w:pPr>
-      <w:r>
-        <w:rPr>
-          <w:rFonts w:ascii="Times" w:hAnsi="Times" w:cs="Times"/>
-          <w:b/>
-          <w:bCs/>
-        </w:rPr>
-        <w:t>Resultat</w:t>
+          <w:bCs/>
+        </w:rPr>
+      </w:pPr>
+      <w:r>
+        <w:rPr>
+          <w:rFonts w:ascii="Times" w:hAnsi="Times" w:cs="Times"/>
+          <w:bCs/>
+        </w:rPr>
+        <w:t xml:space="preserve">Deltagarna var tvungna att fylla i en dagbok, av alla inlägg i dagboken så var </w:t>
+      </w:r>
+      <w:r>
+        <w:rPr>
+          <w:rFonts w:ascii="Times" w:hAnsi="Times" w:cs="Times"/>
+          <w:bCs/>
+        </w:rPr>
+        <w:t>endast 11.7%. med en deltagare som gjorde alla (</w:t>
+      </w:r>
+      <w:proofErr w:type="gramStart"/>
+      <w:r>
+        <w:rPr>
+          <w:rFonts w:ascii="Times" w:hAnsi="Times" w:cs="Times"/>
+          <w:bCs/>
+        </w:rPr>
+        <w:t>100%</w:t>
+      </w:r>
+      <w:proofErr w:type="gramEnd"/>
+      <w:r>
+        <w:rPr>
+          <w:rFonts w:ascii="Times" w:hAnsi="Times" w:cs="Times"/>
+          <w:bCs/>
+        </w:rPr>
+        <w:t>) inlägg vilket var 62 av totala 98.</w:t>
       </w:r>
     </w:p>
     <w:p>
@@ -2516,14 +2596,7 @@
           <w:rFonts w:ascii="Times" w:hAnsi="Times" w:cs="Times"/>
           <w:bCs/>
         </w:rPr>
-        <w:t xml:space="preserve">Deltagarna var tvungna att fylla i en dagbok, av alla inlägg i dagboken så var </w:t>
-      </w:r>
-      <w:r>
-        <w:rPr>
-          <w:rFonts w:ascii="Times" w:hAnsi="Times" w:cs="Times"/>
-          <w:bCs/>
-        </w:rPr>
-        <w:t>endast 11.7%. med en deltagare som gjorde alla (</w:t>
+        <w:t xml:space="preserve">Av dagboksinlägg handlade 27.2 % för sociala nätverk, </w:t>
       </w:r>
       <w:proofErr w:type="gramStart"/>
       <w:r>
@@ -2531,7 +2604,7 @@
           <w:rFonts w:ascii="Times" w:hAnsi="Times" w:cs="Times"/>
           <w:bCs/>
         </w:rPr>
-        <w:t>100%</w:t>
+        <w:t>24%</w:t>
       </w:r>
       <w:proofErr w:type="gramEnd"/>
       <w:r>
@@ -2539,7 +2612,7 @@
           <w:rFonts w:ascii="Times" w:hAnsi="Times" w:cs="Times"/>
           <w:bCs/>
         </w:rPr>
-        <w:t>) inlägg vilket var 62 av totala 98.</w:t>
+        <w:t xml:space="preserve"> bestod av nyheter, vädret, live musik, och radio, spel. 18.8% för email, 14.9% för surf, mobilt sök 10.0%, kartor 5.1%. </w:t>
       </w:r>
     </w:p>
     <w:p>
@@ -2559,23 +2632,23 @@
           <w:rFonts w:ascii="Times" w:hAnsi="Times" w:cs="Times"/>
           <w:bCs/>
         </w:rPr>
-        <w:t xml:space="preserve">Av dagboksinlägg handlade 27.2 % för sociala nätverk, </w:t>
-      </w:r>
-      <w:proofErr w:type="gramStart"/>
-      <w:r>
-        <w:rPr>
-          <w:rFonts w:ascii="Times" w:hAnsi="Times" w:cs="Times"/>
-          <w:bCs/>
-        </w:rPr>
-        <w:t>24%</w:t>
-      </w:r>
-      <w:proofErr w:type="gramEnd"/>
-      <w:r>
-        <w:rPr>
-          <w:rFonts w:ascii="Times" w:hAnsi="Times" w:cs="Times"/>
-          <w:bCs/>
-        </w:rPr>
-        <w:t xml:space="preserve"> bestod av nyheter, vädret, live musik, och radio, spel. 18.8% för email, 14.9% för surf, mobilt sök 10.0%, kartor 5.1%. </w:t>
+        <w:t xml:space="preserve">Mycket vanligt med </w:t>
+      </w:r>
+      <w:proofErr w:type="spellStart"/>
+      <w:r>
+        <w:rPr>
+          <w:rFonts w:ascii="Times" w:hAnsi="Times" w:cs="Times"/>
+          <w:bCs/>
+        </w:rPr>
+        <w:t>facebook</w:t>
+      </w:r>
+      <w:proofErr w:type="spellEnd"/>
+      <w:r>
+        <w:rPr>
+          <w:rFonts w:ascii="Times" w:hAnsi="Times" w:cs="Times"/>
+          <w:bCs/>
+        </w:rPr>
+        <w:t xml:space="preserve"> och email kollande. </w:t>
       </w:r>
     </w:p>
     <w:p>
@@ -2587,32 +2660,20 @@
         <w:spacing w:after="240"/>
         <w:rPr>
           <w:rFonts w:ascii="Times" w:hAnsi="Times" w:cs="Times"/>
-          <w:bCs/>
-        </w:rPr>
-      </w:pPr>
-      <w:r>
-        <w:rPr>
-          <w:rFonts w:ascii="Times" w:hAnsi="Times" w:cs="Times"/>
-          <w:bCs/>
-        </w:rPr>
-        <w:t xml:space="preserve">Mycket vanligt med </w:t>
-      </w:r>
+          <w:b/>
+          <w:bCs/>
+        </w:rPr>
+      </w:pPr>
       <w:proofErr w:type="spellStart"/>
       <w:r>
         <w:rPr>
           <w:rFonts w:ascii="Times" w:hAnsi="Times" w:cs="Times"/>
-          <w:bCs/>
-        </w:rPr>
-        <w:t>facebook</w:t>
+          <w:b/>
+          <w:bCs/>
+        </w:rPr>
+        <w:t>Location</w:t>
       </w:r>
       <w:proofErr w:type="spellEnd"/>
-      <w:r>
-        <w:rPr>
-          <w:rFonts w:ascii="Times" w:hAnsi="Times" w:cs="Times"/>
-          <w:bCs/>
-        </w:rPr>
-        <w:t xml:space="preserve"> och email kollande. </w:t>
-      </w:r>
     </w:p>
     <w:p>
       <w:pPr>
@@ -2623,20 +2684,85 @@
         <w:spacing w:after="240"/>
         <w:rPr>
           <w:rFonts w:ascii="Times" w:hAnsi="Times" w:cs="Times"/>
-          <w:b/>
-          <w:bCs/>
-        </w:rPr>
-      </w:pPr>
+          <w:bCs/>
+        </w:rPr>
+      </w:pPr>
+      <w:r>
+        <w:rPr>
+          <w:rFonts w:ascii="Times" w:hAnsi="Times" w:cs="Times"/>
+          <w:bCs/>
+        </w:rPr>
+        <w:t xml:space="preserve">Över </w:t>
+      </w:r>
+      <w:proofErr w:type="gramStart"/>
+      <w:r>
+        <w:rPr>
+          <w:rFonts w:ascii="Times" w:hAnsi="Times" w:cs="Times"/>
+          <w:bCs/>
+        </w:rPr>
+        <w:t>70%</w:t>
+      </w:r>
+      <w:proofErr w:type="gramEnd"/>
+      <w:r>
+        <w:rPr>
+          <w:rFonts w:ascii="Times" w:hAnsi="Times" w:cs="Times"/>
+          <w:bCs/>
+        </w:rPr>
+        <w:t xml:space="preserve"> av inläggen handlade om aktiviteter man hade gjort vid ett stationärt perspektiv, antingen på jobbet eller hemmet. Bara </w:t>
+      </w:r>
+      <w:proofErr w:type="gramStart"/>
+      <w:r>
+        <w:rPr>
+          <w:rFonts w:ascii="Times" w:hAnsi="Times" w:cs="Times"/>
+          <w:bCs/>
+        </w:rPr>
+        <w:t>17%</w:t>
+      </w:r>
+      <w:proofErr w:type="gramEnd"/>
+      <w:r>
+        <w:rPr>
+          <w:rFonts w:ascii="Times" w:hAnsi="Times" w:cs="Times"/>
+          <w:bCs/>
+        </w:rPr>
+        <w:t xml:space="preserve"> var om aktiviteter som gjordes vig resor, aktiviter utomhus och vid pendling. Detta påpekar att mobilt inte bara används för </w:t>
+      </w:r>
       <w:proofErr w:type="spellStart"/>
       <w:r>
         <w:rPr>
           <w:rFonts w:ascii="Times" w:hAnsi="Times" w:cs="Times"/>
-          <w:b/>
-          <w:bCs/>
-        </w:rPr>
-        <w:t>Location</w:t>
+          <w:bCs/>
+        </w:rPr>
+        <w:t>outdoors</w:t>
       </w:r>
       <w:proofErr w:type="spellEnd"/>
+      <w:r>
+        <w:rPr>
+          <w:rFonts w:ascii="Times" w:hAnsi="Times" w:cs="Times"/>
+          <w:bCs/>
+        </w:rPr>
+        <w:t xml:space="preserve"> aktiviteter utan även i hemmet, tack vare </w:t>
+      </w:r>
+      <w:r>
+        <w:rPr>
+          <w:rFonts w:ascii="Times" w:hAnsi="Times" w:cs="Times"/>
+          <w:bCs/>
+        </w:rPr>
+        <w:sym w:font="Wingdings" w:char="F0E0"/>
+      </w:r>
+      <w:r>
+        <w:rPr>
+          <w:rFonts w:ascii="Times" w:hAnsi="Times" w:cs="Times"/>
+          <w:bCs/>
+        </w:rPr>
+        <w:t xml:space="preserve"> bekvämligheten.</w:t>
+      </w:r>
+      <w:r>
+        <w:rPr>
+          <w:rFonts w:ascii="Times" w:hAnsi="Times" w:cs="Times"/>
+          <w:bCs/>
+        </w:rPr>
+        <w:t xml:space="preserve"> </w:t>
+      </w:r>
     </w:p>
     <w:p>
       <w:pPr>
@@ -2655,39 +2781,7 @@
           <w:rFonts w:ascii="Times" w:hAnsi="Times" w:cs="Times"/>
           <w:bCs/>
         </w:rPr>
-        <w:t xml:space="preserve">Över </w:t>
-      </w:r>
-      <w:proofErr w:type="gramStart"/>
-      <w:r>
-        <w:rPr>
-          <w:rFonts w:ascii="Times" w:hAnsi="Times" w:cs="Times"/>
-          <w:bCs/>
-        </w:rPr>
-        <w:t>70%</w:t>
-      </w:r>
-      <w:proofErr w:type="gramEnd"/>
-      <w:r>
-        <w:rPr>
-          <w:rFonts w:ascii="Times" w:hAnsi="Times" w:cs="Times"/>
-          <w:bCs/>
-        </w:rPr>
-        <w:t xml:space="preserve"> av inläggen handlade om aktiviteter man hade gjort vid ett stationärt perspektiv, antingen på jobbet eller hemmet. Bara </w:t>
-      </w:r>
-      <w:proofErr w:type="gramStart"/>
-      <w:r>
-        <w:rPr>
-          <w:rFonts w:ascii="Times" w:hAnsi="Times" w:cs="Times"/>
-          <w:bCs/>
-        </w:rPr>
-        <w:t>17%</w:t>
-      </w:r>
-      <w:proofErr w:type="gramEnd"/>
-      <w:r>
-        <w:rPr>
-          <w:rFonts w:ascii="Times" w:hAnsi="Times" w:cs="Times"/>
-          <w:bCs/>
-        </w:rPr>
-        <w:t xml:space="preserve"> var om aktiviteter som gjordes vig resor, aktiviter utomhus och vid pendling. Detta påpekar att mobilt inte bara används för </w:t>
+        <w:t xml:space="preserve">Påpekar att mobilt web tillåter flera 1 </w:t>
       </w:r>
       <w:proofErr w:type="spellStart"/>
       <w:r>
@@ -2695,7 +2789,7 @@
           <w:rFonts w:ascii="Times" w:hAnsi="Times" w:cs="Times"/>
           <w:bCs/>
         </w:rPr>
-        <w:t>outdoors</w:t>
+        <w:t>minutes</w:t>
       </w:r>
       <w:proofErr w:type="spellEnd"/>
       <w:r>
@@ -2703,28 +2797,224 @@
           <w:rFonts w:ascii="Times" w:hAnsi="Times" w:cs="Times"/>
           <w:bCs/>
         </w:rPr>
-        <w:t xml:space="preserve"> aktiviteter utan även i hemmet, tack vare </w:t>
-      </w:r>
-      <w:r>
-        <w:rPr>
-          <w:rFonts w:ascii="Times" w:hAnsi="Times" w:cs="Times"/>
-          <w:bCs/>
-        </w:rPr>
-        <w:sym w:font="Wingdings" w:char="F0E0"/>
-      </w:r>
-      <w:r>
-        <w:rPr>
-          <w:rFonts w:ascii="Times" w:hAnsi="Times" w:cs="Times"/>
-          <w:bCs/>
-        </w:rPr>
-        <w:t xml:space="preserve"> bekvämligheten.</w:t>
-      </w:r>
-      <w:r>
-        <w:rPr>
-          <w:rFonts w:ascii="Times" w:hAnsi="Times" w:cs="Times"/>
-          <w:bCs/>
-        </w:rPr>
-        <w:t xml:space="preserve"> </w:t>
+        <w:t xml:space="preserve"> interaction med verkliga livet. Mobilt alltid på, alltid online. Datorn hemma tar tid att sätta på. </w:t>
+      </w:r>
+    </w:p>
+    <w:p>
+      <w:pPr>
+        <w:autoSpaceDE w:val="0"/>
+        <w:autoSpaceDN w:val="0"/>
+        <w:adjustRightInd w:val="0"/>
+        <w:rPr>
+          <w:rFonts w:ascii="CMR8" w:hAnsi="CMR8" w:cs="CMR8"/>
+          <w:sz w:val="16"/>
+          <w:szCs w:val="16"/>
+          <w:lang w:val="en-US"/>
+        </w:rPr>
+      </w:pPr>
+    </w:p>
+    <w:p>
+      <w:pPr>
+        <w:autoSpaceDE w:val="0"/>
+        <w:autoSpaceDN w:val="0"/>
+        <w:adjustRightInd w:val="0"/>
+        <w:rPr>
+          <w:rFonts w:ascii="CMR8" w:hAnsi="CMR8" w:cs="CMR8"/>
+          <w:sz w:val="16"/>
+          <w:szCs w:val="16"/>
+          <w:lang w:val="en-US"/>
+        </w:rPr>
+      </w:pPr>
+    </w:p>
+    <w:p>
+      <w:pPr>
+        <w:autoSpaceDE w:val="0"/>
+        <w:autoSpaceDN w:val="0"/>
+        <w:adjustRightInd w:val="0"/>
+        <w:rPr>
+          <w:rFonts w:ascii="CMR8" w:hAnsi="CMR8" w:cs="CMR8"/>
+          <w:sz w:val="16"/>
+          <w:szCs w:val="16"/>
+          <w:lang w:val="en-US"/>
+        </w:rPr>
+      </w:pPr>
+    </w:p>
+    <w:p>
+      <w:pPr>
+        <w:autoSpaceDE w:val="0"/>
+        <w:autoSpaceDN w:val="0"/>
+        <w:adjustRightInd w:val="0"/>
+        <w:rPr>
+          <w:rFonts w:ascii="CMR8" w:hAnsi="CMR8" w:cs="CMR8"/>
+          <w:sz w:val="16"/>
+          <w:szCs w:val="16"/>
+          <w:lang w:val="en-US"/>
+        </w:rPr>
+      </w:pPr>
+    </w:p>
+    <w:p>
+      <w:pPr>
+        <w:autoSpaceDE w:val="0"/>
+        <w:autoSpaceDN w:val="0"/>
+        <w:adjustRightInd w:val="0"/>
+        <w:rPr>
+          <w:rFonts w:ascii="CMR8" w:hAnsi="CMR8" w:cs="CMR8"/>
+          <w:sz w:val="16"/>
+          <w:szCs w:val="16"/>
+          <w:lang w:val="en-US"/>
+        </w:rPr>
+      </w:pPr>
+    </w:p>
+    <w:p>
+      <w:pPr>
+        <w:autoSpaceDE w:val="0"/>
+        <w:autoSpaceDN w:val="0"/>
+        <w:adjustRightInd w:val="0"/>
+        <w:rPr>
+          <w:rFonts w:ascii="CMR8" w:hAnsi="CMR8" w:cs="CMR8"/>
+          <w:sz w:val="16"/>
+          <w:szCs w:val="16"/>
+          <w:lang w:val="en-US"/>
+        </w:rPr>
+      </w:pPr>
+    </w:p>
+    <w:p>
+      <w:pPr>
+        <w:autoSpaceDE w:val="0"/>
+        <w:autoSpaceDN w:val="0"/>
+        <w:adjustRightInd w:val="0"/>
+        <w:rPr>
+          <w:rFonts w:ascii="CMR8" w:hAnsi="CMR8" w:cs="CMR8"/>
+          <w:sz w:val="16"/>
+          <w:szCs w:val="16"/>
+          <w:lang w:val="en-US"/>
+        </w:rPr>
+      </w:pPr>
+    </w:p>
+    <w:p>
+      <w:pPr>
+        <w:autoSpaceDE w:val="0"/>
+        <w:autoSpaceDN w:val="0"/>
+        <w:adjustRightInd w:val="0"/>
+        <w:rPr>
+          <w:rFonts w:ascii="CMR8" w:hAnsi="CMR8" w:cs="CMR8"/>
+          <w:sz w:val="16"/>
+          <w:szCs w:val="16"/>
+          <w:lang w:val="en-US"/>
+        </w:rPr>
+      </w:pPr>
+      <w:r>
+        <w:rPr>
+          <w:rFonts w:ascii="CMR8" w:hAnsi="CMR8" w:cs="CMR8"/>
+          <w:sz w:val="16"/>
+          <w:szCs w:val="16"/>
+          <w:lang w:val="en-US"/>
+        </w:rPr>
+        <w:t>Traveling Abroad 0.5</w:t>
+      </w:r>
+    </w:p>
+    <w:p>
+      <w:pPr>
+        <w:autoSpaceDE w:val="0"/>
+        <w:autoSpaceDN w:val="0"/>
+        <w:adjustRightInd w:val="0"/>
+        <w:rPr>
+          <w:rFonts w:ascii="CMR8" w:hAnsi="CMR8" w:cs="CMR8"/>
+          <w:sz w:val="16"/>
+          <w:szCs w:val="16"/>
+          <w:lang w:val="en-US"/>
+        </w:rPr>
+      </w:pPr>
+      <w:r>
+        <w:rPr>
+          <w:rFonts w:ascii="CMR8" w:hAnsi="CMR8" w:cs="CMR8"/>
+          <w:sz w:val="16"/>
+          <w:szCs w:val="16"/>
+          <w:lang w:val="en-US"/>
+        </w:rPr>
+        <w:t>Outdoors 7.2</w:t>
+      </w:r>
+    </w:p>
+    <w:p>
+      <w:pPr>
+        <w:autoSpaceDE w:val="0"/>
+        <w:autoSpaceDN w:val="0"/>
+        <w:adjustRightInd w:val="0"/>
+        <w:rPr>
+          <w:rFonts w:ascii="CMR8" w:hAnsi="CMR8" w:cs="CMR8"/>
+          <w:sz w:val="16"/>
+          <w:szCs w:val="16"/>
+          <w:lang w:val="en-US"/>
+        </w:rPr>
+      </w:pPr>
+      <w:r>
+        <w:rPr>
+          <w:rFonts w:ascii="CMR8" w:hAnsi="CMR8" w:cs="CMR8"/>
+          <w:sz w:val="16"/>
+          <w:szCs w:val="16"/>
+          <w:lang w:val="en-US"/>
+        </w:rPr>
+        <w:t>Indoors 11.4</w:t>
+      </w:r>
+    </w:p>
+    <w:p>
+      <w:pPr>
+        <w:autoSpaceDE w:val="0"/>
+        <w:autoSpaceDN w:val="0"/>
+        <w:adjustRightInd w:val="0"/>
+        <w:rPr>
+          <w:rFonts w:ascii="CMR8" w:hAnsi="CMR8" w:cs="CMR8"/>
+          <w:sz w:val="16"/>
+          <w:szCs w:val="16"/>
+          <w:lang w:val="en-US"/>
+        </w:rPr>
+      </w:pPr>
+      <w:r>
+        <w:rPr>
+          <w:rFonts w:ascii="CMR8" w:hAnsi="CMR8" w:cs="CMR8"/>
+          <w:sz w:val="16"/>
+          <w:szCs w:val="16"/>
+          <w:lang w:val="en-US"/>
+        </w:rPr>
+        <w:t>Commuting/in transit 9.6</w:t>
+      </w:r>
+    </w:p>
+    <w:p>
+      <w:pPr>
+        <w:autoSpaceDE w:val="0"/>
+        <w:autoSpaceDN w:val="0"/>
+        <w:adjustRightInd w:val="0"/>
+        <w:rPr>
+          <w:rFonts w:ascii="CMR8" w:hAnsi="CMR8" w:cs="CMR8"/>
+          <w:sz w:val="16"/>
+          <w:szCs w:val="16"/>
+        </w:rPr>
+      </w:pPr>
+      <w:r>
+        <w:rPr>
+          <w:rFonts w:ascii="CMR8" w:hAnsi="CMR8" w:cs="CMR8"/>
+          <w:sz w:val="16"/>
+          <w:szCs w:val="16"/>
+        </w:rPr>
+        <w:t xml:space="preserve">At </w:t>
+      </w:r>
+      <w:proofErr w:type="spellStart"/>
+      <w:r>
+        <w:rPr>
+          <w:rFonts w:ascii="CMR8" w:hAnsi="CMR8" w:cs="CMR8"/>
+          <w:sz w:val="16"/>
+          <w:szCs w:val="16"/>
+        </w:rPr>
+        <w:t>work</w:t>
+      </w:r>
+      <w:proofErr w:type="spellEnd"/>
+      <w:r>
+        <w:rPr>
+          <w:rFonts w:ascii="CMR8" w:hAnsi="CMR8" w:cs="CMR8"/>
+          <w:sz w:val="16"/>
+          <w:szCs w:val="16"/>
+        </w:rPr>
+        <w:t>/college 21.8</w:t>
       </w:r>
     </w:p>
     <w:p>
@@ -2741,244 +3031,29 @@
       </w:pPr>
       <w:r>
         <w:rPr>
-          <w:rFonts w:ascii="Times" w:hAnsi="Times" w:cs="Times"/>
-          <w:bCs/>
-        </w:rPr>
-        <w:t xml:space="preserve">Påpekar att mobilt web tillåter flera 1 </w:t>
+          <w:rFonts w:ascii="CMR8" w:hAnsi="CMR8" w:cs="CMR8"/>
+          <w:sz w:val="16"/>
+          <w:szCs w:val="16"/>
+        </w:rPr>
+        <w:t xml:space="preserve">At </w:t>
       </w:r>
       <w:proofErr w:type="spellStart"/>
       <w:r>
         <w:rPr>
-          <w:rFonts w:ascii="Times" w:hAnsi="Times" w:cs="Times"/>
-          <w:bCs/>
-        </w:rPr>
-        <w:t>minutes</w:t>
+          <w:rFonts w:ascii="CMR8" w:hAnsi="CMR8" w:cs="CMR8"/>
+          <w:sz w:val="16"/>
+          <w:szCs w:val="16"/>
+        </w:rPr>
+        <w:t>home</w:t>
       </w:r>
       <w:proofErr w:type="spellEnd"/>
       <w:r>
         <w:rPr>
-          <w:rFonts w:ascii="Times" w:hAnsi="Times" w:cs="Times"/>
-          <w:bCs/>
-        </w:rPr>
-        <w:t xml:space="preserve"> interaction med verkliga livet. Mobilt alltid på, alltid online. Datorn hemma tar tid att sätta på. </w:t>
-      </w:r>
-    </w:p>
-    <w:p>
-      <w:pPr>
-        <w:autoSpaceDE w:val="0"/>
-        <w:autoSpaceDN w:val="0"/>
-        <w:adjustRightInd w:val="0"/>
-        <w:rPr>
-          <w:rFonts w:ascii="CMR8" w:hAnsi="CMR8" w:cs="CMR8"/>
-          <w:sz w:val="16"/>
-          <w:szCs w:val="16"/>
-          <w:lang w:val="en-US"/>
-        </w:rPr>
-      </w:pPr>
-    </w:p>
-    <w:p>
-      <w:pPr>
-        <w:autoSpaceDE w:val="0"/>
-        <w:autoSpaceDN w:val="0"/>
-        <w:adjustRightInd w:val="0"/>
-        <w:rPr>
-          <w:rFonts w:ascii="CMR8" w:hAnsi="CMR8" w:cs="CMR8"/>
-          <w:sz w:val="16"/>
-          <w:szCs w:val="16"/>
-          <w:lang w:val="en-US"/>
-        </w:rPr>
-      </w:pPr>
-    </w:p>
-    <w:p>
-      <w:pPr>
-        <w:autoSpaceDE w:val="0"/>
-        <w:autoSpaceDN w:val="0"/>
-        <w:adjustRightInd w:val="0"/>
-        <w:rPr>
-          <w:rFonts w:ascii="CMR8" w:hAnsi="CMR8" w:cs="CMR8"/>
-          <w:sz w:val="16"/>
-          <w:szCs w:val="16"/>
-          <w:lang w:val="en-US"/>
-        </w:rPr>
-      </w:pPr>
-    </w:p>
-    <w:p>
-      <w:pPr>
-        <w:autoSpaceDE w:val="0"/>
-        <w:autoSpaceDN w:val="0"/>
-        <w:adjustRightInd w:val="0"/>
-        <w:rPr>
-          <w:rFonts w:ascii="CMR8" w:hAnsi="CMR8" w:cs="CMR8"/>
-          <w:sz w:val="16"/>
-          <w:szCs w:val="16"/>
-          <w:lang w:val="en-US"/>
-        </w:rPr>
-      </w:pPr>
-    </w:p>
-    <w:p>
-      <w:pPr>
-        <w:autoSpaceDE w:val="0"/>
-        <w:autoSpaceDN w:val="0"/>
-        <w:adjustRightInd w:val="0"/>
-        <w:rPr>
-          <w:rFonts w:ascii="CMR8" w:hAnsi="CMR8" w:cs="CMR8"/>
-          <w:sz w:val="16"/>
-          <w:szCs w:val="16"/>
-          <w:lang w:val="en-US"/>
-        </w:rPr>
-      </w:pPr>
-    </w:p>
-    <w:p>
-      <w:pPr>
-        <w:autoSpaceDE w:val="0"/>
-        <w:autoSpaceDN w:val="0"/>
-        <w:adjustRightInd w:val="0"/>
-        <w:rPr>
-          <w:rFonts w:ascii="CMR8" w:hAnsi="CMR8" w:cs="CMR8"/>
-          <w:sz w:val="16"/>
-          <w:szCs w:val="16"/>
-          <w:lang w:val="en-US"/>
-        </w:rPr>
-      </w:pPr>
-    </w:p>
-    <w:p>
-      <w:pPr>
-        <w:autoSpaceDE w:val="0"/>
-        <w:autoSpaceDN w:val="0"/>
-        <w:adjustRightInd w:val="0"/>
-        <w:rPr>
-          <w:rFonts w:ascii="CMR8" w:hAnsi="CMR8" w:cs="CMR8"/>
-          <w:sz w:val="16"/>
-          <w:szCs w:val="16"/>
-          <w:lang w:val="en-US"/>
-        </w:rPr>
-      </w:pPr>
-    </w:p>
-    <w:p>
-      <w:pPr>
-        <w:autoSpaceDE w:val="0"/>
-        <w:autoSpaceDN w:val="0"/>
-        <w:adjustRightInd w:val="0"/>
-        <w:rPr>
-          <w:rFonts w:ascii="CMR8" w:hAnsi="CMR8" w:cs="CMR8"/>
-          <w:sz w:val="16"/>
-          <w:szCs w:val="16"/>
-          <w:lang w:val="en-US"/>
-        </w:rPr>
-      </w:pPr>
-      <w:r>
-        <w:rPr>
-          <w:rFonts w:ascii="CMR8" w:hAnsi="CMR8" w:cs="CMR8"/>
-          <w:sz w:val="16"/>
-          <w:szCs w:val="16"/>
-          <w:lang w:val="en-US"/>
-        </w:rPr>
-        <w:lastRenderedPageBreak/>
-        <w:t>Traveling Abroad 0.5</w:t>
-      </w:r>
-    </w:p>
-    <w:p>
-      <w:pPr>
-        <w:autoSpaceDE w:val="0"/>
-        <w:autoSpaceDN w:val="0"/>
-        <w:adjustRightInd w:val="0"/>
-        <w:rPr>
-          <w:rFonts w:ascii="CMR8" w:hAnsi="CMR8" w:cs="CMR8"/>
-          <w:sz w:val="16"/>
-          <w:szCs w:val="16"/>
-          <w:lang w:val="en-US"/>
-        </w:rPr>
-      </w:pPr>
-      <w:r>
-        <w:rPr>
-          <w:rFonts w:ascii="CMR8" w:hAnsi="CMR8" w:cs="CMR8"/>
-          <w:sz w:val="16"/>
-          <w:szCs w:val="16"/>
-          <w:lang w:val="en-US"/>
-        </w:rPr>
-        <w:t>Outdoors 7.2</w:t>
-      </w:r>
-    </w:p>
-    <w:p>
-      <w:pPr>
-        <w:autoSpaceDE w:val="0"/>
-        <w:autoSpaceDN w:val="0"/>
-        <w:adjustRightInd w:val="0"/>
-        <w:rPr>
-          <w:rFonts w:ascii="CMR8" w:hAnsi="CMR8" w:cs="CMR8"/>
-          <w:sz w:val="16"/>
-          <w:szCs w:val="16"/>
-          <w:lang w:val="en-US"/>
-        </w:rPr>
-      </w:pPr>
-      <w:r>
-        <w:rPr>
-          <w:rFonts w:ascii="CMR8" w:hAnsi="CMR8" w:cs="CMR8"/>
-          <w:sz w:val="16"/>
-          <w:szCs w:val="16"/>
-          <w:lang w:val="en-US"/>
-        </w:rPr>
-        <w:t>Indoors 11.4</w:t>
-      </w:r>
-    </w:p>
-    <w:p>
-      <w:pPr>
-        <w:autoSpaceDE w:val="0"/>
-        <w:autoSpaceDN w:val="0"/>
-        <w:adjustRightInd w:val="0"/>
-        <w:rPr>
-          <w:rFonts w:ascii="CMR8" w:hAnsi="CMR8" w:cs="CMR8"/>
-          <w:sz w:val="16"/>
-          <w:szCs w:val="16"/>
-          <w:lang w:val="en-US"/>
-        </w:rPr>
-      </w:pPr>
-      <w:r>
-        <w:rPr>
-          <w:rFonts w:ascii="CMR8" w:hAnsi="CMR8" w:cs="CMR8"/>
-          <w:sz w:val="16"/>
-          <w:szCs w:val="16"/>
-          <w:lang w:val="en-US"/>
-        </w:rPr>
-        <w:t>Commuting/in transit 9.6</w:t>
-      </w:r>
-    </w:p>
-    <w:p>
-      <w:pPr>
-        <w:autoSpaceDE w:val="0"/>
-        <w:autoSpaceDN w:val="0"/>
-        <w:adjustRightInd w:val="0"/>
-        <w:rPr>
-          <w:rFonts w:ascii="CMR8" w:hAnsi="CMR8" w:cs="CMR8"/>
-          <w:sz w:val="16"/>
-          <w:szCs w:val="16"/>
-        </w:rPr>
-      </w:pPr>
-      <w:r>
-        <w:rPr>
-          <w:rFonts w:ascii="CMR8" w:hAnsi="CMR8" w:cs="CMR8"/>
-          <w:sz w:val="16"/>
-          <w:szCs w:val="16"/>
-        </w:rPr>
-        <w:t xml:space="preserve">At </w:t>
-      </w:r>
-      <w:proofErr w:type="spellStart"/>
-      <w:r>
-        <w:rPr>
-          <w:rFonts w:ascii="CMR8" w:hAnsi="CMR8" w:cs="CMR8"/>
-          <w:sz w:val="16"/>
-          <w:szCs w:val="16"/>
-        </w:rPr>
-        <w:t>work</w:t>
-      </w:r>
-      <w:proofErr w:type="spellEnd"/>
-      <w:r>
-        <w:rPr>
-          <w:rFonts w:ascii="CMR8" w:hAnsi="CMR8" w:cs="CMR8"/>
-          <w:sz w:val="16"/>
-          <w:szCs w:val="16"/>
-        </w:rPr>
-        <w:t>/college 21.8</w:t>
+          <w:rFonts w:ascii="CMR8" w:hAnsi="CMR8" w:cs="CMR8"/>
+          <w:sz w:val="16"/>
+          <w:szCs w:val="16"/>
+        </w:rPr>
+        <w:t xml:space="preserve"> 49.6</w:t>
       </w:r>
     </w:p>
     <w:p>
@@ -2990,107 +3065,90 @@
         <w:spacing w:after="240"/>
         <w:rPr>
           <w:rFonts w:ascii="Times" w:hAnsi="Times" w:cs="Times"/>
-          <w:bCs/>
-        </w:rPr>
-      </w:pPr>
-      <w:r>
-        <w:rPr>
-          <w:rFonts w:ascii="CMR8" w:hAnsi="CMR8" w:cs="CMR8"/>
-          <w:sz w:val="16"/>
-          <w:szCs w:val="16"/>
-        </w:rPr>
-        <w:t xml:space="preserve">At </w:t>
-      </w:r>
-      <w:proofErr w:type="spellStart"/>
-      <w:r>
-        <w:rPr>
-          <w:rFonts w:ascii="CMR8" w:hAnsi="CMR8" w:cs="CMR8"/>
-          <w:sz w:val="16"/>
-          <w:szCs w:val="16"/>
-        </w:rPr>
-        <w:t>home</w:t>
-      </w:r>
-      <w:proofErr w:type="spellEnd"/>
-      <w:r>
-        <w:rPr>
-          <w:rFonts w:ascii="CMR8" w:hAnsi="CMR8" w:cs="CMR8"/>
-          <w:sz w:val="16"/>
-          <w:szCs w:val="16"/>
-        </w:rPr>
-        <w:t xml:space="preserve"> 49.6</w:t>
-      </w:r>
-    </w:p>
-    <w:p>
-      <w:pPr>
-        <w:widowControl w:val="0"/>
+          <w:b/>
+          <w:bCs/>
+        </w:rPr>
+      </w:pPr>
+      <w:proofErr w:type="gramStart"/>
+      <w:r>
+        <w:rPr>
+          <w:rFonts w:ascii="Times" w:hAnsi="Times" w:cs="Times"/>
+          <w:b/>
+          <w:bCs/>
+        </w:rPr>
+        <w:t>Sociala kontext</w:t>
+      </w:r>
+      <w:proofErr w:type="gramEnd"/>
+    </w:p>
+    <w:p>
+      <w:pPr>
+        <w:rPr>
+          <w:rFonts w:ascii="Times" w:hAnsi="Times" w:cs="Times"/>
+          <w:bCs/>
+        </w:rPr>
+      </w:pPr>
+      <w:proofErr w:type="gramStart"/>
+      <w:r>
+        <w:rPr>
+          <w:rFonts w:ascii="Times" w:hAnsi="Times" w:cs="Times"/>
+          <w:bCs/>
+        </w:rPr>
+        <w:t>Sociala kontext</w:t>
+      </w:r>
+      <w:proofErr w:type="gramEnd"/>
+      <w:r>
+        <w:rPr>
+          <w:rFonts w:ascii="Times" w:hAnsi="Times" w:cs="Times"/>
+          <w:bCs/>
+        </w:rPr>
+        <w:t xml:space="preserve"> syftar på vilka som var med under aktiviteten, mer än 65% var inte ensamma när aktiviteten gjordes. I </w:t>
+      </w:r>
+      <w:proofErr w:type="gramStart"/>
+      <w:r>
+        <w:rPr>
+          <w:rFonts w:ascii="Times" w:hAnsi="Times" w:cs="Times"/>
+          <w:bCs/>
+        </w:rPr>
+        <w:t>50%</w:t>
+      </w:r>
+      <w:proofErr w:type="gramEnd"/>
+      <w:r>
+        <w:rPr>
+          <w:rFonts w:ascii="Times" w:hAnsi="Times" w:cs="Times"/>
+          <w:bCs/>
+        </w:rPr>
+        <w:t xml:space="preserve"> av fallen har aktiviteten gjorts med någon nära så som familj eller nära vänner. </w:t>
+      </w:r>
+    </w:p>
+    <w:p>
+      <w:pPr>
+        <w:rPr>
+          <w:rFonts w:ascii="Times" w:hAnsi="Times" w:cs="Times"/>
+          <w:bCs/>
+        </w:rPr>
+      </w:pPr>
+    </w:p>
+    <w:p>
+      <w:pPr>
         <w:autoSpaceDE w:val="0"/>
         <w:autoSpaceDN w:val="0"/>
         <w:adjustRightInd w:val="0"/>
-        <w:spacing w:after="240"/>
-        <w:rPr>
-          <w:rFonts w:ascii="Times" w:hAnsi="Times" w:cs="Times"/>
-          <w:b/>
-          <w:bCs/>
-        </w:rPr>
-      </w:pPr>
-      <w:proofErr w:type="gramStart"/>
-      <w:r>
-        <w:rPr>
-          <w:rFonts w:ascii="Times" w:hAnsi="Times" w:cs="Times"/>
-          <w:b/>
-          <w:bCs/>
-        </w:rPr>
-        <w:t>Sociala kontext</w:t>
-      </w:r>
-      <w:proofErr w:type="gramEnd"/>
-    </w:p>
-    <w:p>
-      <w:pPr>
-        <w:rPr>
-          <w:rFonts w:ascii="Times" w:hAnsi="Times" w:cs="Times"/>
-          <w:bCs/>
-        </w:rPr>
-      </w:pPr>
-      <w:proofErr w:type="gramStart"/>
-      <w:r>
-        <w:rPr>
-          <w:rFonts w:ascii="Times" w:hAnsi="Times" w:cs="Times"/>
-          <w:bCs/>
-        </w:rPr>
-        <w:t>Sociala kontext</w:t>
-      </w:r>
-      <w:proofErr w:type="gramEnd"/>
-      <w:r>
-        <w:rPr>
-          <w:rFonts w:ascii="Times" w:hAnsi="Times" w:cs="Times"/>
-          <w:bCs/>
-        </w:rPr>
-        <w:t xml:space="preserve"> syftar på vilka som var med under aktiviteten, mer än 65% var inte ensamma när aktiviteten gjordes. I </w:t>
-      </w:r>
-      <w:proofErr w:type="gramStart"/>
-      <w:r>
-        <w:rPr>
-          <w:rFonts w:ascii="Times" w:hAnsi="Times" w:cs="Times"/>
-          <w:bCs/>
-        </w:rPr>
-        <w:t>50%</w:t>
-      </w:r>
-      <w:proofErr w:type="gramEnd"/>
-      <w:r>
-        <w:rPr>
-          <w:rFonts w:ascii="Times" w:hAnsi="Times" w:cs="Times"/>
-          <w:bCs/>
-        </w:rPr>
-        <w:t xml:space="preserve"> av fallen har aktiviteten gjorts med någon nära så som familj eller nära vänner. </w:t>
-      </w:r>
-    </w:p>
-    <w:p>
-      <w:pPr>
-        <w:rPr>
-          <w:rFonts w:ascii="Times" w:hAnsi="Times" w:cs="Times"/>
-          <w:bCs/>
-        </w:rPr>
-      </w:pPr>
+        <w:rPr>
+          <w:rFonts w:ascii="CMR8" w:hAnsi="CMR8" w:cs="CMR8"/>
+          <w:sz w:val="16"/>
+          <w:szCs w:val="16"/>
+          <w:lang w:val="en-US"/>
+        </w:rPr>
+      </w:pPr>
+      <w:r>
+        <w:rPr>
+          <w:rFonts w:ascii="CMR8" w:hAnsi="CMR8" w:cs="CMR8"/>
+          <w:sz w:val="16"/>
+          <w:szCs w:val="16"/>
+          <w:lang w:val="en-US"/>
+        </w:rPr>
+        <w:t>Other 0.6</w:t>
+      </w:r>
     </w:p>
     <w:p>
       <w:pPr>
@@ -3111,7 +3169,7 @@
           <w:szCs w:val="16"/>
           <w:lang w:val="en-US"/>
         </w:rPr>
-        <w:t>Other 0.6</w:t>
+        <w:t>With Strangers 1.9</w:t>
       </w:r>
     </w:p>
     <w:p>
@@ -3133,7 +3191,7 @@
           <w:szCs w:val="16"/>
           <w:lang w:val="en-US"/>
         </w:rPr>
-        <w:t>With Strangers 1.9</w:t>
+        <w:t>With Friends 4.8</w:t>
       </w:r>
     </w:p>
     <w:p>
@@ -3155,7 +3213,7 @@
           <w:szCs w:val="16"/>
           <w:lang w:val="en-US"/>
         </w:rPr>
-        <w:t>With Friends 4.8</w:t>
+        <w:t>With Colleagues 17.5</w:t>
       </w:r>
     </w:p>
     <w:p>
@@ -3177,7 +3235,7 @@
           <w:szCs w:val="16"/>
           <w:lang w:val="en-US"/>
         </w:rPr>
-        <w:t>With Colleagues 17.5</w:t>
+        <w:t>With Family 18.0</w:t>
       </w:r>
     </w:p>
     <w:p>
@@ -3199,8 +3257,254 @@
           <w:szCs w:val="16"/>
           <w:lang w:val="en-US"/>
         </w:rPr>
-        <w:t>With Family 18.0</w:t>
-      </w:r>
+        <w:t>With Partner 26.0</w:t>
+      </w:r>
+    </w:p>
+    <w:p>
+      <w:pPr>
+        <w:rPr>
+          <w:rFonts w:ascii="Times" w:hAnsi="Times" w:cs="Times"/>
+          <w:bCs/>
+        </w:rPr>
+      </w:pPr>
+      <w:proofErr w:type="spellStart"/>
+      <w:r>
+        <w:rPr>
+          <w:rFonts w:ascii="CMR8" w:hAnsi="CMR8" w:cs="CMR8"/>
+          <w:sz w:val="16"/>
+          <w:szCs w:val="16"/>
+        </w:rPr>
+        <w:t>Alone</w:t>
+      </w:r>
+      <w:proofErr w:type="spellEnd"/>
+      <w:r>
+        <w:rPr>
+          <w:rFonts w:ascii="CMR8" w:hAnsi="CMR8" w:cs="CMR8"/>
+          <w:sz w:val="16"/>
+          <w:szCs w:val="16"/>
+        </w:rPr>
+        <w:t xml:space="preserve"> 31.3</w:t>
+      </w:r>
+    </w:p>
+    <w:p>
+      <w:pPr>
+        <w:rPr>
+          <w:rFonts w:ascii="Times" w:hAnsi="Times" w:cs="Times"/>
+          <w:bCs/>
+        </w:rPr>
+      </w:pPr>
+    </w:p>
+    <w:p>
+      <w:pPr>
+        <w:rPr>
+          <w:rFonts w:ascii="Times" w:hAnsi="Times" w:cs="Times"/>
+          <w:bCs/>
+        </w:rPr>
+      </w:pPr>
+      <w:r>
+        <w:rPr>
+          <w:rFonts w:ascii="Times" w:hAnsi="Times" w:cs="Times"/>
+          <w:bCs/>
+        </w:rPr>
+        <w:t xml:space="preserve">Man använder mobilt web för att få snabbt svar till något i en gruppdiskussion. Även snabba sök för att visa någonting för en kompis. </w:t>
+      </w:r>
+      <w:r>
+        <w:rPr>
+          <w:rFonts w:ascii="Times" w:hAnsi="Times" w:cs="Times"/>
+          <w:bCs/>
+        </w:rPr>
+        <w:sym w:font="Wingdings" w:char="F0E0"/>
+      </w:r>
+      <w:r>
+        <w:rPr>
+          <w:rFonts w:ascii="Times" w:hAnsi="Times" w:cs="Times"/>
+          <w:bCs/>
+        </w:rPr>
+        <w:t xml:space="preserve"> </w:t>
+      </w:r>
+      <w:proofErr w:type="gramStart"/>
+      <w:r>
+        <w:rPr>
+          <w:rFonts w:ascii="Times" w:hAnsi="Times" w:cs="Times"/>
+          <w:bCs/>
+        </w:rPr>
+        <w:t>snabba sök av information.</w:t>
+      </w:r>
+      <w:proofErr w:type="gramEnd"/>
+    </w:p>
+    <w:p>
+      <w:pPr>
+        <w:rPr>
+          <w:rFonts w:ascii="Times" w:hAnsi="Times" w:cs="Times"/>
+          <w:bCs/>
+        </w:rPr>
+      </w:pPr>
+    </w:p>
+    <w:p>
+      <w:pPr>
+        <w:rPr>
+          <w:rFonts w:ascii="Times" w:hAnsi="Times" w:cs="Times"/>
+          <w:bCs/>
+        </w:rPr>
+      </w:pPr>
+      <w:r>
+        <w:rPr>
+          <w:rFonts w:ascii="Times" w:hAnsi="Times" w:cs="Times"/>
+          <w:bCs/>
+        </w:rPr>
+        <w:t xml:space="preserve">Samtidigt säger </w:t>
+      </w:r>
+      <w:proofErr w:type="spellStart"/>
+      <w:r>
+        <w:rPr>
+          <w:rFonts w:ascii="Times" w:hAnsi="Times" w:cs="Times"/>
+          <w:bCs/>
+        </w:rPr>
+        <w:t>taylor</w:t>
+      </w:r>
+      <w:proofErr w:type="spellEnd"/>
+      <w:r>
+        <w:rPr>
+          <w:rFonts w:ascii="Times" w:hAnsi="Times" w:cs="Times"/>
+          <w:bCs/>
+        </w:rPr>
+        <w:t xml:space="preserve"> studien sker när personer är ensamma, vilket inte visas i denna studie och tyder på att det kan ske åt båda hållen.</w:t>
+      </w:r>
+    </w:p>
+    <w:p>
+      <w:pPr>
+        <w:rPr>
+          <w:rFonts w:ascii="Times" w:hAnsi="Times" w:cs="Times"/>
+          <w:bCs/>
+        </w:rPr>
+      </w:pPr>
+    </w:p>
+    <w:p>
+      <w:pPr>
+        <w:rPr>
+          <w:rFonts w:ascii="Times" w:hAnsi="Times" w:cs="Times"/>
+          <w:bCs/>
+        </w:rPr>
+      </w:pPr>
+      <w:proofErr w:type="gramStart"/>
+      <w:r>
+        <w:rPr>
+          <w:rFonts w:ascii="Times" w:hAnsi="Times" w:cs="Times"/>
+          <w:b/>
+          <w:bCs/>
+        </w:rPr>
+        <w:t>Temporärt</w:t>
+      </w:r>
+      <w:proofErr w:type="gramEnd"/>
+      <w:r>
+        <w:rPr>
+          <w:rFonts w:ascii="Times" w:hAnsi="Times" w:cs="Times"/>
+          <w:b/>
+          <w:bCs/>
+        </w:rPr>
+        <w:t xml:space="preserve"> kontext – Då man behöver nånting för aktiviteten snabbt</w:t>
+      </w:r>
+      <w:r>
+        <w:rPr>
+          <w:rFonts w:ascii="Times" w:hAnsi="Times" w:cs="Times"/>
+          <w:bCs/>
+        </w:rPr>
+        <w:t>.</w:t>
+      </w:r>
+    </w:p>
+    <w:p>
+      <w:pPr>
+        <w:rPr>
+          <w:rFonts w:ascii="Times" w:hAnsi="Times" w:cs="Times"/>
+          <w:bCs/>
+        </w:rPr>
+      </w:pPr>
+      <w:r>
+        <w:rPr>
+          <w:rFonts w:ascii="Times" w:hAnsi="Times" w:cs="Times"/>
+          <w:bCs/>
+        </w:rPr>
+        <w:t xml:space="preserve">Ungefär </w:t>
+      </w:r>
+      <w:proofErr w:type="gramStart"/>
+      <w:r>
+        <w:rPr>
+          <w:rFonts w:ascii="Times" w:hAnsi="Times" w:cs="Times"/>
+          <w:bCs/>
+        </w:rPr>
+        <w:t>30%</w:t>
+      </w:r>
+      <w:proofErr w:type="gramEnd"/>
+      <w:r>
+        <w:rPr>
+          <w:rFonts w:ascii="Times" w:hAnsi="Times" w:cs="Times"/>
+          <w:bCs/>
+        </w:rPr>
+        <w:t xml:space="preserve"> av alla aktiviteter krävde att man behövde det akut. Tidigare studier har visat att mycket av mobilt web sker när användaren behöver något snabbt, och att tid är viktigt när det gäller mobilt. </w:t>
+      </w:r>
+    </w:p>
+    <w:p>
+      <w:pPr>
+        <w:rPr>
+          <w:rFonts w:ascii="Times" w:hAnsi="Times" w:cs="Times"/>
+          <w:bCs/>
+        </w:rPr>
+      </w:pPr>
+    </w:p>
+    <w:p>
+      <w:pPr>
+        <w:rPr>
+          <w:rFonts w:ascii="Times" w:hAnsi="Times" w:cs="Times"/>
+          <w:bCs/>
+        </w:rPr>
+      </w:pPr>
+      <w:r>
+        <w:rPr>
+          <w:rFonts w:ascii="Times" w:hAnsi="Times" w:cs="Times"/>
+          <w:bCs/>
+        </w:rPr>
+        <w:t xml:space="preserve">När användarna var ute eller pendlade så var deras 40-47% av aktiviteterna brådskande. Men hemma var deras aktiviteter endast </w:t>
+      </w:r>
+      <w:proofErr w:type="gramStart"/>
+      <w:r>
+        <w:rPr>
+          <w:rFonts w:ascii="Times" w:hAnsi="Times" w:cs="Times"/>
+          <w:bCs/>
+        </w:rPr>
+        <w:t>26%</w:t>
+      </w:r>
+      <w:proofErr w:type="gramEnd"/>
+      <w:r>
+        <w:rPr>
+          <w:rFonts w:ascii="Times" w:hAnsi="Times" w:cs="Times"/>
+          <w:bCs/>
+        </w:rPr>
+        <w:t xml:space="preserve"> brådskande. Visade sig att mobilt web användes för att kunna ta sig till nästa steg i planering, </w:t>
+      </w:r>
+      <w:proofErr w:type="spellStart"/>
+      <w:r>
+        <w:rPr>
+          <w:rFonts w:ascii="Times" w:hAnsi="Times" w:cs="Times"/>
+          <w:bCs/>
+        </w:rPr>
+        <w:t>t.ex</w:t>
+      </w:r>
+      <w:proofErr w:type="spellEnd"/>
+      <w:r>
+        <w:rPr>
+          <w:rFonts w:ascii="Times" w:hAnsi="Times" w:cs="Times"/>
+          <w:bCs/>
+        </w:rPr>
+        <w:t xml:space="preserve"> kartor, info osv. </w:t>
+      </w:r>
+    </w:p>
+    <w:p>
+      <w:pPr>
+        <w:rPr>
+          <w:rFonts w:ascii="Times" w:hAnsi="Times" w:cs="Times"/>
+          <w:bCs/>
+        </w:rPr>
+      </w:pPr>
     </w:p>
     <w:p>
       <w:pPr>
@@ -3208,267 +3512,39 @@
         <w:autoSpaceDN w:val="0"/>
         <w:adjustRightInd w:val="0"/>
         <w:rPr>
-          <w:rFonts w:ascii="CMR8" w:hAnsi="CMR8" w:cs="CMR8"/>
-          <w:sz w:val="16"/>
-          <w:szCs w:val="16"/>
-          <w:lang w:val="en-US"/>
-        </w:rPr>
-      </w:pPr>
-      <w:r>
-        <w:rPr>
-          <w:rFonts w:ascii="CMR8" w:hAnsi="CMR8" w:cs="CMR8"/>
-          <w:sz w:val="16"/>
-          <w:szCs w:val="16"/>
-          <w:lang w:val="en-US"/>
-        </w:rPr>
-        <w:t>With Partner 26.0</w:t>
-      </w:r>
-    </w:p>
-    <w:p>
-      <w:pPr>
-        <w:rPr>
-          <w:rFonts w:ascii="Times" w:hAnsi="Times" w:cs="Times"/>
-          <w:bCs/>
-        </w:rPr>
-      </w:pPr>
-      <w:proofErr w:type="spellStart"/>
-      <w:r>
-        <w:rPr>
-          <w:rFonts w:ascii="CMR8" w:hAnsi="CMR8" w:cs="CMR8"/>
-          <w:sz w:val="16"/>
-          <w:szCs w:val="16"/>
-        </w:rPr>
-        <w:t>Alone</w:t>
-      </w:r>
-      <w:proofErr w:type="spellEnd"/>
-      <w:r>
-        <w:rPr>
-          <w:rFonts w:ascii="CMR8" w:hAnsi="CMR8" w:cs="CMR8"/>
-          <w:sz w:val="16"/>
-          <w:szCs w:val="16"/>
-        </w:rPr>
-        <w:t xml:space="preserve"> 31.3</w:t>
-      </w:r>
-    </w:p>
-    <w:p>
-      <w:pPr>
-        <w:rPr>
-          <w:rFonts w:ascii="Times" w:hAnsi="Times" w:cs="Times"/>
-          <w:bCs/>
-        </w:rPr>
-      </w:pPr>
-    </w:p>
-    <w:p>
-      <w:pPr>
-        <w:rPr>
-          <w:rFonts w:ascii="Times" w:hAnsi="Times" w:cs="Times"/>
-          <w:bCs/>
-        </w:rPr>
-      </w:pPr>
-      <w:r>
-        <w:rPr>
-          <w:rFonts w:ascii="Times" w:hAnsi="Times" w:cs="Times"/>
-          <w:bCs/>
-        </w:rPr>
-        <w:t xml:space="preserve">Man använder mobilt web för att få snabbt svar till något i en gruppdiskussion. Även snabba sök för att visa någonting för en kompis. </w:t>
-      </w:r>
-      <w:r>
-        <w:rPr>
-          <w:rFonts w:ascii="Times" w:hAnsi="Times" w:cs="Times"/>
-          <w:bCs/>
-        </w:rPr>
-        <w:sym w:font="Wingdings" w:char="F0E0"/>
-      </w:r>
-      <w:r>
-        <w:rPr>
-          <w:rFonts w:ascii="Times" w:hAnsi="Times" w:cs="Times"/>
-          <w:bCs/>
-        </w:rPr>
-        <w:t xml:space="preserve"> </w:t>
-      </w:r>
-      <w:proofErr w:type="gramStart"/>
-      <w:r>
-        <w:rPr>
-          <w:rFonts w:ascii="Times" w:hAnsi="Times" w:cs="Times"/>
-          <w:bCs/>
-        </w:rPr>
-        <w:t>snabba sök av information.</w:t>
-      </w:r>
-      <w:proofErr w:type="gramEnd"/>
-    </w:p>
-    <w:p>
-      <w:pPr>
-        <w:rPr>
-          <w:rFonts w:ascii="Times" w:hAnsi="Times" w:cs="Times"/>
-          <w:bCs/>
-        </w:rPr>
-      </w:pPr>
-    </w:p>
-    <w:p>
-      <w:pPr>
-        <w:rPr>
-          <w:rFonts w:ascii="Times" w:hAnsi="Times" w:cs="Times"/>
-          <w:bCs/>
-        </w:rPr>
-      </w:pPr>
-      <w:r>
-        <w:rPr>
-          <w:rFonts w:ascii="Times" w:hAnsi="Times" w:cs="Times"/>
-          <w:bCs/>
-        </w:rPr>
-        <w:t xml:space="preserve">Samtidigt säger </w:t>
-      </w:r>
-      <w:proofErr w:type="spellStart"/>
-      <w:r>
-        <w:rPr>
-          <w:rFonts w:ascii="Times" w:hAnsi="Times" w:cs="Times"/>
-          <w:bCs/>
-        </w:rPr>
-        <w:t>taylor</w:t>
-      </w:r>
-      <w:proofErr w:type="spellEnd"/>
-      <w:r>
-        <w:rPr>
-          <w:rFonts w:ascii="Times" w:hAnsi="Times" w:cs="Times"/>
-          <w:bCs/>
-        </w:rPr>
-        <w:t xml:space="preserve"> studien sker när personer är ensamma, vilket inte visas i denna studie och tyder på att det kan ske åt båda hållen.</w:t>
-      </w:r>
-    </w:p>
-    <w:p>
-      <w:pPr>
-        <w:rPr>
-          <w:rFonts w:ascii="Times" w:hAnsi="Times" w:cs="Times"/>
-          <w:bCs/>
-        </w:rPr>
-      </w:pPr>
-    </w:p>
-    <w:p>
-      <w:pPr>
-        <w:rPr>
-          <w:rFonts w:ascii="Times" w:hAnsi="Times" w:cs="Times"/>
-          <w:bCs/>
-        </w:rPr>
-      </w:pPr>
-      <w:proofErr w:type="gramStart"/>
-      <w:r>
-        <w:rPr>
-          <w:rFonts w:ascii="Times" w:hAnsi="Times" w:cs="Times"/>
-          <w:b/>
-          <w:bCs/>
-        </w:rPr>
-        <w:t>Temporärt</w:t>
-      </w:r>
-      <w:proofErr w:type="gramEnd"/>
-      <w:r>
-        <w:rPr>
-          <w:rFonts w:ascii="Times" w:hAnsi="Times" w:cs="Times"/>
-          <w:b/>
-          <w:bCs/>
-        </w:rPr>
-        <w:t xml:space="preserve"> kontext – Då man behöver nånting för aktiviteten snabbt</w:t>
-      </w:r>
-      <w:r>
-        <w:rPr>
-          <w:rFonts w:ascii="Times" w:hAnsi="Times" w:cs="Times"/>
-          <w:bCs/>
-        </w:rPr>
-        <w:t>.</w:t>
-      </w:r>
-    </w:p>
-    <w:p>
-      <w:pPr>
-        <w:rPr>
-          <w:rFonts w:ascii="Times" w:hAnsi="Times" w:cs="Times"/>
-          <w:bCs/>
-        </w:rPr>
-      </w:pPr>
-      <w:r>
-        <w:rPr>
-          <w:rFonts w:ascii="Times" w:hAnsi="Times" w:cs="Times"/>
-          <w:bCs/>
-        </w:rPr>
-        <w:t xml:space="preserve">Ungefär </w:t>
-      </w:r>
-      <w:proofErr w:type="gramStart"/>
-      <w:r>
-        <w:rPr>
-          <w:rFonts w:ascii="Times" w:hAnsi="Times" w:cs="Times"/>
-          <w:bCs/>
-        </w:rPr>
-        <w:t>30%</w:t>
-      </w:r>
-      <w:proofErr w:type="gramEnd"/>
-      <w:r>
-        <w:rPr>
-          <w:rFonts w:ascii="Times" w:hAnsi="Times" w:cs="Times"/>
-          <w:bCs/>
-        </w:rPr>
-        <w:t xml:space="preserve"> av alla aktiviteter krävde att man behövde det akut. Tidigare studier har visat att mycket av mobilt web sker när användaren behöver något snabbt, och att tid är viktigt när det gäller mobilt. </w:t>
-      </w:r>
-    </w:p>
-    <w:p>
-      <w:pPr>
-        <w:rPr>
-          <w:rFonts w:ascii="Times" w:hAnsi="Times" w:cs="Times"/>
-          <w:bCs/>
-        </w:rPr>
-      </w:pPr>
-    </w:p>
-    <w:p>
-      <w:pPr>
-        <w:rPr>
-          <w:rFonts w:ascii="Times" w:hAnsi="Times" w:cs="Times"/>
-          <w:bCs/>
-        </w:rPr>
-      </w:pPr>
-      <w:r>
-        <w:rPr>
-          <w:rFonts w:ascii="Times" w:hAnsi="Times" w:cs="Times"/>
-          <w:bCs/>
-        </w:rPr>
-        <w:t xml:space="preserve">När användarna var ute eller pendlade så var deras 40-47% av aktiviteterna brådskande. Men hemma var deras aktiviteter endast </w:t>
-      </w:r>
-      <w:proofErr w:type="gramStart"/>
-      <w:r>
-        <w:rPr>
-          <w:rFonts w:ascii="Times" w:hAnsi="Times" w:cs="Times"/>
-          <w:bCs/>
-        </w:rPr>
-        <w:t>26%</w:t>
-      </w:r>
-      <w:proofErr w:type="gramEnd"/>
-      <w:r>
-        <w:rPr>
-          <w:rFonts w:ascii="Times" w:hAnsi="Times" w:cs="Times"/>
-          <w:bCs/>
-        </w:rPr>
-        <w:t xml:space="preserve"> brådskande. Visade sig att mobilt web användes för att kunna ta sig till nästa steg i planering, </w:t>
-      </w:r>
-      <w:proofErr w:type="spellStart"/>
-      <w:r>
-        <w:rPr>
-          <w:rFonts w:ascii="Times" w:hAnsi="Times" w:cs="Times"/>
-          <w:bCs/>
-        </w:rPr>
-        <w:t>t.ex</w:t>
-      </w:r>
-      <w:proofErr w:type="spellEnd"/>
-      <w:r>
-        <w:rPr>
-          <w:rFonts w:ascii="Times" w:hAnsi="Times" w:cs="Times"/>
-          <w:bCs/>
-        </w:rPr>
-        <w:t xml:space="preserve"> kartor, info osv. </w:t>
-      </w:r>
-    </w:p>
-    <w:p>
-      <w:pPr>
-        <w:rPr>
-          <w:rFonts w:ascii="Times" w:hAnsi="Times" w:cs="Times"/>
-          <w:bCs/>
-        </w:rPr>
-      </w:pPr>
+          <w:rFonts w:ascii="CMBX8" w:hAnsi="CMBX8" w:cs="CMBX8"/>
+          <w:sz w:val="16"/>
+          <w:szCs w:val="16"/>
+          <w:lang w:val="en-US"/>
+        </w:rPr>
+      </w:pPr>
+      <w:r>
+        <w:rPr>
+          <w:rFonts w:ascii="CMBX8" w:hAnsi="CMBX8" w:cs="CMBX8"/>
+          <w:sz w:val="16"/>
+          <w:szCs w:val="16"/>
+          <w:lang w:val="en-US"/>
+        </w:rPr>
+        <w:t xml:space="preserve">Location % </w:t>
+      </w:r>
+      <w:r>
+        <w:rPr>
+          <w:rFonts w:ascii="CMBX8" w:hAnsi="CMBX8" w:cs="CMBX8"/>
+          <w:sz w:val="16"/>
+          <w:szCs w:val="16"/>
+          <w:lang w:val="en-US"/>
+        </w:rPr>
+        <w:t xml:space="preserve"> --------------------------- </w:t>
+      </w:r>
+      <w:r>
+        <w:rPr>
+          <w:rFonts w:ascii="CMBX8" w:hAnsi="CMBX8" w:cs="CMBX8"/>
+          <w:sz w:val="16"/>
+          <w:szCs w:val="16"/>
+          <w:lang w:val="en-US"/>
+        </w:rPr>
+        <w:t>Urgent Diary Entries</w:t>
+      </w:r>
     </w:p>
     <w:p>
       <w:pPr>
@@ -3476,58 +3552,65 @@
         <w:autoSpaceDN w:val="0"/>
         <w:adjustRightInd w:val="0"/>
         <w:rPr>
-          <w:rFonts w:ascii="CMBX8" w:hAnsi="CMBX8" w:cs="CMBX8"/>
-          <w:sz w:val="16"/>
-          <w:szCs w:val="16"/>
-          <w:lang w:val="en-US"/>
-        </w:rPr>
-      </w:pPr>
-      <w:r>
-        <w:rPr>
-          <w:rFonts w:ascii="CMBX8" w:hAnsi="CMBX8" w:cs="CMBX8"/>
-          <w:sz w:val="16"/>
-          <w:szCs w:val="16"/>
-          <w:lang w:val="en-US"/>
-        </w:rPr>
-        <w:t xml:space="preserve">Location </w:t>
-      </w:r>
-      <w:proofErr w:type="gramStart"/>
-      <w:r>
-        <w:rPr>
-          <w:rFonts w:ascii="CMBX8" w:hAnsi="CMBX8" w:cs="CMBX8"/>
-          <w:sz w:val="16"/>
-          <w:szCs w:val="16"/>
-          <w:lang w:val="en-US"/>
-        </w:rPr>
-        <w:t xml:space="preserve">% </w:t>
-      </w:r>
-      <w:r>
-        <w:rPr>
-          <w:rFonts w:ascii="CMBX8" w:hAnsi="CMBX8" w:cs="CMBX8"/>
-          <w:sz w:val="16"/>
-          <w:szCs w:val="16"/>
-          <w:lang w:val="en-US"/>
-        </w:rPr>
-        <w:t xml:space="preserve"> ---------------------------</w:t>
-      </w:r>
-      <w:proofErr w:type="gramEnd"/>
-      <w:r>
-        <w:rPr>
-          <w:rFonts w:ascii="CMBX8" w:hAnsi="CMBX8" w:cs="CMBX8"/>
-          <w:sz w:val="16"/>
-          <w:szCs w:val="16"/>
-          <w:lang w:val="en-US"/>
-        </w:rPr>
-        <w:t xml:space="preserve"> </w:t>
-      </w:r>
-      <w:r>
-        <w:rPr>
-          <w:rFonts w:ascii="CMBX8" w:hAnsi="CMBX8" w:cs="CMBX8"/>
-          <w:sz w:val="16"/>
-          <w:szCs w:val="16"/>
-          <w:lang w:val="en-US"/>
-        </w:rPr>
-        <w:t>Urgent Diary Entries</w:t>
+          <w:rFonts w:ascii="CMR8" w:hAnsi="CMR8" w:cs="CMR8"/>
+          <w:sz w:val="16"/>
+          <w:szCs w:val="16"/>
+          <w:lang w:val="en-US"/>
+        </w:rPr>
+      </w:pPr>
+      <w:r>
+        <w:rPr>
+          <w:rFonts w:ascii="CMR8" w:hAnsi="CMR8" w:cs="CMR8"/>
+          <w:sz w:val="16"/>
+          <w:szCs w:val="16"/>
+          <w:lang w:val="en-US"/>
+        </w:rPr>
+        <w:t xml:space="preserve">Indoors </w:t>
+      </w:r>
+      <w:r>
+        <w:rPr>
+          <w:rFonts w:ascii="CMR8" w:hAnsi="CMR8" w:cs="CMR8"/>
+          <w:sz w:val="16"/>
+          <w:szCs w:val="16"/>
+          <w:lang w:val="en-US"/>
+        </w:rPr>
+        <w:t xml:space="preserve">       </w:t>
+      </w:r>
+      <w:r>
+        <w:rPr>
+          <w:rFonts w:ascii="CMR8" w:hAnsi="CMR8" w:cs="CMR8"/>
+          <w:sz w:val="16"/>
+          <w:szCs w:val="16"/>
+          <w:lang w:val="en-US"/>
+        </w:rPr>
+        <w:tab/>
+      </w:r>
+      <w:r>
+        <w:rPr>
+          <w:rFonts w:ascii="CMR8" w:hAnsi="CMR8" w:cs="CMR8"/>
+          <w:sz w:val="16"/>
+          <w:szCs w:val="16"/>
+          <w:lang w:val="en-US"/>
+        </w:rPr>
+        <w:tab/>
+      </w:r>
+      <w:r>
+        <w:rPr>
+          <w:rFonts w:ascii="CMR8" w:hAnsi="CMR8" w:cs="CMR8"/>
+          <w:sz w:val="16"/>
+          <w:szCs w:val="16"/>
+          <w:lang w:val="en-US"/>
+        </w:rPr>
+        <w:tab/>
+      </w:r>
+      <w:r>
+        <w:rPr>
+          <w:rFonts w:ascii="CMR8" w:hAnsi="CMR8" w:cs="CMR8"/>
+          <w:sz w:val="16"/>
+          <w:szCs w:val="16"/>
+          <w:lang w:val="en-US"/>
+        </w:rPr>
+        <w:t>31.6</w:t>
       </w:r>
     </w:p>
     <w:p>
@@ -3549,16 +3632,7 @@
           <w:szCs w:val="16"/>
           <w:lang w:val="en-US"/>
         </w:rPr>
-        <w:t xml:space="preserve">Indoors </w:t>
-      </w:r>
-      <w:r>
-        <w:rPr>
-          <w:rFonts w:ascii="CMR8" w:hAnsi="CMR8" w:cs="CMR8"/>
-          <w:sz w:val="16"/>
-          <w:szCs w:val="16"/>
-          <w:lang w:val="en-US"/>
-        </w:rPr>
-        <w:t xml:space="preserve">       </w:t>
+        <w:t xml:space="preserve">Outdoors </w:t>
       </w:r>
       <w:r>
         <w:rPr>
@@ -3594,7 +3668,16 @@
           <w:szCs w:val="16"/>
           <w:lang w:val="en-US"/>
         </w:rPr>
-        <w:t>31.6</w:t>
+        <w:tab/>
+      </w:r>
+      <w:r>
+        <w:rPr>
+          <w:rFonts w:ascii="CMR8" w:hAnsi="CMR8" w:cs="CMR8"/>
+          <w:sz w:val="16"/>
+          <w:szCs w:val="16"/>
+          <w:lang w:val="en-US"/>
+        </w:rPr>
+        <w:t>46.7</w:t>
       </w:r>
     </w:p>
     <w:p>
@@ -3616,7 +3699,7 @@
           <w:szCs w:val="16"/>
           <w:lang w:val="en-US"/>
         </w:rPr>
-        <w:t xml:space="preserve">Outdoors </w:t>
+        <w:t xml:space="preserve">Commuting/in transit </w:t>
       </w:r>
       <w:r>
         <w:rPr>
@@ -3643,25 +3726,7 @@
           <w:szCs w:val="16"/>
           <w:lang w:val="en-US"/>
         </w:rPr>
-        <w:tab/>
-      </w:r>
-      <w:r>
-        <w:rPr>
-          <w:rFonts w:ascii="CMR8" w:hAnsi="CMR8" w:cs="CMR8"/>
-          <w:sz w:val="16"/>
-          <w:szCs w:val="16"/>
-          <w:lang w:val="en-US"/>
-        </w:rPr>
-        <w:tab/>
-      </w:r>
-      <w:r>
-        <w:rPr>
-          <w:rFonts w:ascii="CMR8" w:hAnsi="CMR8" w:cs="CMR8"/>
-          <w:sz w:val="16"/>
-          <w:szCs w:val="16"/>
-          <w:lang w:val="en-US"/>
-        </w:rPr>
-        <w:t>46.7</w:t>
+        <w:t>40.0</w:t>
       </w:r>
     </w:p>
     <w:p>
@@ -3683,7 +3748,7 @@
           <w:szCs w:val="16"/>
           <w:lang w:val="en-US"/>
         </w:rPr>
-        <w:t xml:space="preserve">Commuting/in transit </w:t>
+        <w:t xml:space="preserve">At work/college </w:t>
       </w:r>
       <w:r>
         <w:rPr>
@@ -3710,8 +3775,248 @@
           <w:szCs w:val="16"/>
           <w:lang w:val="en-US"/>
         </w:rPr>
-        <w:t>40.0</w:t>
-      </w:r>
+        <w:tab/>
+      </w:r>
+      <w:r>
+        <w:rPr>
+          <w:rFonts w:ascii="CMR8" w:hAnsi="CMR8" w:cs="CMR8"/>
+          <w:sz w:val="16"/>
+          <w:szCs w:val="16"/>
+          <w:lang w:val="en-US"/>
+        </w:rPr>
+        <w:t>29.1</w:t>
+      </w:r>
+    </w:p>
+    <w:p>
+      <w:pPr>
+        <w:rPr>
+          <w:rFonts w:ascii="CMR8" w:hAnsi="CMR8" w:cs="CMR8"/>
+          <w:sz w:val="16"/>
+          <w:szCs w:val="16"/>
+          <w:lang w:val="en-US"/>
+        </w:rPr>
+      </w:pPr>
+      <w:r>
+        <w:rPr>
+          <w:rFonts w:ascii="CMR8" w:hAnsi="CMR8" w:cs="CMR8"/>
+          <w:sz w:val="16"/>
+          <w:szCs w:val="16"/>
+          <w:lang w:val="en-US"/>
+        </w:rPr>
+        <w:t xml:space="preserve">At home </w:t>
+      </w:r>
+      <w:r>
+        <w:rPr>
+          <w:rFonts w:ascii="CMR8" w:hAnsi="CMR8" w:cs="CMR8"/>
+          <w:sz w:val="16"/>
+          <w:szCs w:val="16"/>
+          <w:lang w:val="en-US"/>
+        </w:rPr>
+        <w:tab/>
+      </w:r>
+      <w:r>
+        <w:rPr>
+          <w:rFonts w:ascii="CMR8" w:hAnsi="CMR8" w:cs="CMR8"/>
+          <w:sz w:val="16"/>
+          <w:szCs w:val="16"/>
+          <w:lang w:val="en-US"/>
+        </w:rPr>
+        <w:tab/>
+      </w:r>
+      <w:r>
+        <w:rPr>
+          <w:rFonts w:ascii="CMR8" w:hAnsi="CMR8" w:cs="CMR8"/>
+          <w:sz w:val="16"/>
+          <w:szCs w:val="16"/>
+          <w:lang w:val="en-US"/>
+        </w:rPr>
+        <w:tab/>
+      </w:r>
+      <w:r>
+        <w:rPr>
+          <w:rFonts w:ascii="CMR8" w:hAnsi="CMR8" w:cs="CMR8"/>
+          <w:sz w:val="16"/>
+          <w:szCs w:val="16"/>
+          <w:lang w:val="en-US"/>
+        </w:rPr>
+        <w:tab/>
+      </w:r>
+      <w:r>
+        <w:rPr>
+          <w:rFonts w:ascii="CMR8" w:hAnsi="CMR8" w:cs="CMR8"/>
+          <w:sz w:val="16"/>
+          <w:szCs w:val="16"/>
+          <w:lang w:val="en-US"/>
+        </w:rPr>
+        <w:t>25.6</w:t>
+      </w:r>
+    </w:p>
+    <w:p>
+      <w:pPr>
+        <w:rPr>
+          <w:rFonts w:ascii="CMR8" w:hAnsi="CMR8" w:cs="CMR8"/>
+          <w:sz w:val="16"/>
+          <w:szCs w:val="16"/>
+          <w:lang w:val="en-US"/>
+        </w:rPr>
+      </w:pPr>
+    </w:p>
+    <w:p>
+      <w:pPr>
+        <w:rPr>
+          <w:rFonts w:ascii="Times New Roman" w:hAnsi="Times New Roman" w:cs="Times New Roman"/>
+          <w:b/>
+          <w:lang w:val="en-US"/>
+        </w:rPr>
+      </w:pPr>
+      <w:r>
+        <w:rPr>
+          <w:rFonts w:ascii="Times New Roman" w:hAnsi="Times New Roman" w:cs="Times New Roman"/>
+          <w:b/>
+          <w:lang w:val="en-US"/>
+        </w:rPr>
+        <w:t>Motivation</w:t>
+      </w:r>
+    </w:p>
+    <w:p>
+      <w:pPr>
+        <w:rPr>
+          <w:rFonts w:ascii="Times New Roman" w:hAnsi="Times New Roman" w:cs="Times New Roman"/>
+        </w:rPr>
+      </w:pPr>
+      <w:r>
+        <w:rPr>
+          <w:rFonts w:ascii="Times New Roman" w:hAnsi="Times New Roman" w:cs="Times New Roman"/>
+        </w:rPr>
+        <w:t xml:space="preserve">Taylor skrev att det </w:t>
+      </w:r>
+      <w:proofErr w:type="spellStart"/>
+      <w:r>
+        <w:rPr>
+          <w:rFonts w:ascii="Times New Roman" w:hAnsi="Times New Roman" w:cs="Times New Roman"/>
+        </w:rPr>
+        <w:t>fabbs</w:t>
+      </w:r>
+      <w:proofErr w:type="spellEnd"/>
+      <w:r>
+        <w:rPr>
+          <w:rFonts w:ascii="Times New Roman" w:hAnsi="Times New Roman" w:cs="Times New Roman"/>
+        </w:rPr>
+        <w:t xml:space="preserve"> 6 nyckel motivationer för access till mobilt we</w:t>
+      </w:r>
+      <w:r>
+        <w:rPr>
+          <w:rFonts w:ascii="Times New Roman" w:hAnsi="Times New Roman" w:cs="Times New Roman"/>
+        </w:rPr>
+        <w:t>b, dessa var, medvetenhet(</w:t>
+      </w:r>
+      <w:proofErr w:type="spellStart"/>
+      <w:proofErr w:type="gramStart"/>
+      <w:r>
+        <w:rPr>
+          <w:rFonts w:ascii="Times New Roman" w:hAnsi="Times New Roman" w:cs="Times New Roman"/>
+        </w:rPr>
+        <w:t>email,nyheter</w:t>
+      </w:r>
+      <w:proofErr w:type="spellEnd"/>
+      <w:proofErr w:type="gramEnd"/>
+      <w:r>
+        <w:rPr>
+          <w:rFonts w:ascii="Times New Roman" w:hAnsi="Times New Roman" w:cs="Times New Roman"/>
+        </w:rPr>
+        <w:t xml:space="preserve">, </w:t>
+      </w:r>
+      <w:proofErr w:type="spellStart"/>
+      <w:r>
+        <w:rPr>
+          <w:rFonts w:ascii="Times New Roman" w:hAnsi="Times New Roman" w:cs="Times New Roman"/>
+        </w:rPr>
+        <w:t>tweets</w:t>
+      </w:r>
+      <w:proofErr w:type="spellEnd"/>
+      <w:r>
+        <w:rPr>
+          <w:rFonts w:ascii="Times New Roman" w:hAnsi="Times New Roman" w:cs="Times New Roman"/>
+        </w:rPr>
+        <w:t xml:space="preserve">, </w:t>
+      </w:r>
+      <w:proofErr w:type="spellStart"/>
+      <w:r>
+        <w:rPr>
+          <w:rFonts w:ascii="Times New Roman" w:hAnsi="Times New Roman" w:cs="Times New Roman"/>
+        </w:rPr>
+        <w:t>facebook</w:t>
+      </w:r>
+      <w:proofErr w:type="spellEnd"/>
+      <w:r>
+        <w:rPr>
+          <w:rFonts w:ascii="Times New Roman" w:hAnsi="Times New Roman" w:cs="Times New Roman"/>
+        </w:rPr>
+        <w:t xml:space="preserve"> status)</w:t>
+      </w:r>
+      <w:r>
+        <w:rPr>
+          <w:rFonts w:ascii="Times New Roman" w:hAnsi="Times New Roman" w:cs="Times New Roman"/>
+        </w:rPr>
+        <w:t>, tidsplanering</w:t>
+      </w:r>
+      <w:r>
+        <w:rPr>
+          <w:rFonts w:ascii="Times New Roman" w:hAnsi="Times New Roman" w:cs="Times New Roman"/>
+        </w:rPr>
+        <w:t>(planering för saker man ska göra, almenacka osv)</w:t>
+      </w:r>
+      <w:r>
+        <w:rPr>
+          <w:rFonts w:ascii="Times New Roman" w:hAnsi="Times New Roman" w:cs="Times New Roman"/>
+        </w:rPr>
+        <w:t>, nyfikenhet</w:t>
+      </w:r>
+      <w:r>
+        <w:rPr>
+          <w:rFonts w:ascii="Times New Roman" w:hAnsi="Times New Roman" w:cs="Times New Roman"/>
+        </w:rPr>
+        <w:t>(i mån av att visa att man har rätt eller hitta information av en viss detalj just för stunden),diversion(i mån av att få tid att gå)</w:t>
+      </w:r>
+      <w:r>
+        <w:rPr>
+          <w:rFonts w:ascii="Times New Roman" w:hAnsi="Times New Roman" w:cs="Times New Roman"/>
+        </w:rPr>
+        <w:t>, social kontakt</w:t>
+      </w:r>
+      <w:r>
+        <w:rPr>
+          <w:rFonts w:ascii="Times New Roman" w:hAnsi="Times New Roman" w:cs="Times New Roman"/>
+        </w:rPr>
+        <w:t xml:space="preserve">(uppdatera </w:t>
+      </w:r>
+      <w:proofErr w:type="spellStart"/>
+      <w:r>
+        <w:rPr>
+          <w:rFonts w:ascii="Times New Roman" w:hAnsi="Times New Roman" w:cs="Times New Roman"/>
+        </w:rPr>
+        <w:t>facebook</w:t>
+      </w:r>
+      <w:proofErr w:type="spellEnd"/>
+      <w:r>
+        <w:rPr>
+          <w:rFonts w:ascii="Times New Roman" w:hAnsi="Times New Roman" w:cs="Times New Roman"/>
+        </w:rPr>
+        <w:t xml:space="preserve"> status eller checka in på ställen)</w:t>
+      </w:r>
+      <w:r>
+        <w:rPr>
+          <w:rFonts w:ascii="Times New Roman" w:hAnsi="Times New Roman" w:cs="Times New Roman"/>
+        </w:rPr>
+        <w:t>, socialt undvikande.</w:t>
+      </w:r>
+    </w:p>
+    <w:p>
+      <w:pPr>
+        <w:rPr>
+          <w:rFonts w:ascii="Times New Roman" w:hAnsi="Times New Roman" w:cs="Times New Roman"/>
+        </w:rPr>
+      </w:pPr>
     </w:p>
     <w:p>
       <w:pPr>
@@ -3719,288 +4024,30 @@
         <w:autoSpaceDN w:val="0"/>
         <w:adjustRightInd w:val="0"/>
         <w:rPr>
-          <w:rFonts w:ascii="CMR8" w:hAnsi="CMR8" w:cs="CMR8"/>
-          <w:sz w:val="16"/>
-          <w:szCs w:val="16"/>
-          <w:lang w:val="en-US"/>
-        </w:rPr>
-      </w:pPr>
-      <w:r>
-        <w:rPr>
-          <w:rFonts w:ascii="CMR8" w:hAnsi="CMR8" w:cs="CMR8"/>
-          <w:sz w:val="16"/>
-          <w:szCs w:val="16"/>
-          <w:lang w:val="en-US"/>
-        </w:rPr>
-        <w:t xml:space="preserve">At work/college </w:t>
-      </w:r>
-      <w:r>
-        <w:rPr>
-          <w:rFonts w:ascii="CMR8" w:hAnsi="CMR8" w:cs="CMR8"/>
-          <w:sz w:val="16"/>
-          <w:szCs w:val="16"/>
-          <w:lang w:val="en-US"/>
-        </w:rPr>
-        <w:tab/>
-      </w:r>
-      <w:r>
-        <w:rPr>
-          <w:rFonts w:ascii="CMR8" w:hAnsi="CMR8" w:cs="CMR8"/>
-          <w:sz w:val="16"/>
-          <w:szCs w:val="16"/>
-          <w:lang w:val="en-US"/>
-        </w:rPr>
-        <w:tab/>
-      </w:r>
-      <w:r>
-        <w:rPr>
-          <w:rFonts w:ascii="CMR8" w:hAnsi="CMR8" w:cs="CMR8"/>
-          <w:sz w:val="16"/>
-          <w:szCs w:val="16"/>
-          <w:lang w:val="en-US"/>
-        </w:rPr>
-        <w:tab/>
-      </w:r>
-      <w:r>
-        <w:rPr>
-          <w:rFonts w:ascii="CMR8" w:hAnsi="CMR8" w:cs="CMR8"/>
-          <w:sz w:val="16"/>
-          <w:szCs w:val="16"/>
-          <w:lang w:val="en-US"/>
-        </w:rPr>
-        <w:t>29.1</w:t>
-      </w:r>
-    </w:p>
-    <w:p>
-      <w:pPr>
-        <w:rPr>
-          <w:rFonts w:ascii="CMR8" w:hAnsi="CMR8" w:cs="CMR8"/>
-          <w:sz w:val="16"/>
-          <w:szCs w:val="16"/>
-          <w:lang w:val="en-US"/>
-        </w:rPr>
-      </w:pPr>
-      <w:r>
-        <w:rPr>
-          <w:rFonts w:ascii="CMR8" w:hAnsi="CMR8" w:cs="CMR8"/>
-          <w:sz w:val="16"/>
-          <w:szCs w:val="16"/>
-          <w:lang w:val="en-US"/>
-        </w:rPr>
-        <w:t xml:space="preserve">At home </w:t>
-      </w:r>
-      <w:r>
-        <w:rPr>
-          <w:rFonts w:ascii="CMR8" w:hAnsi="CMR8" w:cs="CMR8"/>
-          <w:sz w:val="16"/>
-          <w:szCs w:val="16"/>
-          <w:lang w:val="en-US"/>
-        </w:rPr>
-        <w:tab/>
-      </w:r>
-      <w:r>
-        <w:rPr>
-          <w:rFonts w:ascii="CMR8" w:hAnsi="CMR8" w:cs="CMR8"/>
-          <w:sz w:val="16"/>
-          <w:szCs w:val="16"/>
-          <w:lang w:val="en-US"/>
-        </w:rPr>
-        <w:tab/>
-      </w:r>
-      <w:r>
-        <w:rPr>
-          <w:rFonts w:ascii="CMR8" w:hAnsi="CMR8" w:cs="CMR8"/>
-          <w:sz w:val="16"/>
-          <w:szCs w:val="16"/>
-          <w:lang w:val="en-US"/>
-        </w:rPr>
-        <w:tab/>
-      </w:r>
-      <w:r>
-        <w:rPr>
-          <w:rFonts w:ascii="CMR8" w:hAnsi="CMR8" w:cs="CMR8"/>
-          <w:sz w:val="16"/>
-          <w:szCs w:val="16"/>
-          <w:lang w:val="en-US"/>
-        </w:rPr>
-        <w:tab/>
-      </w:r>
-      <w:r>
-        <w:rPr>
-          <w:rFonts w:ascii="CMR8" w:hAnsi="CMR8" w:cs="CMR8"/>
-          <w:sz w:val="16"/>
-          <w:szCs w:val="16"/>
-          <w:lang w:val="en-US"/>
-        </w:rPr>
-        <w:t>25.6</w:t>
-      </w:r>
-    </w:p>
-    <w:p>
-      <w:pPr>
-        <w:rPr>
-          <w:rFonts w:ascii="CMR8" w:hAnsi="CMR8" w:cs="CMR8"/>
-          <w:sz w:val="16"/>
-          <w:szCs w:val="16"/>
-          <w:lang w:val="en-US"/>
-        </w:rPr>
-      </w:pPr>
-    </w:p>
-    <w:p>
-      <w:pPr>
-        <w:rPr>
-          <w:rFonts w:ascii="Times New Roman" w:hAnsi="Times New Roman" w:cs="Times New Roman"/>
-          <w:b/>
-          <w:lang w:val="en-US"/>
-        </w:rPr>
-      </w:pPr>
-      <w:r>
-        <w:rPr>
-          <w:rFonts w:ascii="Times New Roman" w:hAnsi="Times New Roman" w:cs="Times New Roman"/>
-          <w:b/>
-          <w:lang w:val="en-US"/>
-        </w:rPr>
-        <w:t>Motivation</w:t>
-      </w:r>
-    </w:p>
-    <w:p>
-      <w:pPr>
-        <w:rPr>
-          <w:rFonts w:ascii="Times New Roman" w:hAnsi="Times New Roman" w:cs="Times New Roman"/>
-        </w:rPr>
-      </w:pPr>
-      <w:r>
-        <w:rPr>
-          <w:rFonts w:ascii="Times New Roman" w:hAnsi="Times New Roman" w:cs="Times New Roman"/>
-        </w:rPr>
-        <w:t xml:space="preserve">Taylor skrev att det </w:t>
-      </w:r>
-      <w:proofErr w:type="spellStart"/>
-      <w:r>
-        <w:rPr>
-          <w:rFonts w:ascii="Times New Roman" w:hAnsi="Times New Roman" w:cs="Times New Roman"/>
-        </w:rPr>
-        <w:t>fabbs</w:t>
-      </w:r>
-      <w:proofErr w:type="spellEnd"/>
-      <w:r>
-        <w:rPr>
-          <w:rFonts w:ascii="Times New Roman" w:hAnsi="Times New Roman" w:cs="Times New Roman"/>
-        </w:rPr>
-        <w:t xml:space="preserve"> 6 nyckel motivationer för access till mobilt we</w:t>
-      </w:r>
-      <w:r>
-        <w:rPr>
-          <w:rFonts w:ascii="Times New Roman" w:hAnsi="Times New Roman" w:cs="Times New Roman"/>
-        </w:rPr>
-        <w:t>b, dessa var, medvetenhet(</w:t>
-      </w:r>
-      <w:proofErr w:type="spellStart"/>
-      <w:proofErr w:type="gramStart"/>
-      <w:r>
-        <w:rPr>
-          <w:rFonts w:ascii="Times New Roman" w:hAnsi="Times New Roman" w:cs="Times New Roman"/>
-        </w:rPr>
-        <w:t>email,nyheter</w:t>
-      </w:r>
-      <w:proofErr w:type="spellEnd"/>
-      <w:proofErr w:type="gramEnd"/>
-      <w:r>
-        <w:rPr>
-          <w:rFonts w:ascii="Times New Roman" w:hAnsi="Times New Roman" w:cs="Times New Roman"/>
-        </w:rPr>
-        <w:t xml:space="preserve">, </w:t>
-      </w:r>
-      <w:proofErr w:type="spellStart"/>
-      <w:r>
-        <w:rPr>
-          <w:rFonts w:ascii="Times New Roman" w:hAnsi="Times New Roman" w:cs="Times New Roman"/>
-        </w:rPr>
-        <w:t>tweets</w:t>
-      </w:r>
-      <w:proofErr w:type="spellEnd"/>
-      <w:r>
-        <w:rPr>
-          <w:rFonts w:ascii="Times New Roman" w:hAnsi="Times New Roman" w:cs="Times New Roman"/>
-        </w:rPr>
-        <w:t xml:space="preserve">, </w:t>
-      </w:r>
-      <w:proofErr w:type="spellStart"/>
-      <w:r>
-        <w:rPr>
-          <w:rFonts w:ascii="Times New Roman" w:hAnsi="Times New Roman" w:cs="Times New Roman"/>
-        </w:rPr>
-        <w:t>facebook</w:t>
-      </w:r>
-      <w:proofErr w:type="spellEnd"/>
-      <w:r>
-        <w:rPr>
-          <w:rFonts w:ascii="Times New Roman" w:hAnsi="Times New Roman" w:cs="Times New Roman"/>
-        </w:rPr>
-        <w:t xml:space="preserve"> status)</w:t>
-      </w:r>
-      <w:r>
-        <w:rPr>
-          <w:rFonts w:ascii="Times New Roman" w:hAnsi="Times New Roman" w:cs="Times New Roman"/>
-        </w:rPr>
-        <w:t>, tidsplanering</w:t>
-      </w:r>
-      <w:r>
-        <w:rPr>
-          <w:rFonts w:ascii="Times New Roman" w:hAnsi="Times New Roman" w:cs="Times New Roman"/>
-        </w:rPr>
-        <w:t>(planering för saker man ska göra, almenacka osv)</w:t>
-      </w:r>
-      <w:r>
-        <w:rPr>
-          <w:rFonts w:ascii="Times New Roman" w:hAnsi="Times New Roman" w:cs="Times New Roman"/>
-        </w:rPr>
-        <w:t>, nyfikenhet</w:t>
-      </w:r>
-      <w:r>
-        <w:rPr>
-          <w:rFonts w:ascii="Times New Roman" w:hAnsi="Times New Roman" w:cs="Times New Roman"/>
-        </w:rPr>
-        <w:t>(i mån av att visa att man har rätt eller hitta information av en viss detalj just för stunden),diversion(i mån av att få tid att gå)</w:t>
-      </w:r>
-      <w:r>
-        <w:rPr>
-          <w:rFonts w:ascii="Times New Roman" w:hAnsi="Times New Roman" w:cs="Times New Roman"/>
-        </w:rPr>
-        <w:t>, social kontakt</w:t>
-      </w:r>
-      <w:r>
-        <w:rPr>
-          <w:rFonts w:ascii="Times New Roman" w:hAnsi="Times New Roman" w:cs="Times New Roman"/>
-        </w:rPr>
-        <w:t xml:space="preserve">(uppdatera </w:t>
-      </w:r>
-      <w:proofErr w:type="spellStart"/>
-      <w:r>
-        <w:rPr>
-          <w:rFonts w:ascii="Times New Roman" w:hAnsi="Times New Roman" w:cs="Times New Roman"/>
-        </w:rPr>
-        <w:t>facebook</w:t>
-      </w:r>
-      <w:proofErr w:type="spellEnd"/>
-      <w:r>
-        <w:rPr>
-          <w:rFonts w:ascii="Times New Roman" w:hAnsi="Times New Roman" w:cs="Times New Roman"/>
-        </w:rPr>
-        <w:t xml:space="preserve"> status eller checka in på ställen)</w:t>
-      </w:r>
-      <w:r>
-        <w:rPr>
-          <w:rFonts w:ascii="Times New Roman" w:hAnsi="Times New Roman" w:cs="Times New Roman"/>
-        </w:rPr>
-        <w:t>, socialt undvikande.</w:t>
-      </w:r>
-    </w:p>
-    <w:p>
-      <w:pPr>
-        <w:rPr>
-          <w:rFonts w:ascii="Times New Roman" w:hAnsi="Times New Roman" w:cs="Times New Roman"/>
-        </w:rPr>
-      </w:pPr>
+          <w:rFonts w:ascii="CMBX8" w:hAnsi="CMBX8" w:cs="CMBX8"/>
+          <w:sz w:val="16"/>
+          <w:szCs w:val="16"/>
+          <w:lang w:val="en-US"/>
+        </w:rPr>
+      </w:pPr>
+      <w:r>
+        <w:rPr>
+          <w:rFonts w:ascii="CMBX8" w:hAnsi="CMBX8" w:cs="CMBX8"/>
+          <w:sz w:val="16"/>
+          <w:szCs w:val="16"/>
+          <w:lang w:val="en-US"/>
+        </w:rPr>
+        <w:t>Motivation -----------</w:t>
+      </w:r>
+      <w:r>
+        <w:rPr>
+          <w:rFonts w:ascii="CMBX8" w:hAnsi="CMBX8" w:cs="CMBX8"/>
+          <w:sz w:val="16"/>
+          <w:szCs w:val="16"/>
+          <w:lang w:val="en-US"/>
+        </w:rPr>
+        <w:t xml:space="preserve"> % Diary Entries</w:t>
+      </w:r>
     </w:p>
     <w:p>
       <w:pPr>
@@ -4008,29 +4055,38 @@
         <w:autoSpaceDN w:val="0"/>
         <w:adjustRightInd w:val="0"/>
         <w:rPr>
-          <w:rFonts w:ascii="CMBX8" w:hAnsi="CMBX8" w:cs="CMBX8"/>
-          <w:sz w:val="16"/>
-          <w:szCs w:val="16"/>
-          <w:lang w:val="en-US"/>
-        </w:rPr>
-      </w:pPr>
-      <w:r>
-        <w:rPr>
-          <w:rFonts w:ascii="CMBX8" w:hAnsi="CMBX8" w:cs="CMBX8"/>
-          <w:sz w:val="16"/>
-          <w:szCs w:val="16"/>
-          <w:lang w:val="en-US"/>
-        </w:rPr>
-        <w:t>Motivation -----------</w:t>
-      </w:r>
-      <w:r>
-        <w:rPr>
-          <w:rFonts w:ascii="CMBX8" w:hAnsi="CMBX8" w:cs="CMBX8"/>
-          <w:sz w:val="16"/>
-          <w:szCs w:val="16"/>
-          <w:lang w:val="en-US"/>
-        </w:rPr>
-        <w:t xml:space="preserve"> % Diary Entries</w:t>
+          <w:rFonts w:ascii="CMR8" w:hAnsi="CMR8" w:cs="CMR8"/>
+          <w:sz w:val="16"/>
+          <w:szCs w:val="16"/>
+          <w:lang w:val="en-US"/>
+        </w:rPr>
+      </w:pPr>
+      <w:r>
+        <w:rPr>
+          <w:rFonts w:ascii="CMR8" w:hAnsi="CMR8" w:cs="CMR8"/>
+          <w:sz w:val="16"/>
+          <w:szCs w:val="16"/>
+          <w:lang w:val="en-US"/>
+        </w:rPr>
+        <w:t xml:space="preserve">Awareness </w:t>
+      </w:r>
+      <w:r>
+        <w:rPr>
+          <w:rFonts w:ascii="CMR8" w:hAnsi="CMR8" w:cs="CMR8"/>
+          <w:sz w:val="16"/>
+          <w:szCs w:val="16"/>
+          <w:lang w:val="en-US"/>
+        </w:rPr>
+        <w:tab/>
+      </w:r>
+      <w:r>
+        <w:rPr>
+          <w:rFonts w:ascii="CMR8" w:hAnsi="CMR8" w:cs="CMR8"/>
+          <w:sz w:val="16"/>
+          <w:szCs w:val="16"/>
+          <w:lang w:val="en-US"/>
+        </w:rPr>
+        <w:t>48</w:t>
       </w:r>
     </w:p>
     <w:p>
@@ -4052,7 +4108,7 @@
           <w:szCs w:val="16"/>
           <w:lang w:val="en-US"/>
         </w:rPr>
-        <w:t xml:space="preserve">Awareness </w:t>
+        <w:t xml:space="preserve">Time management </w:t>
       </w:r>
       <w:r>
         <w:rPr>
@@ -4070,7 +4126,7 @@
           <w:szCs w:val="16"/>
           <w:lang w:val="en-US"/>
         </w:rPr>
-        <w:t>48</w:t>
+        <w:t>24.6</w:t>
       </w:r>
     </w:p>
     <w:p>
@@ -4092,7 +4148,8 @@
           <w:szCs w:val="16"/>
           <w:lang w:val="en-US"/>
         </w:rPr>
-        <w:t xml:space="preserve">Time management </w:t>
+        <w:lastRenderedPageBreak/>
+        <w:t xml:space="preserve">Curiosity </w:t>
       </w:r>
       <w:r>
         <w:rPr>
@@ -4110,7 +4167,16 @@
           <w:szCs w:val="16"/>
           <w:lang w:val="en-US"/>
         </w:rPr>
-        <w:t>24.6</w:t>
+        <w:tab/>
+      </w:r>
+      <w:r>
+        <w:rPr>
+          <w:rFonts w:ascii="CMR8" w:hAnsi="CMR8" w:cs="CMR8"/>
+          <w:sz w:val="16"/>
+          <w:szCs w:val="16"/>
+          <w:lang w:val="en-US"/>
+        </w:rPr>
+        <w:t>4.8</w:t>
       </w:r>
     </w:p>
     <w:p>
@@ -4132,7 +4198,7 @@
           <w:szCs w:val="16"/>
           <w:lang w:val="en-US"/>
         </w:rPr>
-        <w:t xml:space="preserve">Curiosity </w:t>
+        <w:t>Diversion</w:t>
       </w:r>
       <w:r>
         <w:rPr>
@@ -4159,7 +4225,7 @@
           <w:szCs w:val="16"/>
           <w:lang w:val="en-US"/>
         </w:rPr>
-        <w:t>4.8</w:t>
+        <w:t>12.7</w:t>
       </w:r>
     </w:p>
     <w:p>
@@ -4181,7 +4247,7 @@
           <w:szCs w:val="16"/>
           <w:lang w:val="en-US"/>
         </w:rPr>
-        <w:t>Diversion</w:t>
+        <w:t xml:space="preserve">Social Connection </w:t>
       </w:r>
       <w:r>
         <w:rPr>
@@ -4199,16 +4265,7 @@
           <w:szCs w:val="16"/>
           <w:lang w:val="en-US"/>
         </w:rPr>
-        <w:tab/>
-      </w:r>
-      <w:r>
-        <w:rPr>
-          <w:rFonts w:ascii="CMR8" w:hAnsi="CMR8" w:cs="CMR8"/>
-          <w:sz w:val="16"/>
-          <w:szCs w:val="16"/>
-          <w:lang w:val="en-US"/>
-        </w:rPr>
-        <w:t>12.7</w:t>
+        <w:t>9.6</w:t>
       </w:r>
     </w:p>
     <w:p>
@@ -4220,80 +4277,33 @@
           <w:rFonts w:ascii="CMR8" w:hAnsi="CMR8" w:cs="CMR8"/>
           <w:sz w:val="16"/>
           <w:szCs w:val="16"/>
-          <w:lang w:val="en-US"/>
-        </w:rPr>
-      </w:pPr>
-      <w:r>
-        <w:rPr>
-          <w:rFonts w:ascii="CMR8" w:hAnsi="CMR8" w:cs="CMR8"/>
-          <w:sz w:val="16"/>
-          <w:szCs w:val="16"/>
-          <w:lang w:val="en-US"/>
-        </w:rPr>
-        <w:t xml:space="preserve">Social Connection </w:t>
-      </w:r>
-      <w:r>
-        <w:rPr>
-          <w:rFonts w:ascii="CMR8" w:hAnsi="CMR8" w:cs="CMR8"/>
-          <w:sz w:val="16"/>
-          <w:szCs w:val="16"/>
-          <w:lang w:val="en-US"/>
+        </w:rPr>
+      </w:pPr>
+      <w:r>
+        <w:rPr>
+          <w:rFonts w:ascii="CMR8" w:hAnsi="CMR8" w:cs="CMR8"/>
+          <w:sz w:val="16"/>
+          <w:szCs w:val="16"/>
+        </w:rPr>
+        <w:t xml:space="preserve">Social </w:t>
+      </w:r>
+      <w:proofErr w:type="spellStart"/>
+      <w:r>
+        <w:rPr>
+          <w:rFonts w:ascii="CMR8" w:hAnsi="CMR8" w:cs="CMR8"/>
+          <w:sz w:val="16"/>
+          <w:szCs w:val="16"/>
+        </w:rPr>
+        <w:t>Avoidance</w:t>
+      </w:r>
+      <w:proofErr w:type="spellEnd"/>
+      <w:r>
+        <w:rPr>
+          <w:rFonts w:ascii="CMR8" w:hAnsi="CMR8" w:cs="CMR8"/>
+          <w:sz w:val="16"/>
+          <w:szCs w:val="16"/>
         </w:rPr>
         <w:tab/>
-      </w:r>
-      <w:r>
-        <w:rPr>
-          <w:rFonts w:ascii="CMR8" w:hAnsi="CMR8" w:cs="CMR8"/>
-          <w:sz w:val="16"/>
-          <w:szCs w:val="16"/>
-          <w:lang w:val="en-US"/>
-        </w:rPr>
-        <w:t>9.6</w:t>
-      </w:r>
-    </w:p>
-    <w:p>
-      <w:pPr>
-        <w:autoSpaceDE w:val="0"/>
-        <w:autoSpaceDN w:val="0"/>
-        <w:adjustRightInd w:val="0"/>
-        <w:rPr>
-          <w:rFonts w:ascii="CMR8" w:hAnsi="CMR8" w:cs="CMR8"/>
-          <w:sz w:val="16"/>
-          <w:szCs w:val="16"/>
-        </w:rPr>
-      </w:pPr>
-      <w:r>
-        <w:rPr>
-          <w:rFonts w:ascii="CMR8" w:hAnsi="CMR8" w:cs="CMR8"/>
-          <w:sz w:val="16"/>
-          <w:szCs w:val="16"/>
-        </w:rPr>
-        <w:t xml:space="preserve">Social </w:t>
-      </w:r>
-      <w:proofErr w:type="spellStart"/>
-      <w:r>
-        <w:rPr>
-          <w:rFonts w:ascii="CMR8" w:hAnsi="CMR8" w:cs="CMR8"/>
-          <w:sz w:val="16"/>
-          <w:szCs w:val="16"/>
-        </w:rPr>
-        <w:t>Avoidance</w:t>
-      </w:r>
-      <w:proofErr w:type="spellEnd"/>
-      <w:r>
-        <w:rPr>
-          <w:rFonts w:ascii="CMR8" w:hAnsi="CMR8" w:cs="CMR8"/>
-          <w:sz w:val="16"/>
-          <w:szCs w:val="16"/>
-        </w:rPr>
-        <w:tab/>
-      </w:r>
-      <w:r>
-        <w:rPr>
-          <w:rFonts w:ascii="CMR8" w:hAnsi="CMR8" w:cs="CMR8"/>
-          <w:sz w:val="16"/>
-          <w:szCs w:val="16"/>
-        </w:rPr>
         <w:t>0.4</w:t>
       </w:r>
     </w:p>
@@ -4554,43 +4564,7 @@
             <w:sz w:val="36"/>
             <w:szCs w:val="36"/>
           </w:rPr>
-          <w:t>www.seobo</w:t>
-        </w:r>
-        <w:r>
-          <w:rPr>
-            <w:rStyle w:val="Hyperlink"/>
-            <w:b/>
-            <w:sz w:val="36"/>
-            <w:szCs w:val="36"/>
-          </w:rPr>
-          <w:t>o</w:t>
-        </w:r>
-        <w:r>
-          <w:rPr>
-            <w:rStyle w:val="Hyperlink"/>
-            <w:b/>
-            <w:sz w:val="36"/>
-            <w:szCs w:val="36"/>
-          </w:rPr>
-          <w:t>k.com/desktop-</w:t>
-        </w:r>
-        <w:r>
-          <w:rPr>
-            <w:rStyle w:val="Hyperlink"/>
-            <w:b/>
-            <w:sz w:val="36"/>
-            <w:szCs w:val="36"/>
-          </w:rPr>
-          <w:t>v</w:t>
-        </w:r>
-        <w:r>
-          <w:rPr>
-            <w:rStyle w:val="Hyperlink"/>
-            <w:b/>
-            <w:sz w:val="36"/>
-            <w:szCs w:val="36"/>
-          </w:rPr>
-          <w:t>s-mobile-usage</w:t>
+          <w:t>www.seobook.com/desktop-vs-mobile-usage</w:t>
         </w:r>
       </w:hyperlink>
     </w:p>
@@ -4607,19 +4581,7 @@
           <w:rPr>
             <w:rStyle w:val="Hyperlink"/>
           </w:rPr>
-          <w:t>http://www.harrisinteractive.com/NewsRoom/HarrisPolls/tabid/447/ctl/ReadCustom%20Default/mid/1508/ArticleId/1132/Default.</w:t>
-        </w:r>
-        <w:r>
-          <w:rPr>
-            <w:rStyle w:val="Hyperlink"/>
-          </w:rPr>
-          <w:t>a</w:t>
-        </w:r>
-        <w:r>
-          <w:rPr>
-            <w:rStyle w:val="Hyperlink"/>
-          </w:rPr>
-          <w:t>spx</w:t>
+          <w:t>http://www.harrisinteractive.com/NewsRoom/HarrisPolls/tabid/447/ctl/ReadCustom%20Default/mid/1508/ArticleId/1132/Default.aspx</w:t>
         </w:r>
       </w:hyperlink>
     </w:p>
@@ -7089,6 +7051,7 @@
                 <w:szCs w:val="21"/>
                 <w:lang w:val="en-US" w:eastAsia="sv-SE"/>
               </w:rPr>
+              <w:lastRenderedPageBreak/>
               <w:t>Read social media on sites/apps such as Facebook &amp; Twitter</w:t>
             </w:r>
           </w:p>
@@ -7914,14 +7877,42 @@
           <w:lang w:val="en-US"/>
         </w:rPr>
       </w:pPr>
-      <w:bookmarkStart w:id="0" w:name="_GoBack"/>
-      <w:bookmarkEnd w:id="0"/>
       <w:r>
         <w:rPr>
           <w:rFonts w:ascii="Times New Roman" w:hAnsi="Times New Roman" w:cs="Times New Roman"/>
           <w:lang w:val="en-US"/>
         </w:rPr>
         <w:tab/>
+      </w:r>
+    </w:p>
+    <w:p>
+      <w:pPr>
+        <w:rPr>
+          <w:rFonts w:ascii="Times New Roman" w:hAnsi="Times New Roman" w:cs="Times New Roman"/>
+          <w:lang w:val="en-US"/>
+        </w:rPr>
+      </w:pPr>
+    </w:p>
+    <w:p>
+      <w:pPr>
+        <w:rPr>
+          <w:rFonts w:ascii="Times New Roman" w:hAnsi="Times New Roman" w:cs="Times New Roman"/>
+          <w:lang w:val="en-US"/>
+        </w:rPr>
+      </w:pPr>
+    </w:p>
+    <w:p>
+      <w:pPr>
+        <w:rPr>
+          <w:rFonts w:ascii="Times New Roman" w:hAnsi="Times New Roman" w:cs="Times New Roman"/>
+          <w:lang w:val="en-US"/>
+        </w:rPr>
+      </w:pPr>
+      <w:r>
+        <w:rPr>
+          <w:rFonts w:ascii="Times New Roman" w:hAnsi="Times New Roman" w:cs="Times New Roman"/>
+        </w:rPr>
+        <w:t>http://www.rjionline.org/research/rji-dpa-mobile-media-project/2013-q1-research-report-1</w:t>
       </w:r>
     </w:p>
     <w:sectPr>
@@ -7935,7 +7926,7 @@
 </file>
 
 <file path=word/numbering.xml><?xml version="1.0" encoding="utf-8"?>
-<w:numbering xmlns:wpc="http://schemas.microsoft.com/office/word/2010/wordprocessingCanvas" xmlns:mc="http://schemas.openxmlformats.org/markup-compatibility/2006" xmlns:o="urn:schemas-microsoft-com:office:office" xmlns:r="http://schemas.openxmlformats.org/officeDocument/2006/relationships" xmlns:m="http://schemas.openxmlformats.org/officeDocument/2006/math" xmlns:v="urn:schemas-microsoft-com:vml" xmlns:wp14="http://schemas.microsoft.com/office/word/2010/wordprocessingDrawing" xmlns:wp="http://schemas.openxmlformats.org/drawingml/2006/wordprocessingDrawing" xmlns:w10="urn:schemas-microsoft-com:office:word" xmlns:w="http://schemas.openxmlformats.org/wordprocessingml/2006/main" xmlns:w14="http://schemas.microsoft.com/office/word/2010/wordml" xmlns:wpg="http://schemas.microsoft.com/office/word/2010/wordprocessingGroup" xmlns:wpi="http://schemas.microsoft.com/office/word/2010/wordprocessingInk" xmlns:wne="http://schemas.microsoft.com/office/word/2006/wordml" xmlns:wps="http://schemas.microsoft.com/office/word/2010/wordprocessingShape" mc:Ignorable="w14 wp14">
+<w:numbering xmlns:wpc="http://schemas.microsoft.com/office/word/2010/wordprocessingCanvas" xmlns:mo="http://schemas.microsoft.com/office/mac/office/2008/main" xmlns:mc="http://schemas.openxmlformats.org/markup-compatibility/2006" xmlns:mv="urn:schemas-microsoft-com:mac:vml" xmlns:o="urn:schemas-microsoft-com:office:office" xmlns:r="http://schemas.openxmlformats.org/officeDocument/2006/relationships" xmlns:m="http://schemas.openxmlformats.org/officeDocument/2006/math" xmlns:v="urn:schemas-microsoft-com:vml" xmlns:wp14="http://schemas.microsoft.com/office/word/2010/wordprocessingDrawing" xmlns:wp="http://schemas.openxmlformats.org/drawingml/2006/wordprocessingDrawing" xmlns:w10="urn:schemas-microsoft-com:office:word" xmlns:w="http://schemas.openxmlformats.org/wordprocessingml/2006/main" xmlns:w14="http://schemas.microsoft.com/office/word/2010/wordml" xmlns:wpg="http://schemas.microsoft.com/office/word/2010/wordprocessingGroup" xmlns:wpi="http://schemas.microsoft.com/office/word/2010/wordprocessingInk" xmlns:wne="http://schemas.microsoft.com/office/word/2006/wordml" xmlns:wps="http://schemas.microsoft.com/office/word/2010/wordprocessingShape" mc:Ignorable="w14 wp14">
   <w:abstractNum w:abstractNumId="0">
     <w:nsid w:val="00000001"/>
     <w:multiLevelType w:val="hybridMultilevel"/>
@@ -8125,7 +8116,7 @@
     </w:rPrDefault>
     <w:pPrDefault/>
   </w:docDefaults>
-  <w:latentStyles w:defLockedState="0" w:defUIPriority="99" w:defSemiHidden="1" w:defUnhideWhenUsed="1" w:defQFormat="0" w:count="267">
+  <w:latentStyles w:defLockedState="0" w:defUIPriority="99" w:defSemiHidden="1" w:defUnhideWhenUsed="1" w:defQFormat="0" w:count="276">
     <w:lsdException w:name="Normal" w:semiHidden="0" w:uiPriority="0" w:unhideWhenUsed="0" w:qFormat="1"/>
     <w:lsdException w:name="heading 1" w:semiHidden="0" w:uiPriority="9" w:unhideWhenUsed="0" w:qFormat="1"/>
     <w:lsdException w:name="heading 2" w:uiPriority="9" w:qFormat="1"/>
@@ -8421,7 +8412,7 @@
 </file>
 
 <file path=word/stylesWithEffects.xml><?xml version="1.0" encoding="utf-8"?>
-<w:styles xmlns:wpc="http://schemas.microsoft.com/office/word/2010/wordprocessingCanvas" xmlns:mc="http://schemas.openxmlformats.org/markup-compatibility/2006" xmlns:o="urn:schemas-microsoft-com:office:office" xmlns:r="http://schemas.openxmlformats.org/officeDocument/2006/relationships" xmlns:m="http://schemas.openxmlformats.org/officeDocument/2006/math" xmlns:v="urn:schemas-microsoft-com:vml" xmlns:wp14="http://schemas.microsoft.com/office/word/2010/wordprocessingDrawing" xmlns:wp="http://schemas.openxmlformats.org/drawingml/2006/wordprocessingDrawing" xmlns:w10="urn:schemas-microsoft-com:office:word" xmlns:w="http://schemas.openxmlformats.org/wordprocessingml/2006/main" xmlns:w14="http://schemas.microsoft.com/office/word/2010/wordml" xmlns:wpg="http://schemas.microsoft.com/office/word/2010/wordprocessingGroup" xmlns:wpi="http://schemas.microsoft.com/office/word/2010/wordprocessingInk" xmlns:wne="http://schemas.microsoft.com/office/word/2006/wordml" xmlns:wps="http://schemas.microsoft.com/office/word/2010/wordprocessingShape" mc:Ignorable="w14 wp14">
+<w:styles xmlns:wpc="http://schemas.microsoft.com/office/word/2010/wordprocessingCanvas" xmlns:mo="http://schemas.microsoft.com/office/mac/office/2008/main" xmlns:mc="http://schemas.openxmlformats.org/markup-compatibility/2006" xmlns:mv="urn:schemas-microsoft-com:mac:vml" xmlns:o="urn:schemas-microsoft-com:office:office" xmlns:r="http://schemas.openxmlformats.org/officeDocument/2006/relationships" xmlns:m="http://schemas.openxmlformats.org/officeDocument/2006/math" xmlns:v="urn:schemas-microsoft-com:vml" xmlns:wp14="http://schemas.microsoft.com/office/word/2010/wordprocessingDrawing" xmlns:wp="http://schemas.openxmlformats.org/drawingml/2006/wordprocessingDrawing" xmlns:w10="urn:schemas-microsoft-com:office:word" xmlns:w="http://schemas.openxmlformats.org/wordprocessingml/2006/main" xmlns:w14="http://schemas.microsoft.com/office/word/2010/wordml" xmlns:wpg="http://schemas.microsoft.com/office/word/2010/wordprocessingGroup" xmlns:wpi="http://schemas.microsoft.com/office/word/2010/wordprocessingInk" xmlns:wne="http://schemas.microsoft.com/office/word/2006/wordml" xmlns:wps="http://schemas.microsoft.com/office/word/2010/wordprocessingShape" mc:Ignorable="w14 wp14">
   <w:docDefaults>
     <w:rPrDefault>
       <w:rPr>
@@ -8433,7 +8424,7 @@
     </w:rPrDefault>
     <w:pPrDefault/>
   </w:docDefaults>
-  <w:latentStyles w:defLockedState="0" w:defUIPriority="99" w:defSemiHidden="1" w:defUnhideWhenUsed="1" w:defQFormat="0" w:count="267">
+  <w:latentStyles w:defLockedState="0" w:defUIPriority="99" w:defSemiHidden="1" w:defUnhideWhenUsed="1" w:defQFormat="0" w:count="276">
     <w:lsdException w:name="Normal" w:semiHidden="0" w:uiPriority="0" w:unhideWhenUsed="0" w:qFormat="1"/>
     <w:lsdException w:name="heading 1" w:semiHidden="0" w:uiPriority="9" w:unhideWhenUsed="0" w:qFormat="1"/>
     <w:lsdException w:name="heading 2" w:uiPriority="9" w:qFormat="1"/>
@@ -9053,7 +9044,7 @@
 </file>
 
 <file path=customXml/itemProps1.xml><?xml version="1.0" encoding="utf-8"?>
-<ds:datastoreItem xmlns:ds="http://schemas.openxmlformats.org/officeDocument/2006/customXml" ds:itemID="{6497B4A0-5A74-43F7-9C55-C6B218C83B2D}">
+<ds:datastoreItem xmlns:ds="http://schemas.openxmlformats.org/officeDocument/2006/customXml" ds:itemID="{C5D65E14-6468-4141-9EF3-46095E0878AB}">
   <ds:schemaRefs>
     <ds:schemaRef ds:uri="http://schemas.openxmlformats.org/officeDocument/2006/bibliography"/>
   </ds:schemaRefs>
